--- a/Documentos/TA_1_Semana_7_Caso_de_análisis.docx
+++ b/Documentos/TA_1_Semana_7_Caso_de_análisis.docx
@@ -1,6 +1,6 @@
 
 <file path=word/document.xml><?xml version="1.0" encoding="utf-8"?>
-<w:document xmlns:mc="http://schemas.openxmlformats.org/markup-compatibility/2006" xmlns:o="urn:schemas-microsoft-com:office:office" xmlns:r="http://schemas.openxmlformats.org/officeDocument/2006/relationships" xmlns:m="http://schemas.openxmlformats.org/officeDocument/2006/math" xmlns:v="urn:schemas-microsoft-com:vml" xmlns:wp="http://schemas.openxmlformats.org/drawingml/2006/wordprocessingDrawing" xmlns:w10="urn:schemas-microsoft-com:office:word" xmlns:w="http://schemas.openxmlformats.org/wordprocessingml/2006/main" xmlns:wne="http://schemas.microsoft.com/office/word/2006/wordml" xmlns:sl="http://schemas.openxmlformats.org/schemaLibrary/2006/main" xmlns:a="http://schemas.openxmlformats.org/drawingml/2006/main" xmlns:pic="http://schemas.openxmlformats.org/drawingml/2006/picture" xmlns:c="http://schemas.openxmlformats.org/drawingml/2006/chart" xmlns:lc="http://schemas.openxmlformats.org/drawingml/2006/lockedCanvas" xmlns:dgm="http://schemas.openxmlformats.org/drawingml/2006/diagram" xmlns:wps="http://schemas.microsoft.com/office/word/2010/wordprocessingShape" xmlns:wpg="http://schemas.microsoft.com/office/word/2010/wordprocessingGroup" xmlns:w14="http://schemas.microsoft.com/office/word/2010/wordml" xmlns:w15="http://schemas.microsoft.com/office/word/2012/wordml">
+<w:document xmlns:wpc="http://schemas.microsoft.com/office/word/2010/wordprocessingCanvas" xmlns:cx="http://schemas.microsoft.com/office/drawing/2014/chartex" xmlns:cx1="http://schemas.microsoft.com/office/drawing/2015/9/8/chartex" xmlns:cx2="http://schemas.microsoft.com/office/drawing/2015/10/21/chartex" xmlns:cx3="http://schemas.microsoft.com/office/drawing/2016/5/9/chartex" xmlns:cx4="http://schemas.microsoft.com/office/drawing/2016/5/10/chartex" xmlns:cx5="http://schemas.microsoft.com/office/drawing/2016/5/11/chartex" xmlns:cx6="http://schemas.microsoft.com/office/drawing/2016/5/12/chartex" xmlns:cx7="http://schemas.microsoft.com/office/drawing/2016/5/13/chartex" xmlns:cx8="http://schemas.microsoft.com/office/drawing/2016/5/14/chartex" xmlns:mc="http://schemas.openxmlformats.org/markup-compatibility/2006" xmlns:aink="http://schemas.microsoft.com/office/drawing/2016/ink" xmlns:am3d="http://schemas.microsoft.com/office/drawing/2017/model3d" xmlns:o="urn:schemas-microsoft-com:office:office" xmlns:r="http://schemas.openxmlformats.org/officeDocument/2006/relationships" xmlns:m="http://schemas.openxmlformats.org/officeDocument/2006/math" xmlns:v="urn:schemas-microsoft-com:vml" xmlns:wp14="http://schemas.microsoft.com/office/word/2010/wordprocessingDrawing" xmlns:wp="http://schemas.openxmlformats.org/drawingml/2006/wordprocessingDrawing" xmlns:w10="urn:schemas-microsoft-com:office:word" xmlns:w="http://schemas.openxmlformats.org/wordprocessingml/2006/main" xmlns:w14="http://schemas.microsoft.com/office/word/2010/wordml" xmlns:w15="http://schemas.microsoft.com/office/word/2012/wordml" xmlns:w16cex="http://schemas.microsoft.com/office/word/2018/wordml/cex" xmlns:w16cid="http://schemas.microsoft.com/office/word/2016/wordml/cid" xmlns:w16="http://schemas.microsoft.com/office/word/2018/wordml" xmlns:w16sdtdh="http://schemas.microsoft.com/office/word/2020/wordml/sdtdatahash" xmlns:w16se="http://schemas.microsoft.com/office/word/2015/wordml/symex" xmlns:wpg="http://schemas.microsoft.com/office/word/2010/wordprocessingGroup" xmlns:wpi="http://schemas.microsoft.com/office/word/2010/wordprocessingInk" xmlns:wne="http://schemas.microsoft.com/office/word/2006/wordml" xmlns:wps="http://schemas.microsoft.com/office/word/2010/wordprocessingShape" mc:Ignorable="w14 w15 w16se w16cid w16 w16cex w16sdtdh wp14">
   <w:body>
     <w:p>
       <w:pPr>
@@ -10,295 +10,1297 @@
           <w:szCs w:val="24"/>
         </w:rPr>
       </w:pPr>
-      <w:r>
-        <w:rPr>
-          <w:sz w:val="24"/>
-          <w:szCs w:val="24"/>
-          <w:rtl w:val="0"/>
-        </w:rPr>
-        <w:t xml:space="preserve">CASO DE ANÁLISIS </w:t>
-      </w:r>
-    </w:p>
-    <w:p>
-      <w:pPr>
-        <w:jc w:val="both"/>
-        <w:rPr>
-          <w:sz w:val="24"/>
-          <w:szCs w:val="24"/>
-        </w:rPr>
-      </w:pPr>
-      <w:r>
-        <w:rPr>
-          <w:rtl w:val="0"/>
-        </w:rPr>
-      </w:r>
-    </w:p>
-    <w:p>
-      <w:pPr>
-        <w:jc w:val="both"/>
-        <w:rPr>
-          <w:sz w:val="24"/>
-          <w:szCs w:val="24"/>
-        </w:rPr>
-      </w:pPr>
-      <w:r>
-        <w:rPr>
-          <w:sz w:val="24"/>
-          <w:szCs w:val="24"/>
-          <w:rtl w:val="0"/>
-        </w:rPr>
-        <w:t xml:space="preserve">El dataset analizado en el presente trabajo fue obtenido desde los repositorios de Kaggle, sin embargo este dataset ya ha pasado por el proceso de limpieza de datos, el cual fue realizado Thomas Mock y Antoine Bichat para los repositorios de Tidy Tuesday en GitHub, un proyecto semanal enfocado en el análisis de datos usando el lenguaje de programación R. El commit fue realizado el 11 de Febrero del 2020.</w:t>
-      </w:r>
-    </w:p>
-    <w:p>
-      <w:pPr>
-        <w:jc w:val="both"/>
-        <w:rPr>
-          <w:sz w:val="24"/>
-          <w:szCs w:val="24"/>
-        </w:rPr>
-      </w:pPr>
-      <w:r>
-        <w:rPr>
-          <w:rtl w:val="0"/>
-        </w:rPr>
-      </w:r>
-    </w:p>
-    <w:p>
-      <w:pPr>
-        <w:jc w:val="both"/>
-        <w:rPr>
-          <w:sz w:val="24"/>
-          <w:szCs w:val="24"/>
-        </w:rPr>
-      </w:pPr>
-      <w:r>
-        <w:rPr>
-          <w:sz w:val="24"/>
-          <w:szCs w:val="24"/>
-          <w:rtl w:val="0"/>
-        </w:rPr>
-        <w:t xml:space="preserve">El dataset original proviene del artículo Hotel Booking Demand Datasets. Según el artículo, el dataset fue extraído de las bases de datos Property Management System SQL de los dos hoteles examinados. Dichos hoteles se ubican en Portugal, precisamente en el Resort de Algarve, y en la Ciudad de Lisboa. </w:t>
-      </w:r>
-    </w:p>
-    <w:p>
-      <w:pPr>
-        <w:jc w:val="both"/>
-        <w:rPr>
-          <w:sz w:val="24"/>
-          <w:szCs w:val="24"/>
-        </w:rPr>
-      </w:pPr>
-      <w:r>
-        <w:rPr>
-          <w:rtl w:val="0"/>
-        </w:rPr>
-      </w:r>
-    </w:p>
-    <w:p>
-      <w:pPr>
-        <w:jc w:val="both"/>
-        <w:rPr>
-          <w:sz w:val="24"/>
-          <w:szCs w:val="24"/>
-        </w:rPr>
-      </w:pPr>
-      <w:r>
-        <w:rPr>
-          <w:sz w:val="24"/>
-          <w:szCs w:val="24"/>
-          <w:rtl w:val="0"/>
-        </w:rPr>
-        <w:t xml:space="preserve">En el mes de Febrero del año 2019, el artículo fue publicado en el volumen 22 de la revista Data in Brief. Los autores son Nuno Antonio </w:t>
-      </w:r>
-      <w:r>
-        <w:rPr>
+    </w:p>
+    <w:p>
+      <w:pPr>
+        <w:rPr>
+          <w:rFonts w:ascii="Times New Roman" w:hAnsi="Times New Roman" w:cs="Times New Roman"/>
+          <w:sz w:val="28"/>
+          <w:szCs w:val="28"/>
+        </w:rPr>
+      </w:pPr>
+    </w:p>
+    <w:p>
+      <w:pPr>
+        <w:jc w:val="center"/>
+        <w:rPr>
+          <w:rFonts w:ascii="Times New Roman" w:hAnsi="Times New Roman" w:cs="Times New Roman"/>
+          <w:b/>
+          <w:bCs/>
+          <w:sz w:val="28"/>
+          <w:szCs w:val="28"/>
+        </w:rPr>
+      </w:pPr>
+      <w:r>
+        <w:rPr>
+          <w:rFonts w:ascii="Times New Roman" w:hAnsi="Times New Roman" w:cs="Times New Roman"/>
+          <w:b/>
+          <w:bCs/>
+          <w:sz w:val="28"/>
+          <w:szCs w:val="28"/>
+        </w:rPr>
+        <w:t>Universidad Peruana de Ciencias Aplicadas (UPC)</w:t>
+      </w:r>
+    </w:p>
+    <w:p>
+      <w:pPr>
+        <w:jc w:val="center"/>
+        <w:rPr>
+          <w:sz w:val="24"/>
+          <w:szCs w:val="24"/>
+        </w:rPr>
+      </w:pPr>
+      <w:r>
+        <w:rPr>
+          <w:noProof/>
+        </w:rPr>
+        <w:drawing>
+          <wp:inline distT="0" distB="0" distL="0" distR="0" wp14:anchorId="209C71FD" wp14:editId="67B8396D">
+            <wp:extent cx="3149600" cy="3149600"/>
+            <wp:effectExtent l="0" t="0" r="0" b="0"/>
+            <wp:docPr id="1" name="Imagen 1"/>
+            <wp:cNvGraphicFramePr>
+              <a:graphicFrameLocks xmlns:a="http://schemas.openxmlformats.org/drawingml/2006/main" noChangeAspect="1"/>
+            </wp:cNvGraphicFramePr>
+            <a:graphic xmlns:a="http://schemas.openxmlformats.org/drawingml/2006/main">
+              <a:graphicData uri="http://schemas.openxmlformats.org/drawingml/2006/picture">
+                <pic:pic xmlns:pic="http://schemas.openxmlformats.org/drawingml/2006/picture">
+                  <pic:nvPicPr>
+                    <pic:cNvPr id="0" name="Picture 1"/>
+                    <pic:cNvPicPr>
+                      <a:picLocks noChangeAspect="1" noChangeArrowheads="1"/>
+                    </pic:cNvPicPr>
+                  </pic:nvPicPr>
+                  <pic:blipFill>
+                    <a:blip r:embed="rId5">
+                      <a:extLst>
+                        <a:ext uri="{28A0092B-C50C-407E-A947-70E740481C1C}">
+                          <a14:useLocalDpi xmlns:a14="http://schemas.microsoft.com/office/drawing/2010/main" val="0"/>
+                        </a:ext>
+                      </a:extLst>
+                    </a:blip>
+                    <a:srcRect/>
+                    <a:stretch>
+                      <a:fillRect/>
+                    </a:stretch>
+                  </pic:blipFill>
+                  <pic:spPr bwMode="auto">
+                    <a:xfrm>
+                      <a:off x="0" y="0"/>
+                      <a:ext cx="3150704" cy="3150704"/>
+                    </a:xfrm>
+                    <a:prstGeom prst="rect">
+                      <a:avLst/>
+                    </a:prstGeom>
+                    <a:noFill/>
+                    <a:ln>
+                      <a:noFill/>
+                    </a:ln>
+                  </pic:spPr>
+                </pic:pic>
+              </a:graphicData>
+            </a:graphic>
+          </wp:inline>
+        </w:drawing>
+      </w:r>
+    </w:p>
+    <w:p>
+      <w:pPr>
+        <w:jc w:val="center"/>
+        <w:rPr>
+          <w:sz w:val="28"/>
+          <w:szCs w:val="28"/>
+        </w:rPr>
+      </w:pPr>
+    </w:p>
+    <w:p>
+      <w:pPr>
+        <w:spacing w:line="360" w:lineRule="auto"/>
+        <w:jc w:val="center"/>
+        <w:rPr>
+          <w:rFonts w:ascii="Times New Roman" w:hAnsi="Times New Roman" w:cs="Times New Roman"/>
+          <w:b/>
+          <w:bCs/>
+          <w:sz w:val="28"/>
+          <w:szCs w:val="28"/>
+        </w:rPr>
+      </w:pPr>
+      <w:r>
+        <w:rPr>
+          <w:rFonts w:ascii="Times New Roman" w:hAnsi="Times New Roman" w:cs="Times New Roman"/>
+          <w:b/>
+          <w:bCs/>
+          <w:sz w:val="28"/>
+          <w:szCs w:val="28"/>
+        </w:rPr>
+        <w:t>Proyecto</w:t>
+      </w:r>
+      <w:r>
+        <w:rPr>
+          <w:rFonts w:ascii="Times New Roman" w:hAnsi="Times New Roman" w:cs="Times New Roman"/>
+          <w:b/>
+          <w:bCs/>
+          <w:sz w:val="28"/>
+          <w:szCs w:val="28"/>
+        </w:rPr>
+        <w:t>:</w:t>
+      </w:r>
+    </w:p>
+    <w:p>
+      <w:pPr>
+        <w:spacing w:line="360" w:lineRule="auto"/>
+        <w:jc w:val="center"/>
+        <w:rPr>
+          <w:rFonts w:ascii="Times New Roman" w:hAnsi="Times New Roman" w:cs="Times New Roman"/>
+          <w:sz w:val="28"/>
+          <w:szCs w:val="28"/>
+        </w:rPr>
+      </w:pPr>
+      <w:r>
+        <w:rPr>
+          <w:rFonts w:ascii="Times New Roman" w:hAnsi="Times New Roman" w:cs="Times New Roman"/>
+          <w:sz w:val="28"/>
+          <w:szCs w:val="28"/>
+        </w:rPr>
+        <w:t>Anàlisis exploratorio de un conjunto de datos en R/Rstudio</w:t>
+      </w:r>
+    </w:p>
+    <w:p>
+      <w:pPr>
+        <w:spacing w:line="360" w:lineRule="auto"/>
+        <w:rPr>
+          <w:rFonts w:ascii="Times New Roman" w:hAnsi="Times New Roman" w:cs="Times New Roman"/>
+          <w:b/>
+          <w:bCs/>
+          <w:sz w:val="28"/>
+          <w:szCs w:val="28"/>
+        </w:rPr>
+      </w:pPr>
+    </w:p>
+    <w:p>
+      <w:pPr>
+        <w:spacing w:line="360" w:lineRule="auto"/>
+        <w:jc w:val="center"/>
+        <w:rPr>
+          <w:rFonts w:ascii="Times New Roman" w:hAnsi="Times New Roman" w:cs="Times New Roman"/>
+          <w:b/>
+          <w:bCs/>
+          <w:sz w:val="28"/>
+          <w:szCs w:val="28"/>
+        </w:rPr>
+      </w:pPr>
+      <w:r>
+        <w:rPr>
+          <w:rFonts w:ascii="Times New Roman" w:hAnsi="Times New Roman" w:cs="Times New Roman"/>
+          <w:b/>
+          <w:bCs/>
+          <w:sz w:val="28"/>
+          <w:szCs w:val="28"/>
+        </w:rPr>
+        <w:t>Curso:</w:t>
+      </w:r>
+    </w:p>
+    <w:p>
+      <w:pPr>
+        <w:spacing w:line="360" w:lineRule="auto"/>
+        <w:jc w:val="center"/>
+        <w:rPr>
+          <w:rFonts w:ascii="Times New Roman" w:hAnsi="Times New Roman" w:cs="Times New Roman"/>
+          <w:sz w:val="28"/>
+          <w:szCs w:val="28"/>
+        </w:rPr>
+      </w:pPr>
+      <w:r>
+        <w:rPr>
+          <w:rFonts w:ascii="Times New Roman" w:hAnsi="Times New Roman" w:cs="Times New Roman"/>
+          <w:sz w:val="28"/>
+          <w:szCs w:val="28"/>
+        </w:rPr>
+        <w:t>Administraciuòn de la Informaciòn</w:t>
+      </w:r>
+    </w:p>
+    <w:p>
+      <w:pPr>
+        <w:spacing w:line="360" w:lineRule="auto"/>
+        <w:jc w:val="center"/>
+        <w:rPr>
+          <w:rFonts w:ascii="Times New Roman" w:hAnsi="Times New Roman" w:cs="Times New Roman"/>
+          <w:sz w:val="28"/>
+          <w:szCs w:val="28"/>
+        </w:rPr>
+      </w:pPr>
+    </w:p>
+    <w:p>
+      <w:pPr>
+        <w:spacing w:line="360" w:lineRule="auto"/>
+        <w:jc w:val="center"/>
+        <w:rPr>
+          <w:rFonts w:ascii="Times New Roman" w:hAnsi="Times New Roman" w:cs="Times New Roman"/>
+          <w:b/>
+          <w:bCs/>
+          <w:sz w:val="28"/>
+          <w:szCs w:val="28"/>
+        </w:rPr>
+      </w:pPr>
+      <w:r>
+        <w:rPr>
+          <w:rFonts w:ascii="Times New Roman" w:hAnsi="Times New Roman" w:cs="Times New Roman"/>
+          <w:b/>
+          <w:bCs/>
+          <w:sz w:val="28"/>
+          <w:szCs w:val="28"/>
+        </w:rPr>
+        <w:t>Integrantes:</w:t>
+      </w:r>
+    </w:p>
+    <w:p>
+      <w:pPr>
+        <w:pStyle w:val="Prrafodelista"/>
+        <w:numPr>
+          <w:ilvl w:val="0"/>
+          <w:numId w:val="2"/>
+        </w:numPr>
+        <w:spacing w:line="360" w:lineRule="auto"/>
+        <w:rPr>
+          <w:rFonts w:ascii="Times New Roman" w:hAnsi="Times New Roman" w:cs="Times New Roman"/>
+          <w:sz w:val="28"/>
+          <w:szCs w:val="28"/>
+        </w:rPr>
+      </w:pPr>
+      <w:r>
+        <w:rPr>
+          <w:rFonts w:ascii="Times New Roman" w:hAnsi="Times New Roman" w:cs="Times New Roman"/>
+          <w:sz w:val="28"/>
+          <w:szCs w:val="28"/>
+        </w:rPr>
+        <w:t>Carhuancho Bazan, Alessandro David</w:t>
+      </w:r>
+      <w:r>
+        <w:rPr>
+          <w:rFonts w:ascii="Times New Roman" w:hAnsi="Times New Roman" w:cs="Times New Roman"/>
+          <w:sz w:val="28"/>
+          <w:szCs w:val="28"/>
+        </w:rPr>
+        <w:t xml:space="preserve">  </w:t>
+      </w:r>
+      <w:r>
+        <w:rPr>
+          <w:rFonts w:ascii="Times New Roman" w:hAnsi="Times New Roman" w:cs="Times New Roman"/>
+          <w:sz w:val="28"/>
+          <w:szCs w:val="28"/>
+        </w:rPr>
+        <w:t xml:space="preserve"> u201913933</w:t>
+      </w:r>
+    </w:p>
+    <w:p>
+      <w:pPr>
+        <w:pStyle w:val="Prrafodelista"/>
+        <w:numPr>
+          <w:ilvl w:val="0"/>
+          <w:numId w:val="2"/>
+        </w:numPr>
+        <w:spacing w:line="360" w:lineRule="auto"/>
+        <w:rPr>
+          <w:rFonts w:ascii="Times New Roman" w:hAnsi="Times New Roman" w:cs="Times New Roman"/>
+          <w:sz w:val="28"/>
+          <w:szCs w:val="28"/>
+        </w:rPr>
+      </w:pPr>
+      <w:r>
+        <w:rPr>
+          <w:rFonts w:ascii="Times New Roman" w:hAnsi="Times New Roman" w:cs="Times New Roman"/>
+          <w:sz w:val="28"/>
+          <w:szCs w:val="28"/>
+        </w:rPr>
+        <w:t xml:space="preserve">Nuñez Lazo, Sergio Antonio </w:t>
+      </w:r>
+      <w:r>
+        <w:rPr>
+          <w:rFonts w:ascii="Times New Roman" w:hAnsi="Times New Roman" w:cs="Times New Roman"/>
+          <w:sz w:val="28"/>
+          <w:szCs w:val="28"/>
+        </w:rPr>
+        <w:t xml:space="preserve">                 </w:t>
+      </w:r>
+      <w:r>
+        <w:rPr>
+          <w:rFonts w:ascii="Times New Roman" w:hAnsi="Times New Roman" w:cs="Times New Roman"/>
+          <w:sz w:val="28"/>
+          <w:szCs w:val="28"/>
+        </w:rPr>
+        <w:t>u2019102357</w:t>
+      </w:r>
+    </w:p>
+    <w:p>
+      <w:pPr>
+        <w:pStyle w:val="Prrafodelista"/>
+        <w:numPr>
+          <w:ilvl w:val="0"/>
+          <w:numId w:val="2"/>
+        </w:numPr>
+        <w:spacing w:line="360" w:lineRule="auto"/>
+        <w:rPr>
+          <w:rFonts w:ascii="Times New Roman" w:hAnsi="Times New Roman" w:cs="Times New Roman"/>
+          <w:sz w:val="28"/>
+          <w:szCs w:val="28"/>
+        </w:rPr>
+      </w:pPr>
+      <w:r>
+        <w:rPr>
+          <w:rFonts w:ascii="Times New Roman" w:hAnsi="Times New Roman" w:cs="Times New Roman"/>
+          <w:sz w:val="28"/>
+          <w:szCs w:val="28"/>
+        </w:rPr>
+        <w:t>Cruz Mamani, Jack Yefri</w:t>
+      </w:r>
+      <w:r>
+        <w:rPr>
+          <w:rFonts w:ascii="Times New Roman" w:hAnsi="Times New Roman" w:cs="Times New Roman"/>
+          <w:sz w:val="28"/>
+          <w:szCs w:val="28"/>
+        </w:rPr>
+        <w:t xml:space="preserve">                      </w:t>
+      </w:r>
+      <w:r>
+        <w:rPr>
+          <w:rFonts w:ascii="Times New Roman" w:hAnsi="Times New Roman" w:cs="Times New Roman"/>
+          <w:sz w:val="28"/>
+          <w:szCs w:val="28"/>
+        </w:rPr>
+        <w:t xml:space="preserve"> u201912400</w:t>
+      </w:r>
+    </w:p>
+    <w:p>
+      <w:pPr>
+        <w:spacing w:line="360" w:lineRule="auto"/>
+        <w:jc w:val="center"/>
+        <w:rPr>
+          <w:rFonts w:ascii="Times New Roman" w:hAnsi="Times New Roman" w:cs="Times New Roman"/>
+          <w:sz w:val="28"/>
+          <w:szCs w:val="28"/>
+        </w:rPr>
+      </w:pPr>
+    </w:p>
+    <w:p>
+      <w:pPr>
+        <w:spacing w:line="360" w:lineRule="auto"/>
+        <w:jc w:val="center"/>
+        <w:rPr>
+          <w:rFonts w:ascii="Times New Roman" w:hAnsi="Times New Roman" w:cs="Times New Roman"/>
+          <w:sz w:val="28"/>
+          <w:szCs w:val="28"/>
+        </w:rPr>
+      </w:pPr>
+    </w:p>
+    <w:p>
+      <w:pPr>
+        <w:spacing w:line="360" w:lineRule="auto"/>
+        <w:jc w:val="center"/>
+        <w:rPr>
+          <w:rFonts w:ascii="Times New Roman" w:hAnsi="Times New Roman" w:cs="Times New Roman"/>
+          <w:b/>
+          <w:bCs/>
+          <w:sz w:val="28"/>
+          <w:szCs w:val="28"/>
+        </w:rPr>
+      </w:pPr>
+      <w:r>
+        <w:rPr>
+          <w:rFonts w:ascii="Times New Roman" w:hAnsi="Times New Roman" w:cs="Times New Roman"/>
+          <w:b/>
+          <w:bCs/>
+          <w:sz w:val="28"/>
+          <w:szCs w:val="28"/>
+        </w:rPr>
+        <w:t>Ciclo:</w:t>
+      </w:r>
+    </w:p>
+    <w:p>
+      <w:pPr>
+        <w:spacing w:line="360" w:lineRule="auto"/>
+        <w:jc w:val="center"/>
+        <w:rPr>
+          <w:rFonts w:ascii="Times New Roman" w:hAnsi="Times New Roman" w:cs="Times New Roman"/>
+          <w:sz w:val="28"/>
+          <w:szCs w:val="28"/>
+        </w:rPr>
+      </w:pPr>
+      <w:r>
+        <w:rPr>
+          <w:rFonts w:ascii="Times New Roman" w:hAnsi="Times New Roman" w:cs="Times New Roman"/>
+          <w:sz w:val="28"/>
+          <w:szCs w:val="28"/>
+        </w:rPr>
+        <w:t>2021-01</w:t>
+      </w:r>
+    </w:p>
+    <w:p>
+      <w:pPr>
+        <w:pStyle w:val="Prrafodelista"/>
+        <w:rPr>
+          <w:rFonts w:ascii="Times New Roman" w:hAnsi="Times New Roman" w:cs="Times New Roman"/>
+          <w:sz w:val="28"/>
+          <w:szCs w:val="28"/>
+        </w:rPr>
+      </w:pPr>
+    </w:p>
+    <w:p>
+      <w:pPr>
+        <w:pStyle w:val="Prrafodelista"/>
+        <w:rPr>
+          <w:rFonts w:ascii="Times New Roman" w:hAnsi="Times New Roman" w:cs="Times New Roman"/>
+          <w:sz w:val="28"/>
+          <w:szCs w:val="28"/>
+        </w:rPr>
+      </w:pPr>
+    </w:p>
+    <w:p>
+      <w:pPr>
+        <w:rPr>
+          <w:rFonts w:ascii="Times New Roman" w:hAnsi="Times New Roman" w:cs="Times New Roman"/>
+          <w:b/>
+          <w:bCs/>
+          <w:sz w:val="28"/>
+          <w:szCs w:val="28"/>
+        </w:rPr>
+      </w:pPr>
+      <w:r>
+        <w:rPr>
+          <w:rFonts w:ascii="Times New Roman" w:hAnsi="Times New Roman" w:cs="Times New Roman"/>
+          <w:b/>
+          <w:bCs/>
+          <w:sz w:val="28"/>
+          <w:szCs w:val="28"/>
+        </w:rPr>
+        <w:lastRenderedPageBreak/>
+        <w:t>Indice</w:t>
+      </w:r>
+    </w:p>
+    <w:p>
+      <w:pPr>
+        <w:rPr>
+          <w:rFonts w:ascii="Times New Roman" w:hAnsi="Times New Roman" w:cs="Times New Roman"/>
+          <w:sz w:val="24"/>
+          <w:szCs w:val="24"/>
+        </w:rPr>
+      </w:pPr>
+    </w:p>
+    <w:p>
+      <w:pPr>
+        <w:pStyle w:val="Prrafodelista"/>
+        <w:numPr>
+          <w:ilvl w:val="0"/>
+          <w:numId w:val="3"/>
+        </w:numPr>
+        <w:spacing w:line="480" w:lineRule="auto"/>
+        <w:rPr>
+          <w:rFonts w:ascii="Times New Roman" w:hAnsi="Times New Roman" w:cs="Times New Roman"/>
+          <w:sz w:val="24"/>
+          <w:szCs w:val="24"/>
+        </w:rPr>
+      </w:pPr>
+      <w:r>
+        <w:rPr>
+          <w:rFonts w:ascii="Times New Roman" w:hAnsi="Times New Roman" w:cs="Times New Roman"/>
+          <w:sz w:val="24"/>
+          <w:szCs w:val="24"/>
+        </w:rPr>
+        <w:t xml:space="preserve">Caso de </w:t>
+      </w:r>
+      <w:r>
+        <w:rPr>
+          <w:rFonts w:ascii="Times New Roman" w:hAnsi="Times New Roman" w:cs="Times New Roman"/>
+          <w:sz w:val="24"/>
+          <w:szCs w:val="24"/>
+        </w:rPr>
+        <w:t>a</w:t>
+      </w:r>
+      <w:r>
+        <w:rPr>
+          <w:rFonts w:ascii="Times New Roman" w:hAnsi="Times New Roman" w:cs="Times New Roman"/>
+          <w:sz w:val="24"/>
+          <w:szCs w:val="24"/>
+        </w:rPr>
+        <w:t>nàlisis</w:t>
+      </w:r>
+    </w:p>
+    <w:p>
+      <w:pPr>
+        <w:pStyle w:val="Prrafodelista"/>
+        <w:numPr>
+          <w:ilvl w:val="0"/>
+          <w:numId w:val="3"/>
+        </w:numPr>
+        <w:spacing w:line="480" w:lineRule="auto"/>
+        <w:rPr>
+          <w:rFonts w:ascii="Times New Roman" w:hAnsi="Times New Roman" w:cs="Times New Roman"/>
+          <w:sz w:val="24"/>
+          <w:szCs w:val="24"/>
+        </w:rPr>
+      </w:pPr>
+      <w:r>
+        <w:rPr>
+          <w:rFonts w:ascii="Times New Roman" w:hAnsi="Times New Roman" w:cs="Times New Roman"/>
+          <w:sz w:val="24"/>
+          <w:szCs w:val="24"/>
+        </w:rPr>
+        <w:t>Conjunto de datos</w:t>
+      </w:r>
+    </w:p>
+    <w:p>
+      <w:pPr>
+        <w:pStyle w:val="Prrafodelista"/>
+        <w:numPr>
+          <w:ilvl w:val="0"/>
+          <w:numId w:val="3"/>
+        </w:numPr>
+        <w:spacing w:line="480" w:lineRule="auto"/>
+        <w:rPr>
+          <w:rFonts w:ascii="Times New Roman" w:hAnsi="Times New Roman" w:cs="Times New Roman"/>
+          <w:sz w:val="24"/>
+          <w:szCs w:val="24"/>
+        </w:rPr>
+      </w:pPr>
+      <w:r>
+        <w:rPr>
+          <w:rFonts w:ascii="Times New Roman" w:hAnsi="Times New Roman" w:cs="Times New Roman"/>
+          <w:sz w:val="24"/>
+          <w:szCs w:val="24"/>
+        </w:rPr>
+        <w:t>Anàlsis de datos exploratorios</w:t>
+      </w:r>
+    </w:p>
+    <w:p>
+      <w:pPr>
+        <w:pStyle w:val="Prrafodelista"/>
+        <w:numPr>
+          <w:ilvl w:val="0"/>
+          <w:numId w:val="3"/>
+        </w:numPr>
+        <w:spacing w:line="480" w:lineRule="auto"/>
+        <w:rPr>
+          <w:rFonts w:ascii="Times New Roman" w:hAnsi="Times New Roman" w:cs="Times New Roman"/>
+          <w:sz w:val="24"/>
+          <w:szCs w:val="24"/>
+        </w:rPr>
+      </w:pPr>
+      <w:r>
+        <w:rPr>
+          <w:rFonts w:ascii="Times New Roman" w:hAnsi="Times New Roman" w:cs="Times New Roman"/>
+          <w:sz w:val="24"/>
+          <w:szCs w:val="24"/>
+        </w:rPr>
+        <w:t>Conclusiones preliminares</w:t>
+      </w:r>
+    </w:p>
+    <w:p>
+      <w:pPr>
+        <w:pStyle w:val="Prrafodelista"/>
+        <w:numPr>
+          <w:ilvl w:val="0"/>
+          <w:numId w:val="3"/>
+        </w:numPr>
+        <w:spacing w:line="480" w:lineRule="auto"/>
+        <w:rPr>
+          <w:rFonts w:ascii="Times New Roman" w:hAnsi="Times New Roman" w:cs="Times New Roman"/>
+          <w:sz w:val="24"/>
+          <w:szCs w:val="24"/>
+        </w:rPr>
+      </w:pPr>
+      <w:r>
+        <w:rPr>
+          <w:rFonts w:ascii="Times New Roman" w:hAnsi="Times New Roman" w:cs="Times New Roman"/>
+          <w:sz w:val="24"/>
+          <w:szCs w:val="24"/>
+        </w:rPr>
+        <w:t>Referencias</w:t>
+      </w:r>
+    </w:p>
+    <w:p>
+      <w:pPr>
+        <w:pStyle w:val="Prrafodelista"/>
+        <w:rPr>
+          <w:rFonts w:ascii="Times New Roman" w:hAnsi="Times New Roman" w:cs="Times New Roman"/>
+          <w:sz w:val="28"/>
+          <w:szCs w:val="28"/>
+        </w:rPr>
+      </w:pPr>
+    </w:p>
+    <w:p>
+      <w:pPr>
+        <w:pStyle w:val="Prrafodelista"/>
+        <w:rPr>
+          <w:rFonts w:ascii="Times New Roman" w:hAnsi="Times New Roman" w:cs="Times New Roman"/>
+          <w:sz w:val="28"/>
+          <w:szCs w:val="28"/>
+        </w:rPr>
+      </w:pPr>
+    </w:p>
+    <w:p>
+      <w:pPr>
+        <w:pStyle w:val="Prrafodelista"/>
+        <w:rPr>
+          <w:rFonts w:ascii="Times New Roman" w:hAnsi="Times New Roman" w:cs="Times New Roman"/>
+          <w:sz w:val="28"/>
+          <w:szCs w:val="28"/>
+        </w:rPr>
+      </w:pPr>
+    </w:p>
+    <w:p>
+      <w:pPr>
+        <w:pStyle w:val="Prrafodelista"/>
+        <w:rPr>
+          <w:rFonts w:ascii="Times New Roman" w:hAnsi="Times New Roman" w:cs="Times New Roman"/>
+          <w:sz w:val="28"/>
+          <w:szCs w:val="28"/>
+        </w:rPr>
+      </w:pPr>
+    </w:p>
+    <w:p>
+      <w:pPr>
+        <w:pStyle w:val="Prrafodelista"/>
+        <w:rPr>
+          <w:rFonts w:ascii="Times New Roman" w:hAnsi="Times New Roman" w:cs="Times New Roman"/>
+          <w:sz w:val="28"/>
+          <w:szCs w:val="28"/>
+        </w:rPr>
+      </w:pPr>
+    </w:p>
+    <w:p>
+      <w:pPr>
+        <w:pStyle w:val="Prrafodelista"/>
+        <w:rPr>
+          <w:rFonts w:ascii="Times New Roman" w:hAnsi="Times New Roman" w:cs="Times New Roman"/>
+          <w:sz w:val="28"/>
+          <w:szCs w:val="28"/>
+        </w:rPr>
+      </w:pPr>
+    </w:p>
+    <w:p>
+      <w:pPr>
+        <w:pStyle w:val="Prrafodelista"/>
+        <w:rPr>
+          <w:rFonts w:ascii="Times New Roman" w:hAnsi="Times New Roman" w:cs="Times New Roman"/>
+          <w:sz w:val="28"/>
+          <w:szCs w:val="28"/>
+        </w:rPr>
+      </w:pPr>
+    </w:p>
+    <w:p>
+      <w:pPr>
+        <w:pStyle w:val="Prrafodelista"/>
+        <w:rPr>
+          <w:rFonts w:ascii="Times New Roman" w:hAnsi="Times New Roman" w:cs="Times New Roman"/>
+          <w:sz w:val="28"/>
+          <w:szCs w:val="28"/>
+        </w:rPr>
+      </w:pPr>
+    </w:p>
+    <w:p>
+      <w:pPr>
+        <w:pStyle w:val="Prrafodelista"/>
+        <w:rPr>
+          <w:rFonts w:ascii="Times New Roman" w:hAnsi="Times New Roman" w:cs="Times New Roman"/>
+          <w:sz w:val="28"/>
+          <w:szCs w:val="28"/>
+        </w:rPr>
+      </w:pPr>
+    </w:p>
+    <w:p>
+      <w:pPr>
+        <w:pStyle w:val="Prrafodelista"/>
+        <w:rPr>
+          <w:rFonts w:ascii="Times New Roman" w:hAnsi="Times New Roman" w:cs="Times New Roman"/>
+          <w:sz w:val="28"/>
+          <w:szCs w:val="28"/>
+        </w:rPr>
+      </w:pPr>
+    </w:p>
+    <w:p>
+      <w:pPr>
+        <w:pStyle w:val="Prrafodelista"/>
+        <w:rPr>
+          <w:rFonts w:ascii="Times New Roman" w:hAnsi="Times New Roman" w:cs="Times New Roman"/>
+          <w:sz w:val="28"/>
+          <w:szCs w:val="28"/>
+        </w:rPr>
+      </w:pPr>
+    </w:p>
+    <w:p>
+      <w:pPr>
+        <w:pStyle w:val="Prrafodelista"/>
+        <w:rPr>
+          <w:rFonts w:ascii="Times New Roman" w:hAnsi="Times New Roman" w:cs="Times New Roman"/>
+          <w:sz w:val="28"/>
+          <w:szCs w:val="28"/>
+        </w:rPr>
+      </w:pPr>
+    </w:p>
+    <w:p>
+      <w:pPr>
+        <w:pStyle w:val="Prrafodelista"/>
+        <w:rPr>
+          <w:rFonts w:ascii="Times New Roman" w:hAnsi="Times New Roman" w:cs="Times New Roman"/>
+          <w:sz w:val="28"/>
+          <w:szCs w:val="28"/>
+        </w:rPr>
+      </w:pPr>
+    </w:p>
+    <w:p>
+      <w:pPr>
+        <w:pStyle w:val="Prrafodelista"/>
+        <w:rPr>
+          <w:rFonts w:ascii="Times New Roman" w:hAnsi="Times New Roman" w:cs="Times New Roman"/>
+          <w:sz w:val="28"/>
+          <w:szCs w:val="28"/>
+        </w:rPr>
+      </w:pPr>
+    </w:p>
+    <w:p>
+      <w:pPr>
+        <w:pStyle w:val="Prrafodelista"/>
+        <w:rPr>
+          <w:rFonts w:ascii="Times New Roman" w:hAnsi="Times New Roman" w:cs="Times New Roman"/>
+          <w:sz w:val="28"/>
+          <w:szCs w:val="28"/>
+        </w:rPr>
+      </w:pPr>
+    </w:p>
+    <w:p>
+      <w:pPr>
+        <w:pStyle w:val="Prrafodelista"/>
+        <w:rPr>
+          <w:rFonts w:ascii="Times New Roman" w:hAnsi="Times New Roman" w:cs="Times New Roman"/>
+          <w:sz w:val="28"/>
+          <w:szCs w:val="28"/>
+        </w:rPr>
+      </w:pPr>
+    </w:p>
+    <w:p>
+      <w:pPr>
+        <w:pStyle w:val="Prrafodelista"/>
+        <w:ind w:left="4320"/>
+        <w:rPr>
+          <w:rFonts w:ascii="Times New Roman" w:hAnsi="Times New Roman" w:cs="Times New Roman"/>
+          <w:sz w:val="28"/>
+          <w:szCs w:val="28"/>
+        </w:rPr>
+      </w:pPr>
+    </w:p>
+    <w:p>
+      <w:pPr>
+        <w:jc w:val="both"/>
+        <w:rPr>
+          <w:sz w:val="24"/>
+          <w:szCs w:val="24"/>
+        </w:rPr>
+      </w:pPr>
+    </w:p>
+    <w:p>
+      <w:pPr>
+        <w:jc w:val="both"/>
+        <w:rPr>
+          <w:sz w:val="24"/>
+          <w:szCs w:val="24"/>
+        </w:rPr>
+      </w:pPr>
+    </w:p>
+    <w:p>
+      <w:pPr>
+        <w:jc w:val="both"/>
+        <w:rPr>
+          <w:sz w:val="24"/>
+          <w:szCs w:val="24"/>
+        </w:rPr>
+      </w:pPr>
+    </w:p>
+    <w:p>
+      <w:pPr>
+        <w:jc w:val="both"/>
+        <w:rPr>
+          <w:sz w:val="24"/>
+          <w:szCs w:val="24"/>
+        </w:rPr>
+      </w:pPr>
+    </w:p>
+    <w:p>
+      <w:pPr>
+        <w:jc w:val="both"/>
+        <w:rPr>
+          <w:sz w:val="24"/>
+          <w:szCs w:val="24"/>
+        </w:rPr>
+      </w:pPr>
+    </w:p>
+    <w:p>
+      <w:pPr>
+        <w:jc w:val="both"/>
+        <w:rPr>
+          <w:sz w:val="24"/>
+          <w:szCs w:val="24"/>
+        </w:rPr>
+      </w:pPr>
+    </w:p>
+    <w:p>
+      <w:pPr>
+        <w:jc w:val="both"/>
+        <w:rPr>
+          <w:sz w:val="24"/>
+          <w:szCs w:val="24"/>
+        </w:rPr>
+      </w:pPr>
+    </w:p>
+    <w:p>
+      <w:pPr>
+        <w:jc w:val="both"/>
+        <w:rPr>
+          <w:sz w:val="24"/>
+          <w:szCs w:val="24"/>
+        </w:rPr>
+      </w:pPr>
+    </w:p>
+    <w:p>
+      <w:pPr>
+        <w:jc w:val="both"/>
+        <w:rPr>
+          <w:sz w:val="24"/>
+          <w:szCs w:val="24"/>
+        </w:rPr>
+      </w:pPr>
+    </w:p>
+    <w:p>
+      <w:pPr>
+        <w:jc w:val="both"/>
+        <w:rPr>
+          <w:sz w:val="24"/>
+          <w:szCs w:val="24"/>
+        </w:rPr>
+      </w:pPr>
+    </w:p>
+    <w:p>
+      <w:pPr>
+        <w:jc w:val="both"/>
+        <w:rPr>
+          <w:sz w:val="24"/>
+          <w:szCs w:val="24"/>
+        </w:rPr>
+      </w:pPr>
+    </w:p>
+    <w:p>
+      <w:pPr>
+        <w:jc w:val="both"/>
+        <w:rPr>
+          <w:sz w:val="24"/>
+          <w:szCs w:val="24"/>
+        </w:rPr>
+      </w:pPr>
+    </w:p>
+    <w:p>
+      <w:pPr>
+        <w:jc w:val="both"/>
+        <w:rPr>
+          <w:sz w:val="24"/>
+          <w:szCs w:val="24"/>
+        </w:rPr>
+      </w:pPr>
+    </w:p>
+    <w:p>
+      <w:pPr>
+        <w:jc w:val="both"/>
+        <w:rPr>
+          <w:sz w:val="24"/>
+          <w:szCs w:val="24"/>
+        </w:rPr>
+      </w:pPr>
+    </w:p>
+    <w:p>
+      <w:pPr>
+        <w:jc w:val="both"/>
+        <w:rPr>
+          <w:sz w:val="24"/>
+          <w:szCs w:val="24"/>
+        </w:rPr>
+      </w:pPr>
+    </w:p>
+    <w:p>
+      <w:pPr>
+        <w:jc w:val="both"/>
+        <w:rPr>
+          <w:rFonts w:ascii="Times New Roman" w:hAnsi="Times New Roman" w:cs="Times New Roman"/>
+          <w:b/>
+          <w:bCs/>
+          <w:sz w:val="28"/>
+          <w:szCs w:val="28"/>
+        </w:rPr>
+      </w:pPr>
+      <w:r>
+        <w:rPr>
+          <w:rFonts w:ascii="Times New Roman" w:hAnsi="Times New Roman" w:cs="Times New Roman"/>
+          <w:b/>
+          <w:bCs/>
+          <w:sz w:val="28"/>
+          <w:szCs w:val="28"/>
+        </w:rPr>
+        <w:t>C</w:t>
+      </w:r>
+      <w:r>
+        <w:rPr>
+          <w:rFonts w:ascii="Times New Roman" w:hAnsi="Times New Roman" w:cs="Times New Roman"/>
+          <w:b/>
+          <w:bCs/>
+          <w:sz w:val="28"/>
+          <w:szCs w:val="28"/>
+        </w:rPr>
+        <w:t>aso de anàlisis</w:t>
+      </w:r>
+      <w:r>
+        <w:rPr>
+          <w:rFonts w:ascii="Times New Roman" w:hAnsi="Times New Roman" w:cs="Times New Roman"/>
+          <w:b/>
+          <w:bCs/>
+          <w:sz w:val="28"/>
+          <w:szCs w:val="28"/>
+        </w:rPr>
+        <w:t xml:space="preserve"> </w:t>
+      </w:r>
+    </w:p>
+    <w:p>
+      <w:pPr>
+        <w:jc w:val="both"/>
+        <w:rPr>
+          <w:sz w:val="24"/>
+          <w:szCs w:val="24"/>
+        </w:rPr>
+      </w:pPr>
+    </w:p>
+    <w:p>
+      <w:pPr>
+        <w:jc w:val="both"/>
+        <w:rPr>
+          <w:rFonts w:ascii="Times New Roman" w:hAnsi="Times New Roman" w:cs="Times New Roman"/>
+          <w:sz w:val="24"/>
+          <w:szCs w:val="24"/>
+        </w:rPr>
+      </w:pPr>
+      <w:r>
+        <w:rPr>
+          <w:rFonts w:ascii="Times New Roman" w:hAnsi="Times New Roman" w:cs="Times New Roman"/>
+          <w:sz w:val="24"/>
+          <w:szCs w:val="24"/>
+        </w:rPr>
+        <w:t>El dataset analizado en el presente trabajo fue obtenido desde los repositorios de Kaggle, sin embargo</w:t>
+      </w:r>
+      <w:r>
+        <w:rPr>
+          <w:rFonts w:ascii="Times New Roman" w:hAnsi="Times New Roman" w:cs="Times New Roman"/>
+          <w:sz w:val="24"/>
+          <w:szCs w:val="24"/>
+        </w:rPr>
+        <w:t>,</w:t>
+      </w:r>
+      <w:r>
+        <w:rPr>
+          <w:rFonts w:ascii="Times New Roman" w:hAnsi="Times New Roman" w:cs="Times New Roman"/>
+          <w:sz w:val="24"/>
+          <w:szCs w:val="24"/>
+        </w:rPr>
+        <w:t xml:space="preserve"> este dataset ya ha pasado por el proceso de limpieza de datos, el cual fue realizado Thomas Mock y Antoine Bichat para los repositorios de Tidy Tuesday e</w:t>
+      </w:r>
+      <w:r>
+        <w:rPr>
+          <w:rFonts w:ascii="Times New Roman" w:hAnsi="Times New Roman" w:cs="Times New Roman"/>
+          <w:sz w:val="24"/>
+          <w:szCs w:val="24"/>
+        </w:rPr>
+        <w:t>n GitHub, un proyecto semanal enfocado en el análisis de datos usando el lenguaje de programación R. El commit fue realizado el 11 de Febrero del 2020.</w:t>
+      </w:r>
+    </w:p>
+    <w:p>
+      <w:pPr>
+        <w:jc w:val="both"/>
+        <w:rPr>
+          <w:rFonts w:ascii="Times New Roman" w:hAnsi="Times New Roman" w:cs="Times New Roman"/>
+          <w:sz w:val="24"/>
+          <w:szCs w:val="24"/>
+        </w:rPr>
+      </w:pPr>
+    </w:p>
+    <w:p>
+      <w:pPr>
+        <w:jc w:val="both"/>
+        <w:rPr>
+          <w:rFonts w:ascii="Times New Roman" w:hAnsi="Times New Roman" w:cs="Times New Roman"/>
+          <w:sz w:val="24"/>
+          <w:szCs w:val="24"/>
+        </w:rPr>
+      </w:pPr>
+      <w:r>
+        <w:rPr>
+          <w:rFonts w:ascii="Times New Roman" w:hAnsi="Times New Roman" w:cs="Times New Roman"/>
+          <w:sz w:val="24"/>
+          <w:szCs w:val="24"/>
+        </w:rPr>
+        <w:t xml:space="preserve">El dataset original proviene del artículo Hotel Booking Demand Datasets. Según el artículo, el dataset </w:t>
+      </w:r>
+      <w:r>
+        <w:rPr>
+          <w:rFonts w:ascii="Times New Roman" w:hAnsi="Times New Roman" w:cs="Times New Roman"/>
+          <w:sz w:val="24"/>
+          <w:szCs w:val="24"/>
+        </w:rPr>
+        <w:t xml:space="preserve">fue extraído de las bases de datos Property Management System SQL de los dos hoteles examinados. Dichos hoteles se ubican en Portugal, precisamente en el Resort de Algarve, y en la Ciudad de Lisboa. </w:t>
+      </w:r>
+    </w:p>
+    <w:p>
+      <w:pPr>
+        <w:jc w:val="both"/>
+        <w:rPr>
+          <w:rFonts w:ascii="Times New Roman" w:hAnsi="Times New Roman" w:cs="Times New Roman"/>
+          <w:sz w:val="24"/>
+          <w:szCs w:val="24"/>
+        </w:rPr>
+      </w:pPr>
+    </w:p>
+    <w:p>
+      <w:pPr>
+        <w:jc w:val="both"/>
+        <w:rPr>
+          <w:rFonts w:ascii="Times New Roman" w:hAnsi="Times New Roman" w:cs="Times New Roman"/>
+          <w:sz w:val="24"/>
+          <w:szCs w:val="24"/>
+        </w:rPr>
+      </w:pPr>
+      <w:r>
+        <w:rPr>
+          <w:rFonts w:ascii="Times New Roman" w:hAnsi="Times New Roman" w:cs="Times New Roman"/>
+          <w:sz w:val="24"/>
+          <w:szCs w:val="24"/>
+        </w:rPr>
+        <w:t>En el mes de Febrero del año 2019, el artículo fue publ</w:t>
+      </w:r>
+      <w:r>
+        <w:rPr>
+          <w:rFonts w:ascii="Times New Roman" w:hAnsi="Times New Roman" w:cs="Times New Roman"/>
+          <w:sz w:val="24"/>
+          <w:szCs w:val="24"/>
+        </w:rPr>
+        <w:t xml:space="preserve">icado en el volumen 22 de la revista Data in Brief. Los autores son Nuno Antonio </w:t>
+      </w:r>
+      <w:r>
+        <w:rPr>
+          <w:rFonts w:ascii="Times New Roman" w:hAnsi="Times New Roman" w:cs="Times New Roman"/>
           <w:sz w:val="24"/>
           <w:szCs w:val="24"/>
           <w:vertAlign w:val="superscript"/>
-          <w:rtl w:val="0"/>
-        </w:rPr>
-        <w:t xml:space="preserve">a, b</w:t>
-      </w:r>
-      <w:r>
-        <w:rPr>
-          <w:sz w:val="24"/>
-          <w:szCs w:val="24"/>
-          <w:rtl w:val="0"/>
+        </w:rPr>
+        <w:t>a, b</w:t>
+      </w:r>
+      <w:r>
+        <w:rPr>
+          <w:rFonts w:ascii="Times New Roman" w:hAnsi="Times New Roman" w:cs="Times New Roman"/>
+          <w:sz w:val="24"/>
+          <w:szCs w:val="24"/>
         </w:rPr>
         <w:t xml:space="preserve">, Ana Almeida </w:t>
       </w:r>
       <w:r>
         <w:rPr>
+          <w:rFonts w:ascii="Times New Roman" w:hAnsi="Times New Roman" w:cs="Times New Roman"/>
           <w:sz w:val="24"/>
           <w:szCs w:val="24"/>
           <w:vertAlign w:val="superscript"/>
-          <w:rtl w:val="0"/>
-        </w:rPr>
-        <w:t xml:space="preserve">a, c, d</w:t>
-      </w:r>
-      <w:r>
-        <w:rPr>
-          <w:sz w:val="24"/>
-          <w:szCs w:val="24"/>
-          <w:rtl w:val="0"/>
+        </w:rPr>
+        <w:t>a, c, d</w:t>
+      </w:r>
+      <w:r>
+        <w:rPr>
+          <w:rFonts w:ascii="Times New Roman" w:hAnsi="Times New Roman" w:cs="Times New Roman"/>
+          <w:sz w:val="24"/>
+          <w:szCs w:val="24"/>
         </w:rPr>
         <w:t xml:space="preserve">, y Luis Nunes </w:t>
       </w:r>
       <w:r>
         <w:rPr>
+          <w:rFonts w:ascii="Times New Roman" w:hAnsi="Times New Roman" w:cs="Times New Roman"/>
           <w:sz w:val="24"/>
           <w:szCs w:val="24"/>
           <w:vertAlign w:val="superscript"/>
-          <w:rtl w:val="0"/>
-        </w:rPr>
-        <w:t xml:space="preserve">a, b, d</w:t>
-      </w:r>
-      <w:r>
-        <w:rPr>
-          <w:sz w:val="24"/>
-          <w:szCs w:val="24"/>
-          <w:rtl w:val="0"/>
-        </w:rPr>
-        <w:t xml:space="preserve">, quienes realizaron estudios en las siguientes instituciones de Portugal:</w:t>
-      </w:r>
-    </w:p>
-    <w:p>
-      <w:pPr>
-        <w:jc w:val="both"/>
-        <w:rPr>
-          <w:sz w:val="24"/>
-          <w:szCs w:val="24"/>
-        </w:rPr>
-      </w:pPr>
-      <w:r>
-        <w:rPr>
-          <w:rtl w:val="0"/>
-        </w:rPr>
-      </w:r>
-    </w:p>
-    <w:p>
-      <w:pPr>
-        <w:jc w:val="both"/>
-        <w:rPr>
-          <w:sz w:val="24"/>
-          <w:szCs w:val="24"/>
-        </w:rPr>
-      </w:pPr>
-      <w:r>
-        <w:rPr>
-          <w:sz w:val="24"/>
-          <w:szCs w:val="24"/>
-          <w:rtl w:val="0"/>
-        </w:rPr>
-        <w:t xml:space="preserve">a.</w:t>
+        </w:rPr>
+        <w:t>a, b, d</w:t>
+      </w:r>
+      <w:r>
+        <w:rPr>
+          <w:rFonts w:ascii="Times New Roman" w:hAnsi="Times New Roman" w:cs="Times New Roman"/>
+          <w:sz w:val="24"/>
+          <w:szCs w:val="24"/>
+        </w:rPr>
+        <w:t>, quienes realizaron estudios en las siguientes instituciones de Portugal:</w:t>
+      </w:r>
+    </w:p>
+    <w:p>
+      <w:pPr>
+        <w:jc w:val="both"/>
+        <w:rPr>
+          <w:rFonts w:ascii="Times New Roman" w:hAnsi="Times New Roman" w:cs="Times New Roman"/>
+          <w:sz w:val="24"/>
+          <w:szCs w:val="24"/>
+        </w:rPr>
+      </w:pPr>
+    </w:p>
+    <w:p>
+      <w:pPr>
+        <w:jc w:val="both"/>
+        <w:rPr>
+          <w:rFonts w:ascii="Times New Roman" w:hAnsi="Times New Roman" w:cs="Times New Roman"/>
+          <w:sz w:val="24"/>
+          <w:szCs w:val="24"/>
+        </w:rPr>
+      </w:pPr>
+      <w:r>
+        <w:rPr>
+          <w:rFonts w:ascii="Times New Roman" w:hAnsi="Times New Roman" w:cs="Times New Roman"/>
+          <w:sz w:val="24"/>
+          <w:szCs w:val="24"/>
+        </w:rPr>
+        <w:t>a.</w:t>
+      </w:r>
+      <w:r>
+        <w:rPr>
+          <w:rFonts w:ascii="Times New Roman" w:hAnsi="Times New Roman" w:cs="Times New Roman"/>
+          <w:sz w:val="24"/>
+          <w:szCs w:val="24"/>
+        </w:rPr>
         <w:tab/>
-        <w:t xml:space="preserve">Instituto Universitário de Lisboa, Lisboa</w:t>
-      </w:r>
-    </w:p>
-    <w:p>
-      <w:pPr>
-        <w:jc w:val="both"/>
-        <w:rPr>
-          <w:sz w:val="24"/>
-          <w:szCs w:val="24"/>
-        </w:rPr>
-      </w:pPr>
-      <w:r>
-        <w:rPr>
-          <w:sz w:val="24"/>
-          <w:szCs w:val="24"/>
-          <w:rtl w:val="0"/>
-        </w:rPr>
-        <w:t xml:space="preserve">b.</w:t>
+        <w:t>Instituto Universitário de Lisboa, Lisboa</w:t>
+      </w:r>
+    </w:p>
+    <w:p>
+      <w:pPr>
+        <w:jc w:val="both"/>
+        <w:rPr>
+          <w:rFonts w:ascii="Times New Roman" w:hAnsi="Times New Roman" w:cs="Times New Roman"/>
+          <w:sz w:val="24"/>
+          <w:szCs w:val="24"/>
+        </w:rPr>
+      </w:pPr>
+      <w:r>
+        <w:rPr>
+          <w:rFonts w:ascii="Times New Roman" w:hAnsi="Times New Roman" w:cs="Times New Roman"/>
+          <w:sz w:val="24"/>
+          <w:szCs w:val="24"/>
+        </w:rPr>
+        <w:t>b.</w:t>
+      </w:r>
+      <w:r>
+        <w:rPr>
+          <w:rFonts w:ascii="Times New Roman" w:hAnsi="Times New Roman" w:cs="Times New Roman"/>
+          <w:sz w:val="24"/>
+          <w:szCs w:val="24"/>
+        </w:rPr>
         <w:tab/>
-        <w:t xml:space="preserve">Instituto de Telecomunicações, Lisboa</w:t>
-      </w:r>
-    </w:p>
-    <w:p>
-      <w:pPr>
-        <w:ind w:left="0" w:firstLine="0"/>
-        <w:jc w:val="both"/>
-        <w:rPr>
-          <w:sz w:val="24"/>
-          <w:szCs w:val="24"/>
-        </w:rPr>
-      </w:pPr>
-      <w:r>
-        <w:rPr>
-          <w:sz w:val="24"/>
-          <w:szCs w:val="24"/>
-          <w:rtl w:val="0"/>
-        </w:rPr>
-        <w:t xml:space="preserve">c.</w:t>
+        <w:t>Inst</w:t>
+      </w:r>
+      <w:r>
+        <w:rPr>
+          <w:rFonts w:ascii="Times New Roman" w:hAnsi="Times New Roman" w:cs="Times New Roman"/>
+          <w:sz w:val="24"/>
+          <w:szCs w:val="24"/>
+        </w:rPr>
+        <w:t>ituto de Telecomunicações, Lisboa</w:t>
+      </w:r>
+    </w:p>
+    <w:p>
+      <w:pPr>
+        <w:jc w:val="both"/>
+        <w:rPr>
+          <w:rFonts w:ascii="Times New Roman" w:hAnsi="Times New Roman" w:cs="Times New Roman"/>
+          <w:sz w:val="24"/>
+          <w:szCs w:val="24"/>
+        </w:rPr>
+      </w:pPr>
+      <w:r>
+        <w:rPr>
+          <w:rFonts w:ascii="Times New Roman" w:hAnsi="Times New Roman" w:cs="Times New Roman"/>
+          <w:sz w:val="24"/>
+          <w:szCs w:val="24"/>
+        </w:rPr>
+        <w:t>c.</w:t>
+      </w:r>
+      <w:r>
+        <w:rPr>
+          <w:rFonts w:ascii="Times New Roman" w:hAnsi="Times New Roman" w:cs="Times New Roman"/>
+          <w:sz w:val="24"/>
+          <w:szCs w:val="24"/>
+        </w:rPr>
         <w:tab/>
-        <w:t xml:space="preserve">CISUC, Coimbra</w:t>
-      </w:r>
-    </w:p>
-    <w:p>
-      <w:pPr>
-        <w:ind w:left="0" w:firstLine="0"/>
-        <w:jc w:val="both"/>
-        <w:rPr>
-          <w:sz w:val="24"/>
-          <w:szCs w:val="24"/>
-        </w:rPr>
-      </w:pPr>
-      <w:r>
-        <w:rPr>
-          <w:sz w:val="24"/>
-          <w:szCs w:val="24"/>
-          <w:rtl w:val="0"/>
-        </w:rPr>
-        <w:t xml:space="preserve">d.</w:t>
+        <w:t>CISUC, Coimbra</w:t>
+      </w:r>
+    </w:p>
+    <w:p>
+      <w:pPr>
+        <w:jc w:val="both"/>
+        <w:rPr>
+          <w:rFonts w:ascii="Times New Roman" w:hAnsi="Times New Roman" w:cs="Times New Roman"/>
+          <w:sz w:val="24"/>
+          <w:szCs w:val="24"/>
+        </w:rPr>
+      </w:pPr>
+      <w:r>
+        <w:rPr>
+          <w:rFonts w:ascii="Times New Roman" w:hAnsi="Times New Roman" w:cs="Times New Roman"/>
+          <w:sz w:val="24"/>
+          <w:szCs w:val="24"/>
+        </w:rPr>
+        <w:t>d.</w:t>
+      </w:r>
+      <w:r>
+        <w:rPr>
+          <w:rFonts w:ascii="Times New Roman" w:hAnsi="Times New Roman" w:cs="Times New Roman"/>
+          <w:sz w:val="24"/>
+          <w:szCs w:val="24"/>
+        </w:rPr>
         <w:tab/>
-        <w:t xml:space="preserve">ISTAR-IUL, Lisboa</w:t>
-      </w:r>
-    </w:p>
-    <w:p>
-      <w:pPr>
-        <w:jc w:val="both"/>
-        <w:rPr>
-          <w:sz w:val="24"/>
-          <w:szCs w:val="24"/>
-        </w:rPr>
-      </w:pPr>
-      <w:r>
-        <w:rPr>
-          <w:rtl w:val="0"/>
-        </w:rPr>
-      </w:r>
-    </w:p>
-    <w:p>
-      <w:pPr>
-        <w:jc w:val="both"/>
-        <w:rPr>
-          <w:sz w:val="24"/>
-          <w:szCs w:val="24"/>
-        </w:rPr>
-      </w:pPr>
-      <w:r>
-        <w:rPr>
-          <w:sz w:val="24"/>
-          <w:szCs w:val="24"/>
-          <w:rtl w:val="0"/>
-        </w:rPr>
-        <w:t xml:space="preserve">La utilidad del dato es innegable, sin embargo, la importancia de este dataset en particular se refleja en los siguientes campos:</w:t>
-      </w:r>
-    </w:p>
-    <w:p>
-      <w:pPr>
-        <w:jc w:val="both"/>
-        <w:rPr>
-          <w:sz w:val="24"/>
-          <w:szCs w:val="24"/>
-        </w:rPr>
-      </w:pPr>
-      <w:r>
-        <w:rPr>
-          <w:rtl w:val="0"/>
-        </w:rPr>
-      </w:r>
+        <w:t>ISTAR-IUL, Lisboa</w:t>
+      </w:r>
+    </w:p>
+    <w:p>
+      <w:pPr>
+        <w:jc w:val="both"/>
+        <w:rPr>
+          <w:rFonts w:ascii="Times New Roman" w:hAnsi="Times New Roman" w:cs="Times New Roman"/>
+          <w:sz w:val="24"/>
+          <w:szCs w:val="24"/>
+        </w:rPr>
+      </w:pPr>
+    </w:p>
+    <w:p>
+      <w:pPr>
+        <w:jc w:val="both"/>
+        <w:rPr>
+          <w:rFonts w:ascii="Times New Roman" w:hAnsi="Times New Roman" w:cs="Times New Roman"/>
+          <w:sz w:val="24"/>
+          <w:szCs w:val="24"/>
+        </w:rPr>
+      </w:pPr>
+      <w:r>
+        <w:rPr>
+          <w:rFonts w:ascii="Times New Roman" w:hAnsi="Times New Roman" w:cs="Times New Roman"/>
+          <w:sz w:val="24"/>
+          <w:szCs w:val="24"/>
+        </w:rPr>
+        <w:t>La utilidad del dato es innegable, sin embargo, la importancia de este dataset en particular se refleja en los siguientes campos:</w:t>
+      </w:r>
+    </w:p>
+    <w:p>
+      <w:pPr>
+        <w:jc w:val="both"/>
+        <w:rPr>
+          <w:rFonts w:ascii="Times New Roman" w:hAnsi="Times New Roman" w:cs="Times New Roman"/>
+          <w:sz w:val="24"/>
+          <w:szCs w:val="24"/>
+        </w:rPr>
+      </w:pPr>
     </w:p>
     <w:p>
       <w:pPr>
@@ -306,20 +1308,28 @@
           <w:ilvl w:val="0"/>
           <w:numId w:val="1"/>
         </w:numPr>
-        <w:ind w:left="720" w:hanging="360"/>
-        <w:jc w:val="both"/>
-        <w:rPr>
-          <w:sz w:val="24"/>
-          <w:szCs w:val="24"/>
-        </w:rPr>
-      </w:pPr>
-      <w:r>
-        <w:rPr>
-          <w:sz w:val="24"/>
-          <w:szCs w:val="24"/>
-          <w:rtl w:val="0"/>
-        </w:rPr>
-        <w:t xml:space="preserve">Análisis descriptivo para el entendimiento de patrones, tendencias y anomalías en la data.</w:t>
+        <w:jc w:val="both"/>
+        <w:rPr>
+          <w:rFonts w:ascii="Times New Roman" w:hAnsi="Times New Roman" w:cs="Times New Roman"/>
+          <w:sz w:val="24"/>
+          <w:szCs w:val="24"/>
+        </w:rPr>
+      </w:pPr>
+      <w:r>
+        <w:rPr>
+          <w:rFonts w:ascii="Times New Roman" w:hAnsi="Times New Roman" w:cs="Times New Roman"/>
+          <w:sz w:val="24"/>
+          <w:szCs w:val="24"/>
+        </w:rPr>
+        <w:t>Análisis descriptivo para el entendimiento de patro</w:t>
+      </w:r>
+      <w:r>
+        <w:rPr>
+          <w:rFonts w:ascii="Times New Roman" w:hAnsi="Times New Roman" w:cs="Times New Roman"/>
+          <w:sz w:val="24"/>
+          <w:szCs w:val="24"/>
+        </w:rPr>
+        <w:t>nes, tendencias y anomalías en la data.</w:t>
       </w:r>
     </w:p>
     <w:p>
@@ -328,21 +1338,28 @@
           <w:ilvl w:val="0"/>
           <w:numId w:val="1"/>
         </w:numPr>
-        <w:ind w:left="720" w:hanging="360"/>
-        <w:jc w:val="both"/>
-        <w:rPr>
-          <w:sz w:val="24"/>
-          <w:szCs w:val="24"/>
-          <w:u w:val="none"/>
-        </w:rPr>
-      </w:pPr>
-      <w:r>
-        <w:rPr>
-          <w:sz w:val="24"/>
-          <w:szCs w:val="24"/>
-          <w:rtl w:val="0"/>
-        </w:rPr>
-        <w:t xml:space="preserve">Investigación para la predicción de cancelación de una reserva y satisfacción del cliente, dicha información beneficia a  los hoteles.</w:t>
+        <w:jc w:val="both"/>
+        <w:rPr>
+          <w:rFonts w:ascii="Times New Roman" w:hAnsi="Times New Roman" w:cs="Times New Roman"/>
+          <w:sz w:val="24"/>
+          <w:szCs w:val="24"/>
+        </w:rPr>
+      </w:pPr>
+      <w:r>
+        <w:rPr>
+          <w:rFonts w:ascii="Times New Roman" w:hAnsi="Times New Roman" w:cs="Times New Roman"/>
+          <w:sz w:val="24"/>
+          <w:szCs w:val="24"/>
+        </w:rPr>
+        <w:t xml:space="preserve">Investigación para la predicción de cancelación de una reserva y satisfacción del cliente, dicha información beneficia a </w:t>
+      </w:r>
+      <w:r>
+        <w:rPr>
+          <w:rFonts w:ascii="Times New Roman" w:hAnsi="Times New Roman" w:cs="Times New Roman"/>
+          <w:sz w:val="24"/>
+          <w:szCs w:val="24"/>
+        </w:rPr>
+        <w:t>los hoteles.</w:t>
       </w:r>
     </w:p>
     <w:p>
@@ -351,21 +1368,28 @@
           <w:ilvl w:val="0"/>
           <w:numId w:val="1"/>
         </w:numPr>
-        <w:ind w:left="720" w:hanging="360"/>
-        <w:jc w:val="both"/>
-        <w:rPr>
-          <w:sz w:val="24"/>
-          <w:szCs w:val="24"/>
-          <w:u w:val="none"/>
-        </w:rPr>
-      </w:pPr>
-      <w:r>
-        <w:rPr>
-          <w:sz w:val="24"/>
-          <w:szCs w:val="24"/>
-          <w:rtl w:val="0"/>
-        </w:rPr>
-        <w:t xml:space="preserve">Benchmarking de algoritmos de clasificación y segmentación, el cual beneficia a los investigadores y educadores de machine learning.</w:t>
+        <w:jc w:val="both"/>
+        <w:rPr>
+          <w:rFonts w:ascii="Times New Roman" w:hAnsi="Times New Roman" w:cs="Times New Roman"/>
+          <w:sz w:val="24"/>
+          <w:szCs w:val="24"/>
+        </w:rPr>
+      </w:pPr>
+      <w:r>
+        <w:rPr>
+          <w:rFonts w:ascii="Times New Roman" w:hAnsi="Times New Roman" w:cs="Times New Roman"/>
+          <w:sz w:val="24"/>
+          <w:szCs w:val="24"/>
+        </w:rPr>
+        <w:t>Benchmarking de algoritmos de clasificación y segmentación, el cual beneficia a l</w:t>
+      </w:r>
+      <w:r>
+        <w:rPr>
+          <w:rFonts w:ascii="Times New Roman" w:hAnsi="Times New Roman" w:cs="Times New Roman"/>
+          <w:sz w:val="24"/>
+          <w:szCs w:val="24"/>
+        </w:rPr>
+        <w:t>os investigadores y educadores de machine learning.</w:t>
       </w:r>
     </w:p>
     <w:p>
@@ -374,113 +1398,361 @@
           <w:ilvl w:val="0"/>
           <w:numId w:val="1"/>
         </w:numPr>
-        <w:ind w:left="720" w:hanging="360"/>
-        <w:jc w:val="both"/>
-        <w:rPr>
-          <w:sz w:val="24"/>
-          <w:szCs w:val="24"/>
-          <w:u w:val="none"/>
-        </w:rPr>
-      </w:pPr>
-      <w:r>
-        <w:rPr>
-          <w:sz w:val="24"/>
-          <w:szCs w:val="24"/>
-          <w:rtl w:val="0"/>
-        </w:rPr>
-        <w:t xml:space="preserve">Entrenamiento de modelos de data mining y estadística para beneficio de los educadores.</w:t>
-      </w:r>
-    </w:p>
-    <w:p>
-      <w:pPr>
-        <w:jc w:val="both"/>
-        <w:rPr>
-          <w:sz w:val="24"/>
-          <w:szCs w:val="24"/>
-        </w:rPr>
-      </w:pPr>
-      <w:r>
-        <w:rPr>
-          <w:rtl w:val="0"/>
-        </w:rPr>
-      </w:r>
-    </w:p>
-    <w:p>
-      <w:pPr>
-        <w:jc w:val="both"/>
-        <w:rPr>
-          <w:sz w:val="24"/>
-          <w:szCs w:val="24"/>
-        </w:rPr>
-      </w:pPr>
-      <w:r>
-        <w:rPr>
-          <w:sz w:val="24"/>
-          <w:szCs w:val="24"/>
-          <w:rtl w:val="0"/>
-        </w:rPr>
-        <w:t xml:space="preserve">CONJUNTO DE DATOS (DATA SET)</w:t>
-      </w:r>
-    </w:p>
-    <w:p>
-      <w:pPr>
-        <w:jc w:val="both"/>
-        <w:rPr>
-          <w:sz w:val="24"/>
-          <w:szCs w:val="24"/>
-        </w:rPr>
-      </w:pPr>
-      <w:r>
-        <w:rPr>
-          <w:rtl w:val="0"/>
-        </w:rPr>
-      </w:r>
-    </w:p>
-    <w:p>
-      <w:pPr>
-        <w:jc w:val="both"/>
-        <w:rPr>
-          <w:sz w:val="24"/>
-          <w:szCs w:val="24"/>
-        </w:rPr>
-      </w:pPr>
-      <w:r>
-        <w:rPr>
-          <w:sz w:val="24"/>
-          <w:szCs w:val="24"/>
-          <w:rtl w:val="0"/>
-        </w:rPr>
-        <w:t xml:space="preserve">*</w:t>
+        <w:jc w:val="both"/>
+        <w:rPr>
+          <w:rFonts w:ascii="Times New Roman" w:hAnsi="Times New Roman" w:cs="Times New Roman"/>
+          <w:sz w:val="24"/>
+          <w:szCs w:val="24"/>
+        </w:rPr>
+      </w:pPr>
+      <w:r>
+        <w:rPr>
+          <w:rFonts w:ascii="Times New Roman" w:hAnsi="Times New Roman" w:cs="Times New Roman"/>
+          <w:sz w:val="24"/>
+          <w:szCs w:val="24"/>
+        </w:rPr>
+        <w:t>Entrenamiento de modelos de data mining y estadística para beneficio de los educadores.</w:t>
+      </w:r>
+    </w:p>
+    <w:p>
+      <w:pPr>
+        <w:jc w:val="both"/>
+        <w:rPr>
+          <w:sz w:val="24"/>
+          <w:szCs w:val="24"/>
+        </w:rPr>
+      </w:pPr>
+    </w:p>
+    <w:p>
+      <w:pPr>
+        <w:jc w:val="both"/>
+        <w:rPr>
+          <w:sz w:val="24"/>
+          <w:szCs w:val="24"/>
+        </w:rPr>
+      </w:pPr>
+    </w:p>
+    <w:p>
+      <w:pPr>
+        <w:jc w:val="both"/>
+        <w:rPr>
+          <w:sz w:val="24"/>
+          <w:szCs w:val="24"/>
+        </w:rPr>
+      </w:pPr>
+    </w:p>
+    <w:p>
+      <w:pPr>
+        <w:jc w:val="both"/>
+        <w:rPr>
+          <w:sz w:val="24"/>
+          <w:szCs w:val="24"/>
+        </w:rPr>
+      </w:pPr>
+    </w:p>
+    <w:p>
+      <w:pPr>
+        <w:jc w:val="both"/>
+        <w:rPr>
+          <w:sz w:val="24"/>
+          <w:szCs w:val="24"/>
+        </w:rPr>
+      </w:pPr>
+    </w:p>
+    <w:p>
+      <w:pPr>
+        <w:jc w:val="both"/>
+        <w:rPr>
+          <w:sz w:val="24"/>
+          <w:szCs w:val="24"/>
+        </w:rPr>
+      </w:pPr>
+    </w:p>
+    <w:p>
+      <w:pPr>
+        <w:jc w:val="both"/>
+        <w:rPr>
+          <w:sz w:val="24"/>
+          <w:szCs w:val="24"/>
+        </w:rPr>
+      </w:pPr>
+    </w:p>
+    <w:p>
+      <w:pPr>
+        <w:jc w:val="both"/>
+        <w:rPr>
+          <w:sz w:val="24"/>
+          <w:szCs w:val="24"/>
+        </w:rPr>
+      </w:pPr>
+    </w:p>
+    <w:p>
+      <w:pPr>
+        <w:jc w:val="both"/>
+        <w:rPr>
+          <w:sz w:val="24"/>
+          <w:szCs w:val="24"/>
+        </w:rPr>
+      </w:pPr>
+    </w:p>
+    <w:p>
+      <w:pPr>
+        <w:jc w:val="both"/>
+        <w:rPr>
+          <w:rFonts w:ascii="Times New Roman" w:hAnsi="Times New Roman" w:cs="Times New Roman"/>
+          <w:b/>
+          <w:bCs/>
+          <w:sz w:val="28"/>
+          <w:szCs w:val="28"/>
+        </w:rPr>
+      </w:pPr>
+      <w:r>
+        <w:rPr>
+          <w:rFonts w:ascii="Times New Roman" w:hAnsi="Times New Roman" w:cs="Times New Roman"/>
+          <w:b/>
+          <w:bCs/>
+          <w:sz w:val="28"/>
+          <w:szCs w:val="28"/>
+        </w:rPr>
+        <w:t>Conjunto de datos (DataSet)</w:t>
+      </w:r>
+    </w:p>
+    <w:p>
+      <w:pPr>
+        <w:jc w:val="both"/>
+        <w:rPr>
+          <w:sz w:val="24"/>
+          <w:szCs w:val="24"/>
+        </w:rPr>
+      </w:pPr>
+    </w:p>
+    <w:p>
+      <w:pPr>
+        <w:jc w:val="both"/>
+        <w:rPr>
+          <w:sz w:val="24"/>
+          <w:szCs w:val="24"/>
+        </w:rPr>
+      </w:pPr>
+      <w:r>
+        <w:rPr>
+          <w:sz w:val="24"/>
+          <w:szCs w:val="24"/>
+        </w:rPr>
+        <w:t>*</w:t>
+      </w:r>
+      <w:r>
+        <w:rPr>
+          <w:sz w:val="24"/>
+          <w:szCs w:val="24"/>
+        </w:rPr>
         <w:tab/>
-        <w:t xml:space="preserve">Descripción de la estructura de los datos</w:t>
-      </w:r>
-    </w:p>
-    <w:p>
-      <w:pPr>
-        <w:jc w:val="both"/>
-        <w:rPr>
-          <w:sz w:val="24"/>
-          <w:szCs w:val="24"/>
-        </w:rPr>
-      </w:pPr>
-      <w:r>
-        <w:rPr>
-          <w:rtl w:val="0"/>
-        </w:rPr>
-      </w:r>
+        <w:t>Descripción de la estructura de los datos</w:t>
+      </w:r>
+    </w:p>
+    <w:p>
+      <w:pPr>
+        <w:jc w:val="both"/>
+        <w:rPr>
+          <w:sz w:val="24"/>
+          <w:szCs w:val="24"/>
+        </w:rPr>
+      </w:pPr>
     </w:p>
     <w:sectPr>
-      <w:pgSz w:h="16834" w:w="11909" w:orient="portrait"/>
-      <w:pgMar w:bottom="1440" w:top="1440" w:left="1440" w:right="1440" w:header="720" w:footer="720"/>
+      <w:pgSz w:w="11909" w:h="16834"/>
+      <w:pgMar w:top="1440" w:right="1440" w:bottom="1440" w:left="1440" w:header="720" w:footer="720" w:gutter="0"/>
       <w:pgNumType w:start="1"/>
+      <w:cols w:space="720"/>
     </w:sectPr>
   </w:body>
 </w:document>
 </file>
 
 <file path=word/numbering.xml><?xml version="1.0" encoding="utf-8"?>
-<w:numbering xmlns:mc="http://schemas.openxmlformats.org/markup-compatibility/2006" xmlns:o="urn:schemas-microsoft-com:office:office" xmlns:r="http://schemas.openxmlformats.org/officeDocument/2006/relationships" xmlns:m="http://schemas.openxmlformats.org/officeDocument/2006/math" xmlns:v="urn:schemas-microsoft-com:vml" xmlns:wp="http://schemas.openxmlformats.org/drawingml/2006/wordprocessingDrawing" xmlns:w10="urn:schemas-microsoft-com:office:word" xmlns:w="http://schemas.openxmlformats.org/wordprocessingml/2006/main" xmlns:wne="http://schemas.microsoft.com/office/word/2006/wordml" xmlns:sl="http://schemas.openxmlformats.org/schemaLibrary/2006/main" xmlns:a="http://schemas.openxmlformats.org/drawingml/2006/main" xmlns:pic="http://schemas.openxmlformats.org/drawingml/2006/picture" xmlns:c="http://schemas.openxmlformats.org/drawingml/2006/chart" xmlns:lc="http://schemas.openxmlformats.org/drawingml/2006/lockedCanvas" xmlns:dgm="http://schemas.openxmlformats.org/drawingml/2006/diagram" xmlns:wps="http://schemas.microsoft.com/office/word/2010/wordprocessingShape" xmlns:wpg="http://schemas.microsoft.com/office/word/2010/wordprocessingGroup" xmlns:w14="http://schemas.microsoft.com/office/word/2010/wordml" xmlns:w15="http://schemas.microsoft.com/office/word/2012/wordml">
-  <w:abstractNum w:abstractNumId="1">
+<w:numbering xmlns:wpc="http://schemas.microsoft.com/office/word/2010/wordprocessingCanvas" xmlns:cx="http://schemas.microsoft.com/office/drawing/2014/chartex" xmlns:cx1="http://schemas.microsoft.com/office/drawing/2015/9/8/chartex" xmlns:cx2="http://schemas.microsoft.com/office/drawing/2015/10/21/chartex" xmlns:cx3="http://schemas.microsoft.com/office/drawing/2016/5/9/chartex" xmlns:cx4="http://schemas.microsoft.com/office/drawing/2016/5/10/chartex" xmlns:cx5="http://schemas.microsoft.com/office/drawing/2016/5/11/chartex" xmlns:cx6="http://schemas.microsoft.com/office/drawing/2016/5/12/chartex" xmlns:cx7="http://schemas.microsoft.com/office/drawing/2016/5/13/chartex" xmlns:cx8="http://schemas.microsoft.com/office/drawing/2016/5/14/chartex" xmlns:mc="http://schemas.openxmlformats.org/markup-compatibility/2006" xmlns:aink="http://schemas.microsoft.com/office/drawing/2016/ink" xmlns:am3d="http://schemas.microsoft.com/office/drawing/2017/model3d" xmlns:o="urn:schemas-microsoft-com:office:office" xmlns:r="http://schemas.openxmlformats.org/officeDocument/2006/relationships" xmlns:m="http://schemas.openxmlformats.org/officeDocument/2006/math" xmlns:v="urn:schemas-microsoft-com:vml" xmlns:wp14="http://schemas.microsoft.com/office/word/2010/wordprocessingDrawing" xmlns:wp="http://schemas.openxmlformats.org/drawingml/2006/wordprocessingDrawing" xmlns:w10="urn:schemas-microsoft-com:office:word" xmlns:w="http://schemas.openxmlformats.org/wordprocessingml/2006/main" xmlns:w14="http://schemas.microsoft.com/office/word/2010/wordml" xmlns:w15="http://schemas.microsoft.com/office/word/2012/wordml" xmlns:w16cex="http://schemas.microsoft.com/office/word/2018/wordml/cex" xmlns:w16cid="http://schemas.microsoft.com/office/word/2016/wordml/cid" xmlns:w16="http://schemas.microsoft.com/office/word/2018/wordml" xmlns:w16sdtdh="http://schemas.microsoft.com/office/word/2020/wordml/sdtdatahash" xmlns:w16se="http://schemas.microsoft.com/office/word/2015/wordml/symex" xmlns:wpg="http://schemas.microsoft.com/office/word/2010/wordprocessingGroup" xmlns:wpi="http://schemas.microsoft.com/office/word/2010/wordprocessingInk" xmlns:wne="http://schemas.microsoft.com/office/word/2006/wordml" xmlns:wps="http://schemas.microsoft.com/office/word/2010/wordprocessingShape" mc:Ignorable="w14 w15 w16se w16cid w16 w16cex w16sdtdh wp14">
+  <w:abstractNum w:abstractNumId="0" w15:restartNumberingAfterBreak="0">
+    <w:nsid w:val="3595461A"/>
+    <w:multiLevelType w:val="hybridMultilevel"/>
+    <w:tmpl w:val="103C3748"/>
+    <w:lvl w:ilvl="0" w:tplc="0409000F">
+      <w:start w:val="1"/>
+      <w:numFmt w:val="decimal"/>
+      <w:lvlText w:val="%1."/>
+      <w:lvlJc w:val="left"/>
+      <w:pPr>
+        <w:ind w:left="720" w:hanging="360"/>
+      </w:pPr>
+      <w:rPr>
+        <w:rFonts w:hint="default"/>
+      </w:rPr>
+    </w:lvl>
+    <w:lvl w:ilvl="1" w:tplc="04090019" w:tentative="1">
+      <w:start w:val="1"/>
+      <w:numFmt w:val="lowerLetter"/>
+      <w:lvlText w:val="%2."/>
+      <w:lvlJc w:val="left"/>
+      <w:pPr>
+        <w:ind w:left="1440" w:hanging="360"/>
+      </w:pPr>
+    </w:lvl>
+    <w:lvl w:ilvl="2" w:tplc="0409001B" w:tentative="1">
+      <w:start w:val="1"/>
+      <w:numFmt w:val="lowerRoman"/>
+      <w:lvlText w:val="%3."/>
+      <w:lvlJc w:val="right"/>
+      <w:pPr>
+        <w:ind w:left="2160" w:hanging="180"/>
+      </w:pPr>
+    </w:lvl>
+    <w:lvl w:ilvl="3" w:tplc="0409000F" w:tentative="1">
+      <w:start w:val="1"/>
+      <w:numFmt w:val="decimal"/>
+      <w:lvlText w:val="%4."/>
+      <w:lvlJc w:val="left"/>
+      <w:pPr>
+        <w:ind w:left="2880" w:hanging="360"/>
+      </w:pPr>
+    </w:lvl>
+    <w:lvl w:ilvl="4" w:tplc="04090019" w:tentative="1">
+      <w:start w:val="1"/>
+      <w:numFmt w:val="lowerLetter"/>
+      <w:lvlText w:val="%5."/>
+      <w:lvlJc w:val="left"/>
+      <w:pPr>
+        <w:ind w:left="3600" w:hanging="360"/>
+      </w:pPr>
+    </w:lvl>
+    <w:lvl w:ilvl="5" w:tplc="0409001B" w:tentative="1">
+      <w:start w:val="1"/>
+      <w:numFmt w:val="lowerRoman"/>
+      <w:lvlText w:val="%6."/>
+      <w:lvlJc w:val="right"/>
+      <w:pPr>
+        <w:ind w:left="4320" w:hanging="180"/>
+      </w:pPr>
+    </w:lvl>
+    <w:lvl w:ilvl="6" w:tplc="0409000F" w:tentative="1">
+      <w:start w:val="1"/>
+      <w:numFmt w:val="decimal"/>
+      <w:lvlText w:val="%7."/>
+      <w:lvlJc w:val="left"/>
+      <w:pPr>
+        <w:ind w:left="5040" w:hanging="360"/>
+      </w:pPr>
+    </w:lvl>
+    <w:lvl w:ilvl="7" w:tplc="04090019" w:tentative="1">
+      <w:start w:val="1"/>
+      <w:numFmt w:val="lowerLetter"/>
+      <w:lvlText w:val="%8."/>
+      <w:lvlJc w:val="left"/>
+      <w:pPr>
+        <w:ind w:left="5760" w:hanging="360"/>
+      </w:pPr>
+    </w:lvl>
+    <w:lvl w:ilvl="8" w:tplc="0409001B" w:tentative="1">
+      <w:start w:val="1"/>
+      <w:numFmt w:val="lowerRoman"/>
+      <w:lvlText w:val="%9."/>
+      <w:lvlJc w:val="right"/>
+      <w:pPr>
+        <w:ind w:left="6480" w:hanging="180"/>
+      </w:pPr>
+    </w:lvl>
+  </w:abstractNum>
+  <w:abstractNum w:abstractNumId="1" w15:restartNumberingAfterBreak="0">
+    <w:nsid w:val="46462EA2"/>
+    <w:multiLevelType w:val="hybridMultilevel"/>
+    <w:tmpl w:val="E1086A86"/>
+    <w:lvl w:ilvl="0" w:tplc="0409000F">
+      <w:start w:val="1"/>
+      <w:numFmt w:val="decimal"/>
+      <w:lvlText w:val="%1."/>
+      <w:lvlJc w:val="left"/>
+      <w:pPr>
+        <w:ind w:left="720" w:hanging="360"/>
+      </w:pPr>
+      <w:rPr>
+        <w:rFonts w:hint="default"/>
+      </w:rPr>
+    </w:lvl>
+    <w:lvl w:ilvl="1" w:tplc="04090019" w:tentative="1">
+      <w:start w:val="1"/>
+      <w:numFmt w:val="lowerLetter"/>
+      <w:lvlText w:val="%2."/>
+      <w:lvlJc w:val="left"/>
+      <w:pPr>
+        <w:ind w:left="1440" w:hanging="360"/>
+      </w:pPr>
+    </w:lvl>
+    <w:lvl w:ilvl="2" w:tplc="0409001B" w:tentative="1">
+      <w:start w:val="1"/>
+      <w:numFmt w:val="lowerRoman"/>
+      <w:lvlText w:val="%3."/>
+      <w:lvlJc w:val="right"/>
+      <w:pPr>
+        <w:ind w:left="2160" w:hanging="180"/>
+      </w:pPr>
+    </w:lvl>
+    <w:lvl w:ilvl="3" w:tplc="0409000F" w:tentative="1">
+      <w:start w:val="1"/>
+      <w:numFmt w:val="decimal"/>
+      <w:lvlText w:val="%4."/>
+      <w:lvlJc w:val="left"/>
+      <w:pPr>
+        <w:ind w:left="2880" w:hanging="360"/>
+      </w:pPr>
+    </w:lvl>
+    <w:lvl w:ilvl="4" w:tplc="04090019" w:tentative="1">
+      <w:start w:val="1"/>
+      <w:numFmt w:val="lowerLetter"/>
+      <w:lvlText w:val="%5."/>
+      <w:lvlJc w:val="left"/>
+      <w:pPr>
+        <w:ind w:left="3600" w:hanging="360"/>
+      </w:pPr>
+    </w:lvl>
+    <w:lvl w:ilvl="5" w:tplc="0409001B" w:tentative="1">
+      <w:start w:val="1"/>
+      <w:numFmt w:val="lowerRoman"/>
+      <w:lvlText w:val="%6."/>
+      <w:lvlJc w:val="right"/>
+      <w:pPr>
+        <w:ind w:left="4320" w:hanging="180"/>
+      </w:pPr>
+    </w:lvl>
+    <w:lvl w:ilvl="6" w:tplc="0409000F" w:tentative="1">
+      <w:start w:val="1"/>
+      <w:numFmt w:val="decimal"/>
+      <w:lvlText w:val="%7."/>
+      <w:lvlJc w:val="left"/>
+      <w:pPr>
+        <w:ind w:left="5040" w:hanging="360"/>
+      </w:pPr>
+    </w:lvl>
+    <w:lvl w:ilvl="7" w:tplc="04090019" w:tentative="1">
+      <w:start w:val="1"/>
+      <w:numFmt w:val="lowerLetter"/>
+      <w:lvlText w:val="%8."/>
+      <w:lvlJc w:val="left"/>
+      <w:pPr>
+        <w:ind w:left="5760" w:hanging="360"/>
+      </w:pPr>
+    </w:lvl>
+    <w:lvl w:ilvl="8" w:tplc="0409001B" w:tentative="1">
+      <w:start w:val="1"/>
+      <w:numFmt w:val="lowerRoman"/>
+      <w:lvlText w:val="%9."/>
+      <w:lvlJc w:val="right"/>
+      <w:pPr>
+        <w:ind w:left="6480" w:hanging="180"/>
+      </w:pPr>
+    </w:lvl>
+  </w:abstractNum>
+  <w:abstractNum w:abstractNumId="2" w15:restartNumberingAfterBreak="0">
+    <w:nsid w:val="469B6F2E"/>
+    <w:multiLevelType w:val="multilevel"/>
+    <w:tmpl w:val="EC121FC8"/>
     <w:lvl w:ilvl="0">
       <w:start w:val="1"/>
       <w:numFmt w:val="bullet"/>
@@ -592,21 +1864,142 @@
       </w:rPr>
     </w:lvl>
   </w:abstractNum>
+  <w:abstractNum w:abstractNumId="3" w15:restartNumberingAfterBreak="0">
+    <w:nsid w:val="5FE92A45"/>
+    <w:multiLevelType w:val="hybridMultilevel"/>
+    <w:tmpl w:val="EDB6EA70"/>
+    <w:lvl w:ilvl="0" w:tplc="9B0CA48A">
+      <w:numFmt w:val="bullet"/>
+      <w:lvlText w:val="-"/>
+      <w:lvlJc w:val="left"/>
+      <w:pPr>
+        <w:ind w:left="1800" w:hanging="360"/>
+      </w:pPr>
+      <w:rPr>
+        <w:rFonts w:ascii="Times New Roman" w:eastAsia="Arial" w:hAnsi="Times New Roman" w:cs="Times New Roman" w:hint="default"/>
+      </w:rPr>
+    </w:lvl>
+    <w:lvl w:ilvl="1" w:tplc="04090003" w:tentative="1">
+      <w:start w:val="1"/>
+      <w:numFmt w:val="bullet"/>
+      <w:lvlText w:val="o"/>
+      <w:lvlJc w:val="left"/>
+      <w:pPr>
+        <w:ind w:left="2520" w:hanging="360"/>
+      </w:pPr>
+      <w:rPr>
+        <w:rFonts w:ascii="Courier New" w:hAnsi="Courier New" w:cs="Courier New" w:hint="default"/>
+      </w:rPr>
+    </w:lvl>
+    <w:lvl w:ilvl="2" w:tplc="04090005" w:tentative="1">
+      <w:start w:val="1"/>
+      <w:numFmt w:val="bullet"/>
+      <w:lvlText w:val=""/>
+      <w:lvlJc w:val="left"/>
+      <w:pPr>
+        <w:ind w:left="3240" w:hanging="360"/>
+      </w:pPr>
+      <w:rPr>
+        <w:rFonts w:ascii="Wingdings" w:hAnsi="Wingdings" w:hint="default"/>
+      </w:rPr>
+    </w:lvl>
+    <w:lvl w:ilvl="3" w:tplc="04090001" w:tentative="1">
+      <w:start w:val="1"/>
+      <w:numFmt w:val="bullet"/>
+      <w:lvlText w:val=""/>
+      <w:lvlJc w:val="left"/>
+      <w:pPr>
+        <w:ind w:left="3960" w:hanging="360"/>
+      </w:pPr>
+      <w:rPr>
+        <w:rFonts w:ascii="Symbol" w:hAnsi="Symbol" w:hint="default"/>
+      </w:rPr>
+    </w:lvl>
+    <w:lvl w:ilvl="4" w:tplc="04090003" w:tentative="1">
+      <w:start w:val="1"/>
+      <w:numFmt w:val="bullet"/>
+      <w:lvlText w:val="o"/>
+      <w:lvlJc w:val="left"/>
+      <w:pPr>
+        <w:ind w:left="4680" w:hanging="360"/>
+      </w:pPr>
+      <w:rPr>
+        <w:rFonts w:ascii="Courier New" w:hAnsi="Courier New" w:cs="Courier New" w:hint="default"/>
+      </w:rPr>
+    </w:lvl>
+    <w:lvl w:ilvl="5" w:tplc="04090005" w:tentative="1">
+      <w:start w:val="1"/>
+      <w:numFmt w:val="bullet"/>
+      <w:lvlText w:val=""/>
+      <w:lvlJc w:val="left"/>
+      <w:pPr>
+        <w:ind w:left="5400" w:hanging="360"/>
+      </w:pPr>
+      <w:rPr>
+        <w:rFonts w:ascii="Wingdings" w:hAnsi="Wingdings" w:hint="default"/>
+      </w:rPr>
+    </w:lvl>
+    <w:lvl w:ilvl="6" w:tplc="04090001" w:tentative="1">
+      <w:start w:val="1"/>
+      <w:numFmt w:val="bullet"/>
+      <w:lvlText w:val=""/>
+      <w:lvlJc w:val="left"/>
+      <w:pPr>
+        <w:ind w:left="6120" w:hanging="360"/>
+      </w:pPr>
+      <w:rPr>
+        <w:rFonts w:ascii="Symbol" w:hAnsi="Symbol" w:hint="default"/>
+      </w:rPr>
+    </w:lvl>
+    <w:lvl w:ilvl="7" w:tplc="04090003" w:tentative="1">
+      <w:start w:val="1"/>
+      <w:numFmt w:val="bullet"/>
+      <w:lvlText w:val="o"/>
+      <w:lvlJc w:val="left"/>
+      <w:pPr>
+        <w:ind w:left="6840" w:hanging="360"/>
+      </w:pPr>
+      <w:rPr>
+        <w:rFonts w:ascii="Courier New" w:hAnsi="Courier New" w:cs="Courier New" w:hint="default"/>
+      </w:rPr>
+    </w:lvl>
+    <w:lvl w:ilvl="8" w:tplc="04090005" w:tentative="1">
+      <w:start w:val="1"/>
+      <w:numFmt w:val="bullet"/>
+      <w:lvlText w:val=""/>
+      <w:lvlJc w:val="left"/>
+      <w:pPr>
+        <w:ind w:left="7560" w:hanging="360"/>
+      </w:pPr>
+      <w:rPr>
+        <w:rFonts w:ascii="Wingdings" w:hAnsi="Wingdings" w:hint="default"/>
+      </w:rPr>
+    </w:lvl>
+  </w:abstractNum>
   <w:num w:numId="1">
+    <w:abstractNumId w:val="2"/>
+  </w:num>
+  <w:num w:numId="2">
+    <w:abstractNumId w:val="3"/>
+  </w:num>
+  <w:num w:numId="3">
+    <w:abstractNumId w:val="0"/>
+  </w:num>
+  <w:num w:numId="4">
     <w:abstractNumId w:val="1"/>
   </w:num>
 </w:numbering>
 </file>
 
 <file path=word/styles.xml><?xml version="1.0" encoding="utf-8"?>
-<w:styles xmlns:mc="http://schemas.openxmlformats.org/markup-compatibility/2006" xmlns:o="urn:schemas-microsoft-com:office:office" xmlns:r="http://schemas.openxmlformats.org/officeDocument/2006/relationships" xmlns:m="http://schemas.openxmlformats.org/officeDocument/2006/math" xmlns:v="urn:schemas-microsoft-com:vml" xmlns:wp="http://schemas.openxmlformats.org/drawingml/2006/wordprocessingDrawing" xmlns:w10="urn:schemas-microsoft-com:office:word" xmlns:w="http://schemas.openxmlformats.org/wordprocessingml/2006/main" xmlns:wne="http://schemas.microsoft.com/office/word/2006/wordml" xmlns:sl="http://schemas.openxmlformats.org/schemaLibrary/2006/main" xmlns:a="http://schemas.openxmlformats.org/drawingml/2006/main" xmlns:pic="http://schemas.openxmlformats.org/drawingml/2006/picture" xmlns:c="http://schemas.openxmlformats.org/drawingml/2006/chart" xmlns:lc="http://schemas.openxmlformats.org/drawingml/2006/lockedCanvas" xmlns:dgm="http://schemas.openxmlformats.org/drawingml/2006/diagram" xmlns:wps="http://schemas.microsoft.com/office/word/2010/wordprocessingShape" xmlns:wpg="http://schemas.microsoft.com/office/word/2010/wordprocessingGroup" xmlns:w14="http://schemas.microsoft.com/office/word/2010/wordml" xmlns:w15="http://schemas.microsoft.com/office/word/2012/wordml">
+<w:styles xmlns:mc="http://schemas.openxmlformats.org/markup-compatibility/2006" xmlns:r="http://schemas.openxmlformats.org/officeDocument/2006/relationships" xmlns:w="http://schemas.openxmlformats.org/wordprocessingml/2006/main" xmlns:w14="http://schemas.microsoft.com/office/word/2010/wordml" xmlns:w15="http://schemas.microsoft.com/office/word/2012/wordml" xmlns:w16cex="http://schemas.microsoft.com/office/word/2018/wordml/cex" xmlns:w16cid="http://schemas.microsoft.com/office/word/2016/wordml/cid" xmlns:w16="http://schemas.microsoft.com/office/word/2018/wordml" xmlns:w16sdtdh="http://schemas.microsoft.com/office/word/2020/wordml/sdtdatahash" xmlns:w16se="http://schemas.microsoft.com/office/word/2015/wordml/symex" mc:Ignorable="w14 w15 w16se w16cid w16 w16cex w16sdtdh">
   <w:docDefaults>
     <w:rPrDefault>
       <w:rPr>
-        <w:rFonts w:ascii="Arial" w:cs="Arial" w:eastAsia="Arial" w:hAnsi="Arial"/>
+        <w:rFonts w:ascii="Arial" w:eastAsia="Arial" w:hAnsi="Arial" w:cs="Arial"/>
         <w:sz w:val="22"/>
         <w:szCs w:val="22"/>
-        <w:lang w:val="es_419"/>
+        <w:lang w:val="es-419" w:eastAsia="en-US" w:bidi="ar-SA"/>
       </w:rPr>
     </w:rPrDefault>
     <w:pPrDefault>
@@ -615,65 +2008,457 @@
       </w:pPr>
     </w:pPrDefault>
   </w:docDefaults>
-  <w:style w:type="paragraph" w:styleId="Normal" w:default="1">
-    <w:name w:val="normal"/>
+  <w:latentStyles w:defLockedState="0" w:defUIPriority="99" w:defSemiHidden="0" w:defUnhideWhenUsed="0" w:defQFormat="0" w:count="376">
+    <w:lsdException w:name="Normal" w:uiPriority="0" w:qFormat="1"/>
+    <w:lsdException w:name="heading 1" w:uiPriority="9" w:qFormat="1"/>
+    <w:lsdException w:name="heading 2" w:semiHidden="1" w:uiPriority="9" w:unhideWhenUsed="1" w:qFormat="1"/>
+    <w:lsdException w:name="heading 3" w:semiHidden="1" w:uiPriority="9" w:unhideWhenUsed="1" w:qFormat="1"/>
+    <w:lsdException w:name="heading 4" w:semiHidden="1" w:uiPriority="9" w:unhideWhenUsed="1" w:qFormat="1"/>
+    <w:lsdException w:name="heading 5" w:semiHidden="1" w:uiPriority="9" w:unhideWhenUsed="1" w:qFormat="1"/>
+    <w:lsdException w:name="heading 6" w:semiHidden="1" w:uiPriority="9" w:unhideWhenUsed="1" w:qFormat="1"/>
+    <w:lsdException w:name="heading 7" w:semiHidden="1" w:uiPriority="9" w:unhideWhenUsed="1" w:qFormat="1"/>
+    <w:lsdException w:name="heading 8" w:semiHidden="1" w:uiPriority="9" w:unhideWhenUsed="1" w:qFormat="1"/>
+    <w:lsdException w:name="heading 9" w:semiHidden="1" w:uiPriority="9" w:unhideWhenUsed="1" w:qFormat="1"/>
+    <w:lsdException w:name="index 1" w:semiHidden="1" w:unhideWhenUsed="1"/>
+    <w:lsdException w:name="index 2" w:semiHidden="1" w:unhideWhenUsed="1"/>
+    <w:lsdException w:name="index 3" w:semiHidden="1" w:unhideWhenUsed="1"/>
+    <w:lsdException w:name="index 4" w:semiHidden="1" w:unhideWhenUsed="1"/>
+    <w:lsdException w:name="index 5" w:semiHidden="1" w:unhideWhenUsed="1"/>
+    <w:lsdException w:name="index 6" w:semiHidden="1" w:unhideWhenUsed="1"/>
+    <w:lsdException w:name="index 7" w:semiHidden="1" w:unhideWhenUsed="1"/>
+    <w:lsdException w:name="index 8" w:semiHidden="1" w:unhideWhenUsed="1"/>
+    <w:lsdException w:name="index 9" w:semiHidden="1" w:unhideWhenUsed="1"/>
+    <w:lsdException w:name="toc 1" w:semiHidden="1" w:uiPriority="39" w:unhideWhenUsed="1"/>
+    <w:lsdException w:name="toc 2" w:semiHidden="1" w:uiPriority="39" w:unhideWhenUsed="1"/>
+    <w:lsdException w:name="toc 3" w:semiHidden="1" w:uiPriority="39" w:unhideWhenUsed="1"/>
+    <w:lsdException w:name="toc 4" w:semiHidden="1" w:uiPriority="39" w:unhideWhenUsed="1"/>
+    <w:lsdException w:name="toc 5" w:semiHidden="1" w:uiPriority="39" w:unhideWhenUsed="1"/>
+    <w:lsdException w:name="toc 6" w:semiHidden="1" w:uiPriority="39" w:unhideWhenUsed="1"/>
+    <w:lsdException w:name="toc 7" w:semiHidden="1" w:uiPriority="39" w:unhideWhenUsed="1"/>
+    <w:lsdException w:name="toc 8" w:semiHidden="1" w:uiPriority="39" w:unhideWhenUsed="1"/>
+    <w:lsdException w:name="toc 9" w:semiHidden="1" w:uiPriority="39" w:unhideWhenUsed="1"/>
+    <w:lsdException w:name="Normal Indent" w:semiHidden="1" w:unhideWhenUsed="1"/>
+    <w:lsdException w:name="footnote text" w:semiHidden="1" w:unhideWhenUsed="1"/>
+    <w:lsdException w:name="annotation text" w:semiHidden="1" w:unhideWhenUsed="1"/>
+    <w:lsdException w:name="header" w:semiHidden="1" w:unhideWhenUsed="1"/>
+    <w:lsdException w:name="footer" w:semiHidden="1" w:unhideWhenUsed="1"/>
+    <w:lsdException w:name="index heading" w:semiHidden="1" w:unhideWhenUsed="1"/>
+    <w:lsdException w:name="caption" w:semiHidden="1" w:uiPriority="35" w:unhideWhenUsed="1" w:qFormat="1"/>
+    <w:lsdException w:name="table of figures" w:semiHidden="1" w:unhideWhenUsed="1"/>
+    <w:lsdException w:name="envelope address" w:semiHidden="1" w:unhideWhenUsed="1"/>
+    <w:lsdException w:name="envelope return" w:semiHidden="1" w:unhideWhenUsed="1"/>
+    <w:lsdException w:name="footnote reference" w:semiHidden="1" w:unhideWhenUsed="1"/>
+    <w:lsdException w:name="annotation reference" w:semiHidden="1" w:unhideWhenUsed="1"/>
+    <w:lsdException w:name="line number" w:semiHidden="1" w:unhideWhenUsed="1"/>
+    <w:lsdException w:name="page number" w:semiHidden="1" w:unhideWhenUsed="1"/>
+    <w:lsdException w:name="endnote reference" w:semiHidden="1" w:unhideWhenUsed="1"/>
+    <w:lsdException w:name="endnote text" w:semiHidden="1" w:unhideWhenUsed="1"/>
+    <w:lsdException w:name="table of authorities" w:semiHidden="1" w:unhideWhenUsed="1"/>
+    <w:lsdException w:name="macro" w:semiHidden="1" w:unhideWhenUsed="1"/>
+    <w:lsdException w:name="toa heading" w:semiHidden="1" w:unhideWhenUsed="1"/>
+    <w:lsdException w:name="List" w:semiHidden="1" w:unhideWhenUsed="1"/>
+    <w:lsdException w:name="List Bullet" w:semiHidden="1" w:unhideWhenUsed="1"/>
+    <w:lsdException w:name="List Number" w:semiHidden="1" w:unhideWhenUsed="1"/>
+    <w:lsdException w:name="List 2" w:semiHidden="1" w:unhideWhenUsed="1"/>
+    <w:lsdException w:name="List 3" w:semiHidden="1" w:unhideWhenUsed="1"/>
+    <w:lsdException w:name="List 4" w:semiHidden="1" w:unhideWhenUsed="1"/>
+    <w:lsdException w:name="List 5" w:semiHidden="1" w:unhideWhenUsed="1"/>
+    <w:lsdException w:name="List Bullet 2" w:semiHidden="1" w:unhideWhenUsed="1"/>
+    <w:lsdException w:name="List Bullet 3" w:semiHidden="1" w:unhideWhenUsed="1"/>
+    <w:lsdException w:name="List Bullet 4" w:semiHidden="1" w:unhideWhenUsed="1"/>
+    <w:lsdException w:name="List Bullet 5" w:semiHidden="1" w:unhideWhenUsed="1"/>
+    <w:lsdException w:name="List Number 2" w:semiHidden="1" w:unhideWhenUsed="1"/>
+    <w:lsdException w:name="List Number 3" w:semiHidden="1" w:unhideWhenUsed="1"/>
+    <w:lsdException w:name="List Number 4" w:semiHidden="1" w:unhideWhenUsed="1"/>
+    <w:lsdException w:name="List Number 5" w:semiHidden="1" w:unhideWhenUsed="1"/>
+    <w:lsdException w:name="Title" w:uiPriority="10" w:qFormat="1"/>
+    <w:lsdException w:name="Closing" w:semiHidden="1" w:unhideWhenUsed="1"/>
+    <w:lsdException w:name="Signature" w:semiHidden="1" w:unhideWhenUsed="1"/>
+    <w:lsdException w:name="Default Paragraph Font" w:semiHidden="1" w:uiPriority="1" w:unhideWhenUsed="1"/>
+    <w:lsdException w:name="Body Text" w:semiHidden="1" w:unhideWhenUsed="1"/>
+    <w:lsdException w:name="Body Text Indent" w:semiHidden="1" w:unhideWhenUsed="1"/>
+    <w:lsdException w:name="List Continue" w:semiHidden="1" w:unhideWhenUsed="1"/>
+    <w:lsdException w:name="List Continue 2" w:semiHidden="1" w:unhideWhenUsed="1"/>
+    <w:lsdException w:name="List Continue 3" w:semiHidden="1" w:unhideWhenUsed="1"/>
+    <w:lsdException w:name="List Continue 4" w:semiHidden="1" w:unhideWhenUsed="1"/>
+    <w:lsdException w:name="List Continue 5" w:semiHidden="1" w:unhideWhenUsed="1"/>
+    <w:lsdException w:name="Message Header" w:semiHidden="1" w:unhideWhenUsed="1"/>
+    <w:lsdException w:name="Subtitle" w:uiPriority="11" w:qFormat="1"/>
+    <w:lsdException w:name="Salutation" w:semiHidden="1" w:unhideWhenUsed="1"/>
+    <w:lsdException w:name="Date" w:semiHidden="1" w:unhideWhenUsed="1"/>
+    <w:lsdException w:name="Body Text First Indent" w:semiHidden="1" w:unhideWhenUsed="1"/>
+    <w:lsdException w:name="Body Text First Indent 2" w:semiHidden="1" w:unhideWhenUsed="1"/>
+    <w:lsdException w:name="Note Heading" w:semiHidden="1" w:unhideWhenUsed="1"/>
+    <w:lsdException w:name="Body Text 2" w:semiHidden="1" w:unhideWhenUsed="1"/>
+    <w:lsdException w:name="Body Text 3" w:semiHidden="1" w:unhideWhenUsed="1"/>
+    <w:lsdException w:name="Body Text Indent 2" w:semiHidden="1" w:unhideWhenUsed="1"/>
+    <w:lsdException w:name="Body Text Indent 3" w:semiHidden="1" w:unhideWhenUsed="1"/>
+    <w:lsdException w:name="Block Text" w:semiHidden="1" w:unhideWhenUsed="1"/>
+    <w:lsdException w:name="Hyperlink" w:semiHidden="1" w:unhideWhenUsed="1"/>
+    <w:lsdException w:name="FollowedHyperlink" w:semiHidden="1" w:unhideWhenUsed="1"/>
+    <w:lsdException w:name="Strong" w:uiPriority="22" w:qFormat="1"/>
+    <w:lsdException w:name="Emphasis" w:uiPriority="20" w:qFormat="1"/>
+    <w:lsdException w:name="Document Map" w:semiHidden="1" w:unhideWhenUsed="1"/>
+    <w:lsdException w:name="Plain Text" w:semiHidden="1" w:unhideWhenUsed="1"/>
+    <w:lsdException w:name="E-mail Signature" w:semiHidden="1" w:unhideWhenUsed="1"/>
+    <w:lsdException w:name="HTML Top of Form" w:semiHidden="1" w:unhideWhenUsed="1"/>
+    <w:lsdException w:name="HTML Bottom of Form" w:semiHidden="1" w:unhideWhenUsed="1"/>
+    <w:lsdException w:name="Normal (Web)" w:semiHidden="1" w:unhideWhenUsed="1"/>
+    <w:lsdException w:name="HTML Acronym" w:semiHidden="1" w:unhideWhenUsed="1"/>
+    <w:lsdException w:name="HTML Address" w:semiHidden="1" w:unhideWhenUsed="1"/>
+    <w:lsdException w:name="HTML Cite" w:semiHidden="1" w:unhideWhenUsed="1"/>
+    <w:lsdException w:name="HTML Code" w:semiHidden="1" w:unhideWhenUsed="1"/>
+    <w:lsdException w:name="HTML Definition" w:semiHidden="1" w:unhideWhenUsed="1"/>
+    <w:lsdException w:name="HTML Keyboard" w:semiHidden="1" w:unhideWhenUsed="1"/>
+    <w:lsdException w:name="HTML Preformatted" w:semiHidden="1" w:unhideWhenUsed="1"/>
+    <w:lsdException w:name="HTML Sample" w:semiHidden="1" w:unhideWhenUsed="1"/>
+    <w:lsdException w:name="HTML Typewriter" w:semiHidden="1" w:unhideWhenUsed="1"/>
+    <w:lsdException w:name="HTML Variable" w:semiHidden="1" w:unhideWhenUsed="1"/>
+    <w:lsdException w:name="Normal Table" w:semiHidden="1" w:unhideWhenUsed="1"/>
+    <w:lsdException w:name="annotation subject" w:semiHidden="1" w:unhideWhenUsed="1"/>
+    <w:lsdException w:name="No List" w:semiHidden="1" w:unhideWhenUsed="1"/>
+    <w:lsdException w:name="Outline List 1" w:semiHidden="1" w:unhideWhenUsed="1"/>
+    <w:lsdException w:name="Outline List 2" w:semiHidden="1" w:unhideWhenUsed="1"/>
+    <w:lsdException w:name="Outline List 3" w:semiHidden="1" w:unhideWhenUsed="1"/>
+    <w:lsdException w:name="Table Simple 1" w:semiHidden="1" w:unhideWhenUsed="1"/>
+    <w:lsdException w:name="Table Simple 2" w:semiHidden="1" w:unhideWhenUsed="1"/>
+    <w:lsdException w:name="Table Simple 3" w:semiHidden="1" w:unhideWhenUsed="1"/>
+    <w:lsdException w:name="Table Classic 1" w:semiHidden="1" w:unhideWhenUsed="1"/>
+    <w:lsdException w:name="Table Classic 2" w:semiHidden="1" w:unhideWhenUsed="1"/>
+    <w:lsdException w:name="Table Classic 3" w:semiHidden="1" w:unhideWhenUsed="1"/>
+    <w:lsdException w:name="Table Classic 4" w:semiHidden="1" w:unhideWhenUsed="1"/>
+    <w:lsdException w:name="Table Colorful 1" w:semiHidden="1" w:unhideWhenUsed="1"/>
+    <w:lsdException w:name="Table Colorful 2" w:semiHidden="1" w:unhideWhenUsed="1"/>
+    <w:lsdException w:name="Table Colorful 3" w:semiHidden="1" w:unhideWhenUsed="1"/>
+    <w:lsdException w:name="Table Columns 1" w:semiHidden="1" w:unhideWhenUsed="1"/>
+    <w:lsdException w:name="Table Columns 2" w:semiHidden="1" w:unhideWhenUsed="1"/>
+    <w:lsdException w:name="Table Columns 3" w:semiHidden="1" w:unhideWhenUsed="1"/>
+    <w:lsdException w:name="Table Columns 4" w:semiHidden="1" w:unhideWhenUsed="1"/>
+    <w:lsdException w:name="Table Columns 5" w:semiHidden="1" w:unhideWhenUsed="1"/>
+    <w:lsdException w:name="Table Grid 1" w:semiHidden="1" w:unhideWhenUsed="1"/>
+    <w:lsdException w:name="Table Grid 2" w:semiHidden="1" w:unhideWhenUsed="1"/>
+    <w:lsdException w:name="Table Grid 3" w:semiHidden="1" w:unhideWhenUsed="1"/>
+    <w:lsdException w:name="Table Grid 4" w:semiHidden="1" w:unhideWhenUsed="1"/>
+    <w:lsdException w:name="Table Grid 5" w:semiHidden="1" w:unhideWhenUsed="1"/>
+    <w:lsdException w:name="Table Grid 6" w:semiHidden="1" w:unhideWhenUsed="1"/>
+    <w:lsdException w:name="Table Grid 7" w:semiHidden="1" w:unhideWhenUsed="1"/>
+    <w:lsdException w:name="Table Grid 8" w:semiHidden="1" w:unhideWhenUsed="1"/>
+    <w:lsdException w:name="Table List 1" w:semiHidden="1" w:unhideWhenUsed="1"/>
+    <w:lsdException w:name="Table List 2" w:semiHidden="1" w:unhideWhenUsed="1"/>
+    <w:lsdException w:name="Table List 3" w:semiHidden="1" w:unhideWhenUsed="1"/>
+    <w:lsdException w:name="Table List 4" w:semiHidden="1" w:unhideWhenUsed="1"/>
+    <w:lsdException w:name="Table List 5" w:semiHidden="1" w:unhideWhenUsed="1"/>
+    <w:lsdException w:name="Table List 6" w:semiHidden="1" w:unhideWhenUsed="1"/>
+    <w:lsdException w:name="Table List 7" w:semiHidden="1" w:unhideWhenUsed="1"/>
+    <w:lsdException w:name="Table List 8" w:semiHidden="1" w:unhideWhenUsed="1"/>
+    <w:lsdException w:name="Table 3D effects 1" w:semiHidden="1" w:unhideWhenUsed="1"/>
+    <w:lsdException w:name="Table 3D effects 2" w:semiHidden="1" w:unhideWhenUsed="1"/>
+    <w:lsdException w:name="Table 3D effects 3" w:semiHidden="1" w:unhideWhenUsed="1"/>
+    <w:lsdException w:name="Table Contemporary" w:semiHidden="1" w:unhideWhenUsed="1"/>
+    <w:lsdException w:name="Table Elegant" w:semiHidden="1" w:unhideWhenUsed="1"/>
+    <w:lsdException w:name="Table Professional" w:semiHidden="1" w:unhideWhenUsed="1"/>
+    <w:lsdException w:name="Table Subtle 1" w:semiHidden="1" w:unhideWhenUsed="1"/>
+    <w:lsdException w:name="Table Subtle 2" w:semiHidden="1" w:unhideWhenUsed="1"/>
+    <w:lsdException w:name="Table Web 1" w:semiHidden="1" w:unhideWhenUsed="1"/>
+    <w:lsdException w:name="Table Web 2" w:semiHidden="1" w:unhideWhenUsed="1"/>
+    <w:lsdException w:name="Table Web 3" w:semiHidden="1" w:unhideWhenUsed="1"/>
+    <w:lsdException w:name="Balloon Text" w:semiHidden="1" w:unhideWhenUsed="1"/>
+    <w:lsdException w:name="Table Grid" w:uiPriority="39"/>
+    <w:lsdException w:name="Table Theme" w:semiHidden="1" w:unhideWhenUsed="1"/>
+    <w:lsdException w:name="Placeholder Text" w:semiHidden="1"/>
+    <w:lsdException w:name="No Spacing" w:uiPriority="1" w:qFormat="1"/>
+    <w:lsdException w:name="Light Shading" w:uiPriority="60"/>
+    <w:lsdException w:name="Light List" w:uiPriority="61"/>
+    <w:lsdException w:name="Light Grid" w:uiPriority="62"/>
+    <w:lsdException w:name="Medium Shading 1" w:uiPriority="63"/>
+    <w:lsdException w:name="Medium Shading 2" w:uiPriority="64"/>
+    <w:lsdException w:name="Medium List 1" w:uiPriority="65"/>
+    <w:lsdException w:name="Medium List 2" w:uiPriority="66"/>
+    <w:lsdException w:name="Medium Grid 1" w:uiPriority="67"/>
+    <w:lsdException w:name="Medium Grid 2" w:uiPriority="68"/>
+    <w:lsdException w:name="Medium Grid 3" w:uiPriority="69"/>
+    <w:lsdException w:name="Dark List" w:uiPriority="70"/>
+    <w:lsdException w:name="Colorful Shading" w:uiPriority="71"/>
+    <w:lsdException w:name="Colorful List" w:uiPriority="72"/>
+    <w:lsdException w:name="Colorful Grid" w:uiPriority="73"/>
+    <w:lsdException w:name="Light Shading Accent 1" w:uiPriority="60"/>
+    <w:lsdException w:name="Light List Accent 1" w:uiPriority="61"/>
+    <w:lsdException w:name="Light Grid Accent 1" w:uiPriority="62"/>
+    <w:lsdException w:name="Medium Shading 1 Accent 1" w:uiPriority="63"/>
+    <w:lsdException w:name="Medium Shading 2 Accent 1" w:uiPriority="64"/>
+    <w:lsdException w:name="Medium List 1 Accent 1" w:uiPriority="65"/>
+    <w:lsdException w:name="Revision" w:semiHidden="1"/>
+    <w:lsdException w:name="List Paragraph" w:uiPriority="34" w:qFormat="1"/>
+    <w:lsdException w:name="Quote" w:uiPriority="29" w:qFormat="1"/>
+    <w:lsdException w:name="Intense Quote" w:uiPriority="30" w:qFormat="1"/>
+    <w:lsdException w:name="Medium List 2 Accent 1" w:uiPriority="66"/>
+    <w:lsdException w:name="Medium Grid 1 Accent 1" w:uiPriority="67"/>
+    <w:lsdException w:name="Medium Grid 2 Accent 1" w:uiPriority="68"/>
+    <w:lsdException w:name="Medium Grid 3 Accent 1" w:uiPriority="69"/>
+    <w:lsdException w:name="Dark List Accent 1" w:uiPriority="70"/>
+    <w:lsdException w:name="Colorful Shading Accent 1" w:uiPriority="71"/>
+    <w:lsdException w:name="Colorful List Accent 1" w:uiPriority="72"/>
+    <w:lsdException w:name="Colorful Grid Accent 1" w:uiPriority="73"/>
+    <w:lsdException w:name="Light Shading Accent 2" w:uiPriority="60"/>
+    <w:lsdException w:name="Light List Accent 2" w:uiPriority="61"/>
+    <w:lsdException w:name="Light Grid Accent 2" w:uiPriority="62"/>
+    <w:lsdException w:name="Medium Shading 1 Accent 2" w:uiPriority="63"/>
+    <w:lsdException w:name="Medium Shading 2 Accent 2" w:uiPriority="64"/>
+    <w:lsdException w:name="Medium List 1 Accent 2" w:uiPriority="65"/>
+    <w:lsdException w:name="Medium List 2 Accent 2" w:uiPriority="66"/>
+    <w:lsdException w:name="Medium Grid 1 Accent 2" w:uiPriority="67"/>
+    <w:lsdException w:name="Medium Grid 2 Accent 2" w:uiPriority="68"/>
+    <w:lsdException w:name="Medium Grid 3 Accent 2" w:uiPriority="69"/>
+    <w:lsdException w:name="Dark List Accent 2" w:uiPriority="70"/>
+    <w:lsdException w:name="Colorful Shading Accent 2" w:uiPriority="71"/>
+    <w:lsdException w:name="Colorful List Accent 2" w:uiPriority="72"/>
+    <w:lsdException w:name="Colorful Grid Accent 2" w:uiPriority="73"/>
+    <w:lsdException w:name="Light Shading Accent 3" w:uiPriority="60"/>
+    <w:lsdException w:name="Light List Accent 3" w:uiPriority="61"/>
+    <w:lsdException w:name="Light Grid Accent 3" w:uiPriority="62"/>
+    <w:lsdException w:name="Medium Shading 1 Accent 3" w:uiPriority="63"/>
+    <w:lsdException w:name="Medium Shading 2 Accent 3" w:uiPriority="64"/>
+    <w:lsdException w:name="Medium List 1 Accent 3" w:uiPriority="65"/>
+    <w:lsdException w:name="Medium List 2 Accent 3" w:uiPriority="66"/>
+    <w:lsdException w:name="Medium Grid 1 Accent 3" w:uiPriority="67"/>
+    <w:lsdException w:name="Medium Grid 2 Accent 3" w:uiPriority="68"/>
+    <w:lsdException w:name="Medium Grid 3 Accent 3" w:uiPriority="69"/>
+    <w:lsdException w:name="Dark List Accent 3" w:uiPriority="70"/>
+    <w:lsdException w:name="Colorful Shading Accent 3" w:uiPriority="71"/>
+    <w:lsdException w:name="Colorful List Accent 3" w:uiPriority="72"/>
+    <w:lsdException w:name="Colorful Grid Accent 3" w:uiPriority="73"/>
+    <w:lsdException w:name="Light Shading Accent 4" w:uiPriority="60"/>
+    <w:lsdException w:name="Light List Accent 4" w:uiPriority="61"/>
+    <w:lsdException w:name="Light Grid Accent 4" w:uiPriority="62"/>
+    <w:lsdException w:name="Medium Shading 1 Accent 4" w:uiPriority="63"/>
+    <w:lsdException w:name="Medium Shading 2 Accent 4" w:uiPriority="64"/>
+    <w:lsdException w:name="Medium List 1 Accent 4" w:uiPriority="65"/>
+    <w:lsdException w:name="Medium List 2 Accent 4" w:uiPriority="66"/>
+    <w:lsdException w:name="Medium Grid 1 Accent 4" w:uiPriority="67"/>
+    <w:lsdException w:name="Medium Grid 2 Accent 4" w:uiPriority="68"/>
+    <w:lsdException w:name="Medium Grid 3 Accent 4" w:uiPriority="69"/>
+    <w:lsdException w:name="Dark List Accent 4" w:uiPriority="70"/>
+    <w:lsdException w:name="Colorful Shading Accent 4" w:uiPriority="71"/>
+    <w:lsdException w:name="Colorful List Accent 4" w:uiPriority="72"/>
+    <w:lsdException w:name="Colorful Grid Accent 4" w:uiPriority="73"/>
+    <w:lsdException w:name="Light Shading Accent 5" w:uiPriority="60"/>
+    <w:lsdException w:name="Light List Accent 5" w:uiPriority="61"/>
+    <w:lsdException w:name="Light Grid Accent 5" w:uiPriority="62"/>
+    <w:lsdException w:name="Medium Shading 1 Accent 5" w:uiPriority="63"/>
+    <w:lsdException w:name="Medium Shading 2 Accent 5" w:uiPriority="64"/>
+    <w:lsdException w:name="Medium List 1 Accent 5" w:uiPriority="65"/>
+    <w:lsdException w:name="Medium List 2 Accent 5" w:uiPriority="66"/>
+    <w:lsdException w:name="Medium Grid 1 Accent 5" w:uiPriority="67"/>
+    <w:lsdException w:name="Medium Grid 2 Accent 5" w:uiPriority="68"/>
+    <w:lsdException w:name="Medium Grid 3 Accent 5" w:uiPriority="69"/>
+    <w:lsdException w:name="Dark List Accent 5" w:uiPriority="70"/>
+    <w:lsdException w:name="Colorful Shading Accent 5" w:uiPriority="71"/>
+    <w:lsdException w:name="Colorful List Accent 5" w:uiPriority="72"/>
+    <w:lsdException w:name="Colorful Grid Accent 5" w:uiPriority="73"/>
+    <w:lsdException w:name="Light Shading Accent 6" w:uiPriority="60"/>
+    <w:lsdException w:name="Light List Accent 6" w:uiPriority="61"/>
+    <w:lsdException w:name="Light Grid Accent 6" w:uiPriority="62"/>
+    <w:lsdException w:name="Medium Shading 1 Accent 6" w:uiPriority="63"/>
+    <w:lsdException w:name="Medium Shading 2 Accent 6" w:uiPriority="64"/>
+    <w:lsdException w:name="Medium List 1 Accent 6" w:uiPriority="65"/>
+    <w:lsdException w:name="Medium List 2 Accent 6" w:uiPriority="66"/>
+    <w:lsdException w:name="Medium Grid 1 Accent 6" w:uiPriority="67"/>
+    <w:lsdException w:name="Medium Grid 2 Accent 6" w:uiPriority="68"/>
+    <w:lsdException w:name="Medium Grid 3 Accent 6" w:uiPriority="69"/>
+    <w:lsdException w:name="Dark List Accent 6" w:uiPriority="70"/>
+    <w:lsdException w:name="Colorful Shading Accent 6" w:uiPriority="71"/>
+    <w:lsdException w:name="Colorful List Accent 6" w:uiPriority="72"/>
+    <w:lsdException w:name="Colorful Grid Accent 6" w:uiPriority="73"/>
+    <w:lsdException w:name="Subtle Emphasis" w:uiPriority="19" w:qFormat="1"/>
+    <w:lsdException w:name="Intense Emphasis" w:uiPriority="21" w:qFormat="1"/>
+    <w:lsdException w:name="Subtle Reference" w:uiPriority="31" w:qFormat="1"/>
+    <w:lsdException w:name="Intense Reference" w:uiPriority="32" w:qFormat="1"/>
+    <w:lsdException w:name="Book Title" w:uiPriority="33" w:qFormat="1"/>
+    <w:lsdException w:name="Bibliography" w:semiHidden="1" w:uiPriority="37" w:unhideWhenUsed="1"/>
+    <w:lsdException w:name="TOC Heading" w:semiHidden="1" w:uiPriority="39" w:unhideWhenUsed="1" w:qFormat="1"/>
+    <w:lsdException w:name="Plain Table 1" w:uiPriority="41"/>
+    <w:lsdException w:name="Plain Table 2" w:uiPriority="42"/>
+    <w:lsdException w:name="Plain Table 3" w:uiPriority="43"/>
+    <w:lsdException w:name="Plain Table 4" w:uiPriority="44"/>
+    <w:lsdException w:name="Plain Table 5" w:uiPriority="45"/>
+    <w:lsdException w:name="Grid Table Light" w:uiPriority="40"/>
+    <w:lsdException w:name="Grid Table 1 Light" w:uiPriority="46"/>
+    <w:lsdException w:name="Grid Table 2" w:uiPriority="47"/>
+    <w:lsdException w:name="Grid Table 3" w:uiPriority="48"/>
+    <w:lsdException w:name="Grid Table 4" w:uiPriority="49"/>
+    <w:lsdException w:name="Grid Table 5 Dark" w:uiPriority="50"/>
+    <w:lsdException w:name="Grid Table 6 Colorful" w:uiPriority="51"/>
+    <w:lsdException w:name="Grid Table 7 Colorful" w:uiPriority="52"/>
+    <w:lsdException w:name="Grid Table 1 Light Accent 1" w:uiPriority="46"/>
+    <w:lsdException w:name="Grid Table 2 Accent 1" w:uiPriority="47"/>
+    <w:lsdException w:name="Grid Table 3 Accent 1" w:uiPriority="48"/>
+    <w:lsdException w:name="Grid Table 4 Accent 1" w:uiPriority="49"/>
+    <w:lsdException w:name="Grid Table 5 Dark Accent 1" w:uiPriority="50"/>
+    <w:lsdException w:name="Grid Table 6 Colorful Accent 1" w:uiPriority="51"/>
+    <w:lsdException w:name="Grid Table 7 Colorful Accent 1" w:uiPriority="52"/>
+    <w:lsdException w:name="Grid Table 1 Light Accent 2" w:uiPriority="46"/>
+    <w:lsdException w:name="Grid Table 2 Accent 2" w:uiPriority="47"/>
+    <w:lsdException w:name="Grid Table 3 Accent 2" w:uiPriority="48"/>
+    <w:lsdException w:name="Grid Table 4 Accent 2" w:uiPriority="49"/>
+    <w:lsdException w:name="Grid Table 5 Dark Accent 2" w:uiPriority="50"/>
+    <w:lsdException w:name="Grid Table 6 Colorful Accent 2" w:uiPriority="51"/>
+    <w:lsdException w:name="Grid Table 7 Colorful Accent 2" w:uiPriority="52"/>
+    <w:lsdException w:name="Grid Table 1 Light Accent 3" w:uiPriority="46"/>
+    <w:lsdException w:name="Grid Table 2 Accent 3" w:uiPriority="47"/>
+    <w:lsdException w:name="Grid Table 3 Accent 3" w:uiPriority="48"/>
+    <w:lsdException w:name="Grid Table 4 Accent 3" w:uiPriority="49"/>
+    <w:lsdException w:name="Grid Table 5 Dark Accent 3" w:uiPriority="50"/>
+    <w:lsdException w:name="Grid Table 6 Colorful Accent 3" w:uiPriority="51"/>
+    <w:lsdException w:name="Grid Table 7 Colorful Accent 3" w:uiPriority="52"/>
+    <w:lsdException w:name="Grid Table 1 Light Accent 4" w:uiPriority="46"/>
+    <w:lsdException w:name="Grid Table 2 Accent 4" w:uiPriority="47"/>
+    <w:lsdException w:name="Grid Table 3 Accent 4" w:uiPriority="48"/>
+    <w:lsdException w:name="Grid Table 4 Accent 4" w:uiPriority="49"/>
+    <w:lsdException w:name="Grid Table 5 Dark Accent 4" w:uiPriority="50"/>
+    <w:lsdException w:name="Grid Table 6 Colorful Accent 4" w:uiPriority="51"/>
+    <w:lsdException w:name="Grid Table 7 Colorful Accent 4" w:uiPriority="52"/>
+    <w:lsdException w:name="Grid Table 1 Light Accent 5" w:uiPriority="46"/>
+    <w:lsdException w:name="Grid Table 2 Accent 5" w:uiPriority="47"/>
+    <w:lsdException w:name="Grid Table 3 Accent 5" w:uiPriority="48"/>
+    <w:lsdException w:name="Grid Table 4 Accent 5" w:uiPriority="49"/>
+    <w:lsdException w:name="Grid Table 5 Dark Accent 5" w:uiPriority="50"/>
+    <w:lsdException w:name="Grid Table 6 Colorful Accent 5" w:uiPriority="51"/>
+    <w:lsdException w:name="Grid Table 7 Colorful Accent 5" w:uiPriority="52"/>
+    <w:lsdException w:name="Grid Table 1 Light Accent 6" w:uiPriority="46"/>
+    <w:lsdException w:name="Grid Table 2 Accent 6" w:uiPriority="47"/>
+    <w:lsdException w:name="Grid Table 3 Accent 6" w:uiPriority="48"/>
+    <w:lsdException w:name="Grid Table 4 Accent 6" w:uiPriority="49"/>
+    <w:lsdException w:name="Grid Table 5 Dark Accent 6" w:uiPriority="50"/>
+    <w:lsdException w:name="Grid Table 6 Colorful Accent 6" w:uiPriority="51"/>
+    <w:lsdException w:name="Grid Table 7 Colorful Accent 6" w:uiPriority="52"/>
+    <w:lsdException w:name="List Table 1 Light" w:uiPriority="46"/>
+    <w:lsdException w:name="List Table 2" w:uiPriority="47"/>
+    <w:lsdException w:name="List Table 3" w:uiPriority="48"/>
+    <w:lsdException w:name="List Table 4" w:uiPriority="49"/>
+    <w:lsdException w:name="List Table 5 Dark" w:uiPriority="50"/>
+    <w:lsdException w:name="List Table 6 Colorful" w:uiPriority="51"/>
+    <w:lsdException w:name="List Table 7 Colorful" w:uiPriority="52"/>
+    <w:lsdException w:name="List Table 1 Light Accent 1" w:uiPriority="46"/>
+    <w:lsdException w:name="List Table 2 Accent 1" w:uiPriority="47"/>
+    <w:lsdException w:name="List Table 3 Accent 1" w:uiPriority="48"/>
+    <w:lsdException w:name="List Table 4 Accent 1" w:uiPriority="49"/>
+    <w:lsdException w:name="List Table 5 Dark Accent 1" w:uiPriority="50"/>
+    <w:lsdException w:name="List Table 6 Colorful Accent 1" w:uiPriority="51"/>
+    <w:lsdException w:name="List Table 7 Colorful Accent 1" w:uiPriority="52"/>
+    <w:lsdException w:name="List Table 1 Light Accent 2" w:uiPriority="46"/>
+    <w:lsdException w:name="List Table 2 Accent 2" w:uiPriority="47"/>
+    <w:lsdException w:name="List Table 3 Accent 2" w:uiPriority="48"/>
+    <w:lsdException w:name="List Table 4 Accent 2" w:uiPriority="49"/>
+    <w:lsdException w:name="List Table 5 Dark Accent 2" w:uiPriority="50"/>
+    <w:lsdException w:name="List Table 6 Colorful Accent 2" w:uiPriority="51"/>
+    <w:lsdException w:name="List Table 7 Colorful Accent 2" w:uiPriority="52"/>
+    <w:lsdException w:name="List Table 1 Light Accent 3" w:uiPriority="46"/>
+    <w:lsdException w:name="List Table 2 Accent 3" w:uiPriority="47"/>
+    <w:lsdException w:name="List Table 3 Accent 3" w:uiPriority="48"/>
+    <w:lsdException w:name="List Table 4 Accent 3" w:uiPriority="49"/>
+    <w:lsdException w:name="List Table 5 Dark Accent 3" w:uiPriority="50"/>
+    <w:lsdException w:name="List Table 6 Colorful Accent 3" w:uiPriority="51"/>
+    <w:lsdException w:name="List Table 7 Colorful Accent 3" w:uiPriority="52"/>
+    <w:lsdException w:name="List Table 1 Light Accent 4" w:uiPriority="46"/>
+    <w:lsdException w:name="List Table 2 Accent 4" w:uiPriority="47"/>
+    <w:lsdException w:name="List Table 3 Accent 4" w:uiPriority="48"/>
+    <w:lsdException w:name="List Table 4 Accent 4" w:uiPriority="49"/>
+    <w:lsdException w:name="List Table 5 Dark Accent 4" w:uiPriority="50"/>
+    <w:lsdException w:name="List Table 6 Colorful Accent 4" w:uiPriority="51"/>
+    <w:lsdException w:name="List Table 7 Colorful Accent 4" w:uiPriority="52"/>
+    <w:lsdException w:name="List Table 1 Light Accent 5" w:uiPriority="46"/>
+    <w:lsdException w:name="List Table 2 Accent 5" w:uiPriority="47"/>
+    <w:lsdException w:name="List Table 3 Accent 5" w:uiPriority="48"/>
+    <w:lsdException w:name="List Table 4 Accent 5" w:uiPriority="49"/>
+    <w:lsdException w:name="List Table 5 Dark Accent 5" w:uiPriority="50"/>
+    <w:lsdException w:name="List Table 6 Colorful Accent 5" w:uiPriority="51"/>
+    <w:lsdException w:name="List Table 7 Colorful Accent 5" w:uiPriority="52"/>
+    <w:lsdException w:name="List Table 1 Light Accent 6" w:uiPriority="46"/>
+    <w:lsdException w:name="List Table 2 Accent 6" w:uiPriority="47"/>
+    <w:lsdException w:name="List Table 3 Accent 6" w:uiPriority="48"/>
+    <w:lsdException w:name="List Table 4 Accent 6" w:uiPriority="49"/>
+    <w:lsdException w:name="List Table 5 Dark Accent 6" w:uiPriority="50"/>
+    <w:lsdException w:name="List Table 6 Colorful Accent 6" w:uiPriority="51"/>
+    <w:lsdException w:name="List Table 7 Colorful Accent 6" w:uiPriority="52"/>
+    <w:lsdException w:name="Mention" w:semiHidden="1" w:unhideWhenUsed="1"/>
+    <w:lsdException w:name="Smart Hyperlink" w:semiHidden="1" w:unhideWhenUsed="1"/>
+    <w:lsdException w:name="Hashtag" w:semiHidden="1" w:unhideWhenUsed="1"/>
+    <w:lsdException w:name="Unresolved Mention" w:semiHidden="1" w:unhideWhenUsed="1"/>
+    <w:lsdException w:name="Smart Link" w:semiHidden="1" w:unhideWhenUsed="1"/>
+  </w:latentStyles>
+  <w:style w:type="paragraph" w:default="1" w:styleId="Normal">
+    <w:name w:val="Normal"/>
+    <w:qFormat/>
   </w:style>
-  <w:style w:type="table" w:styleId="TableNormal" w:default="1">
-    <w:name w:val="Table Normal"/>
-  </w:style>
-  <w:style w:type="paragraph" w:styleId="Heading1">
+  <w:style w:type="paragraph" w:styleId="Ttulo1">
     <w:name w:val="heading 1"/>
     <w:basedOn w:val="Normal"/>
     <w:next w:val="Normal"/>
+    <w:uiPriority w:val="9"/>
+    <w:qFormat/>
     <w:pPr>
-      <w:keepNext w:val="1"/>
-      <w:keepLines w:val="1"/>
-      <w:spacing w:after="120" w:before="400" w:lineRule="auto"/>
+      <w:keepNext/>
+      <w:keepLines/>
+      <w:spacing w:before="400" w:after="120"/>
+      <w:outlineLvl w:val="0"/>
     </w:pPr>
     <w:rPr>
       <w:sz w:val="40"/>
       <w:szCs w:val="40"/>
     </w:rPr>
   </w:style>
-  <w:style w:type="paragraph" w:styleId="Heading2">
+  <w:style w:type="paragraph" w:styleId="Ttulo2">
     <w:name w:val="heading 2"/>
     <w:basedOn w:val="Normal"/>
     <w:next w:val="Normal"/>
+    <w:uiPriority w:val="9"/>
+    <w:semiHidden/>
+    <w:unhideWhenUsed/>
+    <w:qFormat/>
     <w:pPr>
-      <w:keepNext w:val="1"/>
-      <w:keepLines w:val="1"/>
-      <w:spacing w:after="120" w:before="360" w:lineRule="auto"/>
+      <w:keepNext/>
+      <w:keepLines/>
+      <w:spacing w:before="360" w:after="120"/>
+      <w:outlineLvl w:val="1"/>
     </w:pPr>
     <w:rPr>
-      <w:b w:val="0"/>
       <w:sz w:val="32"/>
       <w:szCs w:val="32"/>
     </w:rPr>
   </w:style>
-  <w:style w:type="paragraph" w:styleId="Heading3">
+  <w:style w:type="paragraph" w:styleId="Ttulo3">
     <w:name w:val="heading 3"/>
     <w:basedOn w:val="Normal"/>
     <w:next w:val="Normal"/>
+    <w:uiPriority w:val="9"/>
+    <w:semiHidden/>
+    <w:unhideWhenUsed/>
+    <w:qFormat/>
     <w:pPr>
-      <w:keepNext w:val="1"/>
-      <w:keepLines w:val="1"/>
-      <w:spacing w:after="80" w:before="320" w:lineRule="auto"/>
+      <w:keepNext/>
+      <w:keepLines/>
+      <w:spacing w:before="320" w:after="80"/>
+      <w:outlineLvl w:val="2"/>
     </w:pPr>
     <w:rPr>
-      <w:b w:val="0"/>
       <w:color w:val="434343"/>
       <w:sz w:val="28"/>
       <w:szCs w:val="28"/>
     </w:rPr>
   </w:style>
-  <w:style w:type="paragraph" w:styleId="Heading4">
+  <w:style w:type="paragraph" w:styleId="Ttulo4">
     <w:name w:val="heading 4"/>
     <w:basedOn w:val="Normal"/>
     <w:next w:val="Normal"/>
+    <w:uiPriority w:val="9"/>
+    <w:semiHidden/>
+    <w:unhideWhenUsed/>
+    <w:qFormat/>
     <w:pPr>
-      <w:keepNext w:val="1"/>
-      <w:keepLines w:val="1"/>
-      <w:spacing w:after="80" w:before="280" w:lineRule="auto"/>
+      <w:keepNext/>
+      <w:keepLines/>
+      <w:spacing w:before="280" w:after="80"/>
+      <w:outlineLvl w:val="3"/>
     </w:pPr>
     <w:rPr>
       <w:color w:val="666666"/>
@@ -681,67 +2466,124 @@
       <w:szCs w:val="24"/>
     </w:rPr>
   </w:style>
-  <w:style w:type="paragraph" w:styleId="Heading5">
+  <w:style w:type="paragraph" w:styleId="Ttulo5">
     <w:name w:val="heading 5"/>
     <w:basedOn w:val="Normal"/>
     <w:next w:val="Normal"/>
+    <w:uiPriority w:val="9"/>
+    <w:semiHidden/>
+    <w:unhideWhenUsed/>
+    <w:qFormat/>
     <w:pPr>
-      <w:keepNext w:val="1"/>
-      <w:keepLines w:val="1"/>
-      <w:spacing w:after="80" w:before="240" w:lineRule="auto"/>
+      <w:keepNext/>
+      <w:keepLines/>
+      <w:spacing w:before="240" w:after="80"/>
+      <w:outlineLvl w:val="4"/>
     </w:pPr>
     <w:rPr>
       <w:color w:val="666666"/>
-      <w:sz w:val="22"/>
-      <w:szCs w:val="22"/>
     </w:rPr>
   </w:style>
-  <w:style w:type="paragraph" w:styleId="Heading6">
+  <w:style w:type="paragraph" w:styleId="Ttulo6">
     <w:name w:val="heading 6"/>
     <w:basedOn w:val="Normal"/>
     <w:next w:val="Normal"/>
+    <w:uiPriority w:val="9"/>
+    <w:semiHidden/>
+    <w:unhideWhenUsed/>
+    <w:qFormat/>
     <w:pPr>
-      <w:keepNext w:val="1"/>
-      <w:keepLines w:val="1"/>
-      <w:spacing w:after="80" w:before="240" w:lineRule="auto"/>
+      <w:keepNext/>
+      <w:keepLines/>
+      <w:spacing w:before="240" w:after="80"/>
+      <w:outlineLvl w:val="5"/>
     </w:pPr>
     <w:rPr>
-      <w:i w:val="1"/>
+      <w:i/>
       <w:color w:val="666666"/>
-      <w:sz w:val="22"/>
-      <w:szCs w:val="22"/>
     </w:rPr>
   </w:style>
-  <w:style w:type="paragraph" w:styleId="Title">
+  <w:style w:type="character" w:default="1" w:styleId="Fuentedeprrafopredeter">
+    <w:name w:val="Default Paragraph Font"/>
+    <w:uiPriority w:val="1"/>
+    <w:semiHidden/>
+    <w:unhideWhenUsed/>
+  </w:style>
+  <w:style w:type="table" w:default="1" w:styleId="Tablanormal">
+    <w:name w:val="Normal Table"/>
+    <w:uiPriority w:val="99"/>
+    <w:semiHidden/>
+    <w:unhideWhenUsed/>
+    <w:tblPr>
+      <w:tblInd w:w="0" w:type="dxa"/>
+      <w:tblCellMar>
+        <w:top w:w="0" w:type="dxa"/>
+        <w:left w:w="108" w:type="dxa"/>
+        <w:bottom w:w="0" w:type="dxa"/>
+        <w:right w:w="108" w:type="dxa"/>
+      </w:tblCellMar>
+    </w:tblPr>
+  </w:style>
+  <w:style w:type="numbering" w:default="1" w:styleId="Sinlista">
+    <w:name w:val="No List"/>
+    <w:uiPriority w:val="99"/>
+    <w:semiHidden/>
+    <w:unhideWhenUsed/>
+  </w:style>
+  <w:style w:type="table" w:customStyle="1" w:styleId="TableNormal">
+    <w:name w:val="Table Normal"/>
+    <w:tblPr>
+      <w:tblCellMar>
+        <w:top w:w="0" w:type="dxa"/>
+        <w:left w:w="0" w:type="dxa"/>
+        <w:bottom w:w="0" w:type="dxa"/>
+        <w:right w:w="0" w:type="dxa"/>
+      </w:tblCellMar>
+    </w:tblPr>
+  </w:style>
+  <w:style w:type="paragraph" w:styleId="Ttulo">
     <w:name w:val="Title"/>
     <w:basedOn w:val="Normal"/>
     <w:next w:val="Normal"/>
+    <w:uiPriority w:val="10"/>
+    <w:qFormat/>
     <w:pPr>
-      <w:keepNext w:val="1"/>
-      <w:keepLines w:val="1"/>
-      <w:spacing w:after="60" w:before="0" w:lineRule="auto"/>
+      <w:keepNext/>
+      <w:keepLines/>
+      <w:spacing w:after="60"/>
     </w:pPr>
     <w:rPr>
       <w:sz w:val="52"/>
       <w:szCs w:val="52"/>
     </w:rPr>
   </w:style>
-  <w:style w:type="paragraph" w:styleId="Subtitle">
+  <w:style w:type="paragraph" w:styleId="Subttulo">
     <w:name w:val="Subtitle"/>
     <w:basedOn w:val="Normal"/>
     <w:next w:val="Normal"/>
+    <w:uiPriority w:val="11"/>
+    <w:qFormat/>
     <w:pPr>
-      <w:keepNext w:val="1"/>
-      <w:keepLines w:val="1"/>
-      <w:spacing w:after="320" w:before="0" w:lineRule="auto"/>
+      <w:keepNext/>
+      <w:keepLines/>
+      <w:spacing w:after="320"/>
     </w:pPr>
     <w:rPr>
-      <w:rFonts w:ascii="Arial" w:cs="Arial" w:eastAsia="Arial" w:hAnsi="Arial"/>
-      <w:i w:val="0"/>
       <w:color w:val="666666"/>
       <w:sz w:val="30"/>
       <w:szCs w:val="30"/>
     </w:rPr>
+  </w:style>
+  <w:style w:type="paragraph" w:styleId="Prrafodelista">
+    <w:name w:val="List Paragraph"/>
+    <w:basedOn w:val="Normal"/>
+    <w:uiPriority w:val="34"/>
+    <w:qFormat/>
+    <w:rsid w:val="005D4A09"/>
+    <w:pPr>
+      <w:ind w:left="720"/>
+      <w:contextualSpacing/>
+    </w:pPr>
   </w:style>
 </w:styles>
 </file>

--- a/Documentos/TA_1_Semana_7_Caso_de_análisis.docx
+++ b/Documentos/TA_1_Semana_7_Caso_de_análisis.docx
@@ -133,17 +133,7 @@
           <w:sz w:val="28"/>
           <w:szCs w:val="28"/>
         </w:rPr>
-        <w:t>Proyecto</w:t>
-      </w:r>
-      <w:r>
-        <w:rPr>
-          <w:rFonts w:ascii="Times New Roman" w:hAnsi="Times New Roman" w:cs="Times New Roman"/>
-          <w:b/>
-          <w:bCs/>
-          <w:sz w:val="28"/>
-          <w:szCs w:val="28"/>
-        </w:rPr>
-        <w:t>:</w:t>
+        <w:t>Proyecto:</w:t>
       </w:r>
     </w:p>
     <w:p>
@@ -521,7 +511,77 @@
           <w:sz w:val="24"/>
           <w:szCs w:val="24"/>
         </w:rPr>
-        <w:t>nàlisis</w:t>
+        <w:t>n</w:t>
+      </w:r>
+      <w:r>
+        <w:rPr>
+          <w:rFonts w:ascii="Times New Roman" w:hAnsi="Times New Roman" w:cs="Times New Roman"/>
+          <w:sz w:val="24"/>
+          <w:szCs w:val="24"/>
+        </w:rPr>
+        <w:t>á</w:t>
+      </w:r>
+      <w:r>
+        <w:rPr>
+          <w:rFonts w:ascii="Times New Roman" w:hAnsi="Times New Roman" w:cs="Times New Roman"/>
+          <w:sz w:val="24"/>
+          <w:szCs w:val="24"/>
+        </w:rPr>
+        <w:t>lisis</w:t>
+      </w:r>
+    </w:p>
+    <w:p>
+      <w:pPr>
+        <w:pStyle w:val="Prrafodelista"/>
+        <w:numPr>
+          <w:ilvl w:val="1"/>
+          <w:numId w:val="9"/>
+        </w:numPr>
+        <w:spacing w:line="480" w:lineRule="auto"/>
+        <w:rPr>
+          <w:rFonts w:ascii="Times New Roman" w:hAnsi="Times New Roman" w:cs="Times New Roman"/>
+          <w:sz w:val="24"/>
+          <w:szCs w:val="24"/>
+        </w:rPr>
+      </w:pPr>
+      <w:r>
+        <w:rPr>
+          <w:rFonts w:ascii="Times New Roman" w:hAnsi="Times New Roman" w:cs="Times New Roman"/>
+          <w:sz w:val="24"/>
+          <w:szCs w:val="24"/>
+        </w:rPr>
+        <w:t xml:space="preserve"> </w:t>
+      </w:r>
+      <w:r>
+        <w:rPr>
+          <w:rFonts w:ascii="Times New Roman" w:hAnsi="Times New Roman" w:cs="Times New Roman"/>
+          <w:sz w:val="24"/>
+          <w:szCs w:val="24"/>
+        </w:rPr>
+        <w:t>Origen de los datos</w:t>
+      </w:r>
+    </w:p>
+    <w:p>
+      <w:pPr>
+        <w:pStyle w:val="Prrafodelista"/>
+        <w:numPr>
+          <w:ilvl w:val="1"/>
+          <w:numId w:val="9"/>
+        </w:numPr>
+        <w:spacing w:line="480" w:lineRule="auto"/>
+        <w:rPr>
+          <w:rFonts w:ascii="Times New Roman" w:hAnsi="Times New Roman" w:cs="Times New Roman"/>
+          <w:sz w:val="24"/>
+          <w:szCs w:val="24"/>
+        </w:rPr>
+      </w:pPr>
+      <w:r>
+        <w:rPr>
+          <w:rFonts w:ascii="Times New Roman" w:hAnsi="Times New Roman" w:cs="Times New Roman"/>
+          <w:sz w:val="24"/>
+          <w:szCs w:val="24"/>
+        </w:rPr>
+        <w:t xml:space="preserve"> Casos de uso aplicables</w:t>
       </w:r>
     </w:p>
     <w:p>
@@ -549,6 +609,60 @@
     </w:p>
     <w:p>
       <w:pPr>
+        <w:spacing w:line="480" w:lineRule="auto"/>
+        <w:ind w:left="720"/>
+        <w:rPr>
+          <w:rFonts w:ascii="Times New Roman" w:hAnsi="Times New Roman" w:cs="Times New Roman"/>
+          <w:sz w:val="24"/>
+          <w:szCs w:val="24"/>
+        </w:rPr>
+      </w:pPr>
+      <w:r>
+        <w:rPr>
+          <w:rFonts w:ascii="Times New Roman" w:hAnsi="Times New Roman" w:cs="Times New Roman"/>
+          <w:sz w:val="24"/>
+          <w:szCs w:val="24"/>
+        </w:rPr>
+        <w:t>2.1. Descripción de la estructura de datos</w:t>
+      </w:r>
+    </w:p>
+    <w:p>
+      <w:pPr>
+        <w:spacing w:line="480" w:lineRule="auto"/>
+        <w:ind w:left="720"/>
+        <w:rPr>
+          <w:rFonts w:ascii="Times New Roman" w:hAnsi="Times New Roman" w:cs="Times New Roman"/>
+          <w:sz w:val="24"/>
+          <w:szCs w:val="24"/>
+        </w:rPr>
+      </w:pPr>
+      <w:r>
+        <w:rPr>
+          <w:rFonts w:ascii="Times New Roman" w:hAnsi="Times New Roman" w:cs="Times New Roman"/>
+          <w:sz w:val="24"/>
+          <w:szCs w:val="24"/>
+        </w:rPr>
+        <w:t>2.2.</w:t>
+      </w:r>
+      <w:r>
+        <w:rPr>
+          <w:rFonts w:ascii="Times New Roman" w:hAnsi="Times New Roman" w:cs="Times New Roman"/>
+          <w:sz w:val="24"/>
+          <w:szCs w:val="24"/>
+        </w:rPr>
+        <w:t xml:space="preserve"> </w:t>
+      </w:r>
+      <w:r>
+        <w:rPr>
+          <w:rFonts w:ascii="Times New Roman" w:hAnsi="Times New Roman" w:cs="Times New Roman"/>
+          <w:sz w:val="24"/>
+          <w:szCs w:val="24"/>
+        </w:rPr>
+        <w:t>Resúmen de la estructura de datos</w:t>
+      </w:r>
+    </w:p>
+    <w:p>
+      <w:pPr>
         <w:pStyle w:val="Prrafodelista"/>
         <w:numPr>
           <w:ilvl w:val="0"/>
@@ -567,7 +681,23 @@
           <w:sz w:val="24"/>
           <w:szCs w:val="24"/>
         </w:rPr>
-        <w:t>Anàlsis de datos exploratorios</w:t>
+        <w:t>An</w:t>
+      </w:r>
+      <w:r>
+        <w:rPr>
+          <w:rFonts w:ascii="Times New Roman" w:hAnsi="Times New Roman" w:cs="Times New Roman"/>
+          <w:sz w:val="24"/>
+          <w:szCs w:val="24"/>
+        </w:rPr>
+        <w:t>á</w:t>
+      </w:r>
+      <w:r>
+        <w:rPr>
+          <w:rFonts w:ascii="Times New Roman" w:hAnsi="Times New Roman" w:cs="Times New Roman"/>
+          <w:sz w:val="24"/>
+          <w:szCs w:val="24"/>
+        </w:rPr>
+        <w:t>lsis de datos exploratorios</w:t>
       </w:r>
     </w:p>
     <w:p>
@@ -870,60 +1000,12 @@
     </w:p>
     <w:p>
       <w:pPr>
-        <w:jc w:val="both"/>
-        <w:rPr>
-          <w:sz w:val="24"/>
-          <w:szCs w:val="24"/>
-        </w:rPr>
-      </w:pPr>
-    </w:p>
-    <w:p>
-      <w:pPr>
-        <w:jc w:val="both"/>
-        <w:rPr>
-          <w:sz w:val="24"/>
-          <w:szCs w:val="24"/>
-        </w:rPr>
-      </w:pPr>
-    </w:p>
-    <w:p>
-      <w:pPr>
-        <w:jc w:val="both"/>
-        <w:rPr>
-          <w:sz w:val="24"/>
-          <w:szCs w:val="24"/>
-        </w:rPr>
-      </w:pPr>
-    </w:p>
-    <w:p>
-      <w:pPr>
-        <w:jc w:val="both"/>
-        <w:rPr>
-          <w:sz w:val="24"/>
-          <w:szCs w:val="24"/>
-        </w:rPr>
-      </w:pPr>
-    </w:p>
-    <w:p>
-      <w:pPr>
-        <w:jc w:val="both"/>
-        <w:rPr>
-          <w:sz w:val="24"/>
-          <w:szCs w:val="24"/>
-        </w:rPr>
-      </w:pPr>
-    </w:p>
-    <w:p>
-      <w:pPr>
-        <w:jc w:val="both"/>
-        <w:rPr>
-          <w:sz w:val="24"/>
-          <w:szCs w:val="24"/>
-        </w:rPr>
-      </w:pPr>
-    </w:p>
-    <w:p>
-      <w:pPr>
+        <w:pStyle w:val="Prrafodelista"/>
+        <w:numPr>
+          <w:ilvl w:val="0"/>
+          <w:numId w:val="5"/>
+        </w:numPr>
+        <w:ind w:left="284"/>
         <w:jc w:val="both"/>
         <w:rPr>
           <w:rFonts w:ascii="Times New Roman" w:hAnsi="Times New Roman" w:cs="Times New Roman"/>
@@ -951,7 +1033,7 @@
           <w:sz w:val="28"/>
           <w:szCs w:val="28"/>
         </w:rPr>
-        <w:t>aso de anàlisis</w:t>
+        <w:t>aso de an</w:t>
       </w:r>
       <w:r>
         <w:rPr>
@@ -961,6 +1043,77 @@
           <w:sz w:val="28"/>
           <w:szCs w:val="28"/>
         </w:rPr>
+        <w:t>á</w:t>
+      </w:r>
+      <w:r>
+        <w:rPr>
+          <w:rFonts w:ascii="Times New Roman" w:hAnsi="Times New Roman" w:cs="Times New Roman"/>
+          <w:b/>
+          <w:bCs/>
+          <w:sz w:val="28"/>
+          <w:szCs w:val="28"/>
+        </w:rPr>
+        <w:t>lisis</w:t>
+      </w:r>
+      <w:r>
+        <w:rPr>
+          <w:rFonts w:ascii="Times New Roman" w:hAnsi="Times New Roman" w:cs="Times New Roman"/>
+          <w:b/>
+          <w:bCs/>
+          <w:sz w:val="28"/>
+          <w:szCs w:val="28"/>
+        </w:rPr>
+        <w:tab/>
+      </w:r>
+    </w:p>
+    <w:p>
+      <w:pPr>
+        <w:pStyle w:val="Prrafodelista"/>
+        <w:ind w:left="284"/>
+        <w:jc w:val="both"/>
+        <w:rPr>
+          <w:rFonts w:ascii="Times New Roman" w:hAnsi="Times New Roman" w:cs="Times New Roman"/>
+          <w:b/>
+          <w:bCs/>
+          <w:sz w:val="28"/>
+          <w:szCs w:val="28"/>
+        </w:rPr>
+      </w:pPr>
+    </w:p>
+    <w:p>
+      <w:pPr>
+        <w:pStyle w:val="Prrafodelista"/>
+        <w:numPr>
+          <w:ilvl w:val="1"/>
+          <w:numId w:val="10"/>
+        </w:numPr>
+        <w:jc w:val="both"/>
+        <w:rPr>
+          <w:rFonts w:ascii="Times New Roman" w:hAnsi="Times New Roman" w:cs="Times New Roman"/>
+          <w:b/>
+          <w:bCs/>
+          <w:sz w:val="28"/>
+          <w:szCs w:val="28"/>
+        </w:rPr>
+      </w:pPr>
+      <w:r>
+        <w:rPr>
+          <w:rFonts w:ascii="Times New Roman" w:hAnsi="Times New Roman" w:cs="Times New Roman"/>
+          <w:b/>
+          <w:bCs/>
+          <w:sz w:val="24"/>
+          <w:szCs w:val="24"/>
+        </w:rPr>
+        <w:t>Origen de los datos</w:t>
+      </w:r>
+      <w:r>
+        <w:rPr>
+          <w:rFonts w:ascii="Times New Roman" w:hAnsi="Times New Roman" w:cs="Times New Roman"/>
+          <w:b/>
+          <w:bCs/>
+          <w:sz w:val="28"/>
+          <w:szCs w:val="28"/>
+        </w:rPr>
         <w:t xml:space="preserve"> </w:t>
       </w:r>
     </w:p>
@@ -975,6 +1128,7 @@
     </w:p>
     <w:p>
       <w:pPr>
+        <w:ind w:left="284"/>
         <w:jc w:val="both"/>
         <w:rPr>
           <w:rFonts w:ascii="Times New Roman" w:hAnsi="Times New Roman" w:cs="Times New Roman"/>
@@ -1004,87 +1158,65 @@
           <w:sz w:val="24"/>
           <w:szCs w:val="24"/>
         </w:rPr>
-        <w:t xml:space="preserve"> este dataset ya ha pasado por el proceso de limpieza de datos, el cual fue realizado Thomas Mock y Antoine Bichat para los repositorios de Tidy Tuesday e</w:t>
-      </w:r>
-      <w:r>
-        <w:rPr>
-          <w:rFonts w:ascii="Times New Roman" w:hAnsi="Times New Roman" w:cs="Times New Roman"/>
-          <w:sz w:val="24"/>
-          <w:szCs w:val="24"/>
-        </w:rPr>
-        <w:t>n GitHub, un proyecto semanal enfocado en el análisis de datos usando el lenguaje de programación R. El commit fue realizado el 11 de Febrero del 2020.</w:t>
-      </w:r>
-    </w:p>
-    <w:p>
-      <w:pPr>
-        <w:jc w:val="both"/>
-        <w:rPr>
-          <w:rFonts w:ascii="Times New Roman" w:hAnsi="Times New Roman" w:cs="Times New Roman"/>
-          <w:sz w:val="24"/>
-          <w:szCs w:val="24"/>
-        </w:rPr>
-      </w:pPr>
-    </w:p>
-    <w:p>
-      <w:pPr>
-        <w:jc w:val="both"/>
-        <w:rPr>
-          <w:rFonts w:ascii="Times New Roman" w:hAnsi="Times New Roman" w:cs="Times New Roman"/>
-          <w:sz w:val="24"/>
-          <w:szCs w:val="24"/>
-        </w:rPr>
-      </w:pPr>
-      <w:r>
-        <w:rPr>
-          <w:rFonts w:ascii="Times New Roman" w:hAnsi="Times New Roman" w:cs="Times New Roman"/>
-          <w:sz w:val="24"/>
-          <w:szCs w:val="24"/>
-        </w:rPr>
-        <w:t xml:space="preserve">El dataset original proviene del artículo Hotel Booking Demand Datasets. Según el artículo, el dataset </w:t>
-      </w:r>
-      <w:r>
-        <w:rPr>
-          <w:rFonts w:ascii="Times New Roman" w:hAnsi="Times New Roman" w:cs="Times New Roman"/>
-          <w:sz w:val="24"/>
-          <w:szCs w:val="24"/>
-        </w:rPr>
-        <w:t xml:space="preserve">fue extraído de las bases de datos Property Management System SQL de los dos hoteles examinados. Dichos hoteles se ubican en Portugal, precisamente en el Resort de Algarve, y en la Ciudad de Lisboa. </w:t>
-      </w:r>
-    </w:p>
-    <w:p>
-      <w:pPr>
-        <w:jc w:val="both"/>
-        <w:rPr>
-          <w:rFonts w:ascii="Times New Roman" w:hAnsi="Times New Roman" w:cs="Times New Roman"/>
-          <w:sz w:val="24"/>
-          <w:szCs w:val="24"/>
-        </w:rPr>
-      </w:pPr>
-    </w:p>
-    <w:p>
-      <w:pPr>
-        <w:jc w:val="both"/>
-        <w:rPr>
-          <w:rFonts w:ascii="Times New Roman" w:hAnsi="Times New Roman" w:cs="Times New Roman"/>
-          <w:sz w:val="24"/>
-          <w:szCs w:val="24"/>
-        </w:rPr>
-      </w:pPr>
-      <w:r>
-        <w:rPr>
-          <w:rFonts w:ascii="Times New Roman" w:hAnsi="Times New Roman" w:cs="Times New Roman"/>
-          <w:sz w:val="24"/>
-          <w:szCs w:val="24"/>
-        </w:rPr>
-        <w:t>En el mes de Febrero del año 2019, el artículo fue publ</w:t>
-      </w:r>
-      <w:r>
-        <w:rPr>
-          <w:rFonts w:ascii="Times New Roman" w:hAnsi="Times New Roman" w:cs="Times New Roman"/>
-          <w:sz w:val="24"/>
-          <w:szCs w:val="24"/>
-        </w:rPr>
-        <w:t xml:space="preserve">icado en el volumen 22 de la revista Data in Brief. Los autores son Nuno Antonio </w:t>
+        <w:t xml:space="preserve"> este dataset ya ha pasado por el proceso de limpieza de datos, el cual fue realizado Thomas Mock y Antoine Bichat para los repositorios de Tidy Tuesday en GitHub, un proyecto semanal enfocado en el análisis de datos usando el lenguaje de programación R. El commit fue realizado el 11 de Febrero del 2020.</w:t>
+      </w:r>
+    </w:p>
+    <w:p>
+      <w:pPr>
+        <w:jc w:val="both"/>
+        <w:rPr>
+          <w:rFonts w:ascii="Times New Roman" w:hAnsi="Times New Roman" w:cs="Times New Roman"/>
+          <w:sz w:val="24"/>
+          <w:szCs w:val="24"/>
+        </w:rPr>
+      </w:pPr>
+    </w:p>
+    <w:p>
+      <w:pPr>
+        <w:ind w:left="284"/>
+        <w:jc w:val="both"/>
+        <w:rPr>
+          <w:rFonts w:ascii="Times New Roman" w:hAnsi="Times New Roman" w:cs="Times New Roman"/>
+          <w:sz w:val="24"/>
+          <w:szCs w:val="24"/>
+        </w:rPr>
+      </w:pPr>
+      <w:r>
+        <w:rPr>
+          <w:rFonts w:ascii="Times New Roman" w:hAnsi="Times New Roman" w:cs="Times New Roman"/>
+          <w:sz w:val="24"/>
+          <w:szCs w:val="24"/>
+        </w:rPr>
+        <w:t xml:space="preserve">El dataset original proviene del artículo Hotel Booking Demand Datasets. Según el artículo, el dataset fue extraído de las bases de datos Property Management System SQL de los dos hoteles examinados. Dichos hoteles se ubican en Portugal, precisamente en el Resort de Algarve, y en la Ciudad de Lisboa. </w:t>
+      </w:r>
+    </w:p>
+    <w:p>
+      <w:pPr>
+        <w:jc w:val="both"/>
+        <w:rPr>
+          <w:rFonts w:ascii="Times New Roman" w:hAnsi="Times New Roman" w:cs="Times New Roman"/>
+          <w:sz w:val="24"/>
+          <w:szCs w:val="24"/>
+        </w:rPr>
+      </w:pPr>
+    </w:p>
+    <w:p>
+      <w:pPr>
+        <w:ind w:left="284"/>
+        <w:jc w:val="both"/>
+        <w:rPr>
+          <w:rFonts w:ascii="Times New Roman" w:hAnsi="Times New Roman" w:cs="Times New Roman"/>
+          <w:sz w:val="24"/>
+          <w:szCs w:val="24"/>
+        </w:rPr>
+      </w:pPr>
+      <w:r>
+        <w:rPr>
+          <w:rFonts w:ascii="Times New Roman" w:hAnsi="Times New Roman" w:cs="Times New Roman"/>
+          <w:sz w:val="24"/>
+          <w:szCs w:val="24"/>
+        </w:rPr>
+        <w:t xml:space="preserve">En el mes de Febrero del año 2019, el artículo fue publicado en el volumen 22 de la revista Data in Brief. Los autores son Nuno Antonio </w:t>
       </w:r>
       <w:r>
         <w:rPr>
@@ -1140,16 +1272,18 @@
     </w:p>
     <w:p>
       <w:pPr>
-        <w:jc w:val="both"/>
-        <w:rPr>
-          <w:rFonts w:ascii="Times New Roman" w:hAnsi="Times New Roman" w:cs="Times New Roman"/>
-          <w:sz w:val="24"/>
-          <w:szCs w:val="24"/>
-        </w:rPr>
-      </w:pPr>
-    </w:p>
-    <w:p>
-      <w:pPr>
+        <w:ind w:left="284"/>
+        <w:jc w:val="both"/>
+        <w:rPr>
+          <w:rFonts w:ascii="Times New Roman" w:hAnsi="Times New Roman" w:cs="Times New Roman"/>
+          <w:sz w:val="24"/>
+          <w:szCs w:val="24"/>
+        </w:rPr>
+      </w:pPr>
+    </w:p>
+    <w:p>
+      <w:pPr>
+        <w:ind w:left="284"/>
         <w:jc w:val="both"/>
         <w:rPr>
           <w:rFonts w:ascii="Times New Roman" w:hAnsi="Times New Roman" w:cs="Times New Roman"/>
@@ -1177,6 +1311,7 @@
     </w:p>
     <w:p>
       <w:pPr>
+        <w:ind w:left="284"/>
         <w:jc w:val="both"/>
         <w:rPr>
           <w:rFonts w:ascii="Times New Roman" w:hAnsi="Times New Roman" w:cs="Times New Roman"/>
@@ -1199,19 +1334,12 @@
           <w:szCs w:val="24"/>
         </w:rPr>
         <w:tab/>
-        <w:t>Inst</w:t>
-      </w:r>
-      <w:r>
-        <w:rPr>
-          <w:rFonts w:ascii="Times New Roman" w:hAnsi="Times New Roman" w:cs="Times New Roman"/>
-          <w:sz w:val="24"/>
-          <w:szCs w:val="24"/>
-        </w:rPr>
-        <w:t>ituto de Telecomunicações, Lisboa</w:t>
-      </w:r>
-    </w:p>
-    <w:p>
-      <w:pPr>
+        <w:t>Instituto de Telecomunicações, Lisboa</w:t>
+      </w:r>
+    </w:p>
+    <w:p>
+      <w:pPr>
+        <w:ind w:left="284"/>
         <w:jc w:val="both"/>
         <w:rPr>
           <w:rFonts w:ascii="Times New Roman" w:hAnsi="Times New Roman" w:cs="Times New Roman"/>
@@ -1239,6 +1367,7 @@
     </w:p>
     <w:p>
       <w:pPr>
+        <w:ind w:left="284"/>
         <w:jc w:val="both"/>
         <w:rPr>
           <w:rFonts w:ascii="Times New Roman" w:hAnsi="Times New Roman" w:cs="Times New Roman"/>
@@ -1266,16 +1395,55 @@
     </w:p>
     <w:p>
       <w:pPr>
-        <w:jc w:val="both"/>
-        <w:rPr>
-          <w:rFonts w:ascii="Times New Roman" w:hAnsi="Times New Roman" w:cs="Times New Roman"/>
-          <w:sz w:val="24"/>
-          <w:szCs w:val="24"/>
-        </w:rPr>
-      </w:pPr>
-    </w:p>
-    <w:p>
-      <w:pPr>
+        <w:ind w:left="284"/>
+        <w:jc w:val="both"/>
+        <w:rPr>
+          <w:rFonts w:ascii="Times New Roman" w:hAnsi="Times New Roman" w:cs="Times New Roman"/>
+          <w:sz w:val="24"/>
+          <w:szCs w:val="24"/>
+        </w:rPr>
+      </w:pPr>
+    </w:p>
+    <w:p>
+      <w:pPr>
+        <w:pStyle w:val="Prrafodelista"/>
+        <w:numPr>
+          <w:ilvl w:val="1"/>
+          <w:numId w:val="10"/>
+        </w:numPr>
+        <w:jc w:val="both"/>
+        <w:rPr>
+          <w:rFonts w:ascii="Times New Roman" w:hAnsi="Times New Roman" w:cs="Times New Roman"/>
+          <w:b/>
+          <w:bCs/>
+          <w:sz w:val="28"/>
+          <w:szCs w:val="28"/>
+        </w:rPr>
+      </w:pPr>
+      <w:r>
+        <w:rPr>
+          <w:rFonts w:ascii="Times New Roman" w:hAnsi="Times New Roman" w:cs="Times New Roman"/>
+          <w:b/>
+          <w:bCs/>
+          <w:sz w:val="24"/>
+          <w:szCs w:val="24"/>
+        </w:rPr>
+        <w:t>Casos de uso aplicables</w:t>
+      </w:r>
+    </w:p>
+    <w:p>
+      <w:pPr>
+        <w:jc w:val="both"/>
+        <w:rPr>
+          <w:rFonts w:ascii="Times New Roman" w:hAnsi="Times New Roman" w:cs="Times New Roman"/>
+          <w:sz w:val="24"/>
+          <w:szCs w:val="24"/>
+        </w:rPr>
+      </w:pPr>
+    </w:p>
+    <w:p>
+      <w:pPr>
+        <w:ind w:left="284"/>
         <w:jc w:val="both"/>
         <w:rPr>
           <w:rFonts w:ascii="Times New Roman" w:hAnsi="Times New Roman" w:cs="Times New Roman"/>
@@ -1321,15 +1489,7 @@
           <w:sz w:val="24"/>
           <w:szCs w:val="24"/>
         </w:rPr>
-        <w:t>Análisis descriptivo para el entendimiento de patro</w:t>
-      </w:r>
-      <w:r>
-        <w:rPr>
-          <w:rFonts w:ascii="Times New Roman" w:hAnsi="Times New Roman" w:cs="Times New Roman"/>
-          <w:sz w:val="24"/>
-          <w:szCs w:val="24"/>
-        </w:rPr>
-        <w:t>nes, tendencias y anomalías en la data.</w:t>
+        <w:t>Análisis descriptivo para el entendimiento de patrones, tendencias y anomalías en la data.</w:t>
       </w:r>
     </w:p>
     <w:p>
@@ -1351,15 +1511,7 @@
           <w:sz w:val="24"/>
           <w:szCs w:val="24"/>
         </w:rPr>
-        <w:t xml:space="preserve">Investigación para la predicción de cancelación de una reserva y satisfacción del cliente, dicha información beneficia a </w:t>
-      </w:r>
-      <w:r>
-        <w:rPr>
-          <w:rFonts w:ascii="Times New Roman" w:hAnsi="Times New Roman" w:cs="Times New Roman"/>
-          <w:sz w:val="24"/>
-          <w:szCs w:val="24"/>
-        </w:rPr>
-        <w:t>los hoteles.</w:t>
+        <w:t>Investigación para la predicción de cancelación de una reserva y satisfacción del cliente, dicha información beneficia a los hoteles.</w:t>
       </w:r>
     </w:p>
     <w:p>
@@ -1381,15 +1533,7 @@
           <w:sz w:val="24"/>
           <w:szCs w:val="24"/>
         </w:rPr>
-        <w:t>Benchmarking de algoritmos de clasificación y segmentación, el cual beneficia a l</w:t>
-      </w:r>
-      <w:r>
-        <w:rPr>
-          <w:rFonts w:ascii="Times New Roman" w:hAnsi="Times New Roman" w:cs="Times New Roman"/>
-          <w:sz w:val="24"/>
-          <w:szCs w:val="24"/>
-        </w:rPr>
-        <w:t>os investigadores y educadores de machine learning.</w:t>
+        <w:t>Benchmarking de algoritmos de clasificación y segmentación, el cual beneficia a los investigadores y educadores de machine learning.</w:t>
       </w:r>
     </w:p>
     <w:p>
@@ -1470,33 +1614,11 @@
     </w:p>
     <w:p>
       <w:pPr>
-        <w:jc w:val="both"/>
-        <w:rPr>
-          <w:sz w:val="24"/>
-          <w:szCs w:val="24"/>
-        </w:rPr>
-      </w:pPr>
-    </w:p>
-    <w:p>
-      <w:pPr>
-        <w:jc w:val="both"/>
-        <w:rPr>
-          <w:sz w:val="24"/>
-          <w:szCs w:val="24"/>
-        </w:rPr>
-      </w:pPr>
-    </w:p>
-    <w:p>
-      <w:pPr>
-        <w:jc w:val="both"/>
-        <w:rPr>
-          <w:sz w:val="24"/>
-          <w:szCs w:val="24"/>
-        </w:rPr>
-      </w:pPr>
-    </w:p>
-    <w:p>
-      <w:pPr>
+        <w:pStyle w:val="Prrafodelista"/>
+        <w:numPr>
+          <w:ilvl w:val="0"/>
+          <w:numId w:val="10"/>
+        </w:numPr>
         <w:jc w:val="both"/>
         <w:rPr>
           <w:rFonts w:ascii="Times New Roman" w:hAnsi="Times New Roman" w:cs="Times New Roman"/>
@@ -1521,34 +1643,4424 @@
       <w:pPr>
         <w:jc w:val="both"/>
         <w:rPr>
-          <w:sz w:val="24"/>
-          <w:szCs w:val="24"/>
-        </w:rPr>
-      </w:pPr>
-    </w:p>
-    <w:p>
-      <w:pPr>
-        <w:jc w:val="both"/>
-        <w:rPr>
-          <w:sz w:val="24"/>
-          <w:szCs w:val="24"/>
-        </w:rPr>
-      </w:pPr>
-      <w:r>
-        <w:rPr>
-          <w:sz w:val="24"/>
-          <w:szCs w:val="24"/>
-        </w:rPr>
-        <w:t>*</w:t>
-      </w:r>
-      <w:r>
-        <w:rPr>
-          <w:sz w:val="24"/>
-          <w:szCs w:val="24"/>
+          <w:rFonts w:ascii="Times New Roman" w:hAnsi="Times New Roman" w:cs="Times New Roman"/>
+          <w:b/>
+          <w:bCs/>
+          <w:sz w:val="28"/>
+          <w:szCs w:val="28"/>
+        </w:rPr>
+      </w:pPr>
+    </w:p>
+    <w:p>
+      <w:pPr>
+        <w:pStyle w:val="Prrafodelista"/>
+        <w:numPr>
+          <w:ilvl w:val="1"/>
+          <w:numId w:val="10"/>
+        </w:numPr>
+        <w:jc w:val="both"/>
+        <w:rPr>
+          <w:rFonts w:ascii="Times New Roman" w:hAnsi="Times New Roman" w:cs="Times New Roman"/>
+          <w:b/>
+          <w:bCs/>
+          <w:sz w:val="28"/>
+          <w:szCs w:val="28"/>
+        </w:rPr>
+      </w:pPr>
+      <w:r>
+        <w:rPr>
+          <w:rFonts w:ascii="Times New Roman" w:hAnsi="Times New Roman" w:cs="Times New Roman"/>
+          <w:b/>
+          <w:bCs/>
+          <w:sz w:val="24"/>
+          <w:szCs w:val="24"/>
+        </w:rPr>
+        <w:t>Descripción de la estructura de datos</w:t>
+      </w:r>
+    </w:p>
+    <w:p>
+      <w:pPr>
+        <w:ind w:left="284"/>
+        <w:jc w:val="both"/>
+        <w:rPr>
+          <w:rFonts w:ascii="Times New Roman" w:hAnsi="Times New Roman" w:cs="Times New Roman"/>
+          <w:b/>
+          <w:bCs/>
+          <w:sz w:val="28"/>
+          <w:szCs w:val="28"/>
+        </w:rPr>
+      </w:pPr>
+    </w:p>
+    <w:p>
+      <w:pPr>
+        <w:ind w:left="284"/>
+        <w:jc w:val="both"/>
+        <w:rPr>
+          <w:rFonts w:ascii="Times New Roman" w:hAnsi="Times New Roman" w:cs="Times New Roman"/>
+          <w:sz w:val="24"/>
+          <w:szCs w:val="24"/>
+        </w:rPr>
+      </w:pPr>
+      <w:r>
+        <w:rPr>
+          <w:rFonts w:ascii="Times New Roman" w:hAnsi="Times New Roman" w:cs="Times New Roman"/>
+          <w:sz w:val="24"/>
+          <w:szCs w:val="24"/>
+        </w:rPr>
+        <w:t>Para la descripciòn de la estructura de datos se utilizaron los siguientes comandos:</w:t>
+      </w:r>
+    </w:p>
+    <w:p>
+      <w:pPr>
+        <w:ind w:left="284"/>
+        <w:jc w:val="both"/>
+        <w:rPr>
+          <w:rFonts w:ascii="Times New Roman" w:hAnsi="Times New Roman" w:cs="Times New Roman"/>
+          <w:sz w:val="24"/>
+          <w:szCs w:val="24"/>
+        </w:rPr>
+      </w:pPr>
+    </w:p>
+    <w:p>
+      <w:pPr>
+        <w:pStyle w:val="Prrafodelista"/>
+        <w:numPr>
+          <w:ilvl w:val="0"/>
+          <w:numId w:val="11"/>
+        </w:numPr>
+        <w:jc w:val="both"/>
+        <w:rPr>
+          <w:rFonts w:ascii="Times New Roman" w:hAnsi="Times New Roman" w:cs="Times New Roman"/>
+          <w:sz w:val="24"/>
+          <w:szCs w:val="24"/>
+        </w:rPr>
+      </w:pPr>
+      <w:r>
+        <w:rPr>
+          <w:rFonts w:ascii="Times New Roman" w:hAnsi="Times New Roman" w:cs="Times New Roman"/>
+          <w:sz w:val="24"/>
+          <w:szCs w:val="24"/>
+        </w:rPr>
+        <w:t>Para leer el conjunto de datos del archivo .csv</w:t>
+      </w:r>
+      <w:r>
+        <w:rPr>
+          <w:rFonts w:ascii="Times New Roman" w:hAnsi="Times New Roman" w:cs="Times New Roman"/>
+          <w:sz w:val="24"/>
+          <w:szCs w:val="24"/>
+        </w:rPr>
+        <w:t xml:space="preserve"> usamos la instrucción </w:t>
+      </w:r>
+      <w:r>
+        <w:rPr>
+          <w:rFonts w:ascii="Times New Roman" w:hAnsi="Times New Roman" w:cs="Times New Roman"/>
+          <w:b/>
+          <w:bCs/>
+          <w:sz w:val="24"/>
+          <w:szCs w:val="24"/>
+        </w:rPr>
+        <w:t>read.csv()</w:t>
+      </w:r>
+      <w:r>
+        <w:rPr>
+          <w:rFonts w:ascii="Times New Roman" w:hAnsi="Times New Roman" w:cs="Times New Roman"/>
+          <w:sz w:val="24"/>
+          <w:szCs w:val="24"/>
+        </w:rPr>
+        <w:t>.</w:t>
+      </w:r>
+    </w:p>
+    <w:p>
+      <w:pPr>
+        <w:pStyle w:val="Prrafodelista"/>
+        <w:ind w:left="644"/>
+        <w:jc w:val="both"/>
+        <w:rPr>
+          <w:rFonts w:ascii="Times New Roman" w:hAnsi="Times New Roman" w:cs="Times New Roman"/>
+          <w:sz w:val="24"/>
+          <w:szCs w:val="24"/>
+        </w:rPr>
+      </w:pPr>
+    </w:p>
+    <w:p>
+      <w:pPr>
+        <w:pStyle w:val="Prrafodelista"/>
+        <w:ind w:left="644"/>
+        <w:jc w:val="both"/>
+        <w:rPr>
+          <w:rFonts w:ascii="Times New Roman" w:hAnsi="Times New Roman" w:cs="Times New Roman"/>
+          <w:sz w:val="24"/>
+          <w:szCs w:val="24"/>
+        </w:rPr>
+      </w:pPr>
+      <w:r>
+        <w:rPr>
+          <w:rFonts w:ascii="Times New Roman" w:hAnsi="Times New Roman" w:cs="Times New Roman"/>
+          <w:sz w:val="24"/>
+          <w:szCs w:val="24"/>
+        </w:rPr>
+        <w:drawing>
+          <wp:inline distT="0" distB="0" distL="0" distR="0" wp14:anchorId="40307DDF" wp14:editId="0E3DAA51">
+            <wp:extent cx="5733415" cy="288290"/>
+            <wp:effectExtent l="0" t="0" r="635" b="0"/>
+            <wp:docPr id="5" name="Imagen 5"/>
+            <wp:cNvGraphicFramePr>
+              <a:graphicFrameLocks xmlns:a="http://schemas.openxmlformats.org/drawingml/2006/main" noChangeAspect="1"/>
+            </wp:cNvGraphicFramePr>
+            <a:graphic xmlns:a="http://schemas.openxmlformats.org/drawingml/2006/main">
+              <a:graphicData uri="http://schemas.openxmlformats.org/drawingml/2006/picture">
+                <pic:pic xmlns:pic="http://schemas.openxmlformats.org/drawingml/2006/picture">
+                  <pic:nvPicPr>
+                    <pic:cNvPr id="1" name=""/>
+                    <pic:cNvPicPr/>
+                  </pic:nvPicPr>
+                  <pic:blipFill>
+                    <a:blip r:embed="rId6"/>
+                    <a:stretch>
+                      <a:fillRect/>
+                    </a:stretch>
+                  </pic:blipFill>
+                  <pic:spPr>
+                    <a:xfrm>
+                      <a:off x="0" y="0"/>
+                      <a:ext cx="5733415" cy="288290"/>
+                    </a:xfrm>
+                    <a:prstGeom prst="rect">
+                      <a:avLst/>
+                    </a:prstGeom>
+                  </pic:spPr>
+                </pic:pic>
+              </a:graphicData>
+            </a:graphic>
+          </wp:inline>
+        </w:drawing>
+      </w:r>
+    </w:p>
+    <w:p>
+      <w:pPr>
+        <w:pStyle w:val="Prrafodelista"/>
+        <w:ind w:left="644"/>
+        <w:jc w:val="both"/>
+        <w:rPr>
+          <w:rFonts w:ascii="Times New Roman" w:hAnsi="Times New Roman" w:cs="Times New Roman"/>
+          <w:sz w:val="24"/>
+          <w:szCs w:val="24"/>
+        </w:rPr>
+      </w:pPr>
+    </w:p>
+    <w:p>
+      <w:pPr>
+        <w:pStyle w:val="Prrafodelista"/>
+        <w:ind w:left="644"/>
+        <w:jc w:val="both"/>
+        <w:rPr>
+          <w:rFonts w:ascii="Times New Roman" w:hAnsi="Times New Roman" w:cs="Times New Roman"/>
+          <w:sz w:val="24"/>
+          <w:szCs w:val="24"/>
+        </w:rPr>
+      </w:pPr>
+      <w:r>
+        <w:rPr>
+          <w:rFonts w:ascii="Times New Roman" w:hAnsi="Times New Roman" w:cs="Times New Roman"/>
+          <w:sz w:val="24"/>
+          <w:szCs w:val="24"/>
+        </w:rPr>
+        <w:t>Al lado izquierdo de Rstudio, se puede observar que presenta 119390 observaciones y 32 variables.</w:t>
+      </w:r>
+    </w:p>
+    <w:p>
+      <w:pPr>
+        <w:pStyle w:val="Prrafodelista"/>
+        <w:ind w:left="644"/>
+        <w:jc w:val="both"/>
+        <w:rPr>
+          <w:rFonts w:ascii="Times New Roman" w:hAnsi="Times New Roman" w:cs="Times New Roman"/>
+          <w:sz w:val="24"/>
+          <w:szCs w:val="24"/>
+        </w:rPr>
+      </w:pPr>
+    </w:p>
+    <w:p>
+      <w:pPr>
+        <w:pStyle w:val="Prrafodelista"/>
+        <w:ind w:left="644"/>
+        <w:jc w:val="both"/>
+        <w:rPr>
+          <w:rFonts w:ascii="Times New Roman" w:hAnsi="Times New Roman" w:cs="Times New Roman"/>
+          <w:sz w:val="24"/>
+          <w:szCs w:val="24"/>
+        </w:rPr>
+      </w:pPr>
+      <w:r>
+        <w:rPr>
+          <w:rFonts w:ascii="Times New Roman" w:hAnsi="Times New Roman" w:cs="Times New Roman"/>
+          <w:sz w:val="24"/>
+          <w:szCs w:val="24"/>
+        </w:rPr>
+        <w:drawing>
+          <wp:inline distT="0" distB="0" distL="0" distR="0" wp14:anchorId="1698637B" wp14:editId="6F2D31A9">
+            <wp:extent cx="4677428" cy="724001"/>
+            <wp:effectExtent l="0" t="0" r="8890" b="0"/>
+            <wp:docPr id="9" name="Imagen 9"/>
+            <wp:cNvGraphicFramePr>
+              <a:graphicFrameLocks xmlns:a="http://schemas.openxmlformats.org/drawingml/2006/main" noChangeAspect="1"/>
+            </wp:cNvGraphicFramePr>
+            <a:graphic xmlns:a="http://schemas.openxmlformats.org/drawingml/2006/main">
+              <a:graphicData uri="http://schemas.openxmlformats.org/drawingml/2006/picture">
+                <pic:pic xmlns:pic="http://schemas.openxmlformats.org/drawingml/2006/picture">
+                  <pic:nvPicPr>
+                    <pic:cNvPr id="1" name=""/>
+                    <pic:cNvPicPr/>
+                  </pic:nvPicPr>
+                  <pic:blipFill>
+                    <a:blip r:embed="rId7"/>
+                    <a:stretch>
+                      <a:fillRect/>
+                    </a:stretch>
+                  </pic:blipFill>
+                  <pic:spPr>
+                    <a:xfrm>
+                      <a:off x="0" y="0"/>
+                      <a:ext cx="4677428" cy="724001"/>
+                    </a:xfrm>
+                    <a:prstGeom prst="rect">
+                      <a:avLst/>
+                    </a:prstGeom>
+                  </pic:spPr>
+                </pic:pic>
+              </a:graphicData>
+            </a:graphic>
+          </wp:inline>
+        </w:drawing>
+      </w:r>
+    </w:p>
+    <w:p>
+      <w:pPr>
+        <w:pStyle w:val="Prrafodelista"/>
+        <w:ind w:left="644"/>
+        <w:jc w:val="both"/>
+        <w:rPr>
+          <w:rFonts w:ascii="Times New Roman" w:hAnsi="Times New Roman" w:cs="Times New Roman"/>
+          <w:sz w:val="24"/>
+          <w:szCs w:val="24"/>
+        </w:rPr>
+      </w:pPr>
+    </w:p>
+    <w:p>
+      <w:pPr>
+        <w:pStyle w:val="Prrafodelista"/>
+        <w:numPr>
+          <w:ilvl w:val="0"/>
+          <w:numId w:val="11"/>
+        </w:numPr>
+        <w:jc w:val="both"/>
+        <w:rPr>
+          <w:rFonts w:ascii="Times New Roman" w:hAnsi="Times New Roman" w:cs="Times New Roman"/>
+          <w:sz w:val="24"/>
+          <w:szCs w:val="24"/>
+        </w:rPr>
+      </w:pPr>
+      <w:r>
+        <w:rPr>
+          <w:rFonts w:ascii="Times New Roman" w:hAnsi="Times New Roman" w:cs="Times New Roman"/>
+          <w:sz w:val="24"/>
+          <w:szCs w:val="24"/>
+        </w:rPr>
+        <w:t xml:space="preserve">Usamos la instrucción </w:t>
+      </w:r>
+      <w:r>
+        <w:rPr>
+          <w:rFonts w:ascii="Times New Roman" w:hAnsi="Times New Roman" w:cs="Times New Roman"/>
+          <w:b/>
+          <w:bCs/>
+          <w:sz w:val="24"/>
+          <w:szCs w:val="24"/>
+        </w:rPr>
+        <w:t>head()</w:t>
+      </w:r>
+      <w:r>
+        <w:rPr>
+          <w:rFonts w:ascii="Times New Roman" w:hAnsi="Times New Roman" w:cs="Times New Roman"/>
+          <w:sz w:val="24"/>
+          <w:szCs w:val="24"/>
+        </w:rPr>
+        <w:t xml:space="preserve"> para obtener las cinco primeras observaciones.</w:t>
+      </w:r>
+    </w:p>
+    <w:p>
+      <w:pPr>
+        <w:pStyle w:val="Prrafodelista"/>
+        <w:ind w:left="644"/>
+        <w:jc w:val="both"/>
+        <w:rPr>
+          <w:rFonts w:ascii="Times New Roman" w:hAnsi="Times New Roman" w:cs="Times New Roman"/>
+          <w:sz w:val="24"/>
+          <w:szCs w:val="24"/>
+        </w:rPr>
+      </w:pPr>
+    </w:p>
+    <w:p>
+      <w:pPr>
+        <w:pStyle w:val="Prrafodelista"/>
+        <w:ind w:left="644"/>
+        <w:jc w:val="both"/>
+        <w:rPr>
+          <w:rFonts w:ascii="Times New Roman" w:hAnsi="Times New Roman" w:cs="Times New Roman"/>
+          <w:sz w:val="24"/>
+          <w:szCs w:val="24"/>
+        </w:rPr>
+      </w:pPr>
+      <w:r>
+        <w:rPr>
+          <w:rFonts w:ascii="Times New Roman" w:hAnsi="Times New Roman" w:cs="Times New Roman"/>
+          <w:sz w:val="24"/>
+          <w:szCs w:val="24"/>
+        </w:rPr>
+        <w:drawing>
+          <wp:inline distT="0" distB="0" distL="0" distR="0" wp14:anchorId="7430678B" wp14:editId="3AACD68F">
+            <wp:extent cx="5733415" cy="1242695"/>
+            <wp:effectExtent l="0" t="0" r="635" b="0"/>
+            <wp:docPr id="4" name="Imagen 4"/>
+            <wp:cNvGraphicFramePr>
+              <a:graphicFrameLocks xmlns:a="http://schemas.openxmlformats.org/drawingml/2006/main" noChangeAspect="1"/>
+            </wp:cNvGraphicFramePr>
+            <a:graphic xmlns:a="http://schemas.openxmlformats.org/drawingml/2006/main">
+              <a:graphicData uri="http://schemas.openxmlformats.org/drawingml/2006/picture">
+                <pic:pic xmlns:pic="http://schemas.openxmlformats.org/drawingml/2006/picture">
+                  <pic:nvPicPr>
+                    <pic:cNvPr id="1" name=""/>
+                    <pic:cNvPicPr/>
+                  </pic:nvPicPr>
+                  <pic:blipFill>
+                    <a:blip r:embed="rId8"/>
+                    <a:stretch>
+                      <a:fillRect/>
+                    </a:stretch>
+                  </pic:blipFill>
+                  <pic:spPr>
+                    <a:xfrm>
+                      <a:off x="0" y="0"/>
+                      <a:ext cx="5733415" cy="1242695"/>
+                    </a:xfrm>
+                    <a:prstGeom prst="rect">
+                      <a:avLst/>
+                    </a:prstGeom>
+                  </pic:spPr>
+                </pic:pic>
+              </a:graphicData>
+            </a:graphic>
+          </wp:inline>
+        </w:drawing>
+      </w:r>
+    </w:p>
+    <w:p>
+      <w:pPr>
+        <w:pStyle w:val="Prrafodelista"/>
+        <w:ind w:left="644"/>
+        <w:jc w:val="both"/>
+        <w:rPr>
+          <w:rFonts w:ascii="Times New Roman" w:hAnsi="Times New Roman" w:cs="Times New Roman"/>
+          <w:sz w:val="24"/>
+          <w:szCs w:val="24"/>
+        </w:rPr>
+      </w:pPr>
+    </w:p>
+    <w:p>
+      <w:pPr>
+        <w:pStyle w:val="Prrafodelista"/>
+        <w:numPr>
+          <w:ilvl w:val="0"/>
+          <w:numId w:val="11"/>
+        </w:numPr>
+        <w:jc w:val="both"/>
+        <w:rPr>
+          <w:rFonts w:ascii="Times New Roman" w:hAnsi="Times New Roman" w:cs="Times New Roman"/>
+          <w:sz w:val="24"/>
+          <w:szCs w:val="24"/>
+        </w:rPr>
+      </w:pPr>
+      <w:r>
+        <w:rPr>
+          <w:rFonts w:ascii="Times New Roman" w:hAnsi="Times New Roman" w:cs="Times New Roman"/>
+          <w:sz w:val="24"/>
+          <w:szCs w:val="24"/>
+        </w:rPr>
+        <w:t xml:space="preserve"> Obtenemos los nombres de las columnas con la instrucci</w:t>
+      </w:r>
+      <w:r>
+        <w:rPr>
+          <w:rFonts w:ascii="Times New Roman" w:hAnsi="Times New Roman" w:cs="Times New Roman"/>
+          <w:sz w:val="24"/>
+          <w:szCs w:val="24"/>
+        </w:rPr>
+        <w:t xml:space="preserve">ón </w:t>
+      </w:r>
+      <w:r>
+        <w:rPr>
+          <w:rFonts w:ascii="Times New Roman" w:hAnsi="Times New Roman" w:cs="Times New Roman"/>
+          <w:b/>
+          <w:bCs/>
+          <w:sz w:val="24"/>
+          <w:szCs w:val="24"/>
+        </w:rPr>
+        <w:t>names().</w:t>
+      </w:r>
+    </w:p>
+    <w:p>
+      <w:pPr>
+        <w:pStyle w:val="Prrafodelista"/>
+        <w:ind w:left="644"/>
+        <w:jc w:val="both"/>
+        <w:rPr>
+          <w:rFonts w:ascii="Times New Roman" w:hAnsi="Times New Roman" w:cs="Times New Roman"/>
+          <w:sz w:val="24"/>
+          <w:szCs w:val="24"/>
+        </w:rPr>
+      </w:pPr>
+    </w:p>
+    <w:p>
+      <w:pPr>
+        <w:pStyle w:val="Prrafodelista"/>
+        <w:ind w:left="644"/>
+        <w:jc w:val="both"/>
+        <w:rPr>
+          <w:rFonts w:ascii="Times New Roman" w:hAnsi="Times New Roman" w:cs="Times New Roman"/>
+          <w:sz w:val="24"/>
+          <w:szCs w:val="24"/>
+        </w:rPr>
+      </w:pPr>
+      <w:r>
+        <w:rPr>
+          <w:rFonts w:ascii="Times New Roman" w:hAnsi="Times New Roman" w:cs="Times New Roman"/>
+          <w:sz w:val="24"/>
+          <w:szCs w:val="24"/>
+        </w:rPr>
+        <w:drawing>
+          <wp:inline distT="0" distB="0" distL="0" distR="0" wp14:anchorId="7EA9C7E5" wp14:editId="72ABC5C1">
+            <wp:extent cx="5733415" cy="540385"/>
+            <wp:effectExtent l="0" t="0" r="635" b="0"/>
+            <wp:docPr id="6" name="Imagen 6"/>
+            <wp:cNvGraphicFramePr>
+              <a:graphicFrameLocks xmlns:a="http://schemas.openxmlformats.org/drawingml/2006/main" noChangeAspect="1"/>
+            </wp:cNvGraphicFramePr>
+            <a:graphic xmlns:a="http://schemas.openxmlformats.org/drawingml/2006/main">
+              <a:graphicData uri="http://schemas.openxmlformats.org/drawingml/2006/picture">
+                <pic:pic xmlns:pic="http://schemas.openxmlformats.org/drawingml/2006/picture">
+                  <pic:nvPicPr>
+                    <pic:cNvPr id="1" name=""/>
+                    <pic:cNvPicPr/>
+                  </pic:nvPicPr>
+                  <pic:blipFill>
+                    <a:blip r:embed="rId9"/>
+                    <a:stretch>
+                      <a:fillRect/>
+                    </a:stretch>
+                  </pic:blipFill>
+                  <pic:spPr>
+                    <a:xfrm>
+                      <a:off x="0" y="0"/>
+                      <a:ext cx="5733415" cy="540385"/>
+                    </a:xfrm>
+                    <a:prstGeom prst="rect">
+                      <a:avLst/>
+                    </a:prstGeom>
+                  </pic:spPr>
+                </pic:pic>
+              </a:graphicData>
+            </a:graphic>
+          </wp:inline>
+        </w:drawing>
+      </w:r>
+    </w:p>
+    <w:p>
+      <w:pPr>
+        <w:pStyle w:val="Prrafodelista"/>
+        <w:ind w:left="644"/>
+        <w:jc w:val="both"/>
+        <w:rPr>
+          <w:rFonts w:ascii="Times New Roman" w:hAnsi="Times New Roman" w:cs="Times New Roman"/>
+          <w:sz w:val="24"/>
+          <w:szCs w:val="24"/>
+        </w:rPr>
+      </w:pPr>
+    </w:p>
+    <w:p>
+      <w:pPr>
+        <w:pStyle w:val="Prrafodelista"/>
+        <w:numPr>
+          <w:ilvl w:val="0"/>
+          <w:numId w:val="11"/>
+        </w:numPr>
+        <w:jc w:val="both"/>
+        <w:rPr>
+          <w:rFonts w:ascii="Times New Roman" w:hAnsi="Times New Roman" w:cs="Times New Roman"/>
+          <w:sz w:val="24"/>
+          <w:szCs w:val="24"/>
+        </w:rPr>
+      </w:pPr>
+      <w:r>
+        <w:rPr>
+          <w:rFonts w:ascii="Times New Roman" w:hAnsi="Times New Roman" w:cs="Times New Roman"/>
+          <w:sz w:val="24"/>
+          <w:szCs w:val="24"/>
+        </w:rPr>
+        <w:t xml:space="preserve"> Obtenemos el tipo de dato de cada variable y los valores que contiene con la instrucción </w:t>
+      </w:r>
+      <w:r>
+        <w:rPr>
+          <w:rFonts w:ascii="Times New Roman" w:hAnsi="Times New Roman" w:cs="Times New Roman"/>
+          <w:b/>
+          <w:bCs/>
+          <w:sz w:val="24"/>
+          <w:szCs w:val="24"/>
+        </w:rPr>
+        <w:t>str().</w:t>
+      </w:r>
+    </w:p>
+    <w:p>
+      <w:pPr>
+        <w:ind w:left="284"/>
+        <w:jc w:val="both"/>
+        <w:rPr>
+          <w:rFonts w:ascii="Times New Roman" w:hAnsi="Times New Roman" w:cs="Times New Roman"/>
+          <w:sz w:val="24"/>
+          <w:szCs w:val="24"/>
+        </w:rPr>
+      </w:pPr>
+    </w:p>
+    <w:p>
+      <w:pPr>
+        <w:ind w:left="644"/>
+        <w:jc w:val="both"/>
+        <w:rPr>
+          <w:rFonts w:ascii="Times New Roman" w:hAnsi="Times New Roman" w:cs="Times New Roman"/>
+          <w:sz w:val="24"/>
+          <w:szCs w:val="24"/>
+        </w:rPr>
+      </w:pPr>
+      <w:r>
+        <w:rPr>
+          <w:rFonts w:ascii="Times New Roman" w:hAnsi="Times New Roman" w:cs="Times New Roman"/>
+          <w:sz w:val="24"/>
+          <w:szCs w:val="24"/>
+        </w:rPr>
+        <w:lastRenderedPageBreak/>
+        <w:drawing>
+          <wp:inline distT="0" distB="0" distL="0" distR="0" wp14:anchorId="62691BB3" wp14:editId="19E81BD8">
+            <wp:extent cx="5733415" cy="2983865"/>
+            <wp:effectExtent l="0" t="0" r="635" b="6985"/>
+            <wp:docPr id="7" name="Imagen 7"/>
+            <wp:cNvGraphicFramePr>
+              <a:graphicFrameLocks xmlns:a="http://schemas.openxmlformats.org/drawingml/2006/main" noChangeAspect="1"/>
+            </wp:cNvGraphicFramePr>
+            <a:graphic xmlns:a="http://schemas.openxmlformats.org/drawingml/2006/main">
+              <a:graphicData uri="http://schemas.openxmlformats.org/drawingml/2006/picture">
+                <pic:pic xmlns:pic="http://schemas.openxmlformats.org/drawingml/2006/picture">
+                  <pic:nvPicPr>
+                    <pic:cNvPr id="1" name=""/>
+                    <pic:cNvPicPr/>
+                  </pic:nvPicPr>
+                  <pic:blipFill>
+                    <a:blip r:embed="rId10"/>
+                    <a:stretch>
+                      <a:fillRect/>
+                    </a:stretch>
+                  </pic:blipFill>
+                  <pic:spPr>
+                    <a:xfrm>
+                      <a:off x="0" y="0"/>
+                      <a:ext cx="5733415" cy="2983865"/>
+                    </a:xfrm>
+                    <a:prstGeom prst="rect">
+                      <a:avLst/>
+                    </a:prstGeom>
+                  </pic:spPr>
+                </pic:pic>
+              </a:graphicData>
+            </a:graphic>
+          </wp:inline>
+        </w:drawing>
+      </w:r>
+    </w:p>
+    <w:p>
+      <w:pPr>
+        <w:ind w:left="644"/>
+        <w:jc w:val="both"/>
+        <w:rPr>
+          <w:rFonts w:ascii="Times New Roman" w:hAnsi="Times New Roman" w:cs="Times New Roman"/>
+          <w:sz w:val="24"/>
+          <w:szCs w:val="24"/>
+        </w:rPr>
+      </w:pPr>
+      <w:r>
+        <w:rPr>
+          <w:rFonts w:ascii="Times New Roman" w:hAnsi="Times New Roman" w:cs="Times New Roman"/>
+          <w:sz w:val="24"/>
+          <w:szCs w:val="24"/>
+        </w:rPr>
+        <w:t xml:space="preserve"> </w:t>
+      </w:r>
+    </w:p>
+    <w:p>
+      <w:pPr>
+        <w:pStyle w:val="Prrafodelista"/>
+        <w:numPr>
+          <w:ilvl w:val="0"/>
+          <w:numId w:val="11"/>
+        </w:numPr>
+        <w:jc w:val="both"/>
+        <w:rPr>
+          <w:rFonts w:ascii="Times New Roman" w:hAnsi="Times New Roman" w:cs="Times New Roman"/>
+          <w:sz w:val="24"/>
+          <w:szCs w:val="24"/>
+        </w:rPr>
+      </w:pPr>
+      <w:r>
+        <w:rPr>
+          <w:rFonts w:ascii="Times New Roman" w:hAnsi="Times New Roman" w:cs="Times New Roman"/>
+          <w:sz w:val="24"/>
+          <w:szCs w:val="24"/>
+        </w:rPr>
+        <w:t xml:space="preserve"> Obtenemos un resumen de cada variable con la instrucción </w:t>
+      </w:r>
+      <w:r>
+        <w:rPr>
+          <w:rFonts w:ascii="Times New Roman" w:hAnsi="Times New Roman" w:cs="Times New Roman"/>
+          <w:b/>
+          <w:bCs/>
+          <w:sz w:val="24"/>
+          <w:szCs w:val="24"/>
+        </w:rPr>
+        <w:t>summary()</w:t>
+      </w:r>
+      <w:r>
+        <w:rPr>
+          <w:rFonts w:ascii="Times New Roman" w:hAnsi="Times New Roman" w:cs="Times New Roman"/>
+          <w:sz w:val="24"/>
+          <w:szCs w:val="24"/>
+        </w:rPr>
+        <w:t>. Esto nos devuelve, en caso de variables numéricas, los siguientes valores:</w:t>
+      </w:r>
+    </w:p>
+    <w:p>
+      <w:pPr>
+        <w:pStyle w:val="Prrafodelista"/>
+        <w:numPr>
+          <w:ilvl w:val="0"/>
+          <w:numId w:val="2"/>
+        </w:numPr>
+        <w:jc w:val="both"/>
+        <w:rPr>
+          <w:rFonts w:ascii="Times New Roman" w:hAnsi="Times New Roman" w:cs="Times New Roman"/>
+          <w:sz w:val="24"/>
+          <w:szCs w:val="24"/>
+        </w:rPr>
+      </w:pPr>
+      <w:r>
+        <w:rPr>
+          <w:rFonts w:ascii="Times New Roman" w:hAnsi="Times New Roman" w:cs="Times New Roman"/>
+          <w:sz w:val="24"/>
+          <w:szCs w:val="24"/>
+        </w:rPr>
+        <w:t>el valor mínimo (Min)</w:t>
+      </w:r>
+    </w:p>
+    <w:p>
+      <w:pPr>
+        <w:pStyle w:val="Prrafodelista"/>
+        <w:numPr>
+          <w:ilvl w:val="0"/>
+          <w:numId w:val="2"/>
+        </w:numPr>
+        <w:jc w:val="both"/>
+        <w:rPr>
+          <w:rFonts w:ascii="Times New Roman" w:hAnsi="Times New Roman" w:cs="Times New Roman"/>
+          <w:sz w:val="24"/>
+          <w:szCs w:val="24"/>
+        </w:rPr>
+      </w:pPr>
+      <w:r>
+        <w:rPr>
+          <w:rFonts w:ascii="Times New Roman" w:hAnsi="Times New Roman" w:cs="Times New Roman"/>
+          <w:sz w:val="24"/>
+          <w:szCs w:val="24"/>
+        </w:rPr>
+        <w:t>el primer cuartil (1st Qu)</w:t>
+      </w:r>
+    </w:p>
+    <w:p>
+      <w:pPr>
+        <w:pStyle w:val="Prrafodelista"/>
+        <w:numPr>
+          <w:ilvl w:val="0"/>
+          <w:numId w:val="2"/>
+        </w:numPr>
+        <w:jc w:val="both"/>
+        <w:rPr>
+          <w:rFonts w:ascii="Times New Roman" w:hAnsi="Times New Roman" w:cs="Times New Roman"/>
+          <w:sz w:val="24"/>
+          <w:szCs w:val="24"/>
+        </w:rPr>
+      </w:pPr>
+      <w:r>
+        <w:rPr>
+          <w:rFonts w:ascii="Times New Roman" w:hAnsi="Times New Roman" w:cs="Times New Roman"/>
+          <w:sz w:val="24"/>
+          <w:szCs w:val="24"/>
+        </w:rPr>
+        <w:t>la mediana (Median)</w:t>
+      </w:r>
+    </w:p>
+    <w:p>
+      <w:pPr>
+        <w:pStyle w:val="Prrafodelista"/>
+        <w:numPr>
+          <w:ilvl w:val="0"/>
+          <w:numId w:val="2"/>
+        </w:numPr>
+        <w:jc w:val="both"/>
+        <w:rPr>
+          <w:rFonts w:ascii="Times New Roman" w:hAnsi="Times New Roman" w:cs="Times New Roman"/>
+          <w:sz w:val="24"/>
+          <w:szCs w:val="24"/>
+        </w:rPr>
+      </w:pPr>
+      <w:r>
+        <w:rPr>
+          <w:rFonts w:ascii="Times New Roman" w:hAnsi="Times New Roman" w:cs="Times New Roman"/>
+          <w:sz w:val="24"/>
+          <w:szCs w:val="24"/>
+        </w:rPr>
+        <w:t>la media (Mean)</w:t>
+      </w:r>
+    </w:p>
+    <w:p>
+      <w:pPr>
+        <w:pStyle w:val="Prrafodelista"/>
+        <w:numPr>
+          <w:ilvl w:val="0"/>
+          <w:numId w:val="2"/>
+        </w:numPr>
+        <w:jc w:val="both"/>
+        <w:rPr>
+          <w:rFonts w:ascii="Times New Roman" w:hAnsi="Times New Roman" w:cs="Times New Roman"/>
+          <w:sz w:val="24"/>
+          <w:szCs w:val="24"/>
+        </w:rPr>
+      </w:pPr>
+      <w:r>
+        <w:rPr>
+          <w:rFonts w:ascii="Times New Roman" w:hAnsi="Times New Roman" w:cs="Times New Roman"/>
+          <w:sz w:val="24"/>
+          <w:szCs w:val="24"/>
+        </w:rPr>
+        <w:t>el tercer cuartil (3rd Qu)</w:t>
+      </w:r>
+    </w:p>
+    <w:p>
+      <w:pPr>
+        <w:pStyle w:val="Prrafodelista"/>
+        <w:numPr>
+          <w:ilvl w:val="0"/>
+          <w:numId w:val="2"/>
+        </w:numPr>
+        <w:jc w:val="both"/>
+        <w:rPr>
+          <w:rFonts w:ascii="Times New Roman" w:hAnsi="Times New Roman" w:cs="Times New Roman"/>
+          <w:sz w:val="24"/>
+          <w:szCs w:val="24"/>
+        </w:rPr>
+      </w:pPr>
+      <w:r>
+        <w:rPr>
+          <w:rFonts w:ascii="Times New Roman" w:hAnsi="Times New Roman" w:cs="Times New Roman"/>
+          <w:sz w:val="24"/>
+          <w:szCs w:val="24"/>
+        </w:rPr>
+        <w:t>el valor máximo (Max)</w:t>
+      </w:r>
+    </w:p>
+    <w:p>
+      <w:pPr>
+        <w:ind w:left="720"/>
+        <w:jc w:val="both"/>
+        <w:rPr>
+          <w:rFonts w:ascii="Times New Roman" w:hAnsi="Times New Roman" w:cs="Times New Roman"/>
+          <w:sz w:val="24"/>
+          <w:szCs w:val="24"/>
+        </w:rPr>
+      </w:pPr>
+    </w:p>
+    <w:p>
+      <w:pPr>
+        <w:ind w:left="720"/>
+        <w:jc w:val="both"/>
+        <w:rPr>
+          <w:rFonts w:ascii="Times New Roman" w:hAnsi="Times New Roman" w:cs="Times New Roman"/>
+          <w:sz w:val="24"/>
+          <w:szCs w:val="24"/>
+        </w:rPr>
+      </w:pPr>
+      <w:r>
+        <w:rPr>
+          <w:rFonts w:ascii="Times New Roman" w:hAnsi="Times New Roman" w:cs="Times New Roman"/>
+          <w:sz w:val="24"/>
+          <w:szCs w:val="24"/>
+        </w:rPr>
+        <w:t>Por otro lado, para las variables de tipo String o categórica:</w:t>
+      </w:r>
+    </w:p>
+    <w:p>
+      <w:pPr>
+        <w:pStyle w:val="Prrafodelista"/>
+        <w:numPr>
+          <w:ilvl w:val="0"/>
+          <w:numId w:val="2"/>
+        </w:numPr>
+        <w:jc w:val="both"/>
+        <w:rPr>
+          <w:rFonts w:ascii="Times New Roman" w:hAnsi="Times New Roman" w:cs="Times New Roman"/>
+          <w:sz w:val="24"/>
+          <w:szCs w:val="24"/>
+        </w:rPr>
+      </w:pPr>
+      <w:r>
+        <w:rPr>
+          <w:rFonts w:ascii="Times New Roman" w:hAnsi="Times New Roman" w:cs="Times New Roman"/>
+          <w:sz w:val="24"/>
+          <w:szCs w:val="24"/>
+        </w:rPr>
+        <w:t>tipo 1 : cantidad 1</w:t>
+      </w:r>
+    </w:p>
+    <w:p>
+      <w:pPr>
+        <w:pStyle w:val="Prrafodelista"/>
+        <w:numPr>
+          <w:ilvl w:val="0"/>
+          <w:numId w:val="2"/>
+        </w:numPr>
+        <w:jc w:val="both"/>
+        <w:rPr>
+          <w:rFonts w:ascii="Times New Roman" w:hAnsi="Times New Roman" w:cs="Times New Roman"/>
+          <w:sz w:val="24"/>
+          <w:szCs w:val="24"/>
+        </w:rPr>
+      </w:pPr>
+      <w:r>
+        <w:rPr>
+          <w:rFonts w:ascii="Times New Roman" w:hAnsi="Times New Roman" w:cs="Times New Roman"/>
+          <w:sz w:val="24"/>
+          <w:szCs w:val="24"/>
+        </w:rPr>
+        <w:t xml:space="preserve">tipo 2 : cantidad 2 </w:t>
+      </w:r>
+    </w:p>
+    <w:p>
+      <w:pPr>
+        <w:pStyle w:val="Prrafodelista"/>
+        <w:numPr>
+          <w:ilvl w:val="0"/>
+          <w:numId w:val="2"/>
+        </w:numPr>
+        <w:jc w:val="both"/>
+        <w:rPr>
+          <w:rFonts w:ascii="Times New Roman" w:hAnsi="Times New Roman" w:cs="Times New Roman"/>
+          <w:sz w:val="24"/>
+          <w:szCs w:val="24"/>
+        </w:rPr>
+      </w:pPr>
+      <w:r>
+        <w:rPr>
+          <w:rFonts w:ascii="Times New Roman" w:hAnsi="Times New Roman" w:cs="Times New Roman"/>
+          <w:sz w:val="24"/>
+          <w:szCs w:val="24"/>
+        </w:rPr>
+        <w:t xml:space="preserve">tipo 3 : cantidad 3 </w:t>
+      </w:r>
+    </w:p>
+    <w:p>
+      <w:pPr>
+        <w:pStyle w:val="Prrafodelista"/>
+        <w:numPr>
+          <w:ilvl w:val="0"/>
+          <w:numId w:val="2"/>
+        </w:numPr>
+        <w:jc w:val="both"/>
+        <w:rPr>
+          <w:rFonts w:ascii="Times New Roman" w:hAnsi="Times New Roman" w:cs="Times New Roman"/>
+          <w:sz w:val="24"/>
+          <w:szCs w:val="24"/>
+        </w:rPr>
+      </w:pPr>
+      <w:r>
+        <w:rPr>
+          <w:rFonts w:ascii="Times New Roman" w:hAnsi="Times New Roman" w:cs="Times New Roman"/>
+          <w:sz w:val="24"/>
+          <w:szCs w:val="24"/>
+        </w:rPr>
+        <w:t>tipo n : cantidad n</w:t>
+      </w:r>
+    </w:p>
+    <w:p>
+      <w:pPr>
+        <w:pStyle w:val="Prrafodelista"/>
+        <w:ind w:left="644"/>
+        <w:jc w:val="both"/>
+        <w:rPr>
+          <w:rFonts w:ascii="Times New Roman" w:hAnsi="Times New Roman" w:cs="Times New Roman"/>
+          <w:sz w:val="24"/>
+          <w:szCs w:val="24"/>
+        </w:rPr>
+      </w:pPr>
+      <w:r>
+        <w:rPr>
+          <w:rFonts w:ascii="Times New Roman" w:hAnsi="Times New Roman" w:cs="Times New Roman"/>
+          <w:sz w:val="24"/>
+          <w:szCs w:val="24"/>
+        </w:rPr>
+        <w:drawing>
+          <wp:inline distT="0" distB="0" distL="0" distR="0" wp14:anchorId="7976D15D" wp14:editId="051D19FC">
+            <wp:extent cx="5733415" cy="1986280"/>
+            <wp:effectExtent l="0" t="0" r="635" b="0"/>
+            <wp:docPr id="8" name="Imagen 8"/>
+            <wp:cNvGraphicFramePr>
+              <a:graphicFrameLocks xmlns:a="http://schemas.openxmlformats.org/drawingml/2006/main" noChangeAspect="1"/>
+            </wp:cNvGraphicFramePr>
+            <a:graphic xmlns:a="http://schemas.openxmlformats.org/drawingml/2006/main">
+              <a:graphicData uri="http://schemas.openxmlformats.org/drawingml/2006/picture">
+                <pic:pic xmlns:pic="http://schemas.openxmlformats.org/drawingml/2006/picture">
+                  <pic:nvPicPr>
+                    <pic:cNvPr id="1" name=""/>
+                    <pic:cNvPicPr/>
+                  </pic:nvPicPr>
+                  <pic:blipFill>
+                    <a:blip r:embed="rId11"/>
+                    <a:stretch>
+                      <a:fillRect/>
+                    </a:stretch>
+                  </pic:blipFill>
+                  <pic:spPr>
+                    <a:xfrm>
+                      <a:off x="0" y="0"/>
+                      <a:ext cx="5733415" cy="1986280"/>
+                    </a:xfrm>
+                    <a:prstGeom prst="rect">
+                      <a:avLst/>
+                    </a:prstGeom>
+                  </pic:spPr>
+                </pic:pic>
+              </a:graphicData>
+            </a:graphic>
+          </wp:inline>
+        </w:drawing>
+      </w:r>
+    </w:p>
+    <w:p>
+      <w:pPr>
+        <w:jc w:val="both"/>
+        <w:rPr>
+          <w:rFonts w:ascii="Times New Roman" w:hAnsi="Times New Roman" w:cs="Times New Roman"/>
+          <w:sz w:val="24"/>
+          <w:szCs w:val="24"/>
+        </w:rPr>
+      </w:pPr>
+    </w:p>
+    <w:p>
+      <w:pPr>
+        <w:pStyle w:val="Prrafodelista"/>
+        <w:numPr>
+          <w:ilvl w:val="1"/>
+          <w:numId w:val="10"/>
+        </w:numPr>
+        <w:jc w:val="both"/>
+        <w:rPr>
+          <w:rFonts w:ascii="Times New Roman" w:hAnsi="Times New Roman" w:cs="Times New Roman"/>
+          <w:b/>
+          <w:bCs/>
+          <w:sz w:val="28"/>
+          <w:szCs w:val="28"/>
+        </w:rPr>
+      </w:pPr>
+      <w:bookmarkStart w:id="0" w:name="_Hlk71109000"/>
+      <w:r>
+        <w:rPr>
+          <w:rFonts w:ascii="Times New Roman" w:hAnsi="Times New Roman" w:cs="Times New Roman"/>
+          <w:b/>
+          <w:bCs/>
+          <w:sz w:val="24"/>
+          <w:szCs w:val="24"/>
+        </w:rPr>
+        <w:t>Resúmen de la estructura de datos</w:t>
+      </w:r>
+    </w:p>
+    <w:p>
+      <w:pPr>
+        <w:pStyle w:val="Prrafodelista"/>
+        <w:ind w:left="1004"/>
+        <w:jc w:val="both"/>
+        <w:rPr>
+          <w:rFonts w:ascii="Times New Roman" w:hAnsi="Times New Roman" w:cs="Times New Roman"/>
+          <w:sz w:val="24"/>
+          <w:szCs w:val="24"/>
+        </w:rPr>
+      </w:pPr>
+    </w:p>
+    <w:p>
+      <w:pPr>
+        <w:pStyle w:val="Prrafodelista"/>
+        <w:ind w:left="284"/>
+        <w:jc w:val="both"/>
+        <w:rPr>
+          <w:rFonts w:ascii="Times New Roman" w:hAnsi="Times New Roman" w:cs="Times New Roman"/>
+          <w:sz w:val="24"/>
+          <w:szCs w:val="24"/>
+        </w:rPr>
+      </w:pPr>
+      <w:r>
+        <w:rPr>
+          <w:rFonts w:ascii="Times New Roman" w:hAnsi="Times New Roman" w:cs="Times New Roman"/>
+          <w:sz w:val="24"/>
+          <w:szCs w:val="24"/>
+        </w:rPr>
+        <w:lastRenderedPageBreak/>
+        <w:t>El dataset presenta 119390 observaciones</w:t>
+      </w:r>
+      <w:r>
+        <w:rPr>
+          <w:rFonts w:ascii="Times New Roman" w:hAnsi="Times New Roman" w:cs="Times New Roman"/>
+          <w:sz w:val="24"/>
+          <w:szCs w:val="24"/>
+        </w:rPr>
+        <w:t xml:space="preserve"> (</w:t>
+      </w:r>
+      <w:r>
+        <w:rPr>
+          <w:rFonts w:ascii="Times New Roman" w:hAnsi="Times New Roman" w:cs="Times New Roman"/>
+          <w:sz w:val="24"/>
+          <w:szCs w:val="24"/>
+        </w:rPr>
+        <w:t>40060 resort hotel + 793     30 city hotel</w:t>
+      </w:r>
+      <w:r>
+        <w:rPr>
+          <w:rFonts w:ascii="Times New Roman" w:hAnsi="Times New Roman" w:cs="Times New Roman"/>
+          <w:sz w:val="24"/>
+          <w:szCs w:val="24"/>
+        </w:rPr>
+        <w:t>)</w:t>
+      </w:r>
+      <w:r>
+        <w:rPr>
+          <w:rFonts w:ascii="Times New Roman" w:hAnsi="Times New Roman" w:cs="Times New Roman"/>
+          <w:sz w:val="24"/>
+          <w:szCs w:val="24"/>
+        </w:rPr>
+        <w:t xml:space="preserve"> y 32 variables. Sus variables se muestran en la siguiente tabla:</w:t>
+      </w:r>
+    </w:p>
+    <w:p>
+      <w:pPr>
+        <w:pStyle w:val="Prrafodelista"/>
+        <w:ind w:left="1004"/>
+        <w:jc w:val="both"/>
+        <w:rPr>
+          <w:rFonts w:ascii="Times New Roman" w:hAnsi="Times New Roman" w:cs="Times New Roman"/>
+          <w:sz w:val="24"/>
+          <w:szCs w:val="24"/>
+        </w:rPr>
+      </w:pPr>
+    </w:p>
+    <w:tbl>
+      <w:tblPr>
+        <w:tblStyle w:val="Tablaconcuadrcula"/>
+        <w:tblW w:w="8930" w:type="dxa"/>
+        <w:tblInd w:w="279" w:type="dxa"/>
+        <w:tblLook w:val="04A0" w:firstRow="1" w:lastRow="0" w:firstColumn="1" w:lastColumn="0" w:noHBand="0" w:noVBand="1"/>
+      </w:tblPr>
+      <w:tblGrid>
+        <w:gridCol w:w="3443"/>
+        <w:gridCol w:w="1093"/>
+        <w:gridCol w:w="4394"/>
+      </w:tblGrid>
+      <w:tr>
+        <w:tc>
+          <w:tcPr>
+            <w:tcW w:w="3443" w:type="dxa"/>
+          </w:tcPr>
+          <w:p>
+            <w:pPr>
+              <w:pStyle w:val="Prrafodelista"/>
+              <w:ind w:left="0"/>
+              <w:jc w:val="center"/>
+              <w:rPr>
+                <w:rFonts w:ascii="Times New Roman" w:hAnsi="Times New Roman" w:cs="Times New Roman"/>
+                <w:sz w:val="24"/>
+                <w:szCs w:val="24"/>
+              </w:rPr>
+            </w:pPr>
+            <w:r>
+              <w:rPr>
+                <w:rFonts w:ascii="Times New Roman" w:hAnsi="Times New Roman" w:cs="Times New Roman"/>
+                <w:sz w:val="24"/>
+                <w:szCs w:val="24"/>
+              </w:rPr>
+              <w:t>Nombre</w:t>
+            </w:r>
+          </w:p>
+        </w:tc>
+        <w:tc>
+          <w:tcPr>
+            <w:tcW w:w="1093" w:type="dxa"/>
+          </w:tcPr>
+          <w:p>
+            <w:pPr>
+              <w:pStyle w:val="Prrafodelista"/>
+              <w:ind w:left="0"/>
+              <w:jc w:val="center"/>
+              <w:rPr>
+                <w:rFonts w:ascii="Times New Roman" w:hAnsi="Times New Roman" w:cs="Times New Roman"/>
+                <w:sz w:val="24"/>
+                <w:szCs w:val="24"/>
+              </w:rPr>
+            </w:pPr>
+            <w:r>
+              <w:rPr>
+                <w:rFonts w:ascii="Times New Roman" w:hAnsi="Times New Roman" w:cs="Times New Roman"/>
+                <w:sz w:val="24"/>
+                <w:szCs w:val="24"/>
+              </w:rPr>
+              <w:t>Tipo de dato</w:t>
+            </w:r>
+          </w:p>
+        </w:tc>
+        <w:tc>
+          <w:tcPr>
+            <w:tcW w:w="4394" w:type="dxa"/>
+          </w:tcPr>
+          <w:p>
+            <w:pPr>
+              <w:pStyle w:val="Prrafodelista"/>
+              <w:ind w:left="0"/>
+              <w:jc w:val="center"/>
+              <w:rPr>
+                <w:rFonts w:ascii="Times New Roman" w:hAnsi="Times New Roman" w:cs="Times New Roman"/>
+                <w:sz w:val="24"/>
+                <w:szCs w:val="24"/>
+              </w:rPr>
+            </w:pPr>
+            <w:r>
+              <w:rPr>
+                <w:rFonts w:ascii="Times New Roman" w:hAnsi="Times New Roman" w:cs="Times New Roman"/>
+                <w:sz w:val="24"/>
+                <w:szCs w:val="24"/>
+              </w:rPr>
+              <w:t>Descripción</w:t>
+            </w:r>
+          </w:p>
+        </w:tc>
+      </w:tr>
+      <w:tr>
+        <w:tc>
+          <w:tcPr>
+            <w:tcW w:w="3443" w:type="dxa"/>
+          </w:tcPr>
+          <w:p>
+            <w:pPr>
+              <w:pStyle w:val="Prrafodelista"/>
+              <w:ind w:left="0"/>
+              <w:jc w:val="center"/>
+              <w:rPr>
+                <w:rFonts w:ascii="Times New Roman" w:hAnsi="Times New Roman" w:cs="Times New Roman"/>
+                <w:sz w:val="24"/>
+                <w:szCs w:val="24"/>
+              </w:rPr>
+            </w:pPr>
+            <w:r>
+              <w:rPr>
+                <w:rFonts w:ascii="Times New Roman" w:hAnsi="Times New Roman" w:cs="Times New Roman"/>
+                <w:sz w:val="24"/>
+                <w:szCs w:val="24"/>
+              </w:rPr>
+              <w:t>hotel</w:t>
+            </w:r>
+          </w:p>
+        </w:tc>
+        <w:tc>
+          <w:tcPr>
+            <w:tcW w:w="1093" w:type="dxa"/>
+          </w:tcPr>
+          <w:p>
+            <w:pPr>
+              <w:pStyle w:val="Prrafodelista"/>
+              <w:ind w:left="0"/>
+              <w:jc w:val="center"/>
+              <w:rPr>
+                <w:rFonts w:ascii="Times New Roman" w:hAnsi="Times New Roman" w:cs="Times New Roman"/>
+                <w:sz w:val="24"/>
+                <w:szCs w:val="24"/>
+              </w:rPr>
+            </w:pPr>
+            <w:r>
+              <w:rPr>
+                <w:rFonts w:ascii="Times New Roman" w:hAnsi="Times New Roman" w:cs="Times New Roman"/>
+                <w:sz w:val="24"/>
+                <w:szCs w:val="24"/>
+              </w:rPr>
+              <w:t>Factor</w:t>
+            </w:r>
+          </w:p>
+        </w:tc>
+        <w:tc>
+          <w:tcPr>
+            <w:tcW w:w="4394" w:type="dxa"/>
+          </w:tcPr>
+          <w:p>
+            <w:pPr>
+              <w:pStyle w:val="Prrafodelista"/>
+              <w:ind w:left="0"/>
+              <w:jc w:val="center"/>
+              <w:rPr>
+                <w:rFonts w:ascii="Times New Roman" w:hAnsi="Times New Roman" w:cs="Times New Roman"/>
+                <w:sz w:val="24"/>
+                <w:szCs w:val="24"/>
+              </w:rPr>
+            </w:pPr>
+            <w:r>
+              <w:rPr>
+                <w:rFonts w:ascii="Times New Roman" w:hAnsi="Times New Roman" w:cs="Times New Roman"/>
+                <w:sz w:val="24"/>
+                <w:szCs w:val="24"/>
+              </w:rPr>
+              <w:t xml:space="preserve">El tipo de hotel (city, resort) </w:t>
+            </w:r>
+          </w:p>
+        </w:tc>
+      </w:tr>
+      <w:tr>
+        <w:tc>
+          <w:tcPr>
+            <w:tcW w:w="3443" w:type="dxa"/>
+          </w:tcPr>
+          <w:p>
+            <w:pPr>
+              <w:pStyle w:val="Prrafodelista"/>
+              <w:ind w:left="0"/>
+              <w:jc w:val="center"/>
+              <w:rPr>
+                <w:rFonts w:ascii="Times New Roman" w:hAnsi="Times New Roman" w:cs="Times New Roman"/>
+                <w:sz w:val="24"/>
+                <w:szCs w:val="24"/>
+              </w:rPr>
+            </w:pPr>
+            <w:r>
+              <w:rPr>
+                <w:rFonts w:ascii="Times New Roman" w:hAnsi="Times New Roman" w:cs="Times New Roman"/>
+                <w:sz w:val="24"/>
+                <w:szCs w:val="24"/>
+              </w:rPr>
+              <w:t>is_canceled</w:t>
+            </w:r>
+          </w:p>
+        </w:tc>
+        <w:tc>
+          <w:tcPr>
+            <w:tcW w:w="1093" w:type="dxa"/>
+          </w:tcPr>
+          <w:p>
+            <w:pPr>
+              <w:pStyle w:val="Prrafodelista"/>
+              <w:ind w:left="0"/>
+              <w:jc w:val="center"/>
+              <w:rPr>
+                <w:rFonts w:ascii="Times New Roman" w:hAnsi="Times New Roman" w:cs="Times New Roman"/>
+                <w:sz w:val="24"/>
+                <w:szCs w:val="24"/>
+              </w:rPr>
+            </w:pPr>
+            <w:r>
+              <w:rPr>
+                <w:rFonts w:ascii="Times New Roman" w:hAnsi="Times New Roman" w:cs="Times New Roman"/>
+                <w:sz w:val="24"/>
+                <w:szCs w:val="24"/>
+              </w:rPr>
+              <w:t>Int</w:t>
+            </w:r>
+          </w:p>
+        </w:tc>
+        <w:tc>
+          <w:tcPr>
+            <w:tcW w:w="4394" w:type="dxa"/>
+          </w:tcPr>
+          <w:p>
+            <w:pPr>
+              <w:pStyle w:val="Prrafodelista"/>
+              <w:ind w:left="0"/>
+              <w:jc w:val="center"/>
+              <w:rPr>
+                <w:rFonts w:ascii="Times New Roman" w:hAnsi="Times New Roman" w:cs="Times New Roman"/>
+                <w:sz w:val="24"/>
+                <w:szCs w:val="24"/>
+              </w:rPr>
+            </w:pPr>
+            <w:r>
+              <w:rPr>
+                <w:rFonts w:ascii="Times New Roman" w:hAnsi="Times New Roman" w:cs="Times New Roman"/>
+                <w:sz w:val="24"/>
+                <w:szCs w:val="24"/>
+              </w:rPr>
+              <w:t>Si se ha cancelado (1), sino (0)</w:t>
+            </w:r>
+          </w:p>
+        </w:tc>
+      </w:tr>
+      <w:tr>
+        <w:tc>
+          <w:tcPr>
+            <w:tcW w:w="3443" w:type="dxa"/>
+          </w:tcPr>
+          <w:p>
+            <w:pPr>
+              <w:pStyle w:val="Prrafodelista"/>
+              <w:ind w:left="0"/>
+              <w:jc w:val="center"/>
+              <w:rPr>
+                <w:rFonts w:ascii="Times New Roman" w:hAnsi="Times New Roman" w:cs="Times New Roman"/>
+                <w:sz w:val="24"/>
+                <w:szCs w:val="24"/>
+              </w:rPr>
+            </w:pPr>
+            <w:r>
+              <w:rPr>
+                <w:rFonts w:ascii="Times New Roman" w:hAnsi="Times New Roman" w:cs="Times New Roman"/>
+                <w:sz w:val="24"/>
+                <w:szCs w:val="24"/>
+              </w:rPr>
+              <w:t>lead_time</w:t>
+            </w:r>
+          </w:p>
+        </w:tc>
+        <w:tc>
+          <w:tcPr>
+            <w:tcW w:w="1093" w:type="dxa"/>
+          </w:tcPr>
+          <w:p>
+            <w:pPr>
+              <w:pStyle w:val="Prrafodelista"/>
+              <w:ind w:left="0"/>
+              <w:jc w:val="center"/>
+              <w:rPr>
+                <w:rFonts w:ascii="Times New Roman" w:hAnsi="Times New Roman" w:cs="Times New Roman"/>
+                <w:sz w:val="24"/>
+                <w:szCs w:val="24"/>
+              </w:rPr>
+            </w:pPr>
+            <w:r>
+              <w:rPr>
+                <w:rFonts w:ascii="Times New Roman" w:hAnsi="Times New Roman" w:cs="Times New Roman"/>
+                <w:sz w:val="24"/>
+                <w:szCs w:val="24"/>
+              </w:rPr>
+              <w:t>Int</w:t>
+            </w:r>
+          </w:p>
+        </w:tc>
+        <w:tc>
+          <w:tcPr>
+            <w:tcW w:w="4394" w:type="dxa"/>
+          </w:tcPr>
+          <w:p>
+            <w:pPr>
+              <w:pStyle w:val="Prrafodelista"/>
+              <w:ind w:left="0"/>
+              <w:jc w:val="center"/>
+              <w:rPr>
+                <w:rFonts w:ascii="Times New Roman" w:hAnsi="Times New Roman" w:cs="Times New Roman"/>
+                <w:sz w:val="24"/>
+                <w:szCs w:val="24"/>
+              </w:rPr>
+            </w:pPr>
+            <w:r>
+              <w:rPr>
+                <w:rFonts w:ascii="Times New Roman" w:hAnsi="Times New Roman" w:cs="Times New Roman"/>
+                <w:sz w:val="24"/>
+                <w:szCs w:val="24"/>
+              </w:rPr>
+              <w:t>El tiempo entre la reserva y la llegada al hotel (días)</w:t>
+            </w:r>
+          </w:p>
+        </w:tc>
+      </w:tr>
+      <w:tr>
+        <w:tc>
+          <w:tcPr>
+            <w:tcW w:w="3443" w:type="dxa"/>
+          </w:tcPr>
+          <w:p>
+            <w:pPr>
+              <w:pStyle w:val="Prrafodelista"/>
+              <w:ind w:left="0"/>
+              <w:jc w:val="center"/>
+              <w:rPr>
+                <w:rFonts w:ascii="Times New Roman" w:hAnsi="Times New Roman" w:cs="Times New Roman"/>
+                <w:sz w:val="24"/>
+                <w:szCs w:val="24"/>
+              </w:rPr>
+            </w:pPr>
+            <w:r>
+              <w:rPr>
+                <w:rFonts w:ascii="Times New Roman" w:hAnsi="Times New Roman" w:cs="Times New Roman"/>
+                <w:sz w:val="24"/>
+                <w:szCs w:val="24"/>
+              </w:rPr>
+              <w:t>A</w:t>
+            </w:r>
+            <w:r>
+              <w:rPr>
+                <w:rFonts w:ascii="Times New Roman" w:hAnsi="Times New Roman" w:cs="Times New Roman"/>
+                <w:sz w:val="24"/>
+                <w:szCs w:val="24"/>
+              </w:rPr>
+              <w:t>rr</w:t>
+            </w:r>
+            <w:r>
+              <w:rPr>
+                <w:rFonts w:ascii="Times New Roman" w:hAnsi="Times New Roman" w:cs="Times New Roman"/>
+                <w:sz w:val="24"/>
+                <w:szCs w:val="24"/>
+              </w:rPr>
+              <w:t>ival_date_year</w:t>
+            </w:r>
+          </w:p>
+        </w:tc>
+        <w:tc>
+          <w:tcPr>
+            <w:tcW w:w="1093" w:type="dxa"/>
+          </w:tcPr>
+          <w:p>
+            <w:pPr>
+              <w:pStyle w:val="Prrafodelista"/>
+              <w:ind w:left="0"/>
+              <w:jc w:val="center"/>
+              <w:rPr>
+                <w:rFonts w:ascii="Times New Roman" w:hAnsi="Times New Roman" w:cs="Times New Roman"/>
+                <w:sz w:val="24"/>
+                <w:szCs w:val="24"/>
+              </w:rPr>
+            </w:pPr>
+            <w:r>
+              <w:rPr>
+                <w:rFonts w:ascii="Times New Roman" w:hAnsi="Times New Roman" w:cs="Times New Roman"/>
+                <w:sz w:val="24"/>
+                <w:szCs w:val="24"/>
+              </w:rPr>
+              <w:t>Int</w:t>
+            </w:r>
+          </w:p>
+        </w:tc>
+        <w:tc>
+          <w:tcPr>
+            <w:tcW w:w="4394" w:type="dxa"/>
+          </w:tcPr>
+          <w:p>
+            <w:pPr>
+              <w:pStyle w:val="Prrafodelista"/>
+              <w:ind w:left="0"/>
+              <w:jc w:val="center"/>
+              <w:rPr>
+                <w:rFonts w:ascii="Times New Roman" w:hAnsi="Times New Roman" w:cs="Times New Roman"/>
+                <w:sz w:val="24"/>
+                <w:szCs w:val="24"/>
+              </w:rPr>
+            </w:pPr>
+            <w:r>
+              <w:rPr>
+                <w:rFonts w:ascii="Times New Roman" w:hAnsi="Times New Roman" w:cs="Times New Roman"/>
+                <w:sz w:val="24"/>
+                <w:szCs w:val="24"/>
+              </w:rPr>
+              <w:t>Año de</w:t>
+            </w:r>
+            <w:r>
+              <w:rPr>
+                <w:rFonts w:ascii="Times New Roman" w:hAnsi="Times New Roman" w:cs="Times New Roman"/>
+                <w:sz w:val="24"/>
+                <w:szCs w:val="24"/>
+              </w:rPr>
+              <w:t xml:space="preserve"> </w:t>
+            </w:r>
+            <w:r>
+              <w:rPr>
+                <w:rFonts w:ascii="Times New Roman" w:hAnsi="Times New Roman" w:cs="Times New Roman"/>
+                <w:sz w:val="24"/>
+                <w:szCs w:val="24"/>
+              </w:rPr>
+              <w:t>llegada al hotel</w:t>
+            </w:r>
+          </w:p>
+        </w:tc>
+      </w:tr>
+      <w:tr>
+        <w:tc>
+          <w:tcPr>
+            <w:tcW w:w="3443" w:type="dxa"/>
+          </w:tcPr>
+          <w:p>
+            <w:pPr>
+              <w:pStyle w:val="Prrafodelista"/>
+              <w:ind w:left="0"/>
+              <w:jc w:val="center"/>
+              <w:rPr>
+                <w:rFonts w:ascii="Times New Roman" w:hAnsi="Times New Roman" w:cs="Times New Roman"/>
+                <w:sz w:val="24"/>
+                <w:szCs w:val="24"/>
+              </w:rPr>
+            </w:pPr>
+            <w:r>
+              <w:rPr>
+                <w:rFonts w:ascii="Times New Roman" w:hAnsi="Times New Roman" w:cs="Times New Roman"/>
+                <w:sz w:val="24"/>
+                <w:szCs w:val="24"/>
+              </w:rPr>
+              <w:t>Arrival_date_month</w:t>
+            </w:r>
+          </w:p>
+        </w:tc>
+        <w:tc>
+          <w:tcPr>
+            <w:tcW w:w="1093" w:type="dxa"/>
+          </w:tcPr>
+          <w:p>
+            <w:pPr>
+              <w:pStyle w:val="Prrafodelista"/>
+              <w:ind w:left="0"/>
+              <w:jc w:val="center"/>
+              <w:rPr>
+                <w:rFonts w:ascii="Times New Roman" w:hAnsi="Times New Roman" w:cs="Times New Roman"/>
+                <w:sz w:val="24"/>
+                <w:szCs w:val="24"/>
+              </w:rPr>
+            </w:pPr>
+            <w:r>
+              <w:rPr>
+                <w:rFonts w:ascii="Times New Roman" w:hAnsi="Times New Roman" w:cs="Times New Roman"/>
+                <w:sz w:val="24"/>
+                <w:szCs w:val="24"/>
+              </w:rPr>
+              <w:t>Int</w:t>
+            </w:r>
+          </w:p>
+        </w:tc>
+        <w:tc>
+          <w:tcPr>
+            <w:tcW w:w="4394" w:type="dxa"/>
+          </w:tcPr>
+          <w:p>
+            <w:pPr>
+              <w:pStyle w:val="Prrafodelista"/>
+              <w:ind w:left="0"/>
+              <w:jc w:val="center"/>
+              <w:rPr>
+                <w:rFonts w:ascii="Times New Roman" w:hAnsi="Times New Roman" w:cs="Times New Roman"/>
+                <w:sz w:val="24"/>
+                <w:szCs w:val="24"/>
+              </w:rPr>
+            </w:pPr>
+            <w:r>
+              <w:rPr>
+                <w:rFonts w:ascii="Times New Roman" w:hAnsi="Times New Roman" w:cs="Times New Roman"/>
+                <w:sz w:val="24"/>
+                <w:szCs w:val="24"/>
+              </w:rPr>
+              <w:t xml:space="preserve">Mes </w:t>
+            </w:r>
+            <w:r>
+              <w:rPr>
+                <w:rFonts w:ascii="Times New Roman" w:hAnsi="Times New Roman" w:cs="Times New Roman"/>
+                <w:sz w:val="24"/>
+                <w:szCs w:val="24"/>
+              </w:rPr>
+              <w:t>de llegada(12 categorias de “Enero” a “Diciembre” )</w:t>
+            </w:r>
+          </w:p>
+        </w:tc>
+      </w:tr>
+      <w:tr>
+        <w:tc>
+          <w:tcPr>
+            <w:tcW w:w="3443" w:type="dxa"/>
+          </w:tcPr>
+          <w:p>
+            <w:pPr>
+              <w:pStyle w:val="Prrafodelista"/>
+              <w:ind w:left="0"/>
+              <w:jc w:val="center"/>
+              <w:rPr>
+                <w:rFonts w:ascii="Times New Roman" w:hAnsi="Times New Roman" w:cs="Times New Roman"/>
+                <w:sz w:val="24"/>
+                <w:szCs w:val="24"/>
+              </w:rPr>
+            </w:pPr>
+            <w:r>
+              <w:rPr>
+                <w:rFonts w:ascii="Times New Roman" w:hAnsi="Times New Roman" w:cs="Times New Roman"/>
+                <w:sz w:val="24"/>
+                <w:szCs w:val="24"/>
+              </w:rPr>
+              <w:t>Arrival_data_week_number</w:t>
+            </w:r>
+          </w:p>
+        </w:tc>
+        <w:tc>
+          <w:tcPr>
+            <w:tcW w:w="1093" w:type="dxa"/>
+          </w:tcPr>
+          <w:p>
+            <w:pPr>
+              <w:pStyle w:val="Prrafodelista"/>
+              <w:ind w:left="0"/>
+              <w:jc w:val="center"/>
+              <w:rPr>
+                <w:rFonts w:ascii="Times New Roman" w:hAnsi="Times New Roman" w:cs="Times New Roman"/>
+                <w:sz w:val="24"/>
+                <w:szCs w:val="24"/>
+              </w:rPr>
+            </w:pPr>
+            <w:r>
+              <w:rPr>
+                <w:rFonts w:ascii="Times New Roman" w:hAnsi="Times New Roman" w:cs="Times New Roman"/>
+                <w:sz w:val="24"/>
+                <w:szCs w:val="24"/>
+              </w:rPr>
+              <w:t>Int</w:t>
+            </w:r>
+          </w:p>
+        </w:tc>
+        <w:tc>
+          <w:tcPr>
+            <w:tcW w:w="4394" w:type="dxa"/>
+          </w:tcPr>
+          <w:p>
+            <w:pPr>
+              <w:pStyle w:val="Prrafodelista"/>
+              <w:ind w:left="0"/>
+              <w:jc w:val="center"/>
+              <w:rPr>
+                <w:rFonts w:ascii="Times New Roman" w:hAnsi="Times New Roman" w:cs="Times New Roman"/>
+                <w:sz w:val="24"/>
+                <w:szCs w:val="24"/>
+              </w:rPr>
+            </w:pPr>
+            <w:r>
+              <w:rPr>
+                <w:rFonts w:ascii="Times New Roman" w:hAnsi="Times New Roman" w:cs="Times New Roman"/>
+                <w:sz w:val="24"/>
+                <w:szCs w:val="24"/>
+              </w:rPr>
+              <w:t>Número de semana de llegada al hotel</w:t>
+            </w:r>
+          </w:p>
+        </w:tc>
+      </w:tr>
+      <w:tr>
+        <w:tc>
+          <w:tcPr>
+            <w:tcW w:w="3443" w:type="dxa"/>
+          </w:tcPr>
+          <w:p>
+            <w:pPr>
+              <w:pStyle w:val="Prrafodelista"/>
+              <w:ind w:left="0"/>
+              <w:jc w:val="center"/>
+              <w:rPr>
+                <w:rFonts w:ascii="Times New Roman" w:hAnsi="Times New Roman" w:cs="Times New Roman"/>
+                <w:sz w:val="24"/>
+                <w:szCs w:val="24"/>
+              </w:rPr>
+            </w:pPr>
+            <w:r>
+              <w:rPr>
+                <w:rFonts w:ascii="Times New Roman" w:hAnsi="Times New Roman" w:cs="Times New Roman"/>
+                <w:sz w:val="24"/>
+                <w:szCs w:val="24"/>
+              </w:rPr>
+              <w:t>Arrival_date_day_of_month</w:t>
+            </w:r>
+          </w:p>
+        </w:tc>
+        <w:tc>
+          <w:tcPr>
+            <w:tcW w:w="1093" w:type="dxa"/>
+          </w:tcPr>
+          <w:p>
+            <w:pPr>
+              <w:pStyle w:val="Prrafodelista"/>
+              <w:ind w:left="0"/>
+              <w:jc w:val="center"/>
+              <w:rPr>
+                <w:rFonts w:ascii="Times New Roman" w:hAnsi="Times New Roman" w:cs="Times New Roman"/>
+                <w:sz w:val="24"/>
+                <w:szCs w:val="24"/>
+              </w:rPr>
+            </w:pPr>
+            <w:r>
+              <w:rPr>
+                <w:rFonts w:ascii="Times New Roman" w:hAnsi="Times New Roman" w:cs="Times New Roman"/>
+                <w:sz w:val="24"/>
+                <w:szCs w:val="24"/>
+              </w:rPr>
+              <w:t>Int</w:t>
+            </w:r>
+          </w:p>
+        </w:tc>
+        <w:tc>
+          <w:tcPr>
+            <w:tcW w:w="4394" w:type="dxa"/>
+          </w:tcPr>
+          <w:p>
+            <w:pPr>
+              <w:pStyle w:val="Prrafodelista"/>
+              <w:ind w:left="0"/>
+              <w:jc w:val="center"/>
+              <w:rPr>
+                <w:rFonts w:ascii="Times New Roman" w:hAnsi="Times New Roman" w:cs="Times New Roman"/>
+                <w:sz w:val="24"/>
+                <w:szCs w:val="24"/>
+              </w:rPr>
+            </w:pPr>
+            <w:r>
+              <w:rPr>
+                <w:rFonts w:ascii="Times New Roman" w:hAnsi="Times New Roman" w:cs="Times New Roman"/>
+                <w:sz w:val="24"/>
+                <w:szCs w:val="24"/>
+              </w:rPr>
+              <w:t>Día del mes de la llegada  al hotel</w:t>
+            </w:r>
+          </w:p>
+        </w:tc>
+      </w:tr>
+      <w:tr>
+        <w:tc>
+          <w:tcPr>
+            <w:tcW w:w="3443" w:type="dxa"/>
+          </w:tcPr>
+          <w:p>
+            <w:pPr>
+              <w:pStyle w:val="Prrafodelista"/>
+              <w:ind w:left="0"/>
+              <w:jc w:val="center"/>
+              <w:rPr>
+                <w:rFonts w:ascii="Times New Roman" w:hAnsi="Times New Roman" w:cs="Times New Roman"/>
+                <w:sz w:val="24"/>
+                <w:szCs w:val="24"/>
+              </w:rPr>
+            </w:pPr>
+            <w:r>
+              <w:rPr>
+                <w:rFonts w:ascii="Times New Roman" w:hAnsi="Times New Roman" w:cs="Times New Roman"/>
+                <w:sz w:val="24"/>
+                <w:szCs w:val="24"/>
+              </w:rPr>
+              <w:t>Stays_in_weedend_nights</w:t>
+            </w:r>
+          </w:p>
+        </w:tc>
+        <w:tc>
+          <w:tcPr>
+            <w:tcW w:w="1093" w:type="dxa"/>
+          </w:tcPr>
+          <w:p>
+            <w:pPr>
+              <w:pStyle w:val="Prrafodelista"/>
+              <w:ind w:left="0"/>
+              <w:jc w:val="center"/>
+              <w:rPr>
+                <w:rFonts w:ascii="Times New Roman" w:hAnsi="Times New Roman" w:cs="Times New Roman"/>
+                <w:sz w:val="24"/>
+                <w:szCs w:val="24"/>
+              </w:rPr>
+            </w:pPr>
+            <w:r>
+              <w:rPr>
+                <w:rFonts w:ascii="Times New Roman" w:hAnsi="Times New Roman" w:cs="Times New Roman"/>
+                <w:sz w:val="24"/>
+                <w:szCs w:val="24"/>
+              </w:rPr>
+              <w:t>Int</w:t>
+            </w:r>
+          </w:p>
+        </w:tc>
+        <w:tc>
+          <w:tcPr>
+            <w:tcW w:w="4394" w:type="dxa"/>
+          </w:tcPr>
+          <w:p>
+            <w:pPr>
+              <w:pStyle w:val="Prrafodelista"/>
+              <w:ind w:left="0"/>
+              <w:jc w:val="center"/>
+              <w:rPr>
+                <w:rFonts w:ascii="Times New Roman" w:hAnsi="Times New Roman" w:cs="Times New Roman"/>
+                <w:sz w:val="24"/>
+                <w:szCs w:val="24"/>
+              </w:rPr>
+            </w:pPr>
+            <w:r>
+              <w:rPr>
+                <w:rFonts w:ascii="Times New Roman" w:hAnsi="Times New Roman" w:cs="Times New Roman"/>
+                <w:sz w:val="24"/>
+                <w:szCs w:val="24"/>
+              </w:rPr>
+              <w:t xml:space="preserve">Nùmero de noches de fines de semanas reservados o prescenciados (“Sábado o Domingo”) </w:t>
+            </w:r>
+          </w:p>
+        </w:tc>
+      </w:tr>
+      <w:tr>
+        <w:tc>
+          <w:tcPr>
+            <w:tcW w:w="3443" w:type="dxa"/>
+          </w:tcPr>
+          <w:p>
+            <w:pPr>
+              <w:pStyle w:val="Prrafodelista"/>
+              <w:ind w:left="0"/>
+              <w:jc w:val="center"/>
+              <w:rPr>
+                <w:rFonts w:ascii="Times New Roman" w:hAnsi="Times New Roman" w:cs="Times New Roman"/>
+                <w:sz w:val="24"/>
+                <w:szCs w:val="24"/>
+              </w:rPr>
+            </w:pPr>
+            <w:r>
+              <w:rPr>
+                <w:rFonts w:ascii="Times New Roman" w:hAnsi="Times New Roman" w:cs="Times New Roman"/>
+                <w:sz w:val="24"/>
+                <w:szCs w:val="24"/>
+              </w:rPr>
+              <w:t>Stays_in_week_nights</w:t>
+            </w:r>
+          </w:p>
+        </w:tc>
+        <w:tc>
+          <w:tcPr>
+            <w:tcW w:w="1093" w:type="dxa"/>
+          </w:tcPr>
+          <w:p>
+            <w:pPr>
+              <w:pStyle w:val="Prrafodelista"/>
+              <w:ind w:left="0"/>
+              <w:jc w:val="center"/>
+              <w:rPr>
+                <w:rFonts w:ascii="Times New Roman" w:hAnsi="Times New Roman" w:cs="Times New Roman"/>
+                <w:sz w:val="24"/>
+                <w:szCs w:val="24"/>
+              </w:rPr>
+            </w:pPr>
+            <w:r>
+              <w:rPr>
+                <w:rFonts w:ascii="Times New Roman" w:hAnsi="Times New Roman" w:cs="Times New Roman"/>
+                <w:sz w:val="24"/>
+                <w:szCs w:val="24"/>
+              </w:rPr>
+              <w:t>Int</w:t>
+            </w:r>
+          </w:p>
+        </w:tc>
+        <w:tc>
+          <w:tcPr>
+            <w:tcW w:w="4394" w:type="dxa"/>
+          </w:tcPr>
+          <w:p>
+            <w:pPr>
+              <w:pStyle w:val="Prrafodelista"/>
+              <w:ind w:left="0"/>
+              <w:jc w:val="center"/>
+              <w:rPr>
+                <w:rFonts w:ascii="Times New Roman" w:hAnsi="Times New Roman" w:cs="Times New Roman"/>
+                <w:sz w:val="24"/>
+                <w:szCs w:val="24"/>
+              </w:rPr>
+            </w:pPr>
+            <w:r>
+              <w:rPr>
+                <w:rFonts w:ascii="Times New Roman" w:hAnsi="Times New Roman" w:cs="Times New Roman"/>
+                <w:sz w:val="24"/>
+                <w:szCs w:val="24"/>
+              </w:rPr>
+              <w:t>Número de noches de semana reservados o prescenciados (“Lunes” a “Viernes”)</w:t>
+            </w:r>
+          </w:p>
+        </w:tc>
+      </w:tr>
+      <w:tr>
+        <w:tc>
+          <w:tcPr>
+            <w:tcW w:w="3443" w:type="dxa"/>
+          </w:tcPr>
+          <w:p>
+            <w:pPr>
+              <w:pStyle w:val="Prrafodelista"/>
+              <w:ind w:left="0"/>
+              <w:jc w:val="center"/>
+              <w:rPr>
+                <w:rFonts w:ascii="Times New Roman" w:hAnsi="Times New Roman" w:cs="Times New Roman"/>
+                <w:sz w:val="24"/>
+                <w:szCs w:val="24"/>
+              </w:rPr>
+            </w:pPr>
+            <w:r>
+              <w:rPr>
+                <w:rFonts w:ascii="Times New Roman" w:hAnsi="Times New Roman" w:cs="Times New Roman"/>
+                <w:sz w:val="24"/>
+                <w:szCs w:val="24"/>
+              </w:rPr>
+              <w:t>Adults</w:t>
+            </w:r>
+          </w:p>
+        </w:tc>
+        <w:tc>
+          <w:tcPr>
+            <w:tcW w:w="1093" w:type="dxa"/>
+          </w:tcPr>
+          <w:p>
+            <w:pPr>
+              <w:pStyle w:val="Prrafodelista"/>
+              <w:ind w:left="0"/>
+              <w:jc w:val="center"/>
+              <w:rPr>
+                <w:rFonts w:ascii="Times New Roman" w:hAnsi="Times New Roman" w:cs="Times New Roman"/>
+                <w:sz w:val="24"/>
+                <w:szCs w:val="24"/>
+              </w:rPr>
+            </w:pPr>
+            <w:r>
+              <w:rPr>
+                <w:rFonts w:ascii="Times New Roman" w:hAnsi="Times New Roman" w:cs="Times New Roman"/>
+                <w:sz w:val="24"/>
+                <w:szCs w:val="24"/>
+              </w:rPr>
+              <w:t>Int</w:t>
+            </w:r>
+          </w:p>
+        </w:tc>
+        <w:tc>
+          <w:tcPr>
+            <w:tcW w:w="4394" w:type="dxa"/>
+          </w:tcPr>
+          <w:p>
+            <w:pPr>
+              <w:pStyle w:val="Prrafodelista"/>
+              <w:ind w:left="0"/>
+              <w:jc w:val="center"/>
+              <w:rPr>
+                <w:rFonts w:ascii="Times New Roman" w:hAnsi="Times New Roman" w:cs="Times New Roman"/>
+                <w:sz w:val="24"/>
+                <w:szCs w:val="24"/>
+              </w:rPr>
+            </w:pPr>
+            <w:r>
+              <w:rPr>
+                <w:rFonts w:ascii="Times New Roman" w:hAnsi="Times New Roman" w:cs="Times New Roman"/>
+                <w:sz w:val="24"/>
+                <w:szCs w:val="24"/>
+              </w:rPr>
+              <w:t>Número de adultos</w:t>
+            </w:r>
+          </w:p>
+        </w:tc>
+      </w:tr>
+      <w:tr>
+        <w:tc>
+          <w:tcPr>
+            <w:tcW w:w="3443" w:type="dxa"/>
+          </w:tcPr>
+          <w:p>
+            <w:pPr>
+              <w:pStyle w:val="Prrafodelista"/>
+              <w:ind w:left="0"/>
+              <w:jc w:val="center"/>
+              <w:rPr>
+                <w:rFonts w:ascii="Times New Roman" w:hAnsi="Times New Roman" w:cs="Times New Roman"/>
+                <w:sz w:val="24"/>
+                <w:szCs w:val="24"/>
+              </w:rPr>
+            </w:pPr>
+            <w:r>
+              <w:rPr>
+                <w:rFonts w:ascii="Times New Roman" w:hAnsi="Times New Roman" w:cs="Times New Roman"/>
+                <w:sz w:val="24"/>
+                <w:szCs w:val="24"/>
+              </w:rPr>
+              <w:t>Children</w:t>
+            </w:r>
+          </w:p>
+        </w:tc>
+        <w:tc>
+          <w:tcPr>
+            <w:tcW w:w="1093" w:type="dxa"/>
+          </w:tcPr>
+          <w:p>
+            <w:pPr>
+              <w:pStyle w:val="Prrafodelista"/>
+              <w:ind w:left="0"/>
+              <w:jc w:val="center"/>
+              <w:rPr>
+                <w:rFonts w:ascii="Times New Roman" w:hAnsi="Times New Roman" w:cs="Times New Roman"/>
+                <w:sz w:val="24"/>
+                <w:szCs w:val="24"/>
+              </w:rPr>
+            </w:pPr>
+            <w:r>
+              <w:rPr>
+                <w:rFonts w:ascii="Times New Roman" w:hAnsi="Times New Roman" w:cs="Times New Roman"/>
+                <w:sz w:val="24"/>
+                <w:szCs w:val="24"/>
+              </w:rPr>
+              <w:t>Int</w:t>
+            </w:r>
+          </w:p>
+        </w:tc>
+        <w:tc>
+          <w:tcPr>
+            <w:tcW w:w="4394" w:type="dxa"/>
+          </w:tcPr>
+          <w:p>
+            <w:pPr>
+              <w:pStyle w:val="Prrafodelista"/>
+              <w:ind w:left="0"/>
+              <w:jc w:val="center"/>
+              <w:rPr>
+                <w:rFonts w:ascii="Times New Roman" w:hAnsi="Times New Roman" w:cs="Times New Roman"/>
+                <w:sz w:val="24"/>
+                <w:szCs w:val="24"/>
+              </w:rPr>
+            </w:pPr>
+            <w:r>
+              <w:rPr>
+                <w:rFonts w:ascii="Times New Roman" w:hAnsi="Times New Roman" w:cs="Times New Roman"/>
+                <w:sz w:val="24"/>
+                <w:szCs w:val="24"/>
+              </w:rPr>
+              <w:t>Número de niños</w:t>
+            </w:r>
+          </w:p>
+        </w:tc>
+      </w:tr>
+      <w:tr>
+        <w:tc>
+          <w:tcPr>
+            <w:tcW w:w="3443" w:type="dxa"/>
+          </w:tcPr>
+          <w:p>
+            <w:pPr>
+              <w:pStyle w:val="Prrafodelista"/>
+              <w:ind w:left="0"/>
+              <w:jc w:val="center"/>
+              <w:rPr>
+                <w:rFonts w:ascii="Times New Roman" w:hAnsi="Times New Roman" w:cs="Times New Roman"/>
+                <w:sz w:val="24"/>
+                <w:szCs w:val="24"/>
+              </w:rPr>
+            </w:pPr>
+            <w:r>
+              <w:rPr>
+                <w:rFonts w:ascii="Times New Roman" w:hAnsi="Times New Roman" w:cs="Times New Roman"/>
+                <w:sz w:val="24"/>
+                <w:szCs w:val="24"/>
+              </w:rPr>
+              <w:t>Babies</w:t>
+            </w:r>
+          </w:p>
+        </w:tc>
+        <w:tc>
+          <w:tcPr>
+            <w:tcW w:w="1093" w:type="dxa"/>
+          </w:tcPr>
+          <w:p>
+            <w:pPr>
+              <w:pStyle w:val="Prrafodelista"/>
+              <w:ind w:left="0"/>
+              <w:jc w:val="center"/>
+              <w:rPr>
+                <w:rFonts w:ascii="Times New Roman" w:hAnsi="Times New Roman" w:cs="Times New Roman"/>
+                <w:sz w:val="24"/>
+                <w:szCs w:val="24"/>
+              </w:rPr>
+            </w:pPr>
+            <w:r>
+              <w:rPr>
+                <w:rFonts w:ascii="Times New Roman" w:hAnsi="Times New Roman" w:cs="Times New Roman"/>
+                <w:sz w:val="24"/>
+                <w:szCs w:val="24"/>
+              </w:rPr>
+              <w:t>Int</w:t>
+            </w:r>
+          </w:p>
+        </w:tc>
+        <w:tc>
+          <w:tcPr>
+            <w:tcW w:w="4394" w:type="dxa"/>
+          </w:tcPr>
+          <w:p>
+            <w:pPr>
+              <w:pStyle w:val="Prrafodelista"/>
+              <w:ind w:left="0"/>
+              <w:jc w:val="center"/>
+              <w:rPr>
+                <w:rFonts w:ascii="Times New Roman" w:hAnsi="Times New Roman" w:cs="Times New Roman"/>
+                <w:sz w:val="24"/>
+                <w:szCs w:val="24"/>
+              </w:rPr>
+            </w:pPr>
+            <w:r>
+              <w:rPr>
+                <w:rFonts w:ascii="Times New Roman" w:hAnsi="Times New Roman" w:cs="Times New Roman"/>
+                <w:sz w:val="24"/>
+                <w:szCs w:val="24"/>
+              </w:rPr>
+              <w:t>Número de bebes</w:t>
+            </w:r>
+          </w:p>
+        </w:tc>
+      </w:tr>
+      <w:tr>
+        <w:tc>
+          <w:tcPr>
+            <w:tcW w:w="3443" w:type="dxa"/>
+          </w:tcPr>
+          <w:p>
+            <w:pPr>
+              <w:pStyle w:val="Prrafodelista"/>
+              <w:ind w:left="0"/>
+              <w:jc w:val="center"/>
+              <w:rPr>
+                <w:rFonts w:ascii="Times New Roman" w:hAnsi="Times New Roman" w:cs="Times New Roman"/>
+                <w:sz w:val="24"/>
+                <w:szCs w:val="24"/>
+              </w:rPr>
+            </w:pPr>
+            <w:r>
+              <w:rPr>
+                <w:rFonts w:ascii="Times New Roman" w:hAnsi="Times New Roman" w:cs="Times New Roman"/>
+                <w:sz w:val="24"/>
+                <w:szCs w:val="24"/>
+              </w:rPr>
+              <w:t>Meal</w:t>
+            </w:r>
+          </w:p>
+        </w:tc>
+        <w:tc>
+          <w:tcPr>
+            <w:tcW w:w="1093" w:type="dxa"/>
+          </w:tcPr>
+          <w:p>
+            <w:pPr>
+              <w:pStyle w:val="Prrafodelista"/>
+              <w:ind w:left="0"/>
+              <w:jc w:val="center"/>
+              <w:rPr>
+                <w:rFonts w:ascii="Times New Roman" w:hAnsi="Times New Roman" w:cs="Times New Roman"/>
+                <w:sz w:val="24"/>
+                <w:szCs w:val="24"/>
+              </w:rPr>
+            </w:pPr>
+            <w:r>
+              <w:rPr>
+                <w:rFonts w:ascii="Times New Roman" w:hAnsi="Times New Roman" w:cs="Times New Roman"/>
+                <w:sz w:val="24"/>
+                <w:szCs w:val="24"/>
+              </w:rPr>
+              <w:t>Factor</w:t>
+            </w:r>
+          </w:p>
+        </w:tc>
+        <w:tc>
+          <w:tcPr>
+            <w:tcW w:w="4394" w:type="dxa"/>
+          </w:tcPr>
+          <w:p>
+            <w:pPr>
+              <w:pStyle w:val="Prrafodelista"/>
+              <w:ind w:left="0"/>
+              <w:jc w:val="center"/>
+              <w:rPr>
+                <w:rFonts w:ascii="Times New Roman" w:hAnsi="Times New Roman" w:cs="Times New Roman"/>
+                <w:sz w:val="24"/>
+                <w:szCs w:val="24"/>
+              </w:rPr>
+            </w:pPr>
+            <w:r>
+              <w:rPr>
+                <w:rFonts w:ascii="Times New Roman" w:hAnsi="Times New Roman" w:cs="Times New Roman"/>
+                <w:sz w:val="24"/>
+                <w:szCs w:val="24"/>
+              </w:rPr>
+              <w:t>Tipo de comida reservada:</w:t>
+            </w:r>
+          </w:p>
+          <w:p>
+            <w:pPr>
+              <w:rPr>
+                <w:rFonts w:ascii="Times New Roman" w:hAnsi="Times New Roman" w:cs="Times New Roman"/>
+                <w:sz w:val="24"/>
+                <w:szCs w:val="24"/>
+              </w:rPr>
+            </w:pPr>
+            <w:r>
+              <w:rPr>
+                <w:rFonts w:ascii="Times New Roman" w:hAnsi="Times New Roman" w:cs="Times New Roman"/>
+                <w:sz w:val="24"/>
+                <w:szCs w:val="24"/>
+              </w:rPr>
+              <w:t xml:space="preserve">- NA/“SC”: Sin paquete de comida </w:t>
+            </w:r>
+          </w:p>
+          <w:p>
+            <w:pPr>
+              <w:rPr>
+                <w:rFonts w:ascii="Times New Roman" w:hAnsi="Times New Roman" w:cs="Times New Roman"/>
+                <w:sz w:val="24"/>
+                <w:szCs w:val="24"/>
+              </w:rPr>
+            </w:pPr>
+            <w:r>
+              <w:rPr>
+                <w:rFonts w:ascii="Times New Roman" w:hAnsi="Times New Roman" w:cs="Times New Roman"/>
+                <w:sz w:val="24"/>
+                <w:szCs w:val="24"/>
+              </w:rPr>
+              <w:t xml:space="preserve">- </w:t>
+            </w:r>
+            <w:r>
+              <w:rPr>
+                <w:rFonts w:ascii="Times New Roman" w:hAnsi="Times New Roman" w:cs="Times New Roman"/>
+                <w:sz w:val="24"/>
+                <w:szCs w:val="24"/>
+              </w:rPr>
+              <w:t>“BB</w:t>
+            </w:r>
+            <w:r>
+              <w:rPr>
+                <w:rFonts w:ascii="Times New Roman" w:hAnsi="Times New Roman" w:cs="Times New Roman"/>
+                <w:sz w:val="24"/>
+                <w:szCs w:val="24"/>
+              </w:rPr>
+              <w:t>”:</w:t>
+            </w:r>
+            <w:r>
+              <w:rPr>
+                <w:rFonts w:ascii="Times New Roman" w:hAnsi="Times New Roman" w:cs="Times New Roman"/>
+                <w:sz w:val="24"/>
+                <w:szCs w:val="24"/>
+              </w:rPr>
+              <w:t xml:space="preserve"> Bed &amp; Breakfast</w:t>
+            </w:r>
+          </w:p>
+          <w:p>
+            <w:pPr>
+              <w:rPr>
+                <w:rFonts w:ascii="Times New Roman" w:hAnsi="Times New Roman" w:cs="Times New Roman"/>
+                <w:sz w:val="24"/>
+                <w:szCs w:val="24"/>
+              </w:rPr>
+            </w:pPr>
+            <w:r>
+              <w:rPr>
+                <w:rFonts w:ascii="Times New Roman" w:hAnsi="Times New Roman" w:cs="Times New Roman"/>
+                <w:sz w:val="24"/>
+                <w:szCs w:val="24"/>
+              </w:rPr>
+              <w:t>- “HB</w:t>
+            </w:r>
+            <w:r>
+              <w:rPr>
+                <w:rFonts w:ascii="Times New Roman" w:hAnsi="Times New Roman" w:cs="Times New Roman"/>
+                <w:sz w:val="24"/>
+                <w:szCs w:val="24"/>
+              </w:rPr>
+              <w:t>”</w:t>
+            </w:r>
+            <w:r>
+              <w:rPr>
+                <w:rFonts w:ascii="Times New Roman" w:hAnsi="Times New Roman" w:cs="Times New Roman"/>
+                <w:sz w:val="24"/>
+                <w:szCs w:val="24"/>
+              </w:rPr>
+              <w:t>: Half boar</w:t>
+            </w:r>
+            <w:r>
+              <w:rPr>
+                <w:rFonts w:ascii="Times New Roman" w:hAnsi="Times New Roman" w:cs="Times New Roman"/>
+                <w:sz w:val="24"/>
+                <w:szCs w:val="24"/>
+              </w:rPr>
+              <w:t xml:space="preserve">d, </w:t>
+            </w:r>
+            <w:r>
+              <w:rPr>
+                <w:rFonts w:ascii="Times New Roman" w:hAnsi="Times New Roman" w:cs="Times New Roman"/>
+                <w:sz w:val="24"/>
+                <w:szCs w:val="24"/>
+              </w:rPr>
+              <w:t>solo desayuno, no cena</w:t>
+            </w:r>
+          </w:p>
+        </w:tc>
+      </w:tr>
+      <w:tr>
+        <w:tc>
+          <w:tcPr>
+            <w:tcW w:w="3443" w:type="dxa"/>
+          </w:tcPr>
+          <w:p>
+            <w:pPr>
+              <w:pStyle w:val="Prrafodelista"/>
+              <w:ind w:left="0"/>
+              <w:jc w:val="center"/>
+              <w:rPr>
+                <w:rFonts w:ascii="Times New Roman" w:hAnsi="Times New Roman" w:cs="Times New Roman"/>
+                <w:sz w:val="24"/>
+                <w:szCs w:val="24"/>
+              </w:rPr>
+            </w:pPr>
+            <w:r>
+              <w:rPr>
+                <w:rFonts w:ascii="Times New Roman" w:hAnsi="Times New Roman" w:cs="Times New Roman"/>
+                <w:sz w:val="24"/>
+                <w:szCs w:val="24"/>
+              </w:rPr>
+              <w:t>Country</w:t>
+            </w:r>
+          </w:p>
+        </w:tc>
+        <w:tc>
+          <w:tcPr>
+            <w:tcW w:w="1093" w:type="dxa"/>
+          </w:tcPr>
+          <w:p>
+            <w:pPr>
+              <w:pStyle w:val="Prrafodelista"/>
+              <w:ind w:left="0"/>
+              <w:jc w:val="center"/>
+              <w:rPr>
+                <w:rFonts w:ascii="Times New Roman" w:hAnsi="Times New Roman" w:cs="Times New Roman"/>
+                <w:sz w:val="24"/>
+                <w:szCs w:val="24"/>
+              </w:rPr>
+            </w:pPr>
+            <w:r>
+              <w:rPr>
+                <w:rFonts w:ascii="Times New Roman" w:hAnsi="Times New Roman" w:cs="Times New Roman"/>
+                <w:sz w:val="24"/>
+                <w:szCs w:val="24"/>
+              </w:rPr>
+              <w:t>Factor</w:t>
+            </w:r>
+          </w:p>
+        </w:tc>
+        <w:tc>
+          <w:tcPr>
+            <w:tcW w:w="4394" w:type="dxa"/>
+          </w:tcPr>
+          <w:p>
+            <w:pPr>
+              <w:pStyle w:val="Prrafodelista"/>
+              <w:ind w:left="0"/>
+              <w:jc w:val="center"/>
+              <w:rPr>
+                <w:rFonts w:ascii="Times New Roman" w:hAnsi="Times New Roman" w:cs="Times New Roman"/>
+                <w:sz w:val="24"/>
+                <w:szCs w:val="24"/>
+              </w:rPr>
+            </w:pPr>
+            <w:r>
+              <w:rPr>
+                <w:rFonts w:ascii="Times New Roman" w:hAnsi="Times New Roman" w:cs="Times New Roman"/>
+                <w:sz w:val="24"/>
+                <w:szCs w:val="24"/>
+              </w:rPr>
+              <w:t>País de origen (las categorías estan representadas en ISO 3155-3:2013 format)</w:t>
+            </w:r>
+          </w:p>
+        </w:tc>
+      </w:tr>
+      <w:tr>
+        <w:tc>
+          <w:tcPr>
+            <w:tcW w:w="3443" w:type="dxa"/>
+          </w:tcPr>
+          <w:p>
+            <w:pPr>
+              <w:pStyle w:val="Prrafodelista"/>
+              <w:ind w:left="0"/>
+              <w:jc w:val="center"/>
+              <w:rPr>
+                <w:rFonts w:ascii="Times New Roman" w:hAnsi="Times New Roman" w:cs="Times New Roman"/>
+                <w:sz w:val="24"/>
+                <w:szCs w:val="24"/>
+              </w:rPr>
+            </w:pPr>
+            <w:r>
+              <w:rPr>
+                <w:rFonts w:ascii="Times New Roman" w:hAnsi="Times New Roman" w:cs="Times New Roman"/>
+                <w:sz w:val="24"/>
+                <w:szCs w:val="24"/>
+              </w:rPr>
+              <w:t>Market_segment</w:t>
+            </w:r>
+          </w:p>
+        </w:tc>
+        <w:tc>
+          <w:tcPr>
+            <w:tcW w:w="1093" w:type="dxa"/>
+          </w:tcPr>
+          <w:p>
+            <w:pPr>
+              <w:pStyle w:val="Prrafodelista"/>
+              <w:ind w:left="0"/>
+              <w:jc w:val="center"/>
+              <w:rPr>
+                <w:rFonts w:ascii="Times New Roman" w:hAnsi="Times New Roman" w:cs="Times New Roman"/>
+                <w:sz w:val="24"/>
+                <w:szCs w:val="24"/>
+              </w:rPr>
+            </w:pPr>
+            <w:r>
+              <w:rPr>
+                <w:rFonts w:ascii="Times New Roman" w:hAnsi="Times New Roman" w:cs="Times New Roman"/>
+                <w:sz w:val="24"/>
+                <w:szCs w:val="24"/>
+              </w:rPr>
+              <w:t>Factor</w:t>
+            </w:r>
+          </w:p>
+        </w:tc>
+        <w:tc>
+          <w:tcPr>
+            <w:tcW w:w="4394" w:type="dxa"/>
+          </w:tcPr>
+          <w:p>
+            <w:pPr>
+              <w:pStyle w:val="Prrafodelista"/>
+              <w:ind w:left="0"/>
+              <w:jc w:val="center"/>
+              <w:rPr>
+                <w:rFonts w:ascii="Times New Roman" w:hAnsi="Times New Roman" w:cs="Times New Roman"/>
+                <w:sz w:val="24"/>
+                <w:szCs w:val="24"/>
+              </w:rPr>
+            </w:pPr>
+            <w:r>
+              <w:rPr>
+                <w:rFonts w:ascii="Times New Roman" w:hAnsi="Times New Roman" w:cs="Times New Roman"/>
+                <w:sz w:val="24"/>
+                <w:szCs w:val="24"/>
+              </w:rPr>
+              <w:t>Segmento de mercado destinado</w:t>
+            </w:r>
+          </w:p>
+          <w:p>
+            <w:pPr>
+              <w:rPr>
+                <w:rFonts w:ascii="Times New Roman" w:hAnsi="Times New Roman" w:cs="Times New Roman"/>
+                <w:sz w:val="24"/>
+                <w:szCs w:val="24"/>
+              </w:rPr>
+            </w:pPr>
+            <w:r>
+              <w:rPr>
+                <w:rFonts w:ascii="Times New Roman" w:hAnsi="Times New Roman" w:cs="Times New Roman"/>
+                <w:sz w:val="24"/>
+                <w:szCs w:val="24"/>
+              </w:rPr>
+              <w:t xml:space="preserve">- </w:t>
+            </w:r>
+            <w:r>
+              <w:rPr>
+                <w:rFonts w:ascii="Times New Roman" w:hAnsi="Times New Roman" w:cs="Times New Roman"/>
+                <w:sz w:val="24"/>
+                <w:szCs w:val="24"/>
+              </w:rPr>
+              <w:t>“TA”: agencia de viajes</w:t>
+            </w:r>
+          </w:p>
+          <w:p>
+            <w:pPr>
+              <w:rPr>
+                <w:rFonts w:ascii="Times New Roman" w:hAnsi="Times New Roman" w:cs="Times New Roman"/>
+                <w:sz w:val="24"/>
+                <w:szCs w:val="24"/>
+              </w:rPr>
+            </w:pPr>
+            <w:r>
+              <w:rPr>
+                <w:rFonts w:ascii="Times New Roman" w:hAnsi="Times New Roman" w:cs="Times New Roman"/>
+                <w:sz w:val="24"/>
+                <w:szCs w:val="24"/>
+              </w:rPr>
+              <w:t xml:space="preserve">- </w:t>
+            </w:r>
+            <w:r>
+              <w:rPr>
+                <w:rFonts w:ascii="Times New Roman" w:hAnsi="Times New Roman" w:cs="Times New Roman"/>
+                <w:sz w:val="24"/>
+                <w:szCs w:val="24"/>
+              </w:rPr>
+              <w:t>“TO”: operaciones de tour</w:t>
+            </w:r>
+          </w:p>
+        </w:tc>
+      </w:tr>
+      <w:tr>
+        <w:tc>
+          <w:tcPr>
+            <w:tcW w:w="3443" w:type="dxa"/>
+          </w:tcPr>
+          <w:p>
+            <w:pPr>
+              <w:pStyle w:val="Prrafodelista"/>
+              <w:ind w:left="0"/>
+              <w:jc w:val="center"/>
+              <w:rPr>
+                <w:rFonts w:ascii="Times New Roman" w:hAnsi="Times New Roman" w:cs="Times New Roman"/>
+                <w:sz w:val="24"/>
+                <w:szCs w:val="24"/>
+              </w:rPr>
+            </w:pPr>
+            <w:r>
+              <w:rPr>
+                <w:rFonts w:ascii="Times New Roman" w:hAnsi="Times New Roman" w:cs="Times New Roman"/>
+                <w:sz w:val="24"/>
+                <w:szCs w:val="24"/>
+              </w:rPr>
+              <w:t>Distribution_channel</w:t>
+            </w:r>
+          </w:p>
+        </w:tc>
+        <w:tc>
+          <w:tcPr>
+            <w:tcW w:w="1093" w:type="dxa"/>
+          </w:tcPr>
+          <w:p>
+            <w:pPr>
+              <w:pStyle w:val="Prrafodelista"/>
+              <w:ind w:left="0"/>
+              <w:jc w:val="center"/>
+              <w:rPr>
+                <w:rFonts w:ascii="Times New Roman" w:hAnsi="Times New Roman" w:cs="Times New Roman"/>
+                <w:sz w:val="24"/>
+                <w:szCs w:val="24"/>
+              </w:rPr>
+            </w:pPr>
+            <w:r>
+              <w:rPr>
+                <w:rFonts w:ascii="Times New Roman" w:hAnsi="Times New Roman" w:cs="Times New Roman"/>
+                <w:sz w:val="24"/>
+                <w:szCs w:val="24"/>
+              </w:rPr>
+              <w:t>Factor</w:t>
+            </w:r>
+          </w:p>
+        </w:tc>
+        <w:tc>
+          <w:tcPr>
+            <w:tcW w:w="4394" w:type="dxa"/>
+          </w:tcPr>
+          <w:p>
+            <w:pPr>
+              <w:pStyle w:val="Prrafodelista"/>
+              <w:ind w:left="0"/>
+              <w:jc w:val="center"/>
+              <w:rPr>
+                <w:rFonts w:ascii="Times New Roman" w:hAnsi="Times New Roman" w:cs="Times New Roman"/>
+                <w:sz w:val="24"/>
+                <w:szCs w:val="24"/>
+              </w:rPr>
+            </w:pPr>
+            <w:r>
+              <w:rPr>
+                <w:rFonts w:ascii="Times New Roman" w:hAnsi="Times New Roman" w:cs="Times New Roman"/>
+                <w:sz w:val="24"/>
+                <w:szCs w:val="24"/>
+              </w:rPr>
+              <w:t>Medio por el cual se realizó la reseva:</w:t>
+            </w:r>
+          </w:p>
+          <w:p>
+            <w:pPr>
+              <w:rPr>
+                <w:rFonts w:ascii="Times New Roman" w:hAnsi="Times New Roman" w:cs="Times New Roman"/>
+                <w:sz w:val="24"/>
+                <w:szCs w:val="24"/>
+              </w:rPr>
+            </w:pPr>
+            <w:r>
+              <w:rPr>
+                <w:rFonts w:ascii="Times New Roman" w:hAnsi="Times New Roman" w:cs="Times New Roman"/>
+                <w:sz w:val="24"/>
+                <w:szCs w:val="24"/>
+              </w:rPr>
+              <w:t>- “</w:t>
+            </w:r>
+            <w:r>
+              <w:rPr>
+                <w:rFonts w:ascii="Times New Roman" w:hAnsi="Times New Roman" w:cs="Times New Roman"/>
+                <w:sz w:val="24"/>
+                <w:szCs w:val="24"/>
+              </w:rPr>
+              <w:t>TA</w:t>
+            </w:r>
+            <w:r>
+              <w:rPr>
+                <w:rFonts w:ascii="Times New Roman" w:hAnsi="Times New Roman" w:cs="Times New Roman"/>
+                <w:sz w:val="24"/>
+                <w:szCs w:val="24"/>
+              </w:rPr>
+              <w:t>”</w:t>
+            </w:r>
+            <w:r>
+              <w:rPr>
+                <w:rFonts w:ascii="Times New Roman" w:hAnsi="Times New Roman" w:cs="Times New Roman"/>
+                <w:sz w:val="24"/>
+                <w:szCs w:val="24"/>
+              </w:rPr>
+              <w:t>: Travel agents</w:t>
+            </w:r>
+          </w:p>
+          <w:p>
+            <w:pPr>
+              <w:rPr>
+                <w:rFonts w:ascii="Times New Roman" w:hAnsi="Times New Roman" w:cs="Times New Roman"/>
+                <w:sz w:val="24"/>
+                <w:szCs w:val="24"/>
+              </w:rPr>
+            </w:pPr>
+            <w:r>
+              <w:rPr>
+                <w:rFonts w:ascii="Times New Roman" w:hAnsi="Times New Roman" w:cs="Times New Roman"/>
+                <w:sz w:val="24"/>
+                <w:szCs w:val="24"/>
+              </w:rPr>
+              <w:t>- “</w:t>
+            </w:r>
+            <w:r>
+              <w:rPr>
+                <w:rFonts w:ascii="Times New Roman" w:hAnsi="Times New Roman" w:cs="Times New Roman"/>
+                <w:sz w:val="24"/>
+                <w:szCs w:val="24"/>
+              </w:rPr>
+              <w:t>TO</w:t>
+            </w:r>
+            <w:r>
+              <w:rPr>
+                <w:rFonts w:ascii="Times New Roman" w:hAnsi="Times New Roman" w:cs="Times New Roman"/>
+                <w:sz w:val="24"/>
+                <w:szCs w:val="24"/>
+              </w:rPr>
+              <w:t>”</w:t>
+            </w:r>
+            <w:r>
+              <w:rPr>
+                <w:rFonts w:ascii="Times New Roman" w:hAnsi="Times New Roman" w:cs="Times New Roman"/>
+                <w:sz w:val="24"/>
+                <w:szCs w:val="24"/>
+              </w:rPr>
+              <w:t xml:space="preserve">: Tour operations </w:t>
+            </w:r>
+          </w:p>
+        </w:tc>
+      </w:tr>
+      <w:tr>
+        <w:tc>
+          <w:tcPr>
+            <w:tcW w:w="3443" w:type="dxa"/>
+          </w:tcPr>
+          <w:p>
+            <w:pPr>
+              <w:pStyle w:val="Prrafodelista"/>
+              <w:ind w:left="0"/>
+              <w:jc w:val="center"/>
+              <w:rPr>
+                <w:rFonts w:ascii="Times New Roman" w:hAnsi="Times New Roman" w:cs="Times New Roman"/>
+                <w:sz w:val="24"/>
+                <w:szCs w:val="24"/>
+              </w:rPr>
+            </w:pPr>
+            <w:r>
+              <w:rPr>
+                <w:rFonts w:ascii="Times New Roman" w:hAnsi="Times New Roman" w:cs="Times New Roman"/>
+                <w:sz w:val="24"/>
+                <w:szCs w:val="24"/>
+              </w:rPr>
+              <w:t>Is_repeated_guest</w:t>
+            </w:r>
+          </w:p>
+        </w:tc>
+        <w:tc>
+          <w:tcPr>
+            <w:tcW w:w="1093" w:type="dxa"/>
+          </w:tcPr>
+          <w:p>
+            <w:pPr>
+              <w:pStyle w:val="Prrafodelista"/>
+              <w:ind w:left="0"/>
+              <w:jc w:val="center"/>
+              <w:rPr>
+                <w:rFonts w:ascii="Times New Roman" w:hAnsi="Times New Roman" w:cs="Times New Roman"/>
+                <w:sz w:val="24"/>
+                <w:szCs w:val="24"/>
+              </w:rPr>
+            </w:pPr>
+            <w:r>
+              <w:rPr>
+                <w:rFonts w:ascii="Times New Roman" w:hAnsi="Times New Roman" w:cs="Times New Roman"/>
+                <w:sz w:val="24"/>
+                <w:szCs w:val="24"/>
+              </w:rPr>
+              <w:t>Int</w:t>
+            </w:r>
+          </w:p>
+        </w:tc>
+        <w:tc>
+          <w:tcPr>
+            <w:tcW w:w="4394" w:type="dxa"/>
+          </w:tcPr>
+          <w:p>
+            <w:pPr>
+              <w:pStyle w:val="Prrafodelista"/>
+              <w:ind w:left="0"/>
+              <w:jc w:val="center"/>
+              <w:rPr>
+                <w:rFonts w:ascii="Times New Roman" w:hAnsi="Times New Roman" w:cs="Times New Roman"/>
+                <w:sz w:val="24"/>
+                <w:szCs w:val="24"/>
+              </w:rPr>
+            </w:pPr>
+            <w:r>
+              <w:rPr>
+                <w:rFonts w:ascii="Times New Roman" w:hAnsi="Times New Roman" w:cs="Times New Roman"/>
+                <w:sz w:val="24"/>
+                <w:szCs w:val="24"/>
+              </w:rPr>
+              <w:t>Si es usuario repetido (1), sino (0)</w:t>
+            </w:r>
+          </w:p>
+        </w:tc>
+      </w:tr>
+      <w:tr>
+        <w:tc>
+          <w:tcPr>
+            <w:tcW w:w="3443" w:type="dxa"/>
+          </w:tcPr>
+          <w:p>
+            <w:pPr>
+              <w:pStyle w:val="Prrafodelista"/>
+              <w:ind w:left="0"/>
+              <w:jc w:val="center"/>
+              <w:rPr>
+                <w:rFonts w:ascii="Times New Roman" w:hAnsi="Times New Roman" w:cs="Times New Roman"/>
+                <w:sz w:val="24"/>
+                <w:szCs w:val="24"/>
+              </w:rPr>
+            </w:pPr>
+            <w:r>
+              <w:rPr>
+                <w:rFonts w:ascii="Times New Roman" w:hAnsi="Times New Roman" w:cs="Times New Roman"/>
+                <w:sz w:val="24"/>
+                <w:szCs w:val="24"/>
+              </w:rPr>
+              <w:t>Previous_cancellations</w:t>
+            </w:r>
+          </w:p>
+        </w:tc>
+        <w:tc>
+          <w:tcPr>
+            <w:tcW w:w="1093" w:type="dxa"/>
+          </w:tcPr>
+          <w:p>
+            <w:pPr>
+              <w:pStyle w:val="Prrafodelista"/>
+              <w:ind w:left="0"/>
+              <w:jc w:val="center"/>
+              <w:rPr>
+                <w:rFonts w:ascii="Times New Roman" w:hAnsi="Times New Roman" w:cs="Times New Roman"/>
+                <w:sz w:val="24"/>
+                <w:szCs w:val="24"/>
+              </w:rPr>
+            </w:pPr>
+            <w:r>
+              <w:rPr>
+                <w:rFonts w:ascii="Times New Roman" w:hAnsi="Times New Roman" w:cs="Times New Roman"/>
+                <w:sz w:val="24"/>
+                <w:szCs w:val="24"/>
+              </w:rPr>
+              <w:t>Int</w:t>
+            </w:r>
+          </w:p>
+        </w:tc>
+        <w:tc>
+          <w:tcPr>
+            <w:tcW w:w="4394" w:type="dxa"/>
+          </w:tcPr>
+          <w:p>
+            <w:pPr>
+              <w:pStyle w:val="Prrafodelista"/>
+              <w:ind w:left="0"/>
+              <w:jc w:val="center"/>
+              <w:rPr>
+                <w:rFonts w:ascii="Times New Roman" w:hAnsi="Times New Roman" w:cs="Times New Roman"/>
+                <w:sz w:val="24"/>
+                <w:szCs w:val="24"/>
+              </w:rPr>
+            </w:pPr>
+            <w:r>
+              <w:rPr>
+                <w:rFonts w:ascii="Times New Roman" w:hAnsi="Times New Roman" w:cs="Times New Roman"/>
+                <w:sz w:val="24"/>
+                <w:szCs w:val="24"/>
+              </w:rPr>
+              <w:t>Número de reservaciones canceladas anterior a la reserva</w:t>
+            </w:r>
+          </w:p>
+        </w:tc>
+      </w:tr>
+      <w:tr>
+        <w:tc>
+          <w:tcPr>
+            <w:tcW w:w="3443" w:type="dxa"/>
+          </w:tcPr>
+          <w:p>
+            <w:pPr>
+              <w:pStyle w:val="Prrafodelista"/>
+              <w:ind w:left="0"/>
+              <w:jc w:val="center"/>
+              <w:rPr>
+                <w:rFonts w:ascii="Times New Roman" w:hAnsi="Times New Roman" w:cs="Times New Roman"/>
+                <w:sz w:val="24"/>
+                <w:szCs w:val="24"/>
+              </w:rPr>
+            </w:pPr>
+            <w:r>
+              <w:rPr>
+                <w:rFonts w:ascii="Times New Roman" w:hAnsi="Times New Roman" w:cs="Times New Roman"/>
+                <w:sz w:val="24"/>
+                <w:szCs w:val="24"/>
+              </w:rPr>
+              <w:t>Previous_bookings_not_canceled</w:t>
+            </w:r>
+          </w:p>
+        </w:tc>
+        <w:tc>
+          <w:tcPr>
+            <w:tcW w:w="1093" w:type="dxa"/>
+          </w:tcPr>
+          <w:p>
+            <w:pPr>
+              <w:pStyle w:val="Prrafodelista"/>
+              <w:ind w:left="0"/>
+              <w:jc w:val="center"/>
+              <w:rPr>
+                <w:rFonts w:ascii="Times New Roman" w:hAnsi="Times New Roman" w:cs="Times New Roman"/>
+                <w:sz w:val="24"/>
+                <w:szCs w:val="24"/>
+              </w:rPr>
+            </w:pPr>
+            <w:r>
+              <w:rPr>
+                <w:rFonts w:ascii="Times New Roman" w:hAnsi="Times New Roman" w:cs="Times New Roman"/>
+                <w:sz w:val="24"/>
+                <w:szCs w:val="24"/>
+              </w:rPr>
+              <w:t>Int</w:t>
+            </w:r>
+          </w:p>
+        </w:tc>
+        <w:tc>
+          <w:tcPr>
+            <w:tcW w:w="4394" w:type="dxa"/>
+          </w:tcPr>
+          <w:p>
+            <w:pPr>
+              <w:pStyle w:val="Prrafodelista"/>
+              <w:ind w:left="0"/>
+              <w:jc w:val="center"/>
+              <w:rPr>
+                <w:rFonts w:ascii="Times New Roman" w:hAnsi="Times New Roman" w:cs="Times New Roman"/>
+                <w:sz w:val="24"/>
+                <w:szCs w:val="24"/>
+              </w:rPr>
+            </w:pPr>
+            <w:r>
+              <w:rPr>
+                <w:rFonts w:ascii="Times New Roman" w:hAnsi="Times New Roman" w:cs="Times New Roman"/>
+                <w:sz w:val="24"/>
+                <w:szCs w:val="24"/>
+              </w:rPr>
+              <w:t>Número de reservaciones no canceladas anterior a la reseva</w:t>
+            </w:r>
+          </w:p>
+        </w:tc>
+      </w:tr>
+      <w:tr>
+        <w:tc>
+          <w:tcPr>
+            <w:tcW w:w="3443" w:type="dxa"/>
+          </w:tcPr>
+          <w:p>
+            <w:pPr>
+              <w:pStyle w:val="Prrafodelista"/>
+              <w:ind w:left="0"/>
+              <w:jc w:val="center"/>
+              <w:rPr>
+                <w:rFonts w:ascii="Times New Roman" w:hAnsi="Times New Roman" w:cs="Times New Roman"/>
+                <w:sz w:val="24"/>
+                <w:szCs w:val="24"/>
+              </w:rPr>
+            </w:pPr>
+            <w:r>
+              <w:rPr>
+                <w:rFonts w:ascii="Times New Roman" w:hAnsi="Times New Roman" w:cs="Times New Roman"/>
+                <w:sz w:val="24"/>
+                <w:szCs w:val="24"/>
+              </w:rPr>
+              <w:t>Reserved_room_type</w:t>
+            </w:r>
+          </w:p>
+        </w:tc>
+        <w:tc>
+          <w:tcPr>
+            <w:tcW w:w="1093" w:type="dxa"/>
+          </w:tcPr>
+          <w:p>
+            <w:pPr>
+              <w:pStyle w:val="Prrafodelista"/>
+              <w:ind w:left="0"/>
+              <w:jc w:val="center"/>
+              <w:rPr>
+                <w:rFonts w:ascii="Times New Roman" w:hAnsi="Times New Roman" w:cs="Times New Roman"/>
+                <w:sz w:val="24"/>
+                <w:szCs w:val="24"/>
+              </w:rPr>
+            </w:pPr>
+            <w:r>
+              <w:rPr>
+                <w:rFonts w:ascii="Times New Roman" w:hAnsi="Times New Roman" w:cs="Times New Roman"/>
+                <w:sz w:val="24"/>
+                <w:szCs w:val="24"/>
+              </w:rPr>
+              <w:t>Factor</w:t>
+            </w:r>
+          </w:p>
+        </w:tc>
+        <w:tc>
+          <w:tcPr>
+            <w:tcW w:w="4394" w:type="dxa"/>
+          </w:tcPr>
+          <w:p>
+            <w:pPr>
+              <w:pStyle w:val="Prrafodelista"/>
+              <w:ind w:left="0"/>
+              <w:jc w:val="center"/>
+              <w:rPr>
+                <w:rFonts w:ascii="Times New Roman" w:hAnsi="Times New Roman" w:cs="Times New Roman"/>
+                <w:sz w:val="24"/>
+                <w:szCs w:val="24"/>
+              </w:rPr>
+            </w:pPr>
+            <w:r>
+              <w:rPr>
+                <w:rFonts w:ascii="Times New Roman" w:hAnsi="Times New Roman" w:cs="Times New Roman"/>
+                <w:sz w:val="24"/>
+                <w:szCs w:val="24"/>
+              </w:rPr>
+              <w:t>Código de tipo de habitación reservado</w:t>
+            </w:r>
+          </w:p>
+        </w:tc>
+      </w:tr>
+      <w:tr>
+        <w:tc>
+          <w:tcPr>
+            <w:tcW w:w="3443" w:type="dxa"/>
+          </w:tcPr>
+          <w:p>
+            <w:pPr>
+              <w:pStyle w:val="Prrafodelista"/>
+              <w:ind w:left="0"/>
+              <w:jc w:val="center"/>
+              <w:rPr>
+                <w:rFonts w:ascii="Times New Roman" w:hAnsi="Times New Roman" w:cs="Times New Roman"/>
+                <w:sz w:val="24"/>
+                <w:szCs w:val="24"/>
+              </w:rPr>
+            </w:pPr>
+            <w:r>
+              <w:rPr>
+                <w:rFonts w:ascii="Times New Roman" w:hAnsi="Times New Roman" w:cs="Times New Roman"/>
+                <w:sz w:val="24"/>
+                <w:szCs w:val="24"/>
+              </w:rPr>
+              <w:t>Assigned_room_type</w:t>
+            </w:r>
+          </w:p>
+        </w:tc>
+        <w:tc>
+          <w:tcPr>
+            <w:tcW w:w="1093" w:type="dxa"/>
+          </w:tcPr>
+          <w:p>
+            <w:pPr>
+              <w:pStyle w:val="Prrafodelista"/>
+              <w:ind w:left="0"/>
+              <w:jc w:val="center"/>
+              <w:rPr>
+                <w:rFonts w:ascii="Times New Roman" w:hAnsi="Times New Roman" w:cs="Times New Roman"/>
+                <w:sz w:val="24"/>
+                <w:szCs w:val="24"/>
+              </w:rPr>
+            </w:pPr>
+            <w:r>
+              <w:rPr>
+                <w:rFonts w:ascii="Times New Roman" w:hAnsi="Times New Roman" w:cs="Times New Roman"/>
+                <w:sz w:val="24"/>
+                <w:szCs w:val="24"/>
+              </w:rPr>
+              <w:t>Factor</w:t>
+            </w:r>
+          </w:p>
+        </w:tc>
+        <w:tc>
+          <w:tcPr>
+            <w:tcW w:w="4394" w:type="dxa"/>
+          </w:tcPr>
+          <w:p>
+            <w:pPr>
+              <w:pStyle w:val="Prrafodelista"/>
+              <w:ind w:left="0"/>
+              <w:jc w:val="center"/>
+              <w:rPr>
+                <w:rFonts w:ascii="Times New Roman" w:hAnsi="Times New Roman" w:cs="Times New Roman"/>
+                <w:sz w:val="24"/>
+                <w:szCs w:val="24"/>
+              </w:rPr>
+            </w:pPr>
+            <w:r>
+              <w:rPr>
+                <w:rFonts w:ascii="Times New Roman" w:hAnsi="Times New Roman" w:cs="Times New Roman"/>
+                <w:sz w:val="24"/>
+                <w:szCs w:val="24"/>
+              </w:rPr>
+              <w:t>Código de tipo de habitación asignado (algunas veces no se le asigna la habitación reservada, ya sea por doblereserva o petición del usuario)</w:t>
+            </w:r>
+          </w:p>
+        </w:tc>
+      </w:tr>
+      <w:tr>
+        <w:tc>
+          <w:tcPr>
+            <w:tcW w:w="3443" w:type="dxa"/>
+          </w:tcPr>
+          <w:p>
+            <w:pPr>
+              <w:pStyle w:val="Prrafodelista"/>
+              <w:ind w:left="0"/>
+              <w:jc w:val="center"/>
+              <w:rPr>
+                <w:rFonts w:ascii="Times New Roman" w:hAnsi="Times New Roman" w:cs="Times New Roman"/>
+                <w:sz w:val="24"/>
+                <w:szCs w:val="24"/>
+              </w:rPr>
+            </w:pPr>
+            <w:r>
+              <w:rPr>
+                <w:rFonts w:ascii="Times New Roman" w:hAnsi="Times New Roman" w:cs="Times New Roman"/>
+                <w:sz w:val="24"/>
+                <w:szCs w:val="24"/>
+              </w:rPr>
+              <w:t>Booking_changes</w:t>
+            </w:r>
+          </w:p>
+        </w:tc>
+        <w:tc>
+          <w:tcPr>
+            <w:tcW w:w="1093" w:type="dxa"/>
+          </w:tcPr>
+          <w:p>
+            <w:pPr>
+              <w:pStyle w:val="Prrafodelista"/>
+              <w:ind w:left="0"/>
+              <w:jc w:val="center"/>
+              <w:rPr>
+                <w:rFonts w:ascii="Times New Roman" w:hAnsi="Times New Roman" w:cs="Times New Roman"/>
+                <w:sz w:val="24"/>
+                <w:szCs w:val="24"/>
+              </w:rPr>
+            </w:pPr>
+            <w:r>
+              <w:rPr>
+                <w:rFonts w:ascii="Times New Roman" w:hAnsi="Times New Roman" w:cs="Times New Roman"/>
+                <w:sz w:val="24"/>
+                <w:szCs w:val="24"/>
+              </w:rPr>
+              <w:t>Int</w:t>
+            </w:r>
+          </w:p>
+        </w:tc>
+        <w:tc>
+          <w:tcPr>
+            <w:tcW w:w="4394" w:type="dxa"/>
+          </w:tcPr>
+          <w:p>
+            <w:pPr>
+              <w:pStyle w:val="Prrafodelista"/>
+              <w:ind w:left="0"/>
+              <w:jc w:val="center"/>
+              <w:rPr>
+                <w:rFonts w:ascii="Times New Roman" w:hAnsi="Times New Roman" w:cs="Times New Roman"/>
+                <w:sz w:val="24"/>
+                <w:szCs w:val="24"/>
+              </w:rPr>
+            </w:pPr>
+            <w:r>
+              <w:rPr>
+                <w:rFonts w:ascii="Times New Roman" w:hAnsi="Times New Roman" w:cs="Times New Roman"/>
+                <w:sz w:val="24"/>
+                <w:szCs w:val="24"/>
+              </w:rPr>
+              <w:t>Número de cambios hechos a la reserva desde la fecha de reserva hasta el check-in.</w:t>
+            </w:r>
+          </w:p>
+        </w:tc>
+      </w:tr>
+      <w:tr>
+        <w:tc>
+          <w:tcPr>
+            <w:tcW w:w="3443" w:type="dxa"/>
+          </w:tcPr>
+          <w:p>
+            <w:pPr>
+              <w:pStyle w:val="Prrafodelista"/>
+              <w:ind w:left="0"/>
+              <w:jc w:val="center"/>
+              <w:rPr>
+                <w:rFonts w:ascii="Times New Roman" w:hAnsi="Times New Roman" w:cs="Times New Roman"/>
+                <w:sz w:val="24"/>
+                <w:szCs w:val="24"/>
+              </w:rPr>
+            </w:pPr>
+            <w:r>
+              <w:rPr>
+                <w:rFonts w:ascii="Times New Roman" w:hAnsi="Times New Roman" w:cs="Times New Roman"/>
+                <w:sz w:val="24"/>
+                <w:szCs w:val="24"/>
+              </w:rPr>
+              <w:t>Deposit_type</w:t>
+            </w:r>
+          </w:p>
+        </w:tc>
+        <w:tc>
+          <w:tcPr>
+            <w:tcW w:w="1093" w:type="dxa"/>
+          </w:tcPr>
+          <w:p>
+            <w:pPr>
+              <w:pStyle w:val="Prrafodelista"/>
+              <w:ind w:left="0"/>
+              <w:jc w:val="center"/>
+              <w:rPr>
+                <w:rFonts w:ascii="Times New Roman" w:hAnsi="Times New Roman" w:cs="Times New Roman"/>
+                <w:sz w:val="24"/>
+                <w:szCs w:val="24"/>
+              </w:rPr>
+            </w:pPr>
+            <w:r>
+              <w:rPr>
+                <w:rFonts w:ascii="Times New Roman" w:hAnsi="Times New Roman" w:cs="Times New Roman"/>
+                <w:sz w:val="24"/>
+                <w:szCs w:val="24"/>
+              </w:rPr>
+              <w:t>Factor</w:t>
+            </w:r>
+          </w:p>
+        </w:tc>
+        <w:tc>
+          <w:tcPr>
+            <w:tcW w:w="4394" w:type="dxa"/>
+          </w:tcPr>
+          <w:p>
+            <w:pPr>
+              <w:pStyle w:val="Prrafodelista"/>
+              <w:ind w:left="0"/>
+              <w:jc w:val="center"/>
+              <w:rPr>
+                <w:rFonts w:ascii="Times New Roman" w:hAnsi="Times New Roman" w:cs="Times New Roman"/>
+                <w:sz w:val="24"/>
+                <w:szCs w:val="24"/>
+              </w:rPr>
+            </w:pPr>
+            <w:r>
+              <w:rPr>
+                <w:rFonts w:ascii="Times New Roman" w:hAnsi="Times New Roman" w:cs="Times New Roman"/>
+                <w:sz w:val="24"/>
+                <w:szCs w:val="24"/>
+              </w:rPr>
+              <w:t>Si realizó deposito para garantizar la reserva:</w:t>
+            </w:r>
+          </w:p>
+          <w:p>
+            <w:pPr>
+              <w:rPr>
+                <w:rFonts w:ascii="Times New Roman" w:hAnsi="Times New Roman" w:cs="Times New Roman"/>
+                <w:sz w:val="24"/>
+                <w:szCs w:val="24"/>
+              </w:rPr>
+            </w:pPr>
+            <w:r>
+              <w:rPr>
+                <w:rFonts w:ascii="Times New Roman" w:hAnsi="Times New Roman" w:cs="Times New Roman"/>
+                <w:sz w:val="24"/>
+                <w:szCs w:val="24"/>
+              </w:rPr>
+              <w:lastRenderedPageBreak/>
+              <w:t xml:space="preserve">- </w:t>
+            </w:r>
+            <w:r>
+              <w:rPr>
+                <w:rFonts w:ascii="Times New Roman" w:hAnsi="Times New Roman" w:cs="Times New Roman"/>
+                <w:sz w:val="24"/>
+                <w:szCs w:val="24"/>
+              </w:rPr>
+              <w:t xml:space="preserve">“ No Deposit”: no se deposito </w:t>
+            </w:r>
+          </w:p>
+          <w:p>
+            <w:pPr>
+              <w:rPr>
+                <w:rFonts w:ascii="Times New Roman" w:hAnsi="Times New Roman" w:cs="Times New Roman"/>
+                <w:sz w:val="24"/>
+                <w:szCs w:val="24"/>
+              </w:rPr>
+            </w:pPr>
+            <w:r>
+              <w:rPr>
+                <w:rFonts w:ascii="Times New Roman" w:hAnsi="Times New Roman" w:cs="Times New Roman"/>
+                <w:sz w:val="24"/>
+                <w:szCs w:val="24"/>
+              </w:rPr>
+              <w:t xml:space="preserve">- </w:t>
+            </w:r>
+            <w:r>
+              <w:rPr>
+                <w:rFonts w:ascii="Times New Roman" w:hAnsi="Times New Roman" w:cs="Times New Roman"/>
+                <w:sz w:val="24"/>
+                <w:szCs w:val="24"/>
+              </w:rPr>
+              <w:t>“Not refund”: se deposito el valor total o mayor de la reserva</w:t>
+            </w:r>
+          </w:p>
+          <w:p>
+            <w:pPr>
+              <w:rPr>
+                <w:rFonts w:ascii="Times New Roman" w:hAnsi="Times New Roman" w:cs="Times New Roman"/>
+                <w:sz w:val="24"/>
+                <w:szCs w:val="24"/>
+              </w:rPr>
+            </w:pPr>
+            <w:r>
+              <w:rPr>
+                <w:rFonts w:ascii="Times New Roman" w:hAnsi="Times New Roman" w:cs="Times New Roman"/>
+                <w:sz w:val="24"/>
+                <w:szCs w:val="24"/>
+              </w:rPr>
+              <w:t xml:space="preserve">- </w:t>
+            </w:r>
+            <w:r>
+              <w:rPr>
+                <w:rFonts w:ascii="Times New Roman" w:hAnsi="Times New Roman" w:cs="Times New Roman"/>
+                <w:sz w:val="24"/>
+                <w:szCs w:val="24"/>
+              </w:rPr>
+              <w:t xml:space="preserve">“Refundable”: se deposito un valor menor al costo total  </w:t>
+            </w:r>
+          </w:p>
+        </w:tc>
+      </w:tr>
+      <w:tr>
+        <w:tc>
+          <w:tcPr>
+            <w:tcW w:w="3443" w:type="dxa"/>
+          </w:tcPr>
+          <w:p>
+            <w:pPr>
+              <w:pStyle w:val="Prrafodelista"/>
+              <w:ind w:left="0"/>
+              <w:jc w:val="center"/>
+              <w:rPr>
+                <w:rFonts w:ascii="Times New Roman" w:hAnsi="Times New Roman" w:cs="Times New Roman"/>
+                <w:sz w:val="24"/>
+                <w:szCs w:val="24"/>
+              </w:rPr>
+            </w:pPr>
+            <w:r>
+              <w:rPr>
+                <w:rFonts w:ascii="Times New Roman" w:hAnsi="Times New Roman" w:cs="Times New Roman"/>
+                <w:sz w:val="24"/>
+                <w:szCs w:val="24"/>
+              </w:rPr>
+              <w:lastRenderedPageBreak/>
+              <w:t>Agent</w:t>
+            </w:r>
+          </w:p>
+        </w:tc>
+        <w:tc>
+          <w:tcPr>
+            <w:tcW w:w="1093" w:type="dxa"/>
+          </w:tcPr>
+          <w:p>
+            <w:pPr>
+              <w:pStyle w:val="Prrafodelista"/>
+              <w:ind w:left="0"/>
+              <w:jc w:val="center"/>
+              <w:rPr>
+                <w:rFonts w:ascii="Times New Roman" w:hAnsi="Times New Roman" w:cs="Times New Roman"/>
+                <w:sz w:val="24"/>
+                <w:szCs w:val="24"/>
+              </w:rPr>
+            </w:pPr>
+            <w:r>
+              <w:rPr>
+                <w:rFonts w:ascii="Times New Roman" w:hAnsi="Times New Roman" w:cs="Times New Roman"/>
+                <w:sz w:val="24"/>
+                <w:szCs w:val="24"/>
+              </w:rPr>
+              <w:t>Factor</w:t>
+            </w:r>
+          </w:p>
+        </w:tc>
+        <w:tc>
+          <w:tcPr>
+            <w:tcW w:w="4394" w:type="dxa"/>
+          </w:tcPr>
+          <w:p>
+            <w:pPr>
+              <w:pStyle w:val="Prrafodelista"/>
+              <w:ind w:left="0"/>
+              <w:jc w:val="center"/>
+              <w:rPr>
+                <w:rFonts w:ascii="Times New Roman" w:hAnsi="Times New Roman" w:cs="Times New Roman"/>
+                <w:sz w:val="24"/>
+                <w:szCs w:val="24"/>
+              </w:rPr>
+            </w:pPr>
+            <w:r>
+              <w:rPr>
+                <w:rFonts w:ascii="Times New Roman" w:hAnsi="Times New Roman" w:cs="Times New Roman"/>
+                <w:sz w:val="24"/>
+                <w:szCs w:val="24"/>
+              </w:rPr>
+              <w:t>El Id de la agencia de viajes el cual realizo la reserva</w:t>
+            </w:r>
+          </w:p>
+        </w:tc>
+      </w:tr>
+      <w:tr>
+        <w:tc>
+          <w:tcPr>
+            <w:tcW w:w="3443" w:type="dxa"/>
+          </w:tcPr>
+          <w:p>
+            <w:pPr>
+              <w:pStyle w:val="Prrafodelista"/>
+              <w:ind w:left="0"/>
+              <w:jc w:val="center"/>
+              <w:rPr>
+                <w:rFonts w:ascii="Times New Roman" w:hAnsi="Times New Roman" w:cs="Times New Roman"/>
+                <w:sz w:val="24"/>
+                <w:szCs w:val="24"/>
+              </w:rPr>
+            </w:pPr>
+            <w:r>
+              <w:rPr>
+                <w:rFonts w:ascii="Times New Roman" w:hAnsi="Times New Roman" w:cs="Times New Roman"/>
+                <w:sz w:val="24"/>
+                <w:szCs w:val="24"/>
+              </w:rPr>
+              <w:t>Company</w:t>
+            </w:r>
+          </w:p>
+        </w:tc>
+        <w:tc>
+          <w:tcPr>
+            <w:tcW w:w="1093" w:type="dxa"/>
+          </w:tcPr>
+          <w:p>
+            <w:pPr>
+              <w:pStyle w:val="Prrafodelista"/>
+              <w:ind w:left="0"/>
+              <w:jc w:val="center"/>
+              <w:rPr>
+                <w:rFonts w:ascii="Times New Roman" w:hAnsi="Times New Roman" w:cs="Times New Roman"/>
+                <w:sz w:val="24"/>
+                <w:szCs w:val="24"/>
+              </w:rPr>
+            </w:pPr>
+            <w:r>
+              <w:rPr>
+                <w:rFonts w:ascii="Times New Roman" w:hAnsi="Times New Roman" w:cs="Times New Roman"/>
+                <w:sz w:val="24"/>
+                <w:szCs w:val="24"/>
+              </w:rPr>
+              <w:t>Factor</w:t>
+            </w:r>
+          </w:p>
+        </w:tc>
+        <w:tc>
+          <w:tcPr>
+            <w:tcW w:w="4394" w:type="dxa"/>
+          </w:tcPr>
+          <w:p>
+            <w:pPr>
+              <w:pStyle w:val="Prrafodelista"/>
+              <w:ind w:left="0"/>
+              <w:jc w:val="center"/>
+              <w:rPr>
+                <w:rFonts w:ascii="Times New Roman" w:hAnsi="Times New Roman" w:cs="Times New Roman"/>
+                <w:sz w:val="24"/>
+                <w:szCs w:val="24"/>
+              </w:rPr>
+            </w:pPr>
+            <w:r>
+              <w:rPr>
+                <w:rFonts w:ascii="Times New Roman" w:hAnsi="Times New Roman" w:cs="Times New Roman"/>
+                <w:sz w:val="24"/>
+                <w:szCs w:val="24"/>
+              </w:rPr>
+              <w:t>El Id de la compañía que realizó la reserva o responsable a quien se pago la reserva.</w:t>
+            </w:r>
+          </w:p>
+        </w:tc>
+      </w:tr>
+      <w:tr>
+        <w:tc>
+          <w:tcPr>
+            <w:tcW w:w="3443" w:type="dxa"/>
+          </w:tcPr>
+          <w:p>
+            <w:pPr>
+              <w:pStyle w:val="Prrafodelista"/>
+              <w:ind w:left="0"/>
+              <w:jc w:val="center"/>
+              <w:rPr>
+                <w:rFonts w:ascii="Times New Roman" w:hAnsi="Times New Roman" w:cs="Times New Roman"/>
+                <w:sz w:val="24"/>
+                <w:szCs w:val="24"/>
+              </w:rPr>
+            </w:pPr>
+            <w:r>
+              <w:rPr>
+                <w:rFonts w:ascii="Times New Roman" w:hAnsi="Times New Roman" w:cs="Times New Roman"/>
+                <w:sz w:val="24"/>
+                <w:szCs w:val="24"/>
+              </w:rPr>
+              <w:t>Days_in_waiting_list</w:t>
+            </w:r>
+          </w:p>
+        </w:tc>
+        <w:tc>
+          <w:tcPr>
+            <w:tcW w:w="1093" w:type="dxa"/>
+          </w:tcPr>
+          <w:p>
+            <w:pPr>
+              <w:pStyle w:val="Prrafodelista"/>
+              <w:ind w:left="0"/>
+              <w:jc w:val="center"/>
+              <w:rPr>
+                <w:rFonts w:ascii="Times New Roman" w:hAnsi="Times New Roman" w:cs="Times New Roman"/>
+                <w:sz w:val="24"/>
+                <w:szCs w:val="24"/>
+              </w:rPr>
+            </w:pPr>
+            <w:r>
+              <w:rPr>
+                <w:rFonts w:ascii="Times New Roman" w:hAnsi="Times New Roman" w:cs="Times New Roman"/>
+                <w:sz w:val="24"/>
+                <w:szCs w:val="24"/>
+              </w:rPr>
+              <w:t>Int</w:t>
+            </w:r>
+          </w:p>
+        </w:tc>
+        <w:tc>
+          <w:tcPr>
+            <w:tcW w:w="4394" w:type="dxa"/>
+          </w:tcPr>
+          <w:p>
+            <w:pPr>
+              <w:pStyle w:val="Prrafodelista"/>
+              <w:ind w:left="0"/>
+              <w:jc w:val="center"/>
+              <w:rPr>
+                <w:rFonts w:ascii="Times New Roman" w:hAnsi="Times New Roman" w:cs="Times New Roman"/>
+                <w:sz w:val="24"/>
+                <w:szCs w:val="24"/>
+              </w:rPr>
+            </w:pPr>
+            <w:r>
+              <w:rPr>
+                <w:rFonts w:ascii="Times New Roman" w:hAnsi="Times New Roman" w:cs="Times New Roman"/>
+                <w:sz w:val="24"/>
+                <w:szCs w:val="24"/>
+              </w:rPr>
+              <w:t xml:space="preserve">Número de días que la reserva estaba en lista antes de que fuera confirmada al cliente </w:t>
+            </w:r>
+          </w:p>
+        </w:tc>
+      </w:tr>
+      <w:tr>
+        <w:tc>
+          <w:tcPr>
+            <w:tcW w:w="3443" w:type="dxa"/>
+          </w:tcPr>
+          <w:p>
+            <w:pPr>
+              <w:pStyle w:val="Prrafodelista"/>
+              <w:ind w:left="0"/>
+              <w:jc w:val="center"/>
+              <w:rPr>
+                <w:rFonts w:ascii="Times New Roman" w:hAnsi="Times New Roman" w:cs="Times New Roman"/>
+                <w:sz w:val="24"/>
+                <w:szCs w:val="24"/>
+              </w:rPr>
+            </w:pPr>
+            <w:r>
+              <w:rPr>
+                <w:rFonts w:ascii="Times New Roman" w:hAnsi="Times New Roman" w:cs="Times New Roman"/>
+                <w:sz w:val="24"/>
+                <w:szCs w:val="24"/>
+              </w:rPr>
+              <w:t>Customer_type</w:t>
+            </w:r>
+          </w:p>
+        </w:tc>
+        <w:tc>
+          <w:tcPr>
+            <w:tcW w:w="1093" w:type="dxa"/>
+          </w:tcPr>
+          <w:p>
+            <w:pPr>
+              <w:pStyle w:val="Prrafodelista"/>
+              <w:ind w:left="0"/>
+              <w:jc w:val="center"/>
+              <w:rPr>
+                <w:rFonts w:ascii="Times New Roman" w:hAnsi="Times New Roman" w:cs="Times New Roman"/>
+                <w:sz w:val="24"/>
+                <w:szCs w:val="24"/>
+              </w:rPr>
+            </w:pPr>
+            <w:r>
+              <w:rPr>
+                <w:rFonts w:ascii="Times New Roman" w:hAnsi="Times New Roman" w:cs="Times New Roman"/>
+                <w:sz w:val="24"/>
+                <w:szCs w:val="24"/>
+              </w:rPr>
+              <w:t>Factor</w:t>
+            </w:r>
+          </w:p>
+        </w:tc>
+        <w:tc>
+          <w:tcPr>
+            <w:tcW w:w="4394" w:type="dxa"/>
+          </w:tcPr>
+          <w:p>
+            <w:pPr>
+              <w:pStyle w:val="Prrafodelista"/>
+              <w:ind w:left="0"/>
+              <w:jc w:val="center"/>
+              <w:rPr>
+                <w:rFonts w:ascii="Times New Roman" w:hAnsi="Times New Roman" w:cs="Times New Roman"/>
+                <w:sz w:val="24"/>
+                <w:szCs w:val="24"/>
+              </w:rPr>
+            </w:pPr>
+            <w:r>
+              <w:rPr>
+                <w:rFonts w:ascii="Times New Roman" w:hAnsi="Times New Roman" w:cs="Times New Roman"/>
+                <w:sz w:val="24"/>
+                <w:szCs w:val="24"/>
+              </w:rPr>
+              <w:t>Tipo de reserva:</w:t>
+            </w:r>
+          </w:p>
+          <w:p>
+            <w:pPr>
+              <w:rPr>
+                <w:rFonts w:ascii="Times New Roman" w:hAnsi="Times New Roman" w:cs="Times New Roman"/>
+                <w:sz w:val="24"/>
+                <w:szCs w:val="24"/>
+              </w:rPr>
+            </w:pPr>
+            <w:r>
+              <w:rPr>
+                <w:rFonts w:ascii="Times New Roman" w:hAnsi="Times New Roman" w:cs="Times New Roman"/>
+                <w:sz w:val="24"/>
+                <w:szCs w:val="24"/>
+              </w:rPr>
+              <w:t xml:space="preserve">- </w:t>
+            </w:r>
+            <w:r>
+              <w:rPr>
+                <w:rFonts w:ascii="Times New Roman" w:hAnsi="Times New Roman" w:cs="Times New Roman"/>
+                <w:sz w:val="24"/>
+                <w:szCs w:val="24"/>
+              </w:rPr>
+              <w:t xml:space="preserve">Contract: La reserva es asociado a </w:t>
+            </w:r>
+            <w:r>
+              <w:rPr>
+                <w:rFonts w:ascii="Times New Roman" w:hAnsi="Times New Roman" w:cs="Times New Roman"/>
+                <w:sz w:val="24"/>
+                <w:szCs w:val="24"/>
+              </w:rPr>
+              <w:t>un</w:t>
+            </w:r>
+            <w:r>
+              <w:rPr>
+                <w:rFonts w:ascii="Times New Roman" w:hAnsi="Times New Roman" w:cs="Times New Roman"/>
+                <w:sz w:val="24"/>
+                <w:szCs w:val="24"/>
+              </w:rPr>
+              <w:t xml:space="preserve"> </w:t>
+            </w:r>
+            <w:r>
+              <w:rPr>
+                <w:rFonts w:ascii="Times New Roman" w:hAnsi="Times New Roman" w:cs="Times New Roman"/>
+                <w:sz w:val="24"/>
+                <w:szCs w:val="24"/>
+              </w:rPr>
+              <w:t>contrato o persona quien funciona como intermediario</w:t>
+            </w:r>
+          </w:p>
+          <w:p>
+            <w:pPr>
+              <w:rPr>
+                <w:rFonts w:ascii="Times New Roman" w:hAnsi="Times New Roman" w:cs="Times New Roman"/>
+                <w:sz w:val="24"/>
+                <w:szCs w:val="24"/>
+              </w:rPr>
+            </w:pPr>
+            <w:r>
+              <w:rPr>
+                <w:rFonts w:ascii="Times New Roman" w:hAnsi="Times New Roman" w:cs="Times New Roman"/>
+                <w:sz w:val="24"/>
+                <w:szCs w:val="24"/>
+              </w:rPr>
+              <w:t xml:space="preserve">- </w:t>
+            </w:r>
+            <w:r>
+              <w:rPr>
+                <w:rFonts w:ascii="Times New Roman" w:hAnsi="Times New Roman" w:cs="Times New Roman"/>
+                <w:sz w:val="24"/>
+                <w:szCs w:val="24"/>
+              </w:rPr>
+              <w:t>Group: La reserva es asociada a un grupo</w:t>
+            </w:r>
+          </w:p>
+          <w:p>
+            <w:pPr>
+              <w:rPr>
+                <w:rFonts w:ascii="Times New Roman" w:hAnsi="Times New Roman" w:cs="Times New Roman"/>
+                <w:sz w:val="24"/>
+                <w:szCs w:val="24"/>
+              </w:rPr>
+            </w:pPr>
+            <w:r>
+              <w:rPr>
+                <w:rFonts w:ascii="Times New Roman" w:hAnsi="Times New Roman" w:cs="Times New Roman"/>
+                <w:sz w:val="24"/>
+                <w:szCs w:val="24"/>
+              </w:rPr>
+              <w:t xml:space="preserve">- </w:t>
+            </w:r>
+            <w:r>
+              <w:rPr>
+                <w:rFonts w:ascii="Times New Roman" w:hAnsi="Times New Roman" w:cs="Times New Roman"/>
+                <w:sz w:val="24"/>
+                <w:szCs w:val="24"/>
+              </w:rPr>
+              <w:t>Transient: No es</w:t>
+            </w:r>
+            <w:r>
+              <w:rPr>
+                <w:rFonts w:ascii="Times New Roman" w:hAnsi="Times New Roman" w:cs="Times New Roman"/>
+                <w:sz w:val="24"/>
+                <w:szCs w:val="24"/>
+              </w:rPr>
+              <w:t xml:space="preserve"> parte de grup</w:t>
+            </w:r>
+            <w:r>
+              <w:rPr>
+                <w:rFonts w:ascii="Times New Roman" w:hAnsi="Times New Roman" w:cs="Times New Roman"/>
+                <w:sz w:val="24"/>
+                <w:szCs w:val="24"/>
+              </w:rPr>
+              <w:t xml:space="preserve"> or contract, y no</w:t>
+            </w:r>
+            <w:r>
+              <w:rPr>
+                <w:rFonts w:ascii="Times New Roman" w:hAnsi="Times New Roman" w:cs="Times New Roman"/>
+                <w:sz w:val="24"/>
+                <w:szCs w:val="24"/>
+              </w:rPr>
+              <w:t xml:space="preserve"> asociado a una reserva transitorio</w:t>
+            </w:r>
+          </w:p>
+          <w:p>
+            <w:pPr>
+              <w:rPr>
+                <w:rFonts w:ascii="Times New Roman" w:hAnsi="Times New Roman" w:cs="Times New Roman"/>
+                <w:sz w:val="24"/>
+                <w:szCs w:val="24"/>
+              </w:rPr>
+            </w:pPr>
+            <w:r>
+              <w:rPr>
+                <w:rFonts w:ascii="Times New Roman" w:hAnsi="Times New Roman" w:cs="Times New Roman"/>
+                <w:sz w:val="24"/>
+                <w:szCs w:val="24"/>
+              </w:rPr>
+              <w:t>-</w:t>
+            </w:r>
+            <w:r>
+              <w:rPr>
+                <w:rFonts w:ascii="Times New Roman" w:hAnsi="Times New Roman" w:cs="Times New Roman"/>
+                <w:sz w:val="24"/>
+                <w:szCs w:val="24"/>
+              </w:rPr>
+              <w:t xml:space="preserve"> Transient-party: Cuando ha sido asociado con al menos un </w:t>
+            </w:r>
+            <w:r>
+              <w:rPr>
+                <w:rFonts w:ascii="Times New Roman" w:hAnsi="Times New Roman" w:cs="Times New Roman"/>
+                <w:sz w:val="24"/>
+                <w:szCs w:val="24"/>
+              </w:rPr>
+              <w:t>transitorio.</w:t>
+            </w:r>
+            <w:r>
+              <w:rPr>
+                <w:rFonts w:ascii="Times New Roman" w:hAnsi="Times New Roman" w:cs="Times New Roman"/>
+                <w:sz w:val="24"/>
+                <w:szCs w:val="24"/>
+              </w:rPr>
+              <w:t xml:space="preserve"> </w:t>
+            </w:r>
+          </w:p>
+        </w:tc>
+      </w:tr>
+      <w:tr>
+        <w:tc>
+          <w:tcPr>
+            <w:tcW w:w="3443" w:type="dxa"/>
+          </w:tcPr>
+          <w:p>
+            <w:pPr>
+              <w:pStyle w:val="Prrafodelista"/>
+              <w:ind w:left="0"/>
+              <w:jc w:val="center"/>
+              <w:rPr>
+                <w:rFonts w:ascii="Times New Roman" w:hAnsi="Times New Roman" w:cs="Times New Roman"/>
+                <w:sz w:val="24"/>
+                <w:szCs w:val="24"/>
+              </w:rPr>
+            </w:pPr>
+            <w:r>
+              <w:rPr>
+                <w:rFonts w:ascii="Times New Roman" w:hAnsi="Times New Roman" w:cs="Times New Roman"/>
+                <w:sz w:val="24"/>
+                <w:szCs w:val="24"/>
+              </w:rPr>
+              <w:t>Adr</w:t>
+            </w:r>
+          </w:p>
+        </w:tc>
+        <w:tc>
+          <w:tcPr>
+            <w:tcW w:w="1093" w:type="dxa"/>
+          </w:tcPr>
+          <w:p>
+            <w:pPr>
+              <w:pStyle w:val="Prrafodelista"/>
+              <w:ind w:left="0"/>
+              <w:jc w:val="center"/>
+              <w:rPr>
+                <w:rFonts w:ascii="Times New Roman" w:hAnsi="Times New Roman" w:cs="Times New Roman"/>
+                <w:sz w:val="24"/>
+                <w:szCs w:val="24"/>
+              </w:rPr>
+            </w:pPr>
+            <w:r>
+              <w:rPr>
+                <w:rFonts w:ascii="Times New Roman" w:hAnsi="Times New Roman" w:cs="Times New Roman"/>
+                <w:sz w:val="24"/>
+                <w:szCs w:val="24"/>
+              </w:rPr>
+              <w:t>Num</w:t>
+            </w:r>
+          </w:p>
+        </w:tc>
+        <w:tc>
+          <w:tcPr>
+            <w:tcW w:w="4394" w:type="dxa"/>
+          </w:tcPr>
+          <w:p>
+            <w:pPr>
+              <w:pStyle w:val="Prrafodelista"/>
+              <w:ind w:left="0"/>
+              <w:jc w:val="center"/>
+              <w:rPr>
+                <w:rFonts w:ascii="Times New Roman" w:hAnsi="Times New Roman" w:cs="Times New Roman"/>
+                <w:sz w:val="24"/>
+                <w:szCs w:val="24"/>
+              </w:rPr>
+            </w:pPr>
+            <w:r>
+              <w:rPr>
+                <w:rFonts w:ascii="Times New Roman" w:hAnsi="Times New Roman" w:cs="Times New Roman"/>
+                <w:sz w:val="24"/>
+                <w:szCs w:val="24"/>
+              </w:rPr>
+              <w:t>Promedio de ventas diarias</w:t>
+            </w:r>
+          </w:p>
+        </w:tc>
+      </w:tr>
+      <w:tr>
+        <w:tc>
+          <w:tcPr>
+            <w:tcW w:w="3443" w:type="dxa"/>
+          </w:tcPr>
+          <w:p>
+            <w:pPr>
+              <w:pStyle w:val="Prrafodelista"/>
+              <w:ind w:left="0"/>
+              <w:jc w:val="center"/>
+              <w:rPr>
+                <w:rFonts w:ascii="Times New Roman" w:hAnsi="Times New Roman" w:cs="Times New Roman"/>
+                <w:sz w:val="24"/>
+                <w:szCs w:val="24"/>
+              </w:rPr>
+            </w:pPr>
+            <w:r>
+              <w:rPr>
+                <w:rFonts w:ascii="Times New Roman" w:hAnsi="Times New Roman" w:cs="Times New Roman"/>
+                <w:sz w:val="24"/>
+                <w:szCs w:val="24"/>
+              </w:rPr>
+              <w:t>Requiered_car_parking_spaces</w:t>
+            </w:r>
+          </w:p>
+        </w:tc>
+        <w:tc>
+          <w:tcPr>
+            <w:tcW w:w="1093" w:type="dxa"/>
+          </w:tcPr>
+          <w:p>
+            <w:pPr>
+              <w:pStyle w:val="Prrafodelista"/>
+              <w:ind w:left="0"/>
+              <w:jc w:val="center"/>
+              <w:rPr>
+                <w:rFonts w:ascii="Times New Roman" w:hAnsi="Times New Roman" w:cs="Times New Roman"/>
+                <w:sz w:val="24"/>
+                <w:szCs w:val="24"/>
+              </w:rPr>
+            </w:pPr>
+            <w:r>
+              <w:rPr>
+                <w:rFonts w:ascii="Times New Roman" w:hAnsi="Times New Roman" w:cs="Times New Roman"/>
+                <w:sz w:val="24"/>
+                <w:szCs w:val="24"/>
+              </w:rPr>
+              <w:t>Int</w:t>
+            </w:r>
+          </w:p>
+        </w:tc>
+        <w:tc>
+          <w:tcPr>
+            <w:tcW w:w="4394" w:type="dxa"/>
+          </w:tcPr>
+          <w:p>
+            <w:pPr>
+              <w:pStyle w:val="Prrafodelista"/>
+              <w:ind w:left="0"/>
+              <w:jc w:val="center"/>
+              <w:rPr>
+                <w:rFonts w:ascii="Times New Roman" w:hAnsi="Times New Roman" w:cs="Times New Roman"/>
+                <w:sz w:val="24"/>
+                <w:szCs w:val="24"/>
+              </w:rPr>
+            </w:pPr>
+            <w:r>
+              <w:rPr>
+                <w:rFonts w:ascii="Times New Roman" w:hAnsi="Times New Roman" w:cs="Times New Roman"/>
+                <w:sz w:val="24"/>
+                <w:szCs w:val="24"/>
+              </w:rPr>
+              <w:t>Número de espacios de para estacionar el vehículo por el cliente</w:t>
+            </w:r>
+          </w:p>
+        </w:tc>
+      </w:tr>
+      <w:tr>
+        <w:tc>
+          <w:tcPr>
+            <w:tcW w:w="3443" w:type="dxa"/>
+          </w:tcPr>
+          <w:p>
+            <w:pPr>
+              <w:pStyle w:val="Prrafodelista"/>
+              <w:ind w:left="0"/>
+              <w:jc w:val="center"/>
+              <w:rPr>
+                <w:rFonts w:ascii="Times New Roman" w:hAnsi="Times New Roman" w:cs="Times New Roman"/>
+                <w:sz w:val="24"/>
+                <w:szCs w:val="24"/>
+              </w:rPr>
+            </w:pPr>
+            <w:r>
+              <w:rPr>
+                <w:rFonts w:ascii="Times New Roman" w:hAnsi="Times New Roman" w:cs="Times New Roman"/>
+                <w:sz w:val="24"/>
+                <w:szCs w:val="24"/>
+              </w:rPr>
+              <w:t>Total_of_special_rerquest</w:t>
+            </w:r>
+          </w:p>
+        </w:tc>
+        <w:tc>
+          <w:tcPr>
+            <w:tcW w:w="1093" w:type="dxa"/>
+          </w:tcPr>
+          <w:p>
+            <w:pPr>
+              <w:pStyle w:val="Prrafodelista"/>
+              <w:ind w:left="0"/>
+              <w:jc w:val="center"/>
+              <w:rPr>
+                <w:rFonts w:ascii="Times New Roman" w:hAnsi="Times New Roman" w:cs="Times New Roman"/>
+                <w:sz w:val="24"/>
+                <w:szCs w:val="24"/>
+              </w:rPr>
+            </w:pPr>
+            <w:r>
+              <w:rPr>
+                <w:rFonts w:ascii="Times New Roman" w:hAnsi="Times New Roman" w:cs="Times New Roman"/>
+                <w:sz w:val="24"/>
+                <w:szCs w:val="24"/>
+              </w:rPr>
+              <w:t>Int</w:t>
+            </w:r>
+          </w:p>
+        </w:tc>
+        <w:tc>
+          <w:tcPr>
+            <w:tcW w:w="4394" w:type="dxa"/>
+          </w:tcPr>
+          <w:p>
+            <w:pPr>
+              <w:pStyle w:val="Prrafodelista"/>
+              <w:ind w:left="0"/>
+              <w:jc w:val="center"/>
+              <w:rPr>
+                <w:rFonts w:ascii="Times New Roman" w:hAnsi="Times New Roman" w:cs="Times New Roman"/>
+                <w:sz w:val="24"/>
+                <w:szCs w:val="24"/>
+              </w:rPr>
+            </w:pPr>
+            <w:r>
+              <w:rPr>
+                <w:rFonts w:ascii="Times New Roman" w:hAnsi="Times New Roman" w:cs="Times New Roman"/>
+                <w:sz w:val="24"/>
+                <w:szCs w:val="24"/>
+              </w:rPr>
+              <w:t>Número de pedidos espciales por el cliente (dos camas, piso mayor, etc.)</w:t>
+            </w:r>
+          </w:p>
+        </w:tc>
+      </w:tr>
+      <w:tr>
+        <w:tc>
+          <w:tcPr>
+            <w:tcW w:w="3443" w:type="dxa"/>
+          </w:tcPr>
+          <w:p>
+            <w:pPr>
+              <w:pStyle w:val="Prrafodelista"/>
+              <w:ind w:left="0"/>
+              <w:jc w:val="center"/>
+              <w:rPr>
+                <w:rFonts w:ascii="Times New Roman" w:hAnsi="Times New Roman" w:cs="Times New Roman"/>
+                <w:sz w:val="24"/>
+                <w:szCs w:val="24"/>
+              </w:rPr>
+            </w:pPr>
+            <w:r>
+              <w:rPr>
+                <w:rFonts w:ascii="Times New Roman" w:hAnsi="Times New Roman" w:cs="Times New Roman"/>
+                <w:sz w:val="24"/>
+                <w:szCs w:val="24"/>
+              </w:rPr>
+              <w:t>Reservation_status</w:t>
+            </w:r>
+          </w:p>
+        </w:tc>
+        <w:tc>
+          <w:tcPr>
+            <w:tcW w:w="1093" w:type="dxa"/>
+          </w:tcPr>
+          <w:p>
+            <w:pPr>
+              <w:pStyle w:val="Prrafodelista"/>
+              <w:ind w:left="0"/>
+              <w:jc w:val="center"/>
+              <w:rPr>
+                <w:rFonts w:ascii="Times New Roman" w:hAnsi="Times New Roman" w:cs="Times New Roman"/>
+                <w:sz w:val="24"/>
+                <w:szCs w:val="24"/>
+              </w:rPr>
+            </w:pPr>
+            <w:r>
+              <w:rPr>
+                <w:rFonts w:ascii="Times New Roman" w:hAnsi="Times New Roman" w:cs="Times New Roman"/>
+                <w:sz w:val="24"/>
+                <w:szCs w:val="24"/>
+              </w:rPr>
+              <w:t>Factor</w:t>
+            </w:r>
+          </w:p>
+        </w:tc>
+        <w:tc>
+          <w:tcPr>
+            <w:tcW w:w="4394" w:type="dxa"/>
+          </w:tcPr>
+          <w:p>
+            <w:pPr>
+              <w:pStyle w:val="Prrafodelista"/>
+              <w:ind w:left="0"/>
+              <w:jc w:val="center"/>
+              <w:rPr>
+                <w:rFonts w:ascii="Times New Roman" w:hAnsi="Times New Roman" w:cs="Times New Roman"/>
+                <w:sz w:val="24"/>
+                <w:szCs w:val="24"/>
+              </w:rPr>
+            </w:pPr>
+            <w:r>
+              <w:rPr>
+                <w:rFonts w:ascii="Times New Roman" w:hAnsi="Times New Roman" w:cs="Times New Roman"/>
+                <w:sz w:val="24"/>
+                <w:szCs w:val="24"/>
+              </w:rPr>
+              <w:t>El último estado de la reservación:</w:t>
+            </w:r>
+          </w:p>
+          <w:p>
+            <w:pPr>
+              <w:rPr>
+                <w:rFonts w:ascii="Times New Roman" w:hAnsi="Times New Roman" w:cs="Times New Roman"/>
+                <w:sz w:val="24"/>
+                <w:szCs w:val="24"/>
+              </w:rPr>
+            </w:pPr>
+            <w:r>
+              <w:rPr>
+                <w:rFonts w:ascii="Times New Roman" w:hAnsi="Times New Roman" w:cs="Times New Roman"/>
+                <w:sz w:val="24"/>
+                <w:szCs w:val="24"/>
+              </w:rPr>
+              <w:t>Cancelled: Fue cancellado por el cliente</w:t>
+            </w:r>
+          </w:p>
+          <w:p>
+            <w:pPr>
+              <w:rPr>
+                <w:rFonts w:ascii="Times New Roman" w:hAnsi="Times New Roman" w:cs="Times New Roman"/>
+                <w:sz w:val="24"/>
+                <w:szCs w:val="24"/>
+              </w:rPr>
+            </w:pPr>
+            <w:r>
+              <w:rPr>
+                <w:rFonts w:ascii="Times New Roman" w:hAnsi="Times New Roman" w:cs="Times New Roman"/>
+                <w:sz w:val="24"/>
+                <w:szCs w:val="24"/>
+              </w:rPr>
+              <w:t>Check</w:t>
+            </w:r>
+            <w:r>
+              <w:rPr>
+                <w:rFonts w:ascii="Times New Roman" w:hAnsi="Times New Roman" w:cs="Times New Roman"/>
+                <w:sz w:val="24"/>
+                <w:szCs w:val="24"/>
+              </w:rPr>
+              <w:t>-</w:t>
+            </w:r>
+            <w:r>
+              <w:rPr>
+                <w:rFonts w:ascii="Times New Roman" w:hAnsi="Times New Roman" w:cs="Times New Roman"/>
+                <w:sz w:val="24"/>
+                <w:szCs w:val="24"/>
+              </w:rPr>
+              <w:t>out</w:t>
+            </w:r>
+            <w:r>
+              <w:rPr>
+                <w:rFonts w:ascii="Times New Roman" w:hAnsi="Times New Roman" w:cs="Times New Roman"/>
+                <w:sz w:val="24"/>
+                <w:szCs w:val="24"/>
+              </w:rPr>
+              <w:t>: Realizó el check-in, pero ya se fue.</w:t>
+            </w:r>
+          </w:p>
+          <w:p>
+            <w:pPr>
+              <w:rPr>
+                <w:rFonts w:ascii="Times New Roman" w:hAnsi="Times New Roman" w:cs="Times New Roman"/>
+                <w:sz w:val="24"/>
+                <w:szCs w:val="24"/>
+              </w:rPr>
+            </w:pPr>
+            <w:r>
+              <w:rPr>
+                <w:rFonts w:ascii="Times New Roman" w:hAnsi="Times New Roman" w:cs="Times New Roman"/>
+                <w:sz w:val="24"/>
+                <w:szCs w:val="24"/>
+              </w:rPr>
+              <w:t xml:space="preserve">No Show: El cliente no realizó check-in pero informó al hotel los motivos </w:t>
+            </w:r>
+          </w:p>
+        </w:tc>
+      </w:tr>
+      <w:tr>
+        <w:tc>
+          <w:tcPr>
+            <w:tcW w:w="3443" w:type="dxa"/>
+          </w:tcPr>
+          <w:p>
+            <w:pPr>
+              <w:pStyle w:val="Prrafodelista"/>
+              <w:ind w:left="0"/>
+              <w:jc w:val="center"/>
+              <w:rPr>
+                <w:rFonts w:ascii="Times New Roman" w:hAnsi="Times New Roman" w:cs="Times New Roman"/>
+                <w:sz w:val="24"/>
+                <w:szCs w:val="24"/>
+              </w:rPr>
+            </w:pPr>
+            <w:r>
+              <w:rPr>
+                <w:rFonts w:ascii="Times New Roman" w:hAnsi="Times New Roman" w:cs="Times New Roman"/>
+                <w:sz w:val="24"/>
+                <w:szCs w:val="24"/>
+              </w:rPr>
+              <w:t>Reservation_status_date</w:t>
+            </w:r>
+          </w:p>
+        </w:tc>
+        <w:tc>
+          <w:tcPr>
+            <w:tcW w:w="1093" w:type="dxa"/>
+          </w:tcPr>
+          <w:p>
+            <w:pPr>
+              <w:pStyle w:val="Prrafodelista"/>
+              <w:ind w:left="0"/>
+              <w:jc w:val="center"/>
+              <w:rPr>
+                <w:rFonts w:ascii="Times New Roman" w:hAnsi="Times New Roman" w:cs="Times New Roman"/>
+                <w:sz w:val="24"/>
+                <w:szCs w:val="24"/>
+              </w:rPr>
+            </w:pPr>
+            <w:r>
+              <w:rPr>
+                <w:rFonts w:ascii="Times New Roman" w:hAnsi="Times New Roman" w:cs="Times New Roman"/>
+                <w:sz w:val="24"/>
+                <w:szCs w:val="24"/>
+              </w:rPr>
+              <w:t>Factor</w:t>
+            </w:r>
+          </w:p>
+        </w:tc>
+        <w:tc>
+          <w:tcPr>
+            <w:tcW w:w="4394" w:type="dxa"/>
+          </w:tcPr>
+          <w:p>
+            <w:pPr>
+              <w:pStyle w:val="Prrafodelista"/>
+              <w:ind w:left="0"/>
+              <w:jc w:val="center"/>
+              <w:rPr>
+                <w:rFonts w:ascii="Times New Roman" w:hAnsi="Times New Roman" w:cs="Times New Roman"/>
+                <w:sz w:val="24"/>
+                <w:szCs w:val="24"/>
+              </w:rPr>
+            </w:pPr>
+            <w:r>
+              <w:rPr>
+                <w:rFonts w:ascii="Times New Roman" w:hAnsi="Times New Roman" w:cs="Times New Roman"/>
+                <w:sz w:val="24"/>
+                <w:szCs w:val="24"/>
+              </w:rPr>
+              <w:t xml:space="preserve">Fecha en el cual el último Reservation_status fue establecido. </w:t>
+            </w:r>
+          </w:p>
+        </w:tc>
+      </w:tr>
+    </w:tbl>
+    <w:p>
+      <w:pPr>
+        <w:pStyle w:val="Prrafodelista"/>
+        <w:ind w:left="1004"/>
+        <w:jc w:val="both"/>
+        <w:rPr>
+          <w:rFonts w:ascii="Times New Roman" w:hAnsi="Times New Roman" w:cs="Times New Roman"/>
+          <w:sz w:val="28"/>
+          <w:szCs w:val="28"/>
+        </w:rPr>
+      </w:pPr>
+    </w:p>
+    <w:bookmarkEnd w:id="0"/>
+    <w:p>
+      <w:pPr>
+        <w:jc w:val="both"/>
+        <w:rPr>
+          <w:sz w:val="24"/>
+          <w:szCs w:val="24"/>
+        </w:rPr>
+      </w:pPr>
+    </w:p>
+    <w:p>
+      <w:pPr>
+        <w:jc w:val="both"/>
+        <w:rPr>
+          <w:sz w:val="24"/>
+          <w:szCs w:val="24"/>
+        </w:rPr>
+      </w:pPr>
+    </w:p>
+    <w:p>
+      <w:pPr>
+        <w:pStyle w:val="Prrafodelista"/>
+        <w:numPr>
+          <w:ilvl w:val="0"/>
+          <w:numId w:val="5"/>
+        </w:numPr>
+        <w:ind w:left="284"/>
+        <w:jc w:val="both"/>
+        <w:rPr>
+          <w:rFonts w:ascii="Times New Roman" w:hAnsi="Times New Roman" w:cs="Times New Roman"/>
+          <w:b/>
+          <w:bCs/>
+          <w:sz w:val="28"/>
+          <w:szCs w:val="28"/>
+        </w:rPr>
+      </w:pPr>
+      <w:r>
+        <w:rPr>
+          <w:rFonts w:ascii="Times New Roman" w:hAnsi="Times New Roman" w:cs="Times New Roman"/>
+          <w:b/>
+          <w:bCs/>
+          <w:sz w:val="28"/>
+          <w:szCs w:val="28"/>
+        </w:rPr>
+        <w:t>Caso de análisis</w:t>
+      </w:r>
+      <w:r>
+        <w:rPr>
+          <w:rFonts w:ascii="Times New Roman" w:hAnsi="Times New Roman" w:cs="Times New Roman"/>
+          <w:b/>
+          <w:bCs/>
+          <w:sz w:val="28"/>
+          <w:szCs w:val="28"/>
         </w:rPr>
         <w:tab/>
-        <w:t>Descripción de la estructura de los datos</w:t>
-      </w:r>
+      </w:r>
+    </w:p>
+    <w:p>
+      <w:pPr>
+        <w:jc w:val="both"/>
+        <w:rPr>
+          <w:sz w:val="24"/>
+          <w:szCs w:val="24"/>
+        </w:rPr>
+      </w:pPr>
+    </w:p>
+    <w:p>
+      <w:pPr>
+        <w:ind w:left="720"/>
+        <w:jc w:val="both"/>
+        <w:rPr>
+          <w:sz w:val="24"/>
+          <w:szCs w:val="24"/>
+        </w:rPr>
+      </w:pPr>
+      <w:hyperlink r:id="rId12" w:history="1">
+        <w:r>
+          <w:rPr>
+            <w:rStyle w:val="Hipervnculo"/>
+            <w:sz w:val="24"/>
+            <w:szCs w:val="24"/>
+          </w:rPr>
+          <w:t>https://en.wikipedia.org/wiki/List_of_ISO_3166_country_codes</w:t>
+        </w:r>
+      </w:hyperlink>
+      <w:r>
+        <w:rPr>
+          <w:sz w:val="24"/>
+          <w:szCs w:val="24"/>
+        </w:rPr>
+        <w:t xml:space="preserve"> </w:t>
+      </w:r>
+    </w:p>
+    <w:p>
+      <w:pPr>
+        <w:ind w:left="720"/>
+        <w:jc w:val="both"/>
+        <w:rPr>
+          <w:sz w:val="24"/>
+          <w:szCs w:val="24"/>
+        </w:rPr>
+      </w:pPr>
+      <w:hyperlink r:id="rId13" w:history="1">
+        <w:r>
+          <w:rPr>
+            <w:rStyle w:val="Hipervnculo"/>
+            <w:sz w:val="24"/>
+            <w:szCs w:val="24"/>
+          </w:rPr>
+          <w:t>https://www.sciencedirect.com/science/article/pii/S2352340918315191</w:t>
+        </w:r>
+      </w:hyperlink>
+      <w:r>
+        <w:rPr>
+          <w:sz w:val="24"/>
+          <w:szCs w:val="24"/>
+        </w:rPr>
+        <w:t xml:space="preserve"> </w:t>
+      </w:r>
+    </w:p>
+    <w:p>
+      <w:pPr>
+        <w:ind w:left="720"/>
+        <w:jc w:val="both"/>
+        <w:rPr>
+          <w:sz w:val="24"/>
+          <w:szCs w:val="24"/>
+        </w:rPr>
+      </w:pPr>
     </w:p>
     <w:p>
       <w:pPr>
@@ -1572,6 +6084,549 @@
 <file path=word/numbering.xml><?xml version="1.0" encoding="utf-8"?>
 <w:numbering xmlns:wpc="http://schemas.microsoft.com/office/word/2010/wordprocessingCanvas" xmlns:cx="http://schemas.microsoft.com/office/drawing/2014/chartex" xmlns:cx1="http://schemas.microsoft.com/office/drawing/2015/9/8/chartex" xmlns:cx2="http://schemas.microsoft.com/office/drawing/2015/10/21/chartex" xmlns:cx3="http://schemas.microsoft.com/office/drawing/2016/5/9/chartex" xmlns:cx4="http://schemas.microsoft.com/office/drawing/2016/5/10/chartex" xmlns:cx5="http://schemas.microsoft.com/office/drawing/2016/5/11/chartex" xmlns:cx6="http://schemas.microsoft.com/office/drawing/2016/5/12/chartex" xmlns:cx7="http://schemas.microsoft.com/office/drawing/2016/5/13/chartex" xmlns:cx8="http://schemas.microsoft.com/office/drawing/2016/5/14/chartex" xmlns:mc="http://schemas.openxmlformats.org/markup-compatibility/2006" xmlns:aink="http://schemas.microsoft.com/office/drawing/2016/ink" xmlns:am3d="http://schemas.microsoft.com/office/drawing/2017/model3d" xmlns:o="urn:schemas-microsoft-com:office:office" xmlns:r="http://schemas.openxmlformats.org/officeDocument/2006/relationships" xmlns:m="http://schemas.openxmlformats.org/officeDocument/2006/math" xmlns:v="urn:schemas-microsoft-com:vml" xmlns:wp14="http://schemas.microsoft.com/office/word/2010/wordprocessingDrawing" xmlns:wp="http://schemas.openxmlformats.org/drawingml/2006/wordprocessingDrawing" xmlns:w10="urn:schemas-microsoft-com:office:word" xmlns:w="http://schemas.openxmlformats.org/wordprocessingml/2006/main" xmlns:w14="http://schemas.microsoft.com/office/word/2010/wordml" xmlns:w15="http://schemas.microsoft.com/office/word/2012/wordml" xmlns:w16cex="http://schemas.microsoft.com/office/word/2018/wordml/cex" xmlns:w16cid="http://schemas.microsoft.com/office/word/2016/wordml/cid" xmlns:w16="http://schemas.microsoft.com/office/word/2018/wordml" xmlns:w16sdtdh="http://schemas.microsoft.com/office/word/2020/wordml/sdtdatahash" xmlns:w16se="http://schemas.microsoft.com/office/word/2015/wordml/symex" xmlns:wpg="http://schemas.microsoft.com/office/word/2010/wordprocessingGroup" xmlns:wpi="http://schemas.microsoft.com/office/word/2010/wordprocessingInk" xmlns:wne="http://schemas.microsoft.com/office/word/2006/wordml" xmlns:wps="http://schemas.microsoft.com/office/word/2010/wordprocessingShape" mc:Ignorable="w14 w15 w16se w16cid w16 w16cex w16sdtdh wp14">
   <w:abstractNum w:abstractNumId="0" w15:restartNumberingAfterBreak="0">
+    <w:nsid w:val="085C5DE6"/>
+    <w:multiLevelType w:val="hybridMultilevel"/>
+    <w:tmpl w:val="AA3ADD38"/>
+    <w:lvl w:ilvl="0" w:tplc="6FF6B1E8">
+      <w:start w:val="1"/>
+      <w:numFmt w:val="decimal"/>
+      <w:lvlText w:val="%1)"/>
+      <w:lvlJc w:val="left"/>
+      <w:pPr>
+        <w:ind w:left="644" w:hanging="360"/>
+      </w:pPr>
+      <w:rPr>
+        <w:rFonts w:hint="default"/>
+      </w:rPr>
+    </w:lvl>
+    <w:lvl w:ilvl="1" w:tplc="04090019" w:tentative="1">
+      <w:start w:val="1"/>
+      <w:numFmt w:val="lowerLetter"/>
+      <w:lvlText w:val="%2."/>
+      <w:lvlJc w:val="left"/>
+      <w:pPr>
+        <w:ind w:left="1364" w:hanging="360"/>
+      </w:pPr>
+    </w:lvl>
+    <w:lvl w:ilvl="2" w:tplc="0409001B" w:tentative="1">
+      <w:start w:val="1"/>
+      <w:numFmt w:val="lowerRoman"/>
+      <w:lvlText w:val="%3."/>
+      <w:lvlJc w:val="right"/>
+      <w:pPr>
+        <w:ind w:left="2084" w:hanging="180"/>
+      </w:pPr>
+    </w:lvl>
+    <w:lvl w:ilvl="3" w:tplc="0409000F" w:tentative="1">
+      <w:start w:val="1"/>
+      <w:numFmt w:val="decimal"/>
+      <w:lvlText w:val="%4."/>
+      <w:lvlJc w:val="left"/>
+      <w:pPr>
+        <w:ind w:left="2804" w:hanging="360"/>
+      </w:pPr>
+    </w:lvl>
+    <w:lvl w:ilvl="4" w:tplc="04090019" w:tentative="1">
+      <w:start w:val="1"/>
+      <w:numFmt w:val="lowerLetter"/>
+      <w:lvlText w:val="%5."/>
+      <w:lvlJc w:val="left"/>
+      <w:pPr>
+        <w:ind w:left="3524" w:hanging="360"/>
+      </w:pPr>
+    </w:lvl>
+    <w:lvl w:ilvl="5" w:tplc="0409001B" w:tentative="1">
+      <w:start w:val="1"/>
+      <w:numFmt w:val="lowerRoman"/>
+      <w:lvlText w:val="%6."/>
+      <w:lvlJc w:val="right"/>
+      <w:pPr>
+        <w:ind w:left="4244" w:hanging="180"/>
+      </w:pPr>
+    </w:lvl>
+    <w:lvl w:ilvl="6" w:tplc="0409000F" w:tentative="1">
+      <w:start w:val="1"/>
+      <w:numFmt w:val="decimal"/>
+      <w:lvlText w:val="%7."/>
+      <w:lvlJc w:val="left"/>
+      <w:pPr>
+        <w:ind w:left="4964" w:hanging="360"/>
+      </w:pPr>
+    </w:lvl>
+    <w:lvl w:ilvl="7" w:tplc="04090019" w:tentative="1">
+      <w:start w:val="1"/>
+      <w:numFmt w:val="lowerLetter"/>
+      <w:lvlText w:val="%8."/>
+      <w:lvlJc w:val="left"/>
+      <w:pPr>
+        <w:ind w:left="5684" w:hanging="360"/>
+      </w:pPr>
+    </w:lvl>
+    <w:lvl w:ilvl="8" w:tplc="0409001B" w:tentative="1">
+      <w:start w:val="1"/>
+      <w:numFmt w:val="lowerRoman"/>
+      <w:lvlText w:val="%9."/>
+      <w:lvlJc w:val="right"/>
+      <w:pPr>
+        <w:ind w:left="6404" w:hanging="180"/>
+      </w:pPr>
+    </w:lvl>
+  </w:abstractNum>
+  <w:abstractNum w:abstractNumId="1" w15:restartNumberingAfterBreak="0">
+    <w:nsid w:val="2BD13CAB"/>
+    <w:multiLevelType w:val="multilevel"/>
+    <w:tmpl w:val="5B04037E"/>
+    <w:lvl w:ilvl="0">
+      <w:start w:val="1"/>
+      <w:numFmt w:val="decimal"/>
+      <w:lvlText w:val="%1."/>
+      <w:lvlJc w:val="left"/>
+      <w:pPr>
+        <w:ind w:left="360" w:hanging="360"/>
+      </w:pPr>
+      <w:rPr>
+        <w:rFonts w:hint="default"/>
+      </w:rPr>
+    </w:lvl>
+    <w:lvl w:ilvl="1">
+      <w:start w:val="1"/>
+      <w:numFmt w:val="decimal"/>
+      <w:lvlText w:val="%1.%2."/>
+      <w:lvlJc w:val="left"/>
+      <w:pPr>
+        <w:ind w:left="1080" w:hanging="360"/>
+      </w:pPr>
+      <w:rPr>
+        <w:rFonts w:hint="default"/>
+      </w:rPr>
+    </w:lvl>
+    <w:lvl w:ilvl="2">
+      <w:start w:val="1"/>
+      <w:numFmt w:val="decimal"/>
+      <w:lvlText w:val="%1.%2.%3."/>
+      <w:lvlJc w:val="left"/>
+      <w:pPr>
+        <w:ind w:left="2160" w:hanging="720"/>
+      </w:pPr>
+      <w:rPr>
+        <w:rFonts w:hint="default"/>
+      </w:rPr>
+    </w:lvl>
+    <w:lvl w:ilvl="3">
+      <w:start w:val="1"/>
+      <w:numFmt w:val="decimal"/>
+      <w:lvlText w:val="%1.%2.%3.%4."/>
+      <w:lvlJc w:val="left"/>
+      <w:pPr>
+        <w:ind w:left="2880" w:hanging="720"/>
+      </w:pPr>
+      <w:rPr>
+        <w:rFonts w:hint="default"/>
+      </w:rPr>
+    </w:lvl>
+    <w:lvl w:ilvl="4">
+      <w:start w:val="1"/>
+      <w:numFmt w:val="decimal"/>
+      <w:lvlText w:val="%1.%2.%3.%4.%5."/>
+      <w:lvlJc w:val="left"/>
+      <w:pPr>
+        <w:ind w:left="3960" w:hanging="1080"/>
+      </w:pPr>
+      <w:rPr>
+        <w:rFonts w:hint="default"/>
+      </w:rPr>
+    </w:lvl>
+    <w:lvl w:ilvl="5">
+      <w:start w:val="1"/>
+      <w:numFmt w:val="decimal"/>
+      <w:lvlText w:val="%1.%2.%3.%4.%5.%6."/>
+      <w:lvlJc w:val="left"/>
+      <w:pPr>
+        <w:ind w:left="4680" w:hanging="1080"/>
+      </w:pPr>
+      <w:rPr>
+        <w:rFonts w:hint="default"/>
+      </w:rPr>
+    </w:lvl>
+    <w:lvl w:ilvl="6">
+      <w:start w:val="1"/>
+      <w:numFmt w:val="decimal"/>
+      <w:lvlText w:val="%1.%2.%3.%4.%5.%6.%7."/>
+      <w:lvlJc w:val="left"/>
+      <w:pPr>
+        <w:ind w:left="5760" w:hanging="1440"/>
+      </w:pPr>
+      <w:rPr>
+        <w:rFonts w:hint="default"/>
+      </w:rPr>
+    </w:lvl>
+    <w:lvl w:ilvl="7">
+      <w:start w:val="1"/>
+      <w:numFmt w:val="decimal"/>
+      <w:lvlText w:val="%1.%2.%3.%4.%5.%6.%7.%8."/>
+      <w:lvlJc w:val="left"/>
+      <w:pPr>
+        <w:ind w:left="6480" w:hanging="1440"/>
+      </w:pPr>
+      <w:rPr>
+        <w:rFonts w:hint="default"/>
+      </w:rPr>
+    </w:lvl>
+    <w:lvl w:ilvl="8">
+      <w:start w:val="1"/>
+      <w:numFmt w:val="decimal"/>
+      <w:lvlText w:val="%1.%2.%3.%4.%5.%6.%7.%8.%9."/>
+      <w:lvlJc w:val="left"/>
+      <w:pPr>
+        <w:ind w:left="7560" w:hanging="1800"/>
+      </w:pPr>
+      <w:rPr>
+        <w:rFonts w:hint="default"/>
+      </w:rPr>
+    </w:lvl>
+  </w:abstractNum>
+  <w:abstractNum w:abstractNumId="2" w15:restartNumberingAfterBreak="0">
+    <w:nsid w:val="2C9B029E"/>
+    <w:multiLevelType w:val="multilevel"/>
+    <w:tmpl w:val="1D4420CE"/>
+    <w:lvl w:ilvl="0">
+      <w:start w:val="1"/>
+      <w:numFmt w:val="decimal"/>
+      <w:lvlText w:val="%1"/>
+      <w:lvlJc w:val="left"/>
+      <w:pPr>
+        <w:ind w:left="360" w:hanging="360"/>
+      </w:pPr>
+      <w:rPr>
+        <w:rFonts w:hint="default"/>
+      </w:rPr>
+    </w:lvl>
+    <w:lvl w:ilvl="1">
+      <w:start w:val="1"/>
+      <w:numFmt w:val="decimal"/>
+      <w:lvlText w:val="%1.%2"/>
+      <w:lvlJc w:val="left"/>
+      <w:pPr>
+        <w:ind w:left="1440" w:hanging="360"/>
+      </w:pPr>
+      <w:rPr>
+        <w:rFonts w:hint="default"/>
+      </w:rPr>
+    </w:lvl>
+    <w:lvl w:ilvl="2">
+      <w:start w:val="1"/>
+      <w:numFmt w:val="decimal"/>
+      <w:lvlText w:val="%1.%2.%3"/>
+      <w:lvlJc w:val="left"/>
+      <w:pPr>
+        <w:ind w:left="2880" w:hanging="720"/>
+      </w:pPr>
+      <w:rPr>
+        <w:rFonts w:hint="default"/>
+      </w:rPr>
+    </w:lvl>
+    <w:lvl w:ilvl="3">
+      <w:start w:val="1"/>
+      <w:numFmt w:val="decimal"/>
+      <w:lvlText w:val="%1.%2.%3.%4"/>
+      <w:lvlJc w:val="left"/>
+      <w:pPr>
+        <w:ind w:left="3960" w:hanging="720"/>
+      </w:pPr>
+      <w:rPr>
+        <w:rFonts w:hint="default"/>
+      </w:rPr>
+    </w:lvl>
+    <w:lvl w:ilvl="4">
+      <w:start w:val="1"/>
+      <w:numFmt w:val="decimal"/>
+      <w:lvlText w:val="%1.%2.%3.%4.%5"/>
+      <w:lvlJc w:val="left"/>
+      <w:pPr>
+        <w:ind w:left="5400" w:hanging="1080"/>
+      </w:pPr>
+      <w:rPr>
+        <w:rFonts w:hint="default"/>
+      </w:rPr>
+    </w:lvl>
+    <w:lvl w:ilvl="5">
+      <w:start w:val="1"/>
+      <w:numFmt w:val="decimal"/>
+      <w:lvlText w:val="%1.%2.%3.%4.%5.%6"/>
+      <w:lvlJc w:val="left"/>
+      <w:pPr>
+        <w:ind w:left="6480" w:hanging="1080"/>
+      </w:pPr>
+      <w:rPr>
+        <w:rFonts w:hint="default"/>
+      </w:rPr>
+    </w:lvl>
+    <w:lvl w:ilvl="6">
+      <w:start w:val="1"/>
+      <w:numFmt w:val="decimal"/>
+      <w:lvlText w:val="%1.%2.%3.%4.%5.%6.%7"/>
+      <w:lvlJc w:val="left"/>
+      <w:pPr>
+        <w:ind w:left="7920" w:hanging="1440"/>
+      </w:pPr>
+      <w:rPr>
+        <w:rFonts w:hint="default"/>
+      </w:rPr>
+    </w:lvl>
+    <w:lvl w:ilvl="7">
+      <w:start w:val="1"/>
+      <w:numFmt w:val="decimal"/>
+      <w:lvlText w:val="%1.%2.%3.%4.%5.%6.%7.%8"/>
+      <w:lvlJc w:val="left"/>
+      <w:pPr>
+        <w:ind w:left="9000" w:hanging="1440"/>
+      </w:pPr>
+      <w:rPr>
+        <w:rFonts w:hint="default"/>
+      </w:rPr>
+    </w:lvl>
+    <w:lvl w:ilvl="8">
+      <w:start w:val="1"/>
+      <w:numFmt w:val="decimal"/>
+      <w:lvlText w:val="%1.%2.%3.%4.%5.%6.%7.%8.%9"/>
+      <w:lvlJc w:val="left"/>
+      <w:pPr>
+        <w:ind w:left="10440" w:hanging="1800"/>
+      </w:pPr>
+      <w:rPr>
+        <w:rFonts w:hint="default"/>
+      </w:rPr>
+    </w:lvl>
+  </w:abstractNum>
+  <w:abstractNum w:abstractNumId="3" w15:restartNumberingAfterBreak="0">
+    <w:nsid w:val="2D0431F2"/>
+    <w:multiLevelType w:val="multilevel"/>
+    <w:tmpl w:val="A1B29AB0"/>
+    <w:lvl w:ilvl="0">
+      <w:start w:val="1"/>
+      <w:numFmt w:val="decimal"/>
+      <w:lvlText w:val="%1."/>
+      <w:lvlJc w:val="left"/>
+      <w:pPr>
+        <w:ind w:left="360" w:hanging="360"/>
+      </w:pPr>
+      <w:rPr>
+        <w:rFonts w:hint="default"/>
+      </w:rPr>
+    </w:lvl>
+    <w:lvl w:ilvl="1">
+      <w:start w:val="1"/>
+      <w:numFmt w:val="decimal"/>
+      <w:lvlText w:val="%1.%2."/>
+      <w:lvlJc w:val="left"/>
+      <w:pPr>
+        <w:ind w:left="360" w:hanging="360"/>
+      </w:pPr>
+      <w:rPr>
+        <w:rFonts w:hint="default"/>
+      </w:rPr>
+    </w:lvl>
+    <w:lvl w:ilvl="2">
+      <w:start w:val="1"/>
+      <w:numFmt w:val="decimal"/>
+      <w:lvlText w:val="%1.%2.%3."/>
+      <w:lvlJc w:val="left"/>
+      <w:pPr>
+        <w:ind w:left="720" w:hanging="720"/>
+      </w:pPr>
+      <w:rPr>
+        <w:rFonts w:hint="default"/>
+      </w:rPr>
+    </w:lvl>
+    <w:lvl w:ilvl="3">
+      <w:start w:val="1"/>
+      <w:numFmt w:val="decimal"/>
+      <w:lvlText w:val="%1.%2.%3.%4."/>
+      <w:lvlJc w:val="left"/>
+      <w:pPr>
+        <w:ind w:left="720" w:hanging="720"/>
+      </w:pPr>
+      <w:rPr>
+        <w:rFonts w:hint="default"/>
+      </w:rPr>
+    </w:lvl>
+    <w:lvl w:ilvl="4">
+      <w:start w:val="1"/>
+      <w:numFmt w:val="decimal"/>
+      <w:lvlText w:val="%1.%2.%3.%4.%5."/>
+      <w:lvlJc w:val="left"/>
+      <w:pPr>
+        <w:ind w:left="1080" w:hanging="1080"/>
+      </w:pPr>
+      <w:rPr>
+        <w:rFonts w:hint="default"/>
+      </w:rPr>
+    </w:lvl>
+    <w:lvl w:ilvl="5">
+      <w:start w:val="1"/>
+      <w:numFmt w:val="decimal"/>
+      <w:lvlText w:val="%1.%2.%3.%4.%5.%6."/>
+      <w:lvlJc w:val="left"/>
+      <w:pPr>
+        <w:ind w:left="1080" w:hanging="1080"/>
+      </w:pPr>
+      <w:rPr>
+        <w:rFonts w:hint="default"/>
+      </w:rPr>
+    </w:lvl>
+    <w:lvl w:ilvl="6">
+      <w:start w:val="1"/>
+      <w:numFmt w:val="decimal"/>
+      <w:lvlText w:val="%1.%2.%3.%4.%5.%6.%7."/>
+      <w:lvlJc w:val="left"/>
+      <w:pPr>
+        <w:ind w:left="1440" w:hanging="1440"/>
+      </w:pPr>
+      <w:rPr>
+        <w:rFonts w:hint="default"/>
+      </w:rPr>
+    </w:lvl>
+    <w:lvl w:ilvl="7">
+      <w:start w:val="1"/>
+      <w:numFmt w:val="decimal"/>
+      <w:lvlText w:val="%1.%2.%3.%4.%5.%6.%7.%8."/>
+      <w:lvlJc w:val="left"/>
+      <w:pPr>
+        <w:ind w:left="1440" w:hanging="1440"/>
+      </w:pPr>
+      <w:rPr>
+        <w:rFonts w:hint="default"/>
+      </w:rPr>
+    </w:lvl>
+    <w:lvl w:ilvl="8">
+      <w:start w:val="1"/>
+      <w:numFmt w:val="decimal"/>
+      <w:lvlText w:val="%1.%2.%3.%4.%5.%6.%7.%8.%9."/>
+      <w:lvlJc w:val="left"/>
+      <w:pPr>
+        <w:ind w:left="1800" w:hanging="1800"/>
+      </w:pPr>
+      <w:rPr>
+        <w:rFonts w:hint="default"/>
+      </w:rPr>
+    </w:lvl>
+  </w:abstractNum>
+  <w:abstractNum w:abstractNumId="4" w15:restartNumberingAfterBreak="0">
+    <w:nsid w:val="343A6209"/>
+    <w:multiLevelType w:val="multilevel"/>
+    <w:tmpl w:val="FA36722E"/>
+    <w:lvl w:ilvl="0">
+      <w:start w:val="1"/>
+      <w:numFmt w:val="decimal"/>
+      <w:lvlText w:val="%1."/>
+      <w:lvlJc w:val="left"/>
+      <w:pPr>
+        <w:ind w:left="450" w:hanging="450"/>
+      </w:pPr>
+      <w:rPr>
+        <w:rFonts w:hint="default"/>
+      </w:rPr>
+    </w:lvl>
+    <w:lvl w:ilvl="1">
+      <w:start w:val="1"/>
+      <w:numFmt w:val="decimal"/>
+      <w:lvlText w:val="%1.%2."/>
+      <w:lvlJc w:val="left"/>
+      <w:pPr>
+        <w:ind w:left="1004" w:hanging="720"/>
+      </w:pPr>
+      <w:rPr>
+        <w:rFonts w:hint="default"/>
+        <w:sz w:val="24"/>
+        <w:szCs w:val="24"/>
+      </w:rPr>
+    </w:lvl>
+    <w:lvl w:ilvl="2">
+      <w:start w:val="1"/>
+      <w:numFmt w:val="decimal"/>
+      <w:lvlText w:val="%1.%2.%3."/>
+      <w:lvlJc w:val="left"/>
+      <w:pPr>
+        <w:ind w:left="1288" w:hanging="720"/>
+      </w:pPr>
+      <w:rPr>
+        <w:rFonts w:hint="default"/>
+      </w:rPr>
+    </w:lvl>
+    <w:lvl w:ilvl="3">
+      <w:start w:val="1"/>
+      <w:numFmt w:val="decimal"/>
+      <w:lvlText w:val="%1.%2.%3.%4."/>
+      <w:lvlJc w:val="left"/>
+      <w:pPr>
+        <w:ind w:left="1932" w:hanging="1080"/>
+      </w:pPr>
+      <w:rPr>
+        <w:rFonts w:hint="default"/>
+      </w:rPr>
+    </w:lvl>
+    <w:lvl w:ilvl="4">
+      <w:start w:val="1"/>
+      <w:numFmt w:val="decimal"/>
+      <w:lvlText w:val="%1.%2.%3.%4.%5."/>
+      <w:lvlJc w:val="left"/>
+      <w:pPr>
+        <w:ind w:left="2216" w:hanging="1080"/>
+      </w:pPr>
+      <w:rPr>
+        <w:rFonts w:hint="default"/>
+      </w:rPr>
+    </w:lvl>
+    <w:lvl w:ilvl="5">
+      <w:start w:val="1"/>
+      <w:numFmt w:val="decimal"/>
+      <w:lvlText w:val="%1.%2.%3.%4.%5.%6."/>
+      <w:lvlJc w:val="left"/>
+      <w:pPr>
+        <w:ind w:left="2860" w:hanging="1440"/>
+      </w:pPr>
+      <w:rPr>
+        <w:rFonts w:hint="default"/>
+      </w:rPr>
+    </w:lvl>
+    <w:lvl w:ilvl="6">
+      <w:start w:val="1"/>
+      <w:numFmt w:val="decimal"/>
+      <w:lvlText w:val="%1.%2.%3.%4.%5.%6.%7."/>
+      <w:lvlJc w:val="left"/>
+      <w:pPr>
+        <w:ind w:left="3504" w:hanging="1800"/>
+      </w:pPr>
+      <w:rPr>
+        <w:rFonts w:hint="default"/>
+      </w:rPr>
+    </w:lvl>
+    <w:lvl w:ilvl="7">
+      <w:start w:val="1"/>
+      <w:numFmt w:val="decimal"/>
+      <w:lvlText w:val="%1.%2.%3.%4.%5.%6.%7.%8."/>
+      <w:lvlJc w:val="left"/>
+      <w:pPr>
+        <w:ind w:left="3788" w:hanging="1800"/>
+      </w:pPr>
+      <w:rPr>
+        <w:rFonts w:hint="default"/>
+      </w:rPr>
+    </w:lvl>
+    <w:lvl w:ilvl="8">
+      <w:start w:val="1"/>
+      <w:numFmt w:val="decimal"/>
+      <w:lvlText w:val="%1.%2.%3.%4.%5.%6.%7.%8.%9."/>
+      <w:lvlJc w:val="left"/>
+      <w:pPr>
+        <w:ind w:left="4432" w:hanging="2160"/>
+      </w:pPr>
+      <w:rPr>
+        <w:rFonts w:hint="default"/>
+      </w:rPr>
+    </w:lvl>
+  </w:abstractNum>
+  <w:abstractNum w:abstractNumId="5" w15:restartNumberingAfterBreak="0">
     <w:nsid w:val="3595461A"/>
     <w:multiLevelType w:val="hybridMultilevel"/>
     <w:tmpl w:val="103C3748"/>
@@ -1587,7 +6642,7 @@
         <w:rFonts w:hint="default"/>
       </w:rPr>
     </w:lvl>
-    <w:lvl w:ilvl="1" w:tplc="04090019" w:tentative="1">
+    <w:lvl w:ilvl="1" w:tplc="04090019">
       <w:start w:val="1"/>
       <w:numFmt w:val="lowerLetter"/>
       <w:lvlText w:val="%2."/>
@@ -1660,7 +6715,7 @@
       </w:pPr>
     </w:lvl>
   </w:abstractNum>
-  <w:abstractNum w:abstractNumId="1" w15:restartNumberingAfterBreak="0">
+  <w:abstractNum w:abstractNumId="6" w15:restartNumberingAfterBreak="0">
     <w:nsid w:val="46462EA2"/>
     <w:multiLevelType w:val="hybridMultilevel"/>
     <w:tmpl w:val="E1086A86"/>
@@ -1749,7 +6804,7 @@
       </w:pPr>
     </w:lvl>
   </w:abstractNum>
-  <w:abstractNum w:abstractNumId="2" w15:restartNumberingAfterBreak="0">
+  <w:abstractNum w:abstractNumId="7" w15:restartNumberingAfterBreak="0">
     <w:nsid w:val="469B6F2E"/>
     <w:multiLevelType w:val="multilevel"/>
     <w:tmpl w:val="EC121FC8"/>
@@ -1864,7 +6919,209 @@
       </w:rPr>
     </w:lvl>
   </w:abstractNum>
-  <w:abstractNum w:abstractNumId="3" w15:restartNumberingAfterBreak="0">
+  <w:abstractNum w:abstractNumId="8" w15:restartNumberingAfterBreak="0">
+    <w:nsid w:val="5233474F"/>
+    <w:multiLevelType w:val="multilevel"/>
+    <w:tmpl w:val="BB3A5AE8"/>
+    <w:lvl w:ilvl="0">
+      <w:start w:val="1"/>
+      <w:numFmt w:val="decimal"/>
+      <w:lvlText w:val="%1."/>
+      <w:lvlJc w:val="left"/>
+      <w:pPr>
+        <w:ind w:left="360" w:hanging="360"/>
+      </w:pPr>
+      <w:rPr>
+        <w:rFonts w:hint="default"/>
+      </w:rPr>
+    </w:lvl>
+    <w:lvl w:ilvl="1">
+      <w:start w:val="1"/>
+      <w:numFmt w:val="decimal"/>
+      <w:lvlText w:val="%1.%2."/>
+      <w:lvlJc w:val="left"/>
+      <w:pPr>
+        <w:ind w:left="1800" w:hanging="360"/>
+      </w:pPr>
+      <w:rPr>
+        <w:rFonts w:hint="default"/>
+      </w:rPr>
+    </w:lvl>
+    <w:lvl w:ilvl="2">
+      <w:start w:val="1"/>
+      <w:numFmt w:val="decimal"/>
+      <w:lvlText w:val="%1.%2.%3."/>
+      <w:lvlJc w:val="left"/>
+      <w:pPr>
+        <w:ind w:left="3600" w:hanging="720"/>
+      </w:pPr>
+      <w:rPr>
+        <w:rFonts w:hint="default"/>
+      </w:rPr>
+    </w:lvl>
+    <w:lvl w:ilvl="3">
+      <w:start w:val="1"/>
+      <w:numFmt w:val="decimal"/>
+      <w:lvlText w:val="%1.%2.%3.%4."/>
+      <w:lvlJc w:val="left"/>
+      <w:pPr>
+        <w:ind w:left="5040" w:hanging="720"/>
+      </w:pPr>
+      <w:rPr>
+        <w:rFonts w:hint="default"/>
+      </w:rPr>
+    </w:lvl>
+    <w:lvl w:ilvl="4">
+      <w:start w:val="1"/>
+      <w:numFmt w:val="decimal"/>
+      <w:lvlText w:val="%1.%2.%3.%4.%5."/>
+      <w:lvlJc w:val="left"/>
+      <w:pPr>
+        <w:ind w:left="6840" w:hanging="1080"/>
+      </w:pPr>
+      <w:rPr>
+        <w:rFonts w:hint="default"/>
+      </w:rPr>
+    </w:lvl>
+    <w:lvl w:ilvl="5">
+      <w:start w:val="1"/>
+      <w:numFmt w:val="decimal"/>
+      <w:lvlText w:val="%1.%2.%3.%4.%5.%6."/>
+      <w:lvlJc w:val="left"/>
+      <w:pPr>
+        <w:ind w:left="8280" w:hanging="1080"/>
+      </w:pPr>
+      <w:rPr>
+        <w:rFonts w:hint="default"/>
+      </w:rPr>
+    </w:lvl>
+    <w:lvl w:ilvl="6">
+      <w:start w:val="1"/>
+      <w:numFmt w:val="decimal"/>
+      <w:lvlText w:val="%1.%2.%3.%4.%5.%6.%7."/>
+      <w:lvlJc w:val="left"/>
+      <w:pPr>
+        <w:ind w:left="10080" w:hanging="1440"/>
+      </w:pPr>
+      <w:rPr>
+        <w:rFonts w:hint="default"/>
+      </w:rPr>
+    </w:lvl>
+    <w:lvl w:ilvl="7">
+      <w:start w:val="1"/>
+      <w:numFmt w:val="decimal"/>
+      <w:lvlText w:val="%1.%2.%3.%4.%5.%6.%7.%8."/>
+      <w:lvlJc w:val="left"/>
+      <w:pPr>
+        <w:ind w:left="11520" w:hanging="1440"/>
+      </w:pPr>
+      <w:rPr>
+        <w:rFonts w:hint="default"/>
+      </w:rPr>
+    </w:lvl>
+    <w:lvl w:ilvl="8">
+      <w:start w:val="1"/>
+      <w:numFmt w:val="decimal"/>
+      <w:lvlText w:val="%1.%2.%3.%4.%5.%6.%7.%8.%9."/>
+      <w:lvlJc w:val="left"/>
+      <w:pPr>
+        <w:ind w:left="13320" w:hanging="1800"/>
+      </w:pPr>
+      <w:rPr>
+        <w:rFonts w:hint="default"/>
+      </w:rPr>
+    </w:lvl>
+  </w:abstractNum>
+  <w:abstractNum w:abstractNumId="9" w15:restartNumberingAfterBreak="0">
+    <w:nsid w:val="5FB434AE"/>
+    <w:multiLevelType w:val="hybridMultilevel"/>
+    <w:tmpl w:val="28EA05DA"/>
+    <w:lvl w:ilvl="0" w:tplc="0409000F">
+      <w:start w:val="1"/>
+      <w:numFmt w:val="decimal"/>
+      <w:lvlText w:val="%1."/>
+      <w:lvlJc w:val="left"/>
+      <w:pPr>
+        <w:ind w:left="720" w:hanging="360"/>
+      </w:pPr>
+      <w:rPr>
+        <w:rFonts w:hint="default"/>
+      </w:rPr>
+    </w:lvl>
+    <w:lvl w:ilvl="1" w:tplc="04090019">
+      <w:start w:val="1"/>
+      <w:numFmt w:val="lowerLetter"/>
+      <w:lvlText w:val="%2."/>
+      <w:lvlJc w:val="left"/>
+      <w:pPr>
+        <w:ind w:left="1440" w:hanging="360"/>
+      </w:pPr>
+    </w:lvl>
+    <w:lvl w:ilvl="2" w:tplc="0409001B" w:tentative="1">
+      <w:start w:val="1"/>
+      <w:numFmt w:val="lowerRoman"/>
+      <w:lvlText w:val="%3."/>
+      <w:lvlJc w:val="right"/>
+      <w:pPr>
+        <w:ind w:left="2160" w:hanging="180"/>
+      </w:pPr>
+    </w:lvl>
+    <w:lvl w:ilvl="3" w:tplc="0409000F" w:tentative="1">
+      <w:start w:val="1"/>
+      <w:numFmt w:val="decimal"/>
+      <w:lvlText w:val="%4."/>
+      <w:lvlJc w:val="left"/>
+      <w:pPr>
+        <w:ind w:left="2880" w:hanging="360"/>
+      </w:pPr>
+    </w:lvl>
+    <w:lvl w:ilvl="4" w:tplc="04090019" w:tentative="1">
+      <w:start w:val="1"/>
+      <w:numFmt w:val="lowerLetter"/>
+      <w:lvlText w:val="%5."/>
+      <w:lvlJc w:val="left"/>
+      <w:pPr>
+        <w:ind w:left="3600" w:hanging="360"/>
+      </w:pPr>
+    </w:lvl>
+    <w:lvl w:ilvl="5" w:tplc="0409001B" w:tentative="1">
+      <w:start w:val="1"/>
+      <w:numFmt w:val="lowerRoman"/>
+      <w:lvlText w:val="%6."/>
+      <w:lvlJc w:val="right"/>
+      <w:pPr>
+        <w:ind w:left="4320" w:hanging="180"/>
+      </w:pPr>
+    </w:lvl>
+    <w:lvl w:ilvl="6" w:tplc="0409000F" w:tentative="1">
+      <w:start w:val="1"/>
+      <w:numFmt w:val="decimal"/>
+      <w:lvlText w:val="%7."/>
+      <w:lvlJc w:val="left"/>
+      <w:pPr>
+        <w:ind w:left="5040" w:hanging="360"/>
+      </w:pPr>
+    </w:lvl>
+    <w:lvl w:ilvl="7" w:tplc="04090019" w:tentative="1">
+      <w:start w:val="1"/>
+      <w:numFmt w:val="lowerLetter"/>
+      <w:lvlText w:val="%8."/>
+      <w:lvlJc w:val="left"/>
+      <w:pPr>
+        <w:ind w:left="5760" w:hanging="360"/>
+      </w:pPr>
+    </w:lvl>
+    <w:lvl w:ilvl="8" w:tplc="0409001B" w:tentative="1">
+      <w:start w:val="1"/>
+      <w:numFmt w:val="lowerRoman"/>
+      <w:lvlText w:val="%9."/>
+      <w:lvlJc w:val="right"/>
+      <w:pPr>
+        <w:ind w:left="6480" w:hanging="180"/>
+      </w:pPr>
+    </w:lvl>
+  </w:abstractNum>
+  <w:abstractNum w:abstractNumId="10" w15:restartNumberingAfterBreak="0">
     <w:nsid w:val="5FE92A45"/>
     <w:multiLevelType w:val="hybridMultilevel"/>
     <w:tmpl w:val="EDB6EA70"/>
@@ -1977,16 +7234,37 @@
     </w:lvl>
   </w:abstractNum>
   <w:num w:numId="1">
+    <w:abstractNumId w:val="7"/>
+  </w:num>
+  <w:num w:numId="2">
+    <w:abstractNumId w:val="10"/>
+  </w:num>
+  <w:num w:numId="3">
+    <w:abstractNumId w:val="5"/>
+  </w:num>
+  <w:num w:numId="4">
+    <w:abstractNumId w:val="6"/>
+  </w:num>
+  <w:num w:numId="5">
+    <w:abstractNumId w:val="9"/>
+  </w:num>
+  <w:num w:numId="6">
     <w:abstractNumId w:val="2"/>
   </w:num>
-  <w:num w:numId="2">
+  <w:num w:numId="7">
+    <w:abstractNumId w:val="8"/>
+  </w:num>
+  <w:num w:numId="8">
     <w:abstractNumId w:val="3"/>
   </w:num>
-  <w:num w:numId="3">
+  <w:num w:numId="9">
+    <w:abstractNumId w:val="1"/>
+  </w:num>
+  <w:num w:numId="10">
+    <w:abstractNumId w:val="4"/>
+  </w:num>
+  <w:num w:numId="11">
     <w:abstractNumId w:val="0"/>
-  </w:num>
-  <w:num w:numId="4">
-    <w:abstractNumId w:val="1"/>
   </w:num>
 </w:numbering>
 </file>
@@ -2585,6 +7863,48 @@
       <w:contextualSpacing/>
     </w:pPr>
   </w:style>
+  <w:style w:type="table" w:styleId="Tablaconcuadrcula">
+    <w:name w:val="Table Grid"/>
+    <w:basedOn w:val="Tablanormal"/>
+    <w:uiPriority w:val="39"/>
+    <w:rsid w:val="006A2A06"/>
+    <w:pPr>
+      <w:spacing w:line="240" w:lineRule="auto"/>
+    </w:pPr>
+    <w:tblPr>
+      <w:tblBorders>
+        <w:top w:val="single" w:sz="4" w:space="0" w:color="auto"/>
+        <w:left w:val="single" w:sz="4" w:space="0" w:color="auto"/>
+        <w:bottom w:val="single" w:sz="4" w:space="0" w:color="auto"/>
+        <w:right w:val="single" w:sz="4" w:space="0" w:color="auto"/>
+        <w:insideH w:val="single" w:sz="4" w:space="0" w:color="auto"/>
+        <w:insideV w:val="single" w:sz="4" w:space="0" w:color="auto"/>
+      </w:tblBorders>
+    </w:tblPr>
+  </w:style>
+  <w:style w:type="character" w:styleId="Hipervnculo">
+    <w:name w:val="Hyperlink"/>
+    <w:basedOn w:val="Fuentedeprrafopredeter"/>
+    <w:uiPriority w:val="99"/>
+    <w:unhideWhenUsed/>
+    <w:rsid w:val="0007289F"/>
+    <w:rPr>
+      <w:color w:val="0000FF" w:themeColor="hyperlink"/>
+      <w:u w:val="single"/>
+    </w:rPr>
+  </w:style>
+  <w:style w:type="character" w:styleId="Mencinsinresolver">
+    <w:name w:val="Unresolved Mention"/>
+    <w:basedOn w:val="Fuentedeprrafopredeter"/>
+    <w:uiPriority w:val="99"/>
+    <w:semiHidden/>
+    <w:unhideWhenUsed/>
+    <w:rsid w:val="0007289F"/>
+    <w:rPr>
+      <w:color w:val="605E5C"/>
+      <w:shd w:val="clear" w:color="auto" w:fill="E1DFDD"/>
+    </w:rPr>
+  </w:style>
 </w:styles>
 </file>
 

--- a/Documentos/TA_1_Semana_7_Caso_de_análisis.docx
+++ b/Documentos/TA_1_Semana_7_Caso_de_análisis.docx
@@ -318,7 +318,7 @@
           <w:sz w:val="28"/>
           <w:szCs w:val="28"/>
         </w:rPr>
-        <w:t>u2019102357</w:t>
+        <w:t>u201910357</w:t>
       </w:r>
     </w:p>
     <w:p>
@@ -663,6 +663,79 @@
     </w:p>
     <w:p>
       <w:pPr>
+        <w:spacing w:line="480" w:lineRule="auto"/>
+        <w:ind w:left="720"/>
+        <w:rPr>
+          <w:rFonts w:ascii="Times New Roman" w:hAnsi="Times New Roman" w:cs="Times New Roman"/>
+          <w:sz w:val="24"/>
+          <w:szCs w:val="24"/>
+        </w:rPr>
+      </w:pPr>
+      <w:r>
+        <w:rPr>
+          <w:rFonts w:ascii="Times New Roman" w:hAnsi="Times New Roman" w:cs="Times New Roman"/>
+          <w:sz w:val="24"/>
+          <w:szCs w:val="24"/>
+        </w:rPr>
+        <w:t>2.3. Deteccion de valores NA</w:t>
+      </w:r>
+    </w:p>
+    <w:p>
+      <w:pPr>
+        <w:spacing w:line="480" w:lineRule="auto"/>
+        <w:ind w:left="720"/>
+        <w:rPr>
+          <w:rFonts w:ascii="Times New Roman" w:hAnsi="Times New Roman" w:cs="Times New Roman"/>
+          <w:sz w:val="24"/>
+          <w:szCs w:val="24"/>
+        </w:rPr>
+      </w:pPr>
+      <w:r>
+        <w:rPr>
+          <w:rFonts w:ascii="Times New Roman" w:hAnsi="Times New Roman" w:cs="Times New Roman"/>
+          <w:sz w:val="24"/>
+          <w:szCs w:val="24"/>
+        </w:rPr>
+        <w:t>2.4. Detección de valores vacios</w:t>
+      </w:r>
+    </w:p>
+    <w:p>
+      <w:pPr>
+        <w:spacing w:line="480" w:lineRule="auto"/>
+        <w:ind w:left="720"/>
+        <w:rPr>
+          <w:rFonts w:ascii="Times New Roman" w:hAnsi="Times New Roman" w:cs="Times New Roman"/>
+          <w:sz w:val="24"/>
+          <w:szCs w:val="24"/>
+        </w:rPr>
+      </w:pPr>
+      <w:r>
+        <w:rPr>
+          <w:rFonts w:ascii="Times New Roman" w:hAnsi="Times New Roman" w:cs="Times New Roman"/>
+          <w:sz w:val="24"/>
+          <w:szCs w:val="24"/>
+        </w:rPr>
+        <w:t>2.</w:t>
+      </w:r>
+      <w:r>
+        <w:rPr>
+          <w:rFonts w:ascii="Times New Roman" w:hAnsi="Times New Roman" w:cs="Times New Roman"/>
+          <w:sz w:val="24"/>
+          <w:szCs w:val="24"/>
+        </w:rPr>
+        <w:t>5</w:t>
+      </w:r>
+      <w:r>
+        <w:rPr>
+          <w:rFonts w:ascii="Times New Roman" w:hAnsi="Times New Roman" w:cs="Times New Roman"/>
+          <w:sz w:val="24"/>
+          <w:szCs w:val="24"/>
+        </w:rPr>
+        <w:t>. Deteccion de valores outliers</w:t>
+      </w:r>
+    </w:p>
+    <w:p>
+      <w:pPr>
         <w:pStyle w:val="Prrafodelista"/>
         <w:numPr>
           <w:ilvl w:val="0"/>
@@ -702,6 +775,79 @@
     </w:p>
     <w:p>
       <w:pPr>
+        <w:spacing w:line="480" w:lineRule="auto"/>
+        <w:ind w:left="720"/>
+        <w:rPr>
+          <w:rFonts w:ascii="Times New Roman" w:hAnsi="Times New Roman" w:cs="Times New Roman"/>
+          <w:sz w:val="24"/>
+          <w:szCs w:val="24"/>
+        </w:rPr>
+      </w:pPr>
+      <w:r>
+        <w:rPr>
+          <w:rFonts w:ascii="Times New Roman" w:hAnsi="Times New Roman" w:cs="Times New Roman"/>
+          <w:sz w:val="24"/>
+          <w:szCs w:val="24"/>
+        </w:rPr>
+        <w:t xml:space="preserve">3.1. Cantitdad de clientes hospedados </w:t>
+      </w:r>
+      <w:r>
+        <w:rPr>
+          <w:rFonts w:ascii="Times New Roman" w:hAnsi="Times New Roman" w:cs="Times New Roman"/>
+          <w:sz w:val="24"/>
+          <w:szCs w:val="24"/>
+        </w:rPr>
+        <w:t>en cada hotel</w:t>
+      </w:r>
+      <w:r>
+        <w:rPr>
+          <w:rFonts w:ascii="Times New Roman" w:hAnsi="Times New Roman" w:cs="Times New Roman"/>
+          <w:sz w:val="24"/>
+          <w:szCs w:val="24"/>
+        </w:rPr>
+        <w:t xml:space="preserve"> por año </w:t>
+      </w:r>
+    </w:p>
+    <w:p>
+      <w:pPr>
+        <w:spacing w:line="480" w:lineRule="auto"/>
+        <w:ind w:left="720"/>
+        <w:rPr>
+          <w:rFonts w:ascii="Times New Roman" w:hAnsi="Times New Roman" w:cs="Times New Roman"/>
+          <w:sz w:val="24"/>
+          <w:szCs w:val="24"/>
+        </w:rPr>
+      </w:pPr>
+      <w:r>
+        <w:rPr>
+          <w:rFonts w:ascii="Times New Roman" w:hAnsi="Times New Roman" w:cs="Times New Roman"/>
+          <w:sz w:val="24"/>
+          <w:szCs w:val="24"/>
+        </w:rPr>
+        <w:t>3.2. Cantidad de reservas canceladas y no canceladas por año</w:t>
+      </w:r>
+    </w:p>
+    <w:p>
+      <w:pPr>
+        <w:spacing w:line="480" w:lineRule="auto"/>
+        <w:ind w:left="720"/>
+        <w:rPr>
+          <w:rFonts w:ascii="Times New Roman" w:hAnsi="Times New Roman" w:cs="Times New Roman"/>
+          <w:sz w:val="24"/>
+          <w:szCs w:val="24"/>
+        </w:rPr>
+      </w:pPr>
+      <w:r>
+        <w:rPr>
+          <w:rFonts w:ascii="Times New Roman" w:hAnsi="Times New Roman" w:cs="Times New Roman"/>
+          <w:sz w:val="24"/>
+          <w:szCs w:val="24"/>
+        </w:rPr>
+        <w:t>3.3. Distribución de clientes que vienen solo entre adultos y con menores de edad por hotel</w:t>
+      </w:r>
+    </w:p>
+    <w:p>
+      <w:pPr>
         <w:pStyle w:val="Prrafodelista"/>
         <w:numPr>
           <w:ilvl w:val="0"/>
@@ -858,139 +1004,6 @@
     </w:p>
     <w:p>
       <w:pPr>
-        <w:pStyle w:val="Prrafodelista"/>
-        <w:rPr>
-          <w:rFonts w:ascii="Times New Roman" w:hAnsi="Times New Roman" w:cs="Times New Roman"/>
-          <w:sz w:val="28"/>
-          <w:szCs w:val="28"/>
-        </w:rPr>
-      </w:pPr>
-    </w:p>
-    <w:p>
-      <w:pPr>
-        <w:pStyle w:val="Prrafodelista"/>
-        <w:rPr>
-          <w:rFonts w:ascii="Times New Roman" w:hAnsi="Times New Roman" w:cs="Times New Roman"/>
-          <w:sz w:val="28"/>
-          <w:szCs w:val="28"/>
-        </w:rPr>
-      </w:pPr>
-    </w:p>
-    <w:p>
-      <w:pPr>
-        <w:pStyle w:val="Prrafodelista"/>
-        <w:rPr>
-          <w:rFonts w:ascii="Times New Roman" w:hAnsi="Times New Roman" w:cs="Times New Roman"/>
-          <w:sz w:val="28"/>
-          <w:szCs w:val="28"/>
-        </w:rPr>
-      </w:pPr>
-    </w:p>
-    <w:p>
-      <w:pPr>
-        <w:pStyle w:val="Prrafodelista"/>
-        <w:rPr>
-          <w:rFonts w:ascii="Times New Roman" w:hAnsi="Times New Roman" w:cs="Times New Roman"/>
-          <w:sz w:val="28"/>
-          <w:szCs w:val="28"/>
-        </w:rPr>
-      </w:pPr>
-    </w:p>
-    <w:p>
-      <w:pPr>
-        <w:pStyle w:val="Prrafodelista"/>
-        <w:rPr>
-          <w:rFonts w:ascii="Times New Roman" w:hAnsi="Times New Roman" w:cs="Times New Roman"/>
-          <w:sz w:val="28"/>
-          <w:szCs w:val="28"/>
-        </w:rPr>
-      </w:pPr>
-    </w:p>
-    <w:p>
-      <w:pPr>
-        <w:pStyle w:val="Prrafodelista"/>
-        <w:ind w:left="4320"/>
-        <w:rPr>
-          <w:rFonts w:ascii="Times New Roman" w:hAnsi="Times New Roman" w:cs="Times New Roman"/>
-          <w:sz w:val="28"/>
-          <w:szCs w:val="28"/>
-        </w:rPr>
-      </w:pPr>
-    </w:p>
-    <w:p>
-      <w:pPr>
-        <w:jc w:val="both"/>
-        <w:rPr>
-          <w:sz w:val="24"/>
-          <w:szCs w:val="24"/>
-        </w:rPr>
-      </w:pPr>
-    </w:p>
-    <w:p>
-      <w:pPr>
-        <w:jc w:val="both"/>
-        <w:rPr>
-          <w:sz w:val="24"/>
-          <w:szCs w:val="24"/>
-        </w:rPr>
-      </w:pPr>
-    </w:p>
-    <w:p>
-      <w:pPr>
-        <w:jc w:val="both"/>
-        <w:rPr>
-          <w:sz w:val="24"/>
-          <w:szCs w:val="24"/>
-        </w:rPr>
-      </w:pPr>
-    </w:p>
-    <w:p>
-      <w:pPr>
-        <w:jc w:val="both"/>
-        <w:rPr>
-          <w:sz w:val="24"/>
-          <w:szCs w:val="24"/>
-        </w:rPr>
-      </w:pPr>
-    </w:p>
-    <w:p>
-      <w:pPr>
-        <w:jc w:val="both"/>
-        <w:rPr>
-          <w:sz w:val="24"/>
-          <w:szCs w:val="24"/>
-        </w:rPr>
-      </w:pPr>
-    </w:p>
-    <w:p>
-      <w:pPr>
-        <w:jc w:val="both"/>
-        <w:rPr>
-          <w:sz w:val="24"/>
-          <w:szCs w:val="24"/>
-        </w:rPr>
-      </w:pPr>
-    </w:p>
-    <w:p>
-      <w:pPr>
-        <w:jc w:val="both"/>
-        <w:rPr>
-          <w:sz w:val="24"/>
-          <w:szCs w:val="24"/>
-        </w:rPr>
-      </w:pPr>
-    </w:p>
-    <w:p>
-      <w:pPr>
-        <w:jc w:val="both"/>
-        <w:rPr>
-          <w:sz w:val="24"/>
-          <w:szCs w:val="24"/>
-        </w:rPr>
-      </w:pPr>
-    </w:p>
-    <w:p>
-      <w:pPr>
         <w:jc w:val="both"/>
         <w:rPr>
           <w:sz w:val="24"/>
@@ -1023,6 +1036,7 @@
           <w:sz w:val="28"/>
           <w:szCs w:val="28"/>
         </w:rPr>
+        <w:lastRenderedPageBreak/>
         <w:t>C</w:t>
       </w:r>
       <w:r>
@@ -1216,6 +1230,22 @@
           <w:sz w:val="24"/>
           <w:szCs w:val="24"/>
         </w:rPr>
+        <w:t>El artículo está disponible en los repositorios de Science Direct desde el 29 de noviembre del 2018.</w:t>
+      </w:r>
+      <w:r>
+        <w:rPr>
+          <w:rFonts w:ascii="Times New Roman" w:hAnsi="Times New Roman" w:cs="Times New Roman"/>
+          <w:sz w:val="24"/>
+          <w:szCs w:val="24"/>
+        </w:rPr>
+        <w:t xml:space="preserve"> </w:t>
+      </w:r>
+      <w:r>
+        <w:rPr>
+          <w:rFonts w:ascii="Times New Roman" w:hAnsi="Times New Roman" w:cs="Times New Roman"/>
+          <w:sz w:val="24"/>
+          <w:szCs w:val="24"/>
+        </w:rPr>
         <w:t xml:space="preserve">En el mes de Febrero del año 2019, el artículo fue publicado en el volumen 22 de la revista Data in Brief. Los autores son Nuno Antonio </w:t>
       </w:r>
       <w:r>
@@ -1605,15 +1635,6 @@
     </w:p>
     <w:p>
       <w:pPr>
-        <w:jc w:val="both"/>
-        <w:rPr>
-          <w:sz w:val="24"/>
-          <w:szCs w:val="24"/>
-        </w:rPr>
-      </w:pPr>
-    </w:p>
-    <w:p>
-      <w:pPr>
         <w:pStyle w:val="Prrafodelista"/>
         <w:numPr>
           <w:ilvl w:val="0"/>
@@ -1636,6 +1657,7 @@
           <w:sz w:val="28"/>
           <w:szCs w:val="28"/>
         </w:rPr>
+        <w:lastRenderedPageBreak/>
         <w:t>Conjunto de datos (DataSet)</w:t>
       </w:r>
     </w:p>
@@ -1796,6 +1818,7 @@
       <w:r>
         <w:rPr>
           <w:rFonts w:ascii="Times New Roman" w:hAnsi="Times New Roman" w:cs="Times New Roman"/>
+          <w:noProof/>
           <w:sz w:val="24"/>
           <w:szCs w:val="24"/>
         </w:rPr>
@@ -1894,6 +1917,7 @@
       <w:r>
         <w:rPr>
           <w:rFonts w:ascii="Times New Roman" w:hAnsi="Times New Roman" w:cs="Times New Roman"/>
+          <w:noProof/>
           <w:sz w:val="24"/>
           <w:szCs w:val="24"/>
         </w:rPr>
@@ -2013,6 +2037,7 @@
       <w:r>
         <w:rPr>
           <w:rFonts w:ascii="Times New Roman" w:hAnsi="Times New Roman" w:cs="Times New Roman"/>
+          <w:noProof/>
           <w:sz w:val="24"/>
           <w:szCs w:val="24"/>
         </w:rPr>
@@ -2132,6 +2157,7 @@
       <w:r>
         <w:rPr>
           <w:rFonts w:ascii="Times New Roman" w:hAnsi="Times New Roman" w:cs="Times New Roman"/>
+          <w:noProof/>
           <w:sz w:val="24"/>
           <w:szCs w:val="24"/>
         </w:rPr>
@@ -2241,6 +2267,7 @@
       <w:r>
         <w:rPr>
           <w:rFonts w:ascii="Times New Roman" w:hAnsi="Times New Roman" w:cs="Times New Roman"/>
+          <w:noProof/>
           <w:sz w:val="24"/>
           <w:szCs w:val="24"/>
         </w:rPr>
@@ -2616,6 +2643,7 @@
       <w:r>
         <w:rPr>
           <w:rFonts w:ascii="Times New Roman" w:hAnsi="Times New Roman" w:cs="Times New Roman"/>
+          <w:noProof/>
           <w:sz w:val="24"/>
           <w:szCs w:val="24"/>
         </w:rPr>
@@ -2658,6 +2686,42 @@
     </w:p>
     <w:p>
       <w:pPr>
+        <w:pStyle w:val="Prrafodelista"/>
+        <w:ind w:left="644"/>
+        <w:jc w:val="both"/>
+        <w:rPr>
+          <w:rFonts w:ascii="Times New Roman" w:hAnsi="Times New Roman" w:cs="Times New Roman"/>
+          <w:sz w:val="24"/>
+          <w:szCs w:val="24"/>
+        </w:rPr>
+      </w:pPr>
+    </w:p>
+    <w:p>
+      <w:pPr>
+        <w:pStyle w:val="Prrafodelista"/>
+        <w:ind w:left="644"/>
+        <w:jc w:val="both"/>
+        <w:rPr>
+          <w:rFonts w:ascii="Times New Roman" w:hAnsi="Times New Roman" w:cs="Times New Roman"/>
+          <w:sz w:val="24"/>
+          <w:szCs w:val="24"/>
+        </w:rPr>
+      </w:pPr>
+    </w:p>
+    <w:p>
+      <w:pPr>
+        <w:pStyle w:val="Prrafodelista"/>
+        <w:ind w:left="644"/>
+        <w:jc w:val="both"/>
+        <w:rPr>
+          <w:rFonts w:ascii="Times New Roman" w:hAnsi="Times New Roman" w:cs="Times New Roman"/>
+          <w:sz w:val="24"/>
+          <w:szCs w:val="24"/>
+        </w:rPr>
+      </w:pPr>
+    </w:p>
+    <w:p>
+      <w:pPr>
         <w:jc w:val="both"/>
         <w:rPr>
           <w:rFonts w:ascii="Times New Roman" w:hAnsi="Times New Roman" w:cs="Times New Roman"/>
@@ -2691,6 +2755,7 @@
           <w:sz w:val="24"/>
           <w:szCs w:val="24"/>
         </w:rPr>
+        <w:lastRenderedPageBreak/>
         <w:t>Resúmen de la estructura de datos</w:t>
       </w:r>
     </w:p>
@@ -2723,7 +2788,6 @@
           <w:sz w:val="24"/>
           <w:szCs w:val="24"/>
         </w:rPr>
-        <w:lastRenderedPageBreak/>
         <w:t>El dataset presenta 119390 observaciones</w:t>
       </w:r>
       <w:r>
@@ -4778,6 +4842,7 @@
                 <w:sz w:val="24"/>
                 <w:szCs w:val="24"/>
               </w:rPr>
+              <w:lastRenderedPageBreak/>
               <w:t>Booking_changes</w:t>
             </w:r>
           </w:p>
@@ -4922,7 +4987,6 @@
                 <w:sz w:val="24"/>
                 <w:szCs w:val="24"/>
               </w:rPr>
-              <w:lastRenderedPageBreak/>
               <w:t xml:space="preserve">- </w:t>
             </w:r>
             <w:r>
@@ -5008,7 +5072,6 @@
                 <w:sz w:val="24"/>
                 <w:szCs w:val="24"/>
               </w:rPr>
-              <w:lastRenderedPageBreak/>
               <w:t>Agent</w:t>
             </w:r>
           </w:p>
@@ -5935,8 +5998,622 @@
     <w:bookmarkEnd w:id="0"/>
     <w:p>
       <w:pPr>
-        <w:jc w:val="both"/>
-        <w:rPr>
+        <w:pStyle w:val="Prrafodelista"/>
+        <w:numPr>
+          <w:ilvl w:val="1"/>
+          <w:numId w:val="10"/>
+        </w:numPr>
+        <w:jc w:val="both"/>
+        <w:rPr>
+          <w:rFonts w:ascii="Times New Roman" w:hAnsi="Times New Roman" w:cs="Times New Roman"/>
+          <w:b/>
+          <w:bCs/>
+          <w:sz w:val="24"/>
+          <w:szCs w:val="24"/>
+        </w:rPr>
+      </w:pPr>
+      <w:r>
+        <w:rPr>
+          <w:rFonts w:ascii="Times New Roman" w:hAnsi="Times New Roman" w:cs="Times New Roman"/>
+          <w:b/>
+          <w:bCs/>
+          <w:sz w:val="24"/>
+          <w:szCs w:val="24"/>
+        </w:rPr>
+        <w:t>Detección de valores NA</w:t>
+      </w:r>
+    </w:p>
+    <w:p>
+      <w:pPr>
+        <w:pStyle w:val="Prrafodelista"/>
+        <w:ind w:left="1004"/>
+        <w:jc w:val="both"/>
+        <w:rPr>
+          <w:rFonts w:ascii="Times New Roman" w:hAnsi="Times New Roman" w:cs="Times New Roman"/>
+          <w:b/>
+          <w:bCs/>
+          <w:sz w:val="24"/>
+          <w:szCs w:val="24"/>
+        </w:rPr>
+      </w:pPr>
+    </w:p>
+    <w:p>
+      <w:pPr>
+        <w:pStyle w:val="Prrafodelista"/>
+        <w:ind w:left="1004"/>
+        <w:jc w:val="both"/>
+        <w:rPr>
+          <w:rFonts w:ascii="Times New Roman" w:hAnsi="Times New Roman" w:cs="Times New Roman"/>
+          <w:sz w:val="24"/>
+          <w:szCs w:val="24"/>
+        </w:rPr>
+      </w:pPr>
+      <w:r>
+        <w:rPr>
+          <w:rFonts w:ascii="Times New Roman" w:hAnsi="Times New Roman" w:cs="Times New Roman"/>
+          <w:sz w:val="24"/>
+          <w:szCs w:val="24"/>
+        </w:rPr>
+        <w:t>Para la detección de valores NA</w:t>
+      </w:r>
+      <w:r>
+        <w:rPr>
+          <w:rFonts w:ascii="Times New Roman" w:hAnsi="Times New Roman" w:cs="Times New Roman"/>
+          <w:sz w:val="24"/>
+          <w:szCs w:val="24"/>
+        </w:rPr>
+        <w:t>, creamos una funcion que muestre solo solo valores NA de un dataframe.</w:t>
+      </w:r>
+    </w:p>
+    <w:p>
+      <w:pPr>
+        <w:pStyle w:val="Prrafodelista"/>
+        <w:ind w:left="1004"/>
+        <w:jc w:val="both"/>
+        <w:rPr>
+          <w:rFonts w:ascii="Times New Roman" w:hAnsi="Times New Roman" w:cs="Times New Roman"/>
+          <w:sz w:val="24"/>
+          <w:szCs w:val="24"/>
+        </w:rPr>
+      </w:pPr>
+    </w:p>
+    <w:p>
+      <w:pPr>
+        <w:pStyle w:val="Prrafodelista"/>
+        <w:ind w:left="1004"/>
+        <w:jc w:val="both"/>
+        <w:rPr>
+          <w:rFonts w:ascii="Times New Roman" w:hAnsi="Times New Roman" w:cs="Times New Roman"/>
+          <w:sz w:val="24"/>
+          <w:szCs w:val="24"/>
+        </w:rPr>
+      </w:pPr>
+      <w:r>
+        <w:rPr>
+          <w:rFonts w:ascii="Times New Roman" w:hAnsi="Times New Roman" w:cs="Times New Roman"/>
+          <w:sz w:val="24"/>
+          <w:szCs w:val="24"/>
+        </w:rPr>
+        <w:lastRenderedPageBreak/>
+        <w:drawing>
+          <wp:inline distT="0" distB="0" distL="0" distR="0" wp14:anchorId="490B0290" wp14:editId="25E6AB5E">
+            <wp:extent cx="5733415" cy="1647190"/>
+            <wp:effectExtent l="0" t="0" r="635" b="0"/>
+            <wp:docPr id="19" name="Imagen 19"/>
+            <wp:cNvGraphicFramePr>
+              <a:graphicFrameLocks xmlns:a="http://schemas.openxmlformats.org/drawingml/2006/main" noChangeAspect="1"/>
+            </wp:cNvGraphicFramePr>
+            <a:graphic xmlns:a="http://schemas.openxmlformats.org/drawingml/2006/main">
+              <a:graphicData uri="http://schemas.openxmlformats.org/drawingml/2006/picture">
+                <pic:pic xmlns:pic="http://schemas.openxmlformats.org/drawingml/2006/picture">
+                  <pic:nvPicPr>
+                    <pic:cNvPr id="1" name=""/>
+                    <pic:cNvPicPr/>
+                  </pic:nvPicPr>
+                  <pic:blipFill>
+                    <a:blip r:embed="rId12"/>
+                    <a:stretch>
+                      <a:fillRect/>
+                    </a:stretch>
+                  </pic:blipFill>
+                  <pic:spPr>
+                    <a:xfrm>
+                      <a:off x="0" y="0"/>
+                      <a:ext cx="5733415" cy="1647190"/>
+                    </a:xfrm>
+                    <a:prstGeom prst="rect">
+                      <a:avLst/>
+                    </a:prstGeom>
+                  </pic:spPr>
+                </pic:pic>
+              </a:graphicData>
+            </a:graphic>
+          </wp:inline>
+        </w:drawing>
+      </w:r>
+    </w:p>
+    <w:p>
+      <w:pPr>
+        <w:pStyle w:val="Prrafodelista"/>
+        <w:ind w:left="1004"/>
+        <w:jc w:val="both"/>
+        <w:rPr>
+          <w:rFonts w:ascii="Times New Roman" w:hAnsi="Times New Roman" w:cs="Times New Roman"/>
+          <w:sz w:val="24"/>
+          <w:szCs w:val="24"/>
+        </w:rPr>
+      </w:pPr>
+    </w:p>
+    <w:p>
+      <w:pPr>
+        <w:pStyle w:val="Prrafodelista"/>
+        <w:ind w:left="1004"/>
+        <w:jc w:val="both"/>
+        <w:rPr>
+          <w:rFonts w:ascii="Times New Roman" w:hAnsi="Times New Roman" w:cs="Times New Roman"/>
+          <w:sz w:val="24"/>
+          <w:szCs w:val="24"/>
+        </w:rPr>
+      </w:pPr>
+      <w:r>
+        <w:rPr>
+          <w:rFonts w:ascii="Times New Roman" w:hAnsi="Times New Roman" w:cs="Times New Roman"/>
+          <w:sz w:val="24"/>
+          <w:szCs w:val="24"/>
+        </w:rPr>
+        <w:t>Obtenemos que la columna children presenta valores NA.</w:t>
+      </w:r>
+    </w:p>
+    <w:p>
+      <w:pPr>
+        <w:pStyle w:val="Prrafodelista"/>
+        <w:ind w:left="450"/>
+        <w:jc w:val="both"/>
+        <w:rPr>
+          <w:rFonts w:ascii="Times New Roman" w:hAnsi="Times New Roman" w:cs="Times New Roman"/>
+          <w:b/>
+          <w:bCs/>
+          <w:sz w:val="24"/>
+          <w:szCs w:val="24"/>
+        </w:rPr>
+      </w:pPr>
+    </w:p>
+    <w:p>
+      <w:pPr>
+        <w:pStyle w:val="Prrafodelista"/>
+        <w:numPr>
+          <w:ilvl w:val="1"/>
+          <w:numId w:val="10"/>
+        </w:numPr>
+        <w:jc w:val="both"/>
+        <w:rPr>
+          <w:rFonts w:ascii="Times New Roman" w:hAnsi="Times New Roman" w:cs="Times New Roman"/>
+          <w:b/>
+          <w:bCs/>
+          <w:sz w:val="24"/>
+          <w:szCs w:val="24"/>
+        </w:rPr>
+      </w:pPr>
+      <w:r>
+        <w:rPr>
+          <w:rFonts w:ascii="Times New Roman" w:hAnsi="Times New Roman" w:cs="Times New Roman"/>
+          <w:b/>
+          <w:bCs/>
+          <w:sz w:val="24"/>
+          <w:szCs w:val="24"/>
+        </w:rPr>
+        <w:t>Detección de valores vacios</w:t>
+      </w:r>
+    </w:p>
+    <w:p>
+      <w:pPr>
+        <w:pStyle w:val="Prrafodelista"/>
+        <w:ind w:left="1004"/>
+        <w:jc w:val="both"/>
+        <w:rPr>
+          <w:rFonts w:ascii="Times New Roman" w:hAnsi="Times New Roman" w:cs="Times New Roman"/>
+          <w:b/>
+          <w:bCs/>
+          <w:sz w:val="24"/>
+          <w:szCs w:val="24"/>
+        </w:rPr>
+      </w:pPr>
+    </w:p>
+    <w:p>
+      <w:pPr>
+        <w:pStyle w:val="Prrafodelista"/>
+        <w:ind w:left="1004"/>
+        <w:jc w:val="both"/>
+        <w:rPr>
+          <w:rFonts w:ascii="Times New Roman" w:hAnsi="Times New Roman" w:cs="Times New Roman"/>
+          <w:sz w:val="24"/>
+          <w:szCs w:val="24"/>
+        </w:rPr>
+      </w:pPr>
+      <w:r>
+        <w:rPr>
+          <w:rFonts w:ascii="Times New Roman" w:hAnsi="Times New Roman" w:cs="Times New Roman"/>
+          <w:sz w:val="24"/>
+          <w:szCs w:val="24"/>
+        </w:rPr>
+        <w:t>Para la detección de valores vacios creamos una funcion que nos muestre de todas las columnas, sus valores vacios.</w:t>
+      </w:r>
+    </w:p>
+    <w:p>
+      <w:pPr>
+        <w:pStyle w:val="Prrafodelista"/>
+        <w:ind w:left="1004"/>
+        <w:jc w:val="both"/>
+        <w:rPr>
+          <w:rFonts w:ascii="Times New Roman" w:hAnsi="Times New Roman" w:cs="Times New Roman"/>
+          <w:sz w:val="24"/>
+          <w:szCs w:val="24"/>
+        </w:rPr>
+      </w:pPr>
+      <w:r>
+        <w:rPr>
+          <w:rFonts w:ascii="Times New Roman" w:hAnsi="Times New Roman" w:cs="Times New Roman"/>
+          <w:sz w:val="24"/>
+          <w:szCs w:val="24"/>
+        </w:rPr>
+        <w:drawing>
+          <wp:inline distT="0" distB="0" distL="0" distR="0" wp14:anchorId="7BD58238" wp14:editId="3E8D92C1">
+            <wp:extent cx="5733415" cy="787400"/>
+            <wp:effectExtent l="0" t="0" r="635" b="0"/>
+            <wp:docPr id="20" name="Imagen 20"/>
+            <wp:cNvGraphicFramePr>
+              <a:graphicFrameLocks xmlns:a="http://schemas.openxmlformats.org/drawingml/2006/main" noChangeAspect="1"/>
+            </wp:cNvGraphicFramePr>
+            <a:graphic xmlns:a="http://schemas.openxmlformats.org/drawingml/2006/main">
+              <a:graphicData uri="http://schemas.openxmlformats.org/drawingml/2006/picture">
+                <pic:pic xmlns:pic="http://schemas.openxmlformats.org/drawingml/2006/picture">
+                  <pic:nvPicPr>
+                    <pic:cNvPr id="1" name=""/>
+                    <pic:cNvPicPr/>
+                  </pic:nvPicPr>
+                  <pic:blipFill>
+                    <a:blip r:embed="rId13"/>
+                    <a:stretch>
+                      <a:fillRect/>
+                    </a:stretch>
+                  </pic:blipFill>
+                  <pic:spPr>
+                    <a:xfrm>
+                      <a:off x="0" y="0"/>
+                      <a:ext cx="5733415" cy="787400"/>
+                    </a:xfrm>
+                    <a:prstGeom prst="rect">
+                      <a:avLst/>
+                    </a:prstGeom>
+                  </pic:spPr>
+                </pic:pic>
+              </a:graphicData>
+            </a:graphic>
+          </wp:inline>
+        </w:drawing>
+      </w:r>
+    </w:p>
+    <w:p>
+      <w:pPr>
+        <w:pStyle w:val="Prrafodelista"/>
+        <w:ind w:left="1004"/>
+        <w:jc w:val="both"/>
+        <w:rPr>
+          <w:rFonts w:ascii="Times New Roman" w:hAnsi="Times New Roman" w:cs="Times New Roman"/>
+          <w:sz w:val="24"/>
+          <w:szCs w:val="24"/>
+        </w:rPr>
+      </w:pPr>
+    </w:p>
+    <w:p>
+      <w:pPr>
+        <w:pStyle w:val="Prrafodelista"/>
+        <w:ind w:left="1004"/>
+        <w:jc w:val="both"/>
+        <w:rPr>
+          <w:rFonts w:ascii="Times New Roman" w:hAnsi="Times New Roman" w:cs="Times New Roman"/>
+          <w:sz w:val="24"/>
+          <w:szCs w:val="24"/>
+        </w:rPr>
+      </w:pPr>
+      <w:r>
+        <w:rPr>
+          <w:rFonts w:ascii="Times New Roman" w:hAnsi="Times New Roman" w:cs="Times New Roman"/>
+          <w:sz w:val="24"/>
+          <w:szCs w:val="24"/>
+        </w:rPr>
+        <w:t>Obtenemos el siguiente resultado:</w:t>
+      </w:r>
+    </w:p>
+    <w:p>
+      <w:pPr>
+        <w:pStyle w:val="Prrafodelista"/>
+        <w:ind w:left="1004"/>
+        <w:jc w:val="both"/>
+        <w:rPr>
+          <w:rFonts w:ascii="Times New Roman" w:hAnsi="Times New Roman" w:cs="Times New Roman"/>
+          <w:sz w:val="24"/>
+          <w:szCs w:val="24"/>
+        </w:rPr>
+      </w:pPr>
+      <w:r>
+        <w:rPr>
+          <w:rFonts w:ascii="Times New Roman" w:hAnsi="Times New Roman" w:cs="Times New Roman"/>
+          <w:sz w:val="24"/>
+          <w:szCs w:val="24"/>
+        </w:rPr>
+        <w:drawing>
+          <wp:inline distT="0" distB="0" distL="0" distR="0" wp14:anchorId="74CF5DF7" wp14:editId="7AF749AC">
+            <wp:extent cx="5276215" cy="4356427"/>
+            <wp:effectExtent l="0" t="0" r="635" b="6350"/>
+            <wp:docPr id="21" name="Imagen 21"/>
+            <wp:cNvGraphicFramePr>
+              <a:graphicFrameLocks xmlns:a="http://schemas.openxmlformats.org/drawingml/2006/main" noChangeAspect="1"/>
+            </wp:cNvGraphicFramePr>
+            <a:graphic xmlns:a="http://schemas.openxmlformats.org/drawingml/2006/main">
+              <a:graphicData uri="http://schemas.openxmlformats.org/drawingml/2006/picture">
+                <pic:pic xmlns:pic="http://schemas.openxmlformats.org/drawingml/2006/picture">
+                  <pic:nvPicPr>
+                    <pic:cNvPr id="1" name=""/>
+                    <pic:cNvPicPr/>
+                  </pic:nvPicPr>
+                  <pic:blipFill>
+                    <a:blip r:embed="rId14"/>
+                    <a:stretch>
+                      <a:fillRect/>
+                    </a:stretch>
+                  </pic:blipFill>
+                  <pic:spPr>
+                    <a:xfrm>
+                      <a:off x="0" y="0"/>
+                      <a:ext cx="5279576" cy="4359202"/>
+                    </a:xfrm>
+                    <a:prstGeom prst="rect">
+                      <a:avLst/>
+                    </a:prstGeom>
+                  </pic:spPr>
+                </pic:pic>
+              </a:graphicData>
+            </a:graphic>
+          </wp:inline>
+        </w:drawing>
+      </w:r>
+    </w:p>
+    <w:p>
+      <w:pPr>
+        <w:pStyle w:val="Prrafodelista"/>
+        <w:ind w:left="1004"/>
+        <w:jc w:val="both"/>
+        <w:rPr>
+          <w:rFonts w:ascii="Times New Roman" w:hAnsi="Times New Roman" w:cs="Times New Roman"/>
+          <w:b/>
+          <w:bCs/>
+          <w:sz w:val="24"/>
+          <w:szCs w:val="24"/>
+        </w:rPr>
+      </w:pPr>
+    </w:p>
+    <w:p>
+      <w:pPr>
+        <w:pStyle w:val="Prrafodelista"/>
+        <w:numPr>
+          <w:ilvl w:val="1"/>
+          <w:numId w:val="10"/>
+        </w:numPr>
+        <w:jc w:val="both"/>
+        <w:rPr>
+          <w:rFonts w:ascii="Times New Roman" w:hAnsi="Times New Roman" w:cs="Times New Roman"/>
+          <w:b/>
+          <w:bCs/>
+          <w:sz w:val="24"/>
+          <w:szCs w:val="24"/>
+        </w:rPr>
+      </w:pPr>
+      <w:r>
+        <w:rPr>
+          <w:rFonts w:ascii="Times New Roman" w:hAnsi="Times New Roman" w:cs="Times New Roman"/>
+          <w:b/>
+          <w:bCs/>
+          <w:sz w:val="24"/>
+          <w:szCs w:val="24"/>
+        </w:rPr>
+        <w:t>Detección de valores outliers</w:t>
+      </w:r>
+    </w:p>
+    <w:p>
+      <w:pPr>
+        <w:pStyle w:val="Prrafodelista"/>
+        <w:ind w:left="1004"/>
+        <w:jc w:val="both"/>
+        <w:rPr>
+          <w:rFonts w:ascii="Times New Roman" w:hAnsi="Times New Roman" w:cs="Times New Roman"/>
+          <w:sz w:val="24"/>
+          <w:szCs w:val="24"/>
+        </w:rPr>
+      </w:pPr>
+    </w:p>
+    <w:p>
+      <w:pPr>
+        <w:pStyle w:val="Prrafodelista"/>
+        <w:ind w:left="1004"/>
+        <w:jc w:val="both"/>
+        <w:rPr>
+          <w:rFonts w:ascii="Times New Roman" w:hAnsi="Times New Roman" w:cs="Times New Roman"/>
+          <w:sz w:val="24"/>
+          <w:szCs w:val="24"/>
+        </w:rPr>
+      </w:pPr>
+      <w:r>
+        <w:rPr>
+          <w:rFonts w:ascii="Times New Roman" w:hAnsi="Times New Roman" w:cs="Times New Roman"/>
+          <w:sz w:val="24"/>
+          <w:szCs w:val="24"/>
+        </w:rPr>
+        <w:t xml:space="preserve">Para la detección de outliers utilizamos la función </w:t>
+      </w:r>
+      <w:r>
+        <w:rPr>
+          <w:rFonts w:ascii="Times New Roman" w:hAnsi="Times New Roman" w:cs="Times New Roman"/>
+          <w:b/>
+          <w:bCs/>
+          <w:sz w:val="24"/>
+          <w:szCs w:val="24"/>
+        </w:rPr>
+        <w:t xml:space="preserve">boxplot(), </w:t>
+      </w:r>
+      <w:r>
+        <w:rPr>
+          <w:rFonts w:ascii="Times New Roman" w:hAnsi="Times New Roman" w:cs="Times New Roman"/>
+          <w:sz w:val="24"/>
+          <w:szCs w:val="24"/>
+        </w:rPr>
+        <w:t>este modelo usa la detección de outliers por el método de las cajas.</w:t>
+      </w:r>
+    </w:p>
+    <w:p>
+      <w:pPr>
+        <w:pStyle w:val="Prrafodelista"/>
+        <w:ind w:left="1004"/>
+        <w:jc w:val="both"/>
+        <w:rPr>
+          <w:rFonts w:ascii="Times New Roman" w:hAnsi="Times New Roman" w:cs="Times New Roman"/>
+          <w:sz w:val="24"/>
+          <w:szCs w:val="24"/>
+        </w:rPr>
+      </w:pPr>
+      <w:r>
+        <w:rPr>
+          <w:rFonts w:ascii="Times New Roman" w:hAnsi="Times New Roman" w:cs="Times New Roman"/>
+          <w:sz w:val="24"/>
+          <w:szCs w:val="24"/>
+        </w:rPr>
+        <w:drawing>
+          <wp:inline distT="0" distB="0" distL="0" distR="0" wp14:anchorId="287C705A" wp14:editId="48EEFA9F">
+            <wp:extent cx="3400900" cy="857370"/>
+            <wp:effectExtent l="0" t="0" r="0" b="0"/>
+            <wp:docPr id="22" name="Imagen 22"/>
+            <wp:cNvGraphicFramePr>
+              <a:graphicFrameLocks xmlns:a="http://schemas.openxmlformats.org/drawingml/2006/main" noChangeAspect="1"/>
+            </wp:cNvGraphicFramePr>
+            <a:graphic xmlns:a="http://schemas.openxmlformats.org/drawingml/2006/main">
+              <a:graphicData uri="http://schemas.openxmlformats.org/drawingml/2006/picture">
+                <pic:pic xmlns:pic="http://schemas.openxmlformats.org/drawingml/2006/picture">
+                  <pic:nvPicPr>
+                    <pic:cNvPr id="1" name=""/>
+                    <pic:cNvPicPr/>
+                  </pic:nvPicPr>
+                  <pic:blipFill>
+                    <a:blip r:embed="rId15"/>
+                    <a:stretch>
+                      <a:fillRect/>
+                    </a:stretch>
+                  </pic:blipFill>
+                  <pic:spPr>
+                    <a:xfrm>
+                      <a:off x="0" y="0"/>
+                      <a:ext cx="3400900" cy="857370"/>
+                    </a:xfrm>
+                    <a:prstGeom prst="rect">
+                      <a:avLst/>
+                    </a:prstGeom>
+                  </pic:spPr>
+                </pic:pic>
+              </a:graphicData>
+            </a:graphic>
+          </wp:inline>
+        </w:drawing>
+      </w:r>
+    </w:p>
+    <w:p>
+      <w:pPr>
+        <w:pStyle w:val="Prrafodelista"/>
+        <w:ind w:left="1004"/>
+        <w:jc w:val="both"/>
+        <w:rPr>
+          <w:rFonts w:ascii="Times New Roman" w:hAnsi="Times New Roman" w:cs="Times New Roman"/>
+          <w:sz w:val="24"/>
+          <w:szCs w:val="24"/>
+        </w:rPr>
+      </w:pPr>
+    </w:p>
+    <w:p>
+      <w:pPr>
+        <w:pStyle w:val="Prrafodelista"/>
+        <w:ind w:left="1004"/>
+        <w:jc w:val="both"/>
+        <w:rPr>
+          <w:rFonts w:ascii="Times New Roman" w:hAnsi="Times New Roman" w:cs="Times New Roman"/>
+          <w:sz w:val="24"/>
+          <w:szCs w:val="24"/>
+        </w:rPr>
+      </w:pPr>
+      <w:r>
+        <w:rPr>
+          <w:rFonts w:ascii="Times New Roman" w:hAnsi="Times New Roman" w:cs="Times New Roman"/>
+          <w:sz w:val="24"/>
+          <w:szCs w:val="24"/>
+        </w:rPr>
+        <w:t>Obteniendo el siguiente resultado, donde los puntos representan los outliers:</w:t>
+      </w:r>
+    </w:p>
+    <w:p>
+      <w:pPr>
+        <w:pStyle w:val="Prrafodelista"/>
+        <w:ind w:left="1004"/>
+        <w:jc w:val="both"/>
+        <w:rPr>
+          <w:rFonts w:ascii="Times New Roman" w:hAnsi="Times New Roman" w:cs="Times New Roman"/>
+          <w:sz w:val="24"/>
+          <w:szCs w:val="24"/>
+        </w:rPr>
+      </w:pPr>
+      <w:r>
+        <w:drawing>
+          <wp:inline distT="0" distB="0" distL="0" distR="0" wp14:anchorId="0BCDA714" wp14:editId="6279E951">
+            <wp:extent cx="3236259" cy="2090002"/>
+            <wp:effectExtent l="0" t="0" r="2540" b="5715"/>
+            <wp:docPr id="24" name="Imagen 24"/>
+            <wp:cNvGraphicFramePr>
+              <a:graphicFrameLocks xmlns:a="http://schemas.openxmlformats.org/drawingml/2006/main" noChangeAspect="1"/>
+            </wp:cNvGraphicFramePr>
+            <a:graphic xmlns:a="http://schemas.openxmlformats.org/drawingml/2006/main">
+              <a:graphicData uri="http://schemas.openxmlformats.org/drawingml/2006/picture">
+                <pic:pic xmlns:pic="http://schemas.openxmlformats.org/drawingml/2006/picture">
+                  <pic:nvPicPr>
+                    <pic:cNvPr id="1" name=""/>
+                    <pic:cNvPicPr/>
+                  </pic:nvPicPr>
+                  <pic:blipFill>
+                    <a:blip r:embed="rId16"/>
+                    <a:stretch>
+                      <a:fillRect/>
+                    </a:stretch>
+                  </pic:blipFill>
+                  <pic:spPr>
+                    <a:xfrm>
+                      <a:off x="0" y="0"/>
+                      <a:ext cx="3236259" cy="2090002"/>
+                    </a:xfrm>
+                    <a:prstGeom prst="rect">
+                      <a:avLst/>
+                    </a:prstGeom>
+                  </pic:spPr>
+                </pic:pic>
+              </a:graphicData>
+            </a:graphic>
+          </wp:inline>
+        </w:drawing>
+      </w:r>
+    </w:p>
+    <w:p>
+      <w:pPr>
+        <w:pStyle w:val="Prrafodelista"/>
+        <w:ind w:left="1004"/>
+        <w:jc w:val="both"/>
+        <w:rPr>
+          <w:rFonts w:ascii="Times New Roman" w:hAnsi="Times New Roman" w:cs="Times New Roman"/>
+          <w:b/>
+          <w:bCs/>
           <w:sz w:val="24"/>
           <w:szCs w:val="24"/>
         </w:rPr>
@@ -5956,9 +6633,8 @@
         <w:pStyle w:val="Prrafodelista"/>
         <w:numPr>
           <w:ilvl w:val="0"/>
-          <w:numId w:val="5"/>
+          <w:numId w:val="10"/>
         </w:numPr>
-        <w:ind w:left="284"/>
         <w:jc w:val="both"/>
         <w:rPr>
           <w:rFonts w:ascii="Times New Roman" w:hAnsi="Times New Roman" w:cs="Times New Roman"/>
@@ -5976,9 +6652,14 @@
           <w:sz w:val="28"/>
           <w:szCs w:val="28"/>
         </w:rPr>
-        <w:t>Caso de análisis</w:t>
-      </w:r>
-      <w:r>
+        <w:t>Análisis de datos exploratorios</w:t>
+      </w:r>
+    </w:p>
+    <w:p>
+      <w:pPr>
+        <w:pStyle w:val="Prrafodelista"/>
+        <w:ind w:left="450"/>
+        <w:jc w:val="both"/>
         <w:rPr>
           <w:rFonts w:ascii="Times New Roman" w:hAnsi="Times New Roman" w:cs="Times New Roman"/>
           <w:b/>
@@ -5986,75 +6667,1431 @@
           <w:sz w:val="28"/>
           <w:szCs w:val="28"/>
         </w:rPr>
-        <w:tab/>
-      </w:r>
-    </w:p>
-    <w:p>
-      <w:pPr>
-        <w:jc w:val="both"/>
-        <w:rPr>
-          <w:sz w:val="24"/>
-          <w:szCs w:val="24"/>
-        </w:rPr>
-      </w:pPr>
+      </w:pPr>
+    </w:p>
+    <w:p>
+      <w:pPr>
+        <w:pStyle w:val="Prrafodelista"/>
+        <w:numPr>
+          <w:ilvl w:val="1"/>
+          <w:numId w:val="10"/>
+        </w:numPr>
+        <w:jc w:val="both"/>
+        <w:rPr>
+          <w:rFonts w:ascii="Times New Roman" w:hAnsi="Times New Roman" w:cs="Times New Roman"/>
+          <w:b/>
+          <w:bCs/>
+          <w:sz w:val="24"/>
+          <w:szCs w:val="24"/>
+        </w:rPr>
+      </w:pPr>
+      <w:r>
+        <w:rPr>
+          <w:rFonts w:ascii="Times New Roman" w:hAnsi="Times New Roman" w:cs="Times New Roman"/>
+          <w:b/>
+          <w:bCs/>
+          <w:sz w:val="24"/>
+          <w:szCs w:val="24"/>
+        </w:rPr>
+        <w:t>Cantitdad de clientes hospedados en cada hotel por año</w:t>
+      </w:r>
+      <w:r>
+        <w:rPr>
+          <w:rFonts w:ascii="Times New Roman" w:hAnsi="Times New Roman" w:cs="Times New Roman"/>
+          <w:b/>
+          <w:bCs/>
+          <w:sz w:val="24"/>
+          <w:szCs w:val="24"/>
+        </w:rPr>
+        <w:t xml:space="preserve"> </w:t>
+      </w:r>
     </w:p>
     <w:p>
       <w:pPr>
         <w:ind w:left="720"/>
         <w:jc w:val="both"/>
         <w:rPr>
-          <w:sz w:val="24"/>
-          <w:szCs w:val="24"/>
-        </w:rPr>
-      </w:pPr>
-      <w:hyperlink r:id="rId12" w:history="1">
+          <w:rFonts w:ascii="Times New Roman" w:hAnsi="Times New Roman" w:cs="Times New Roman"/>
+          <w:b/>
+          <w:bCs/>
+          <w:sz w:val="28"/>
+          <w:szCs w:val="28"/>
+        </w:rPr>
+      </w:pPr>
+    </w:p>
+    <w:p>
+      <w:pPr>
+        <w:ind w:left="284"/>
+        <w:jc w:val="both"/>
+        <w:rPr>
+          <w:rFonts w:ascii="Times New Roman" w:hAnsi="Times New Roman" w:cs="Times New Roman"/>
+          <w:sz w:val="24"/>
+          <w:szCs w:val="24"/>
+        </w:rPr>
+      </w:pPr>
+      <w:r>
+        <w:rPr>
+          <w:rFonts w:ascii="Times New Roman" w:hAnsi="Times New Roman" w:cs="Times New Roman"/>
+          <w:sz w:val="24"/>
+          <w:szCs w:val="24"/>
+        </w:rPr>
+        <w:t xml:space="preserve">Para hallar la cantidad de clientes hospedados en cada hotel por año, utilizamos la instrucción </w:t>
+      </w:r>
+      <w:r>
+        <w:rPr>
+          <w:rFonts w:ascii="Times New Roman" w:hAnsi="Times New Roman" w:cs="Times New Roman"/>
+          <w:b/>
+          <w:bCs/>
+          <w:sz w:val="24"/>
+          <w:szCs w:val="24"/>
+        </w:rPr>
+        <w:t>table()</w:t>
+      </w:r>
+      <w:r>
+        <w:rPr>
+          <w:rFonts w:ascii="Times New Roman" w:hAnsi="Times New Roman" w:cs="Times New Roman"/>
+          <w:sz w:val="24"/>
+          <w:szCs w:val="24"/>
+        </w:rPr>
+        <w:t xml:space="preserve">, luego usamos </w:t>
+      </w:r>
+      <w:r>
+        <w:rPr>
+          <w:rFonts w:ascii="Times New Roman" w:hAnsi="Times New Roman" w:cs="Times New Roman"/>
+          <w:b/>
+          <w:bCs/>
+          <w:sz w:val="24"/>
+          <w:szCs w:val="24"/>
+        </w:rPr>
+        <w:t>barplot()</w:t>
+      </w:r>
+      <w:r>
+        <w:rPr>
+          <w:rFonts w:ascii="Times New Roman" w:hAnsi="Times New Roman" w:cs="Times New Roman"/>
+          <w:sz w:val="24"/>
+          <w:szCs w:val="24"/>
+        </w:rPr>
+        <w:t xml:space="preserve"> para imprimirlo.</w:t>
+      </w:r>
+    </w:p>
+    <w:p>
+      <w:pPr>
+        <w:ind w:left="284"/>
+        <w:jc w:val="both"/>
+        <w:rPr>
+          <w:rFonts w:ascii="Times New Roman" w:hAnsi="Times New Roman" w:cs="Times New Roman"/>
+          <w:sz w:val="28"/>
+          <w:szCs w:val="28"/>
+        </w:rPr>
+      </w:pPr>
+    </w:p>
+    <w:p>
+      <w:pPr>
+        <w:ind w:left="284"/>
+        <w:jc w:val="both"/>
+        <w:rPr>
+          <w:rFonts w:ascii="Times New Roman" w:hAnsi="Times New Roman" w:cs="Times New Roman"/>
+          <w:sz w:val="28"/>
+          <w:szCs w:val="28"/>
+        </w:rPr>
+      </w:pPr>
+      <w:r>
+        <w:rPr>
+          <w:rFonts w:ascii="Times New Roman" w:hAnsi="Times New Roman" w:cs="Times New Roman"/>
+          <w:sz w:val="28"/>
+          <w:szCs w:val="28"/>
+        </w:rPr>
+        <w:drawing>
+          <wp:inline distT="0" distB="0" distL="0" distR="0" wp14:anchorId="5171EFF3" wp14:editId="1B0F1F10">
+            <wp:extent cx="5058481" cy="228632"/>
+            <wp:effectExtent l="0" t="0" r="0" b="0"/>
+            <wp:docPr id="2" name="Imagen 2"/>
+            <wp:cNvGraphicFramePr>
+              <a:graphicFrameLocks xmlns:a="http://schemas.openxmlformats.org/drawingml/2006/main" noChangeAspect="1"/>
+            </wp:cNvGraphicFramePr>
+            <a:graphic xmlns:a="http://schemas.openxmlformats.org/drawingml/2006/main">
+              <a:graphicData uri="http://schemas.openxmlformats.org/drawingml/2006/picture">
+                <pic:pic xmlns:pic="http://schemas.openxmlformats.org/drawingml/2006/picture">
+                  <pic:nvPicPr>
+                    <pic:cNvPr id="1" name=""/>
+                    <pic:cNvPicPr/>
+                  </pic:nvPicPr>
+                  <pic:blipFill>
+                    <a:blip r:embed="rId17"/>
+                    <a:stretch>
+                      <a:fillRect/>
+                    </a:stretch>
+                  </pic:blipFill>
+                  <pic:spPr>
+                    <a:xfrm>
+                      <a:off x="0" y="0"/>
+                      <a:ext cx="5058481" cy="228632"/>
+                    </a:xfrm>
+                    <a:prstGeom prst="rect">
+                      <a:avLst/>
+                    </a:prstGeom>
+                  </pic:spPr>
+                </pic:pic>
+              </a:graphicData>
+            </a:graphic>
+          </wp:inline>
+        </w:drawing>
+      </w:r>
+    </w:p>
+    <w:p>
+      <w:pPr>
+        <w:ind w:left="284"/>
+        <w:jc w:val="both"/>
+        <w:rPr>
+          <w:rFonts w:ascii="Times New Roman" w:hAnsi="Times New Roman" w:cs="Times New Roman"/>
+          <w:sz w:val="28"/>
+          <w:szCs w:val="28"/>
+        </w:rPr>
+      </w:pPr>
+    </w:p>
+    <w:p>
+      <w:pPr>
+        <w:ind w:left="284"/>
+        <w:jc w:val="both"/>
+        <w:rPr>
+          <w:rFonts w:ascii="Times New Roman" w:hAnsi="Times New Roman" w:cs="Times New Roman"/>
+          <w:sz w:val="28"/>
+          <w:szCs w:val="28"/>
+        </w:rPr>
+      </w:pPr>
+      <w:r>
+        <w:rPr>
+          <w:rFonts w:ascii="Times New Roman" w:hAnsi="Times New Roman" w:cs="Times New Roman"/>
+          <w:sz w:val="28"/>
+          <w:szCs w:val="28"/>
+        </w:rPr>
+        <w:drawing>
+          <wp:inline distT="0" distB="0" distL="0" distR="0" wp14:anchorId="0C9A9FA9" wp14:editId="5D9B98DD">
+            <wp:extent cx="5733415" cy="389890"/>
+            <wp:effectExtent l="0" t="0" r="635" b="0"/>
+            <wp:docPr id="12" name="Imagen 12"/>
+            <wp:cNvGraphicFramePr>
+              <a:graphicFrameLocks xmlns:a="http://schemas.openxmlformats.org/drawingml/2006/main" noChangeAspect="1"/>
+            </wp:cNvGraphicFramePr>
+            <a:graphic xmlns:a="http://schemas.openxmlformats.org/drawingml/2006/main">
+              <a:graphicData uri="http://schemas.openxmlformats.org/drawingml/2006/picture">
+                <pic:pic xmlns:pic="http://schemas.openxmlformats.org/drawingml/2006/picture">
+                  <pic:nvPicPr>
+                    <pic:cNvPr id="1" name=""/>
+                    <pic:cNvPicPr/>
+                  </pic:nvPicPr>
+                  <pic:blipFill>
+                    <a:blip r:embed="rId18"/>
+                    <a:stretch>
+                      <a:fillRect/>
+                    </a:stretch>
+                  </pic:blipFill>
+                  <pic:spPr>
+                    <a:xfrm>
+                      <a:off x="0" y="0"/>
+                      <a:ext cx="5733415" cy="389890"/>
+                    </a:xfrm>
+                    <a:prstGeom prst="rect">
+                      <a:avLst/>
+                    </a:prstGeom>
+                  </pic:spPr>
+                </pic:pic>
+              </a:graphicData>
+            </a:graphic>
+          </wp:inline>
+        </w:drawing>
+      </w:r>
+    </w:p>
+    <w:p>
+      <w:pPr>
+        <w:ind w:left="284"/>
+        <w:jc w:val="both"/>
+        <w:rPr>
+          <w:rFonts w:ascii="Times New Roman" w:hAnsi="Times New Roman" w:cs="Times New Roman"/>
+          <w:sz w:val="28"/>
+          <w:szCs w:val="28"/>
+        </w:rPr>
+      </w:pPr>
+    </w:p>
+    <w:p>
+      <w:pPr>
+        <w:ind w:left="284"/>
+        <w:jc w:val="both"/>
+        <w:rPr>
+          <w:rFonts w:ascii="Times New Roman" w:hAnsi="Times New Roman" w:cs="Times New Roman"/>
+          <w:sz w:val="24"/>
+          <w:szCs w:val="24"/>
+          <w:lang w:val="es-PE"/>
+        </w:rPr>
+      </w:pPr>
+      <w:r>
+        <w:rPr>
+          <w:rFonts w:ascii="Times New Roman" w:hAnsi="Times New Roman" w:cs="Times New Roman"/>
+          <w:sz w:val="24"/>
+          <w:szCs w:val="24"/>
+          <w:lang w:val="es-PE"/>
+        </w:rPr>
+        <w:t>Obteniendo el siguiente resultado:</w:t>
+      </w:r>
+    </w:p>
+    <w:p>
+      <w:pPr>
+        <w:ind w:left="284"/>
+        <w:jc w:val="center"/>
+        <w:rPr>
+          <w:rFonts w:ascii="Times New Roman" w:hAnsi="Times New Roman" w:cs="Times New Roman"/>
+          <w:sz w:val="28"/>
+          <w:szCs w:val="28"/>
+          <w:lang w:val="es-PE"/>
+        </w:rPr>
+      </w:pPr>
+      <w:r>
+        <w:lastRenderedPageBreak/>
+        <w:drawing>
+          <wp:inline distT="0" distB="0" distL="0" distR="0" wp14:anchorId="4F9B80BB" wp14:editId="33088F6B">
+            <wp:extent cx="2730626" cy="3472180"/>
+            <wp:effectExtent l="0" t="0" r="0" b="0"/>
+            <wp:docPr id="13" name="Imagen 13"/>
+            <wp:cNvGraphicFramePr>
+              <a:graphicFrameLocks xmlns:a="http://schemas.openxmlformats.org/drawingml/2006/main" noChangeAspect="1"/>
+            </wp:cNvGraphicFramePr>
+            <a:graphic xmlns:a="http://schemas.openxmlformats.org/drawingml/2006/main">
+              <a:graphicData uri="http://schemas.openxmlformats.org/drawingml/2006/picture">
+                <pic:pic xmlns:pic="http://schemas.openxmlformats.org/drawingml/2006/picture">
+                  <pic:nvPicPr>
+                    <pic:cNvPr id="1" name=""/>
+                    <pic:cNvPicPr/>
+                  </pic:nvPicPr>
+                  <pic:blipFill>
+                    <a:blip r:embed="rId19"/>
+                    <a:stretch>
+                      <a:fillRect/>
+                    </a:stretch>
+                  </pic:blipFill>
+                  <pic:spPr>
+                    <a:xfrm>
+                      <a:off x="0" y="0"/>
+                      <a:ext cx="2740619" cy="3484887"/>
+                    </a:xfrm>
+                    <a:prstGeom prst="rect">
+                      <a:avLst/>
+                    </a:prstGeom>
+                  </pic:spPr>
+                </pic:pic>
+              </a:graphicData>
+            </a:graphic>
+          </wp:inline>
+        </w:drawing>
+      </w:r>
+    </w:p>
+    <w:p>
+      <w:pPr>
+        <w:pStyle w:val="Prrafodelista"/>
+        <w:numPr>
+          <w:ilvl w:val="1"/>
+          <w:numId w:val="10"/>
+        </w:numPr>
+        <w:jc w:val="both"/>
+        <w:rPr>
+          <w:rFonts w:ascii="Times New Roman" w:hAnsi="Times New Roman" w:cs="Times New Roman"/>
+          <w:b/>
+          <w:bCs/>
+          <w:sz w:val="24"/>
+          <w:szCs w:val="24"/>
+        </w:rPr>
+      </w:pPr>
+      <w:r>
+        <w:rPr>
+          <w:rFonts w:ascii="Times New Roman" w:hAnsi="Times New Roman" w:cs="Times New Roman"/>
+          <w:b/>
+          <w:bCs/>
+          <w:sz w:val="24"/>
+          <w:szCs w:val="24"/>
+        </w:rPr>
+        <w:t xml:space="preserve">Cantitdad de </w:t>
+      </w:r>
+      <w:r>
+        <w:rPr>
+          <w:rFonts w:ascii="Times New Roman" w:hAnsi="Times New Roman" w:cs="Times New Roman"/>
+          <w:b/>
+          <w:bCs/>
+          <w:sz w:val="24"/>
+          <w:szCs w:val="24"/>
+        </w:rPr>
+        <w:t>reservas canceladas y no canceladas por años</w:t>
+      </w:r>
+    </w:p>
+    <w:p>
+      <w:pPr>
+        <w:pStyle w:val="Prrafodelista"/>
+        <w:ind w:left="450"/>
+        <w:jc w:val="both"/>
+        <w:rPr>
+          <w:rFonts w:ascii="Times New Roman" w:hAnsi="Times New Roman" w:cs="Times New Roman"/>
+          <w:sz w:val="24"/>
+          <w:szCs w:val="24"/>
+        </w:rPr>
+      </w:pPr>
+    </w:p>
+    <w:p>
+      <w:pPr>
+        <w:pStyle w:val="Prrafodelista"/>
+        <w:ind w:left="450"/>
+        <w:jc w:val="both"/>
+        <w:rPr>
+          <w:rFonts w:ascii="Times New Roman" w:hAnsi="Times New Roman" w:cs="Times New Roman"/>
+          <w:sz w:val="24"/>
+          <w:szCs w:val="24"/>
+        </w:rPr>
+      </w:pPr>
+      <w:r>
+        <w:rPr>
+          <w:rFonts w:ascii="Times New Roman" w:hAnsi="Times New Roman" w:cs="Times New Roman"/>
+          <w:sz w:val="24"/>
+          <w:szCs w:val="24"/>
+        </w:rPr>
+        <w:t xml:space="preserve">Para hallar la cantidad de </w:t>
+      </w:r>
+      <w:r>
+        <w:rPr>
+          <w:rFonts w:ascii="Times New Roman" w:hAnsi="Times New Roman" w:cs="Times New Roman"/>
+          <w:sz w:val="24"/>
+          <w:szCs w:val="24"/>
+        </w:rPr>
+        <w:t xml:space="preserve">reservas canceladas y no canceladas por años, </w:t>
+      </w:r>
+      <w:r>
+        <w:rPr>
+          <w:rFonts w:ascii="Times New Roman" w:hAnsi="Times New Roman" w:cs="Times New Roman"/>
+          <w:sz w:val="24"/>
+          <w:szCs w:val="24"/>
+        </w:rPr>
+        <w:t xml:space="preserve">utilizamos la instrucción </w:t>
+      </w:r>
+      <w:r>
+        <w:rPr>
+          <w:rFonts w:ascii="Times New Roman" w:hAnsi="Times New Roman" w:cs="Times New Roman"/>
+          <w:b/>
+          <w:bCs/>
+          <w:sz w:val="24"/>
+          <w:szCs w:val="24"/>
+        </w:rPr>
+        <w:t>table()</w:t>
+      </w:r>
+      <w:r>
+        <w:rPr>
+          <w:rFonts w:ascii="Times New Roman" w:hAnsi="Times New Roman" w:cs="Times New Roman"/>
+          <w:sz w:val="24"/>
+          <w:szCs w:val="24"/>
+        </w:rPr>
+        <w:t xml:space="preserve">, luego usamos </w:t>
+      </w:r>
+      <w:r>
+        <w:rPr>
+          <w:rFonts w:ascii="Times New Roman" w:hAnsi="Times New Roman" w:cs="Times New Roman"/>
+          <w:b/>
+          <w:bCs/>
+          <w:sz w:val="24"/>
+          <w:szCs w:val="24"/>
+        </w:rPr>
+        <w:t>barplot()</w:t>
+      </w:r>
+      <w:r>
+        <w:rPr>
+          <w:rFonts w:ascii="Times New Roman" w:hAnsi="Times New Roman" w:cs="Times New Roman"/>
+          <w:sz w:val="24"/>
+          <w:szCs w:val="24"/>
+        </w:rPr>
+        <w:t xml:space="preserve"> para imprimirlo.</w:t>
+      </w:r>
+    </w:p>
+    <w:p>
+      <w:pPr>
+        <w:pStyle w:val="Prrafodelista"/>
+        <w:ind w:left="450"/>
+        <w:jc w:val="both"/>
+        <w:rPr>
+          <w:rFonts w:ascii="Times New Roman" w:hAnsi="Times New Roman" w:cs="Times New Roman"/>
+          <w:sz w:val="24"/>
+          <w:szCs w:val="24"/>
+        </w:rPr>
+      </w:pPr>
+    </w:p>
+    <w:p>
+      <w:pPr>
+        <w:ind w:left="284"/>
+        <w:rPr>
+          <w:rFonts w:ascii="Times New Roman" w:hAnsi="Times New Roman" w:cs="Times New Roman"/>
+          <w:sz w:val="28"/>
+          <w:szCs w:val="28"/>
+          <w:lang w:val="es-ES"/>
+        </w:rPr>
+      </w:pPr>
+      <w:r>
+        <w:rPr>
+          <w:rFonts w:ascii="Times New Roman" w:hAnsi="Times New Roman" w:cs="Times New Roman"/>
+          <w:sz w:val="28"/>
+          <w:szCs w:val="28"/>
+          <w:lang w:val="es-ES"/>
+        </w:rPr>
+        <w:drawing>
+          <wp:inline distT="0" distB="0" distL="0" distR="0" wp14:anchorId="2DAE1D60" wp14:editId="0BA9B3BC">
+            <wp:extent cx="5620534" cy="209579"/>
+            <wp:effectExtent l="0" t="0" r="0" b="0"/>
+            <wp:docPr id="14" name="Imagen 14"/>
+            <wp:cNvGraphicFramePr>
+              <a:graphicFrameLocks xmlns:a="http://schemas.openxmlformats.org/drawingml/2006/main" noChangeAspect="1"/>
+            </wp:cNvGraphicFramePr>
+            <a:graphic xmlns:a="http://schemas.openxmlformats.org/drawingml/2006/main">
+              <a:graphicData uri="http://schemas.openxmlformats.org/drawingml/2006/picture">
+                <pic:pic xmlns:pic="http://schemas.openxmlformats.org/drawingml/2006/picture">
+                  <pic:nvPicPr>
+                    <pic:cNvPr id="1" name=""/>
+                    <pic:cNvPicPr/>
+                  </pic:nvPicPr>
+                  <pic:blipFill>
+                    <a:blip r:embed="rId20"/>
+                    <a:stretch>
+                      <a:fillRect/>
+                    </a:stretch>
+                  </pic:blipFill>
+                  <pic:spPr>
+                    <a:xfrm>
+                      <a:off x="0" y="0"/>
+                      <a:ext cx="5620534" cy="209579"/>
+                    </a:xfrm>
+                    <a:prstGeom prst="rect">
+                      <a:avLst/>
+                    </a:prstGeom>
+                  </pic:spPr>
+                </pic:pic>
+              </a:graphicData>
+            </a:graphic>
+          </wp:inline>
+        </w:drawing>
+      </w:r>
+    </w:p>
+    <w:p>
+      <w:pPr>
+        <w:ind w:left="284"/>
+        <w:rPr>
+          <w:rFonts w:ascii="Times New Roman" w:hAnsi="Times New Roman" w:cs="Times New Roman"/>
+          <w:sz w:val="28"/>
+          <w:szCs w:val="28"/>
+          <w:lang w:val="es-ES"/>
+        </w:rPr>
+      </w:pPr>
+    </w:p>
+    <w:p>
+      <w:pPr>
+        <w:ind w:left="284"/>
+        <w:rPr>
+          <w:rFonts w:ascii="Times New Roman" w:hAnsi="Times New Roman" w:cs="Times New Roman"/>
+          <w:sz w:val="28"/>
+          <w:szCs w:val="28"/>
+          <w:lang w:val="es-ES"/>
+        </w:rPr>
+      </w:pPr>
+      <w:r>
+        <w:rPr>
+          <w:rFonts w:ascii="Times New Roman" w:hAnsi="Times New Roman" w:cs="Times New Roman"/>
+          <w:sz w:val="28"/>
+          <w:szCs w:val="28"/>
+          <w:lang w:val="es-ES"/>
+        </w:rPr>
+        <w:drawing>
+          <wp:inline distT="0" distB="0" distL="0" distR="0" wp14:anchorId="6D086D51" wp14:editId="6AD42688">
+            <wp:extent cx="5733415" cy="420370"/>
+            <wp:effectExtent l="0" t="0" r="635" b="0"/>
+            <wp:docPr id="15" name="Imagen 15"/>
+            <wp:cNvGraphicFramePr>
+              <a:graphicFrameLocks xmlns:a="http://schemas.openxmlformats.org/drawingml/2006/main" noChangeAspect="1"/>
+            </wp:cNvGraphicFramePr>
+            <a:graphic xmlns:a="http://schemas.openxmlformats.org/drawingml/2006/main">
+              <a:graphicData uri="http://schemas.openxmlformats.org/drawingml/2006/picture">
+                <pic:pic xmlns:pic="http://schemas.openxmlformats.org/drawingml/2006/picture">
+                  <pic:nvPicPr>
+                    <pic:cNvPr id="1" name=""/>
+                    <pic:cNvPicPr/>
+                  </pic:nvPicPr>
+                  <pic:blipFill>
+                    <a:blip r:embed="rId21"/>
+                    <a:stretch>
+                      <a:fillRect/>
+                    </a:stretch>
+                  </pic:blipFill>
+                  <pic:spPr>
+                    <a:xfrm>
+                      <a:off x="0" y="0"/>
+                      <a:ext cx="5733415" cy="420370"/>
+                    </a:xfrm>
+                    <a:prstGeom prst="rect">
+                      <a:avLst/>
+                    </a:prstGeom>
+                  </pic:spPr>
+                </pic:pic>
+              </a:graphicData>
+            </a:graphic>
+          </wp:inline>
+        </w:drawing>
+      </w:r>
+    </w:p>
+    <w:p>
+      <w:pPr>
+        <w:ind w:left="284"/>
+        <w:rPr>
+          <w:rFonts w:ascii="Times New Roman" w:hAnsi="Times New Roman" w:cs="Times New Roman"/>
+          <w:sz w:val="28"/>
+          <w:szCs w:val="28"/>
+          <w:lang w:val="es-ES"/>
+        </w:rPr>
+      </w:pPr>
+    </w:p>
+    <w:p>
+      <w:pPr>
+        <w:ind w:left="284"/>
+        <w:rPr>
+          <w:rFonts w:ascii="Times New Roman" w:hAnsi="Times New Roman" w:cs="Times New Roman"/>
+          <w:sz w:val="24"/>
+          <w:szCs w:val="24"/>
+          <w:lang w:val="es-ES"/>
+        </w:rPr>
+      </w:pPr>
+      <w:r>
+        <w:rPr>
+          <w:rFonts w:ascii="Times New Roman" w:hAnsi="Times New Roman" w:cs="Times New Roman"/>
+          <w:sz w:val="24"/>
+          <w:szCs w:val="24"/>
+          <w:lang w:val="es-ES"/>
+        </w:rPr>
+        <w:t>Obteniendo el siguiente resultado:</w:t>
+      </w:r>
+    </w:p>
+    <w:p>
+      <w:pPr>
+        <w:ind w:left="284"/>
+        <w:rPr>
+          <w:rFonts w:ascii="Times New Roman" w:hAnsi="Times New Roman" w:cs="Times New Roman"/>
+          <w:sz w:val="24"/>
+          <w:szCs w:val="24"/>
+          <w:lang w:val="es-ES"/>
+        </w:rPr>
+      </w:pPr>
+    </w:p>
+    <w:p>
+      <w:pPr>
+        <w:ind w:left="284"/>
+        <w:jc w:val="center"/>
+        <w:rPr>
+          <w:rFonts w:ascii="Times New Roman" w:hAnsi="Times New Roman" w:cs="Times New Roman"/>
+          <w:sz w:val="24"/>
+          <w:szCs w:val="24"/>
+          <w:lang w:val="es-ES"/>
+        </w:rPr>
+      </w:pPr>
+      <w:r>
+        <w:drawing>
+          <wp:inline distT="0" distB="0" distL="0" distR="0" wp14:anchorId="5710E399" wp14:editId="3DDC14C9">
+            <wp:extent cx="4536141" cy="2277867"/>
+            <wp:effectExtent l="0" t="0" r="0" b="8255"/>
+            <wp:docPr id="26" name="Imagen 26"/>
+            <wp:cNvGraphicFramePr>
+              <a:graphicFrameLocks xmlns:a="http://schemas.openxmlformats.org/drawingml/2006/main" noChangeAspect="1"/>
+            </wp:cNvGraphicFramePr>
+            <a:graphic xmlns:a="http://schemas.openxmlformats.org/drawingml/2006/main">
+              <a:graphicData uri="http://schemas.openxmlformats.org/drawingml/2006/picture">
+                <pic:pic xmlns:pic="http://schemas.openxmlformats.org/drawingml/2006/picture">
+                  <pic:nvPicPr>
+                    <pic:cNvPr id="1" name=""/>
+                    <pic:cNvPicPr/>
+                  </pic:nvPicPr>
+                  <pic:blipFill>
+                    <a:blip r:embed="rId22"/>
+                    <a:stretch>
+                      <a:fillRect/>
+                    </a:stretch>
+                  </pic:blipFill>
+                  <pic:spPr>
+                    <a:xfrm>
+                      <a:off x="0" y="0"/>
+                      <a:ext cx="4540714" cy="2280164"/>
+                    </a:xfrm>
+                    <a:prstGeom prst="rect">
+                      <a:avLst/>
+                    </a:prstGeom>
+                  </pic:spPr>
+                </pic:pic>
+              </a:graphicData>
+            </a:graphic>
+          </wp:inline>
+        </w:drawing>
+      </w:r>
+    </w:p>
+    <w:p>
+      <w:pPr>
+        <w:ind w:left="284"/>
+        <w:jc w:val="center"/>
+        <w:rPr>
+          <w:rFonts w:ascii="Times New Roman" w:hAnsi="Times New Roman" w:cs="Times New Roman"/>
+          <w:sz w:val="24"/>
+          <w:szCs w:val="24"/>
+          <w:lang w:val="es-ES"/>
+        </w:rPr>
+      </w:pPr>
+    </w:p>
+    <w:p>
+      <w:pPr>
+        <w:ind w:left="284"/>
+        <w:rPr>
+          <w:rFonts w:ascii="Times New Roman" w:hAnsi="Times New Roman" w:cs="Times New Roman"/>
+          <w:sz w:val="24"/>
+          <w:szCs w:val="24"/>
+          <w:lang w:val="es-ES"/>
+        </w:rPr>
+      </w:pPr>
+    </w:p>
+    <w:p>
+      <w:pPr>
+        <w:pStyle w:val="Prrafodelista"/>
+        <w:numPr>
+          <w:ilvl w:val="1"/>
+          <w:numId w:val="10"/>
+        </w:numPr>
+        <w:jc w:val="both"/>
+        <w:rPr>
+          <w:rFonts w:ascii="Times New Roman" w:hAnsi="Times New Roman" w:cs="Times New Roman"/>
+          <w:b/>
+          <w:bCs/>
+          <w:sz w:val="24"/>
+          <w:szCs w:val="24"/>
+        </w:rPr>
+      </w:pPr>
+      <w:r>
+        <w:rPr>
+          <w:rFonts w:ascii="Times New Roman" w:hAnsi="Times New Roman" w:cs="Times New Roman"/>
+          <w:b/>
+          <w:bCs/>
+          <w:sz w:val="24"/>
+          <w:szCs w:val="24"/>
+        </w:rPr>
+        <w:lastRenderedPageBreak/>
+        <w:t>Distribución de clientes que vienen solo entre adultos y con menores de edad por hotel</w:t>
+      </w:r>
+    </w:p>
+    <w:p>
+      <w:pPr>
+        <w:ind w:left="-270"/>
+        <w:jc w:val="both"/>
+        <w:rPr>
+          <w:rFonts w:ascii="Times New Roman" w:hAnsi="Times New Roman" w:cs="Times New Roman"/>
+          <w:sz w:val="24"/>
+          <w:szCs w:val="24"/>
+        </w:rPr>
+      </w:pPr>
+    </w:p>
+    <w:p>
+      <w:pPr>
+        <w:ind w:left="567"/>
+        <w:jc w:val="both"/>
+        <w:rPr>
+          <w:rFonts w:ascii="Times New Roman" w:hAnsi="Times New Roman" w:cs="Times New Roman"/>
+          <w:sz w:val="24"/>
+          <w:szCs w:val="24"/>
+        </w:rPr>
+      </w:pPr>
+      <w:r>
+        <w:rPr>
+          <w:rFonts w:ascii="Times New Roman" w:hAnsi="Times New Roman" w:cs="Times New Roman"/>
+          <w:sz w:val="24"/>
+          <w:szCs w:val="24"/>
+        </w:rPr>
+        <w:t xml:space="preserve">Para hallar la cantidad de </w:t>
+      </w:r>
+      <w:r>
+        <w:rPr>
+          <w:rFonts w:ascii="Times New Roman" w:hAnsi="Times New Roman" w:cs="Times New Roman"/>
+          <w:sz w:val="24"/>
+          <w:szCs w:val="24"/>
+        </w:rPr>
+        <w:t xml:space="preserve">clientes que vienen solo entre adultos y con menores de edad por hotel, sumamos los cantidad de reservas con bebes y con niños, luego, si el resultado es mayor a cero, entonces la reserva se realizó con menores, sino solo entre adultos. Finalmente, utilizamos la </w:t>
+      </w:r>
+      <w:r>
+        <w:rPr>
+          <w:rFonts w:ascii="Times New Roman" w:hAnsi="Times New Roman" w:cs="Times New Roman"/>
+          <w:sz w:val="24"/>
+          <w:szCs w:val="24"/>
+        </w:rPr>
+        <w:t xml:space="preserve">instrucción </w:t>
+      </w:r>
+      <w:r>
+        <w:rPr>
+          <w:rFonts w:ascii="Times New Roman" w:hAnsi="Times New Roman" w:cs="Times New Roman"/>
+          <w:b/>
+          <w:bCs/>
+          <w:sz w:val="24"/>
+          <w:szCs w:val="24"/>
+        </w:rPr>
+        <w:t>table()</w:t>
+      </w:r>
+      <w:r>
+        <w:rPr>
+          <w:rFonts w:ascii="Times New Roman" w:hAnsi="Times New Roman" w:cs="Times New Roman"/>
+          <w:sz w:val="24"/>
+          <w:szCs w:val="24"/>
+        </w:rPr>
+        <w:t xml:space="preserve"> y</w:t>
+      </w:r>
+      <w:r>
+        <w:rPr>
+          <w:rFonts w:ascii="Times New Roman" w:hAnsi="Times New Roman" w:cs="Times New Roman"/>
+          <w:sz w:val="24"/>
+          <w:szCs w:val="24"/>
+        </w:rPr>
+        <w:t xml:space="preserve"> </w:t>
+      </w:r>
+      <w:r>
+        <w:rPr>
+          <w:rFonts w:ascii="Times New Roman" w:hAnsi="Times New Roman" w:cs="Times New Roman"/>
+          <w:b/>
+          <w:bCs/>
+          <w:sz w:val="24"/>
+          <w:szCs w:val="24"/>
+        </w:rPr>
+        <w:t>barplot()</w:t>
+      </w:r>
+      <w:r>
+        <w:rPr>
+          <w:rFonts w:ascii="Times New Roman" w:hAnsi="Times New Roman" w:cs="Times New Roman"/>
+          <w:sz w:val="24"/>
+          <w:szCs w:val="24"/>
+        </w:rPr>
+        <w:t xml:space="preserve"> para imprimirlo.</w:t>
+      </w:r>
+    </w:p>
+    <w:p>
+      <w:pPr>
+        <w:ind w:left="450"/>
+        <w:jc w:val="both"/>
+        <w:rPr>
+          <w:rFonts w:ascii="Times New Roman" w:hAnsi="Times New Roman" w:cs="Times New Roman"/>
+          <w:sz w:val="24"/>
+          <w:szCs w:val="24"/>
+        </w:rPr>
+      </w:pPr>
+    </w:p>
+    <w:p>
+      <w:pPr>
+        <w:ind w:left="450"/>
+        <w:jc w:val="both"/>
+        <w:rPr>
+          <w:rFonts w:ascii="Times New Roman" w:hAnsi="Times New Roman" w:cs="Times New Roman"/>
+          <w:sz w:val="24"/>
+          <w:szCs w:val="24"/>
+        </w:rPr>
+      </w:pPr>
+      <w:r>
+        <w:rPr>
+          <w:rFonts w:ascii="Times New Roman" w:hAnsi="Times New Roman" w:cs="Times New Roman"/>
+          <w:sz w:val="24"/>
+          <w:szCs w:val="24"/>
+        </w:rPr>
+        <w:drawing>
+          <wp:inline distT="0" distB="0" distL="0" distR="0" wp14:anchorId="2C04F29C" wp14:editId="4701DBEE">
+            <wp:extent cx="5733415" cy="579120"/>
+            <wp:effectExtent l="0" t="0" r="635" b="0"/>
+            <wp:docPr id="16" name="Imagen 16"/>
+            <wp:cNvGraphicFramePr>
+              <a:graphicFrameLocks xmlns:a="http://schemas.openxmlformats.org/drawingml/2006/main" noChangeAspect="1"/>
+            </wp:cNvGraphicFramePr>
+            <a:graphic xmlns:a="http://schemas.openxmlformats.org/drawingml/2006/main">
+              <a:graphicData uri="http://schemas.openxmlformats.org/drawingml/2006/picture">
+                <pic:pic xmlns:pic="http://schemas.openxmlformats.org/drawingml/2006/picture">
+                  <pic:nvPicPr>
+                    <pic:cNvPr id="1" name=""/>
+                    <pic:cNvPicPr/>
+                  </pic:nvPicPr>
+                  <pic:blipFill>
+                    <a:blip r:embed="rId23"/>
+                    <a:stretch>
+                      <a:fillRect/>
+                    </a:stretch>
+                  </pic:blipFill>
+                  <pic:spPr>
+                    <a:xfrm>
+                      <a:off x="0" y="0"/>
+                      <a:ext cx="5733415" cy="579120"/>
+                    </a:xfrm>
+                    <a:prstGeom prst="rect">
+                      <a:avLst/>
+                    </a:prstGeom>
+                  </pic:spPr>
+                </pic:pic>
+              </a:graphicData>
+            </a:graphic>
+          </wp:inline>
+        </w:drawing>
+      </w:r>
+    </w:p>
+    <w:p>
+      <w:pPr>
+        <w:ind w:left="450"/>
+        <w:jc w:val="both"/>
+        <w:rPr>
+          <w:rFonts w:ascii="Times New Roman" w:hAnsi="Times New Roman" w:cs="Times New Roman"/>
+          <w:sz w:val="24"/>
+          <w:szCs w:val="24"/>
+        </w:rPr>
+      </w:pPr>
+    </w:p>
+    <w:p>
+      <w:pPr>
+        <w:ind w:left="450"/>
+        <w:jc w:val="both"/>
+        <w:rPr>
+          <w:rFonts w:ascii="Times New Roman" w:hAnsi="Times New Roman" w:cs="Times New Roman"/>
+          <w:sz w:val="24"/>
+          <w:szCs w:val="24"/>
+        </w:rPr>
+      </w:pPr>
+      <w:r>
+        <w:rPr>
+          <w:rFonts w:ascii="Times New Roman" w:hAnsi="Times New Roman" w:cs="Times New Roman"/>
+          <w:sz w:val="24"/>
+          <w:szCs w:val="24"/>
+        </w:rPr>
+        <w:drawing>
+          <wp:inline distT="0" distB="0" distL="0" distR="0" wp14:anchorId="4D164EE6" wp14:editId="29A040B6">
+            <wp:extent cx="3264255" cy="155831"/>
+            <wp:effectExtent l="0" t="0" r="0" b="0"/>
+            <wp:docPr id="17" name="Imagen 17"/>
+            <wp:cNvGraphicFramePr>
+              <a:graphicFrameLocks xmlns:a="http://schemas.openxmlformats.org/drawingml/2006/main" noChangeAspect="1"/>
+            </wp:cNvGraphicFramePr>
+            <a:graphic xmlns:a="http://schemas.openxmlformats.org/drawingml/2006/main">
+              <a:graphicData uri="http://schemas.openxmlformats.org/drawingml/2006/picture">
+                <pic:pic xmlns:pic="http://schemas.openxmlformats.org/drawingml/2006/picture">
+                  <pic:nvPicPr>
+                    <pic:cNvPr id="1" name=""/>
+                    <pic:cNvPicPr/>
+                  </pic:nvPicPr>
+                  <pic:blipFill>
+                    <a:blip r:embed="rId24"/>
+                    <a:stretch>
+                      <a:fillRect/>
+                    </a:stretch>
+                  </pic:blipFill>
+                  <pic:spPr>
+                    <a:xfrm>
+                      <a:off x="0" y="0"/>
+                      <a:ext cx="3389873" cy="161828"/>
+                    </a:xfrm>
+                    <a:prstGeom prst="rect">
+                      <a:avLst/>
+                    </a:prstGeom>
+                  </pic:spPr>
+                </pic:pic>
+              </a:graphicData>
+            </a:graphic>
+          </wp:inline>
+        </w:drawing>
+      </w:r>
+    </w:p>
+    <w:p>
+      <w:pPr>
+        <w:ind w:left="450"/>
+        <w:jc w:val="both"/>
+        <w:rPr>
+          <w:rFonts w:ascii="Times New Roman" w:hAnsi="Times New Roman" w:cs="Times New Roman"/>
+          <w:sz w:val="24"/>
+          <w:szCs w:val="24"/>
+        </w:rPr>
+      </w:pPr>
+    </w:p>
+    <w:p>
+      <w:pPr>
+        <w:ind w:left="450"/>
+        <w:jc w:val="both"/>
+        <w:rPr>
+          <w:rFonts w:ascii="Times New Roman" w:hAnsi="Times New Roman" w:cs="Times New Roman"/>
+          <w:sz w:val="24"/>
+          <w:szCs w:val="24"/>
+        </w:rPr>
+      </w:pPr>
+      <w:r>
+        <w:rPr>
+          <w:rFonts w:ascii="Times New Roman" w:hAnsi="Times New Roman" w:cs="Times New Roman"/>
+          <w:sz w:val="24"/>
+          <w:szCs w:val="24"/>
+        </w:rPr>
+        <w:drawing>
+          <wp:inline distT="0" distB="0" distL="0" distR="0" wp14:anchorId="448B0E47" wp14:editId="74255569">
+            <wp:extent cx="5733415" cy="415925"/>
+            <wp:effectExtent l="0" t="0" r="635" b="3175"/>
+            <wp:docPr id="18" name="Imagen 18"/>
+            <wp:cNvGraphicFramePr>
+              <a:graphicFrameLocks xmlns:a="http://schemas.openxmlformats.org/drawingml/2006/main" noChangeAspect="1"/>
+            </wp:cNvGraphicFramePr>
+            <a:graphic xmlns:a="http://schemas.openxmlformats.org/drawingml/2006/main">
+              <a:graphicData uri="http://schemas.openxmlformats.org/drawingml/2006/picture">
+                <pic:pic xmlns:pic="http://schemas.openxmlformats.org/drawingml/2006/picture">
+                  <pic:nvPicPr>
+                    <pic:cNvPr id="1" name=""/>
+                    <pic:cNvPicPr/>
+                  </pic:nvPicPr>
+                  <pic:blipFill>
+                    <a:blip r:embed="rId25"/>
+                    <a:stretch>
+                      <a:fillRect/>
+                    </a:stretch>
+                  </pic:blipFill>
+                  <pic:spPr>
+                    <a:xfrm>
+                      <a:off x="0" y="0"/>
+                      <a:ext cx="5733415" cy="415925"/>
+                    </a:xfrm>
+                    <a:prstGeom prst="rect">
+                      <a:avLst/>
+                    </a:prstGeom>
+                  </pic:spPr>
+                </pic:pic>
+              </a:graphicData>
+            </a:graphic>
+          </wp:inline>
+        </w:drawing>
+      </w:r>
+    </w:p>
+    <w:p>
+      <w:pPr>
+        <w:ind w:left="284"/>
+        <w:rPr>
+          <w:rFonts w:ascii="Times New Roman" w:hAnsi="Times New Roman" w:cs="Times New Roman"/>
+          <w:sz w:val="28"/>
+          <w:szCs w:val="28"/>
+          <w:lang w:val="es-ES"/>
+        </w:rPr>
+      </w:pPr>
+    </w:p>
+    <w:p>
+      <w:pPr>
+        <w:ind w:left="284" w:firstLine="166"/>
+        <w:rPr>
+          <w:rFonts w:ascii="Times New Roman" w:hAnsi="Times New Roman" w:cs="Times New Roman"/>
+          <w:sz w:val="24"/>
+          <w:szCs w:val="24"/>
+          <w:lang w:val="es-ES"/>
+        </w:rPr>
+      </w:pPr>
+      <w:r>
+        <w:rPr>
+          <w:rFonts w:ascii="Times New Roman" w:hAnsi="Times New Roman" w:cs="Times New Roman"/>
+          <w:sz w:val="24"/>
+          <w:szCs w:val="24"/>
+          <w:lang w:val="es-ES"/>
+        </w:rPr>
+        <w:t>Obteniendo el siguiente resultado:</w:t>
+      </w:r>
+    </w:p>
+    <w:p>
+      <w:pPr>
+        <w:jc w:val="center"/>
+        <w:rPr>
+          <w:rFonts w:ascii="Times New Roman" w:hAnsi="Times New Roman" w:cs="Times New Roman"/>
+          <w:sz w:val="24"/>
+          <w:szCs w:val="24"/>
+          <w:lang w:val="es-ES"/>
+        </w:rPr>
+      </w:pPr>
+      <w:r>
+        <w:drawing>
+          <wp:inline distT="0" distB="0" distL="0" distR="0" wp14:anchorId="4003A6B1" wp14:editId="3B93756B">
+            <wp:extent cx="4087906" cy="2942441"/>
+            <wp:effectExtent l="0" t="0" r="8255" b="0"/>
+            <wp:docPr id="28" name="Imagen 28"/>
+            <wp:cNvGraphicFramePr>
+              <a:graphicFrameLocks xmlns:a="http://schemas.openxmlformats.org/drawingml/2006/main" noChangeAspect="1"/>
+            </wp:cNvGraphicFramePr>
+            <a:graphic xmlns:a="http://schemas.openxmlformats.org/drawingml/2006/main">
+              <a:graphicData uri="http://schemas.openxmlformats.org/drawingml/2006/picture">
+                <pic:pic xmlns:pic="http://schemas.openxmlformats.org/drawingml/2006/picture">
+                  <pic:nvPicPr>
+                    <pic:cNvPr id="1" name=""/>
+                    <pic:cNvPicPr/>
+                  </pic:nvPicPr>
+                  <pic:blipFill>
+                    <a:blip r:embed="rId26"/>
+                    <a:stretch>
+                      <a:fillRect/>
+                    </a:stretch>
+                  </pic:blipFill>
+                  <pic:spPr>
+                    <a:xfrm>
+                      <a:off x="0" y="0"/>
+                      <a:ext cx="4092396" cy="2945673"/>
+                    </a:xfrm>
+                    <a:prstGeom prst="rect">
+                      <a:avLst/>
+                    </a:prstGeom>
+                  </pic:spPr>
+                </pic:pic>
+              </a:graphicData>
+            </a:graphic>
+          </wp:inline>
+        </w:drawing>
+      </w:r>
+    </w:p>
+    <w:p>
+      <w:pPr>
+        <w:rPr>
+          <w:rFonts w:ascii="Times New Roman" w:hAnsi="Times New Roman" w:cs="Times New Roman"/>
+          <w:sz w:val="24"/>
+          <w:szCs w:val="24"/>
+          <w:lang w:val="es-ES"/>
+        </w:rPr>
+      </w:pPr>
+    </w:p>
+    <w:p>
+      <w:pPr>
+        <w:rPr>
+          <w:rFonts w:ascii="Times New Roman" w:hAnsi="Times New Roman" w:cs="Times New Roman"/>
+          <w:sz w:val="24"/>
+          <w:szCs w:val="24"/>
+          <w:lang w:val="es-ES"/>
+        </w:rPr>
+      </w:pPr>
+    </w:p>
+    <w:p>
+      <w:pPr>
+        <w:pStyle w:val="Prrafodelista"/>
+        <w:numPr>
+          <w:ilvl w:val="0"/>
+          <w:numId w:val="10"/>
+        </w:numPr>
+        <w:jc w:val="both"/>
+        <w:rPr>
+          <w:rFonts w:ascii="Times New Roman" w:hAnsi="Times New Roman" w:cs="Times New Roman"/>
+          <w:b/>
+          <w:bCs/>
+          <w:sz w:val="28"/>
+          <w:szCs w:val="28"/>
+        </w:rPr>
+      </w:pPr>
+      <w:r>
+        <w:rPr>
+          <w:rFonts w:ascii="Times New Roman" w:hAnsi="Times New Roman" w:cs="Times New Roman"/>
+          <w:b/>
+          <w:bCs/>
+          <w:sz w:val="28"/>
+          <w:szCs w:val="28"/>
+        </w:rPr>
+        <w:t>Conclusiones preliminares</w:t>
+      </w:r>
+    </w:p>
+    <w:p>
+      <w:pPr>
+        <w:jc w:val="both"/>
+        <w:rPr>
+          <w:rFonts w:ascii="Times New Roman" w:hAnsi="Times New Roman" w:cs="Times New Roman"/>
+          <w:b/>
+          <w:bCs/>
+          <w:sz w:val="28"/>
+          <w:szCs w:val="28"/>
+        </w:rPr>
+      </w:pPr>
+    </w:p>
+    <w:p>
+      <w:pPr>
+        <w:ind w:left="450"/>
+        <w:jc w:val="both"/>
+        <w:rPr>
+          <w:rFonts w:ascii="Times New Roman" w:hAnsi="Times New Roman" w:cs="Times New Roman"/>
+          <w:sz w:val="24"/>
+          <w:szCs w:val="24"/>
+        </w:rPr>
+      </w:pPr>
+      <w:r>
+        <w:rPr>
+          <w:rFonts w:ascii="Times New Roman" w:hAnsi="Times New Roman" w:cs="Times New Roman"/>
+          <w:sz w:val="24"/>
+          <w:szCs w:val="24"/>
+        </w:rPr>
+        <w:t>Dados el análisis de las tres tablas anteriores podemos deducir las siguientes conclusiones:</w:t>
+      </w:r>
+    </w:p>
+    <w:p>
+      <w:pPr>
+        <w:ind w:left="450"/>
+        <w:jc w:val="both"/>
+        <w:rPr>
+          <w:rFonts w:ascii="Times New Roman" w:hAnsi="Times New Roman" w:cs="Times New Roman"/>
+          <w:sz w:val="24"/>
+          <w:szCs w:val="24"/>
+        </w:rPr>
+      </w:pPr>
+    </w:p>
+    <w:p>
+      <w:pPr>
+        <w:pStyle w:val="Prrafodelista"/>
+        <w:numPr>
+          <w:ilvl w:val="0"/>
+          <w:numId w:val="13"/>
+        </w:numPr>
+        <w:jc w:val="both"/>
+        <w:rPr>
+          <w:rFonts w:ascii="Times New Roman" w:hAnsi="Times New Roman" w:cs="Times New Roman"/>
+          <w:sz w:val="24"/>
+          <w:szCs w:val="24"/>
+        </w:rPr>
+      </w:pPr>
+      <w:r>
+        <w:rPr>
+          <w:rFonts w:ascii="Times New Roman" w:hAnsi="Times New Roman" w:cs="Times New Roman"/>
+          <w:sz w:val="24"/>
+          <w:szCs w:val="24"/>
+        </w:rPr>
+        <w:t>El hotel de tipo ciudad es más concurrido que el de tipo resort durante los 3 años.</w:t>
+      </w:r>
+    </w:p>
+    <w:p>
+      <w:pPr>
+        <w:pStyle w:val="Prrafodelista"/>
+        <w:ind w:left="1080"/>
+        <w:jc w:val="both"/>
+        <w:rPr>
+          <w:rFonts w:ascii="Times New Roman" w:hAnsi="Times New Roman" w:cs="Times New Roman"/>
+          <w:sz w:val="24"/>
+          <w:szCs w:val="24"/>
+        </w:rPr>
+      </w:pPr>
+      <w:r>
+        <w:rPr>
+          <w:rFonts w:ascii="Times New Roman" w:hAnsi="Times New Roman" w:cs="Times New Roman"/>
+          <w:sz w:val="24"/>
+          <w:szCs w:val="24"/>
+        </w:rPr>
+        <w:t xml:space="preserve"> </w:t>
+      </w:r>
+    </w:p>
+    <w:p>
+      <w:pPr>
+        <w:pStyle w:val="Prrafodelista"/>
+        <w:numPr>
+          <w:ilvl w:val="0"/>
+          <w:numId w:val="13"/>
+        </w:numPr>
+        <w:jc w:val="both"/>
+        <w:rPr>
+          <w:rFonts w:ascii="Times New Roman" w:hAnsi="Times New Roman" w:cs="Times New Roman"/>
+          <w:sz w:val="24"/>
+          <w:szCs w:val="24"/>
+        </w:rPr>
+      </w:pPr>
+      <w:r>
+        <w:rPr>
+          <w:rFonts w:ascii="Times New Roman" w:hAnsi="Times New Roman" w:cs="Times New Roman"/>
+          <w:sz w:val="24"/>
+          <w:szCs w:val="24"/>
+        </w:rPr>
+        <w:lastRenderedPageBreak/>
+        <w:t>El año 2016 fue el año con más turistas</w:t>
+      </w:r>
+      <w:r>
+        <w:rPr>
+          <w:rFonts w:ascii="Times New Roman" w:hAnsi="Times New Roman" w:cs="Times New Roman"/>
+          <w:sz w:val="24"/>
+          <w:szCs w:val="24"/>
+        </w:rPr>
+        <w:t>, pero a la vez fue el año con más cancelaciones, además, si el número de reservas crece, tambien lo hace las cancelaciones.</w:t>
+      </w:r>
+    </w:p>
+    <w:p>
+      <w:pPr>
+        <w:pStyle w:val="Prrafodelista"/>
+        <w:rPr>
+          <w:rFonts w:ascii="Times New Roman" w:hAnsi="Times New Roman" w:cs="Times New Roman"/>
+          <w:sz w:val="24"/>
+          <w:szCs w:val="24"/>
+        </w:rPr>
+      </w:pPr>
+    </w:p>
+    <w:p>
+      <w:pPr>
+        <w:pStyle w:val="Prrafodelista"/>
+        <w:numPr>
+          <w:ilvl w:val="0"/>
+          <w:numId w:val="13"/>
+        </w:numPr>
+        <w:jc w:val="both"/>
+        <w:rPr>
+          <w:rFonts w:ascii="Times New Roman" w:hAnsi="Times New Roman" w:cs="Times New Roman"/>
+          <w:sz w:val="24"/>
+          <w:szCs w:val="24"/>
+        </w:rPr>
+      </w:pPr>
+      <w:r>
+        <w:rPr>
+          <w:rFonts w:ascii="Times New Roman" w:hAnsi="Times New Roman" w:cs="Times New Roman"/>
+          <w:sz w:val="24"/>
+          <w:szCs w:val="24"/>
+        </w:rPr>
+        <w:t xml:space="preserve"> La mayor cantidad de personas viajan solos  o en grupo, pero que entren en la categoría de adultos.</w:t>
+      </w:r>
+    </w:p>
+    <w:p>
+      <w:pPr>
+        <w:rPr>
+          <w:rFonts w:ascii="Times New Roman" w:hAnsi="Times New Roman" w:cs="Times New Roman"/>
+          <w:sz w:val="24"/>
+          <w:szCs w:val="24"/>
+          <w:lang w:val="es-ES"/>
+        </w:rPr>
+      </w:pPr>
+    </w:p>
+    <w:p>
+      <w:pPr>
+        <w:ind w:left="284" w:firstLine="166"/>
+        <w:rPr>
+          <w:rFonts w:ascii="Times New Roman" w:hAnsi="Times New Roman" w:cs="Times New Roman"/>
+          <w:sz w:val="24"/>
+          <w:szCs w:val="24"/>
+          <w:lang w:val="es-ES"/>
+        </w:rPr>
+      </w:pPr>
+    </w:p>
+    <w:p>
+      <w:pPr>
+        <w:ind w:left="284"/>
+        <w:rPr>
+          <w:rFonts w:ascii="Times New Roman" w:hAnsi="Times New Roman" w:cs="Times New Roman"/>
+          <w:sz w:val="24"/>
+          <w:szCs w:val="24"/>
+          <w:lang w:val="es-ES"/>
+        </w:rPr>
+      </w:pPr>
+    </w:p>
+    <w:p>
+      <w:pPr>
+        <w:rPr>
+          <w:rFonts w:ascii="Times New Roman" w:hAnsi="Times New Roman" w:cs="Times New Roman"/>
+          <w:sz w:val="24"/>
+          <w:szCs w:val="24"/>
+          <w:lang w:val="es-ES"/>
+        </w:rPr>
+      </w:pPr>
+    </w:p>
+    <w:p>
+      <w:pPr>
+        <w:pStyle w:val="Prrafodelista"/>
+        <w:numPr>
+          <w:ilvl w:val="0"/>
+          <w:numId w:val="10"/>
+        </w:numPr>
+        <w:jc w:val="both"/>
+        <w:rPr>
+          <w:rFonts w:ascii="Times New Roman" w:hAnsi="Times New Roman" w:cs="Times New Roman"/>
+          <w:b/>
+          <w:bCs/>
+          <w:sz w:val="28"/>
+          <w:szCs w:val="28"/>
+        </w:rPr>
+      </w:pPr>
+      <w:r>
+        <w:rPr>
+          <w:rFonts w:ascii="Times New Roman" w:hAnsi="Times New Roman" w:cs="Times New Roman"/>
+          <w:b/>
+          <w:bCs/>
+          <w:sz w:val="28"/>
+          <w:szCs w:val="28"/>
+        </w:rPr>
+        <w:t>Referencias</w:t>
+      </w:r>
+    </w:p>
+    <w:p>
+      <w:pPr>
+        <w:pStyle w:val="Prrafodelista"/>
+        <w:ind w:left="450"/>
+        <w:jc w:val="both"/>
+        <w:rPr>
+          <w:sz w:val="24"/>
+          <w:szCs w:val="24"/>
+        </w:rPr>
+      </w:pPr>
+    </w:p>
+    <w:p>
+      <w:pPr>
+        <w:jc w:val="both"/>
+        <w:rPr>
+          <w:rFonts w:ascii="Roboto" w:hAnsi="Roboto"/>
+          <w:color w:val="202124"/>
+          <w:sz w:val="20"/>
+          <w:szCs w:val="20"/>
+          <w:shd w:val="clear" w:color="auto" w:fill="FFFFFF"/>
+        </w:rPr>
+      </w:pPr>
+      <w:r>
+        <w:rPr>
+          <w:rFonts w:ascii="Roboto" w:hAnsi="Roboto"/>
+          <w:color w:val="202124"/>
+          <w:sz w:val="20"/>
+          <w:szCs w:val="20"/>
+          <w:shd w:val="clear" w:color="auto" w:fill="FFFFFF"/>
+        </w:rPr>
+        <w:t xml:space="preserve">Hotel booking demand datasets Antonio, de Almeida, &amp; Nunes - Data in Brief </w:t>
+      </w:r>
+      <w:r>
+        <w:rPr>
+          <w:rFonts w:ascii="Roboto" w:hAnsi="Roboto"/>
+          <w:color w:val="202124"/>
+          <w:sz w:val="20"/>
+          <w:szCs w:val="20"/>
+          <w:shd w:val="clear" w:color="auto" w:fill="FFFFFF"/>
+        </w:rPr>
+        <w:t>–</w:t>
+      </w:r>
+      <w:r>
+        <w:rPr>
+          <w:rFonts w:ascii="Roboto" w:hAnsi="Roboto"/>
+          <w:color w:val="202124"/>
+          <w:sz w:val="20"/>
+          <w:szCs w:val="20"/>
+          <w:shd w:val="clear" w:color="auto" w:fill="FFFFFF"/>
+        </w:rPr>
+        <w:t xml:space="preserve"> 2019</w:t>
+      </w:r>
+      <w:r>
+        <w:rPr>
+          <w:rFonts w:ascii="Roboto" w:hAnsi="Roboto"/>
+          <w:color w:val="202124"/>
+          <w:sz w:val="20"/>
+          <w:szCs w:val="20"/>
+          <w:shd w:val="clear" w:color="auto" w:fill="FFFFFF"/>
+        </w:rPr>
+        <w:t xml:space="preserve">. Recuperado de </w:t>
+      </w:r>
+      <w:hyperlink r:id="rId27" w:history="1">
         <w:r>
           <w:rPr>
             <w:rStyle w:val="Hipervnculo"/>
-            <w:sz w:val="24"/>
-            <w:szCs w:val="24"/>
+            <w:rFonts w:ascii="Roboto" w:hAnsi="Roboto"/>
+            <w:sz w:val="20"/>
+            <w:szCs w:val="20"/>
+            <w:shd w:val="clear" w:color="auto" w:fill="FFFFFF"/>
           </w:rPr>
-          <w:t>https://en.wikipedia.org/wiki/List_of_ISO_3166_country_codes</w:t>
+          <w:t>https://doi.org/10.1016/j.dib.2018.11.126</w:t>
         </w:r>
       </w:hyperlink>
       <w:r>
         <w:rPr>
-          <w:sz w:val="24"/>
-          <w:szCs w:val="24"/>
+          <w:rFonts w:ascii="Roboto" w:hAnsi="Roboto"/>
+          <w:color w:val="202124"/>
+          <w:sz w:val="20"/>
+          <w:szCs w:val="20"/>
+          <w:shd w:val="clear" w:color="auto" w:fill="FFFFFF"/>
         </w:rPr>
         <w:t xml:space="preserve"> </w:t>
       </w:r>
     </w:p>
     <w:p>
       <w:pPr>
-        <w:ind w:left="720"/>
-        <w:jc w:val="both"/>
-        <w:rPr>
-          <w:sz w:val="24"/>
-          <w:szCs w:val="24"/>
-        </w:rPr>
-      </w:pPr>
-      <w:hyperlink r:id="rId13" w:history="1">
-        <w:r>
-          <w:rPr>
-            <w:rStyle w:val="Hipervnculo"/>
-            <w:sz w:val="24"/>
-            <w:szCs w:val="24"/>
-          </w:rPr>
-          <w:t>https://www.sciencedirect.com/science/article/pii/S2352340918315191</w:t>
-        </w:r>
-      </w:hyperlink>
-      <w:r>
-        <w:rPr>
-          <w:sz w:val="24"/>
-          <w:szCs w:val="24"/>
-        </w:rPr>
-        <w:t xml:space="preserve"> </w:t>
-      </w:r>
-    </w:p>
-    <w:p>
-      <w:pPr>
-        <w:ind w:left="720"/>
         <w:jc w:val="both"/>
         <w:rPr>
           <w:sz w:val="24"/>
@@ -6627,6 +8664,95 @@
     </w:lvl>
   </w:abstractNum>
   <w:abstractNum w:abstractNumId="5" w15:restartNumberingAfterBreak="0">
+    <w:nsid w:val="34637C33"/>
+    <w:multiLevelType w:val="hybridMultilevel"/>
+    <w:tmpl w:val="A27634EE"/>
+    <w:lvl w:ilvl="0" w:tplc="0242E902">
+      <w:start w:val="1"/>
+      <w:numFmt w:val="decimal"/>
+      <w:lvlText w:val="%1)"/>
+      <w:lvlJc w:val="left"/>
+      <w:pPr>
+        <w:ind w:left="2160" w:hanging="360"/>
+      </w:pPr>
+      <w:rPr>
+        <w:rFonts w:hint="default"/>
+      </w:rPr>
+    </w:lvl>
+    <w:lvl w:ilvl="1" w:tplc="04090019" w:tentative="1">
+      <w:start w:val="1"/>
+      <w:numFmt w:val="lowerLetter"/>
+      <w:lvlText w:val="%2."/>
+      <w:lvlJc w:val="left"/>
+      <w:pPr>
+        <w:ind w:left="2880" w:hanging="360"/>
+      </w:pPr>
+    </w:lvl>
+    <w:lvl w:ilvl="2" w:tplc="0409001B" w:tentative="1">
+      <w:start w:val="1"/>
+      <w:numFmt w:val="lowerRoman"/>
+      <w:lvlText w:val="%3."/>
+      <w:lvlJc w:val="right"/>
+      <w:pPr>
+        <w:ind w:left="3600" w:hanging="180"/>
+      </w:pPr>
+    </w:lvl>
+    <w:lvl w:ilvl="3" w:tplc="0409000F" w:tentative="1">
+      <w:start w:val="1"/>
+      <w:numFmt w:val="decimal"/>
+      <w:lvlText w:val="%4."/>
+      <w:lvlJc w:val="left"/>
+      <w:pPr>
+        <w:ind w:left="4320" w:hanging="360"/>
+      </w:pPr>
+    </w:lvl>
+    <w:lvl w:ilvl="4" w:tplc="04090019" w:tentative="1">
+      <w:start w:val="1"/>
+      <w:numFmt w:val="lowerLetter"/>
+      <w:lvlText w:val="%5."/>
+      <w:lvlJc w:val="left"/>
+      <w:pPr>
+        <w:ind w:left="5040" w:hanging="360"/>
+      </w:pPr>
+    </w:lvl>
+    <w:lvl w:ilvl="5" w:tplc="0409001B" w:tentative="1">
+      <w:start w:val="1"/>
+      <w:numFmt w:val="lowerRoman"/>
+      <w:lvlText w:val="%6."/>
+      <w:lvlJc w:val="right"/>
+      <w:pPr>
+        <w:ind w:left="5760" w:hanging="180"/>
+      </w:pPr>
+    </w:lvl>
+    <w:lvl w:ilvl="6" w:tplc="0409000F" w:tentative="1">
+      <w:start w:val="1"/>
+      <w:numFmt w:val="decimal"/>
+      <w:lvlText w:val="%7."/>
+      <w:lvlJc w:val="left"/>
+      <w:pPr>
+        <w:ind w:left="6480" w:hanging="360"/>
+      </w:pPr>
+    </w:lvl>
+    <w:lvl w:ilvl="7" w:tplc="04090019" w:tentative="1">
+      <w:start w:val="1"/>
+      <w:numFmt w:val="lowerLetter"/>
+      <w:lvlText w:val="%8."/>
+      <w:lvlJc w:val="left"/>
+      <w:pPr>
+        <w:ind w:left="7200" w:hanging="360"/>
+      </w:pPr>
+    </w:lvl>
+    <w:lvl w:ilvl="8" w:tplc="0409001B" w:tentative="1">
+      <w:start w:val="1"/>
+      <w:numFmt w:val="lowerRoman"/>
+      <w:lvlText w:val="%9."/>
+      <w:lvlJc w:val="right"/>
+      <w:pPr>
+        <w:ind w:left="7920" w:hanging="180"/>
+      </w:pPr>
+    </w:lvl>
+  </w:abstractNum>
+  <w:abstractNum w:abstractNumId="6" w15:restartNumberingAfterBreak="0">
     <w:nsid w:val="3595461A"/>
     <w:multiLevelType w:val="hybridMultilevel"/>
     <w:tmpl w:val="103C3748"/>
@@ -6715,7 +8841,7 @@
       </w:pPr>
     </w:lvl>
   </w:abstractNum>
-  <w:abstractNum w:abstractNumId="6" w15:restartNumberingAfterBreak="0">
+  <w:abstractNum w:abstractNumId="7" w15:restartNumberingAfterBreak="0">
     <w:nsid w:val="46462EA2"/>
     <w:multiLevelType w:val="hybridMultilevel"/>
     <w:tmpl w:val="E1086A86"/>
@@ -6804,7 +8930,7 @@
       </w:pPr>
     </w:lvl>
   </w:abstractNum>
-  <w:abstractNum w:abstractNumId="7" w15:restartNumberingAfterBreak="0">
+  <w:abstractNum w:abstractNumId="8" w15:restartNumberingAfterBreak="0">
     <w:nsid w:val="469B6F2E"/>
     <w:multiLevelType w:val="multilevel"/>
     <w:tmpl w:val="EC121FC8"/>
@@ -6919,7 +9045,7 @@
       </w:rPr>
     </w:lvl>
   </w:abstractNum>
-  <w:abstractNum w:abstractNumId="8" w15:restartNumberingAfterBreak="0">
+  <w:abstractNum w:abstractNumId="9" w15:restartNumberingAfterBreak="0">
     <w:nsid w:val="5233474F"/>
     <w:multiLevelType w:val="multilevel"/>
     <w:tmpl w:val="BB3A5AE8"/>
@@ -7032,7 +9158,96 @@
       </w:rPr>
     </w:lvl>
   </w:abstractNum>
-  <w:abstractNum w:abstractNumId="9" w15:restartNumberingAfterBreak="0">
+  <w:abstractNum w:abstractNumId="10" w15:restartNumberingAfterBreak="0">
+    <w:nsid w:val="56EB30BE"/>
+    <w:multiLevelType w:val="hybridMultilevel"/>
+    <w:tmpl w:val="DAE8A278"/>
+    <w:lvl w:ilvl="0" w:tplc="04090011">
+      <w:start w:val="1"/>
+      <w:numFmt w:val="decimal"/>
+      <w:lvlText w:val="%1)"/>
+      <w:lvlJc w:val="left"/>
+      <w:pPr>
+        <w:ind w:left="1080" w:hanging="360"/>
+      </w:pPr>
+      <w:rPr>
+        <w:rFonts w:hint="default"/>
+      </w:rPr>
+    </w:lvl>
+    <w:lvl w:ilvl="1" w:tplc="04090019" w:tentative="1">
+      <w:start w:val="1"/>
+      <w:numFmt w:val="lowerLetter"/>
+      <w:lvlText w:val="%2."/>
+      <w:lvlJc w:val="left"/>
+      <w:pPr>
+        <w:ind w:left="1800" w:hanging="360"/>
+      </w:pPr>
+    </w:lvl>
+    <w:lvl w:ilvl="2" w:tplc="0409001B" w:tentative="1">
+      <w:start w:val="1"/>
+      <w:numFmt w:val="lowerRoman"/>
+      <w:lvlText w:val="%3."/>
+      <w:lvlJc w:val="right"/>
+      <w:pPr>
+        <w:ind w:left="2520" w:hanging="180"/>
+      </w:pPr>
+    </w:lvl>
+    <w:lvl w:ilvl="3" w:tplc="0409000F" w:tentative="1">
+      <w:start w:val="1"/>
+      <w:numFmt w:val="decimal"/>
+      <w:lvlText w:val="%4."/>
+      <w:lvlJc w:val="left"/>
+      <w:pPr>
+        <w:ind w:left="3240" w:hanging="360"/>
+      </w:pPr>
+    </w:lvl>
+    <w:lvl w:ilvl="4" w:tplc="04090019" w:tentative="1">
+      <w:start w:val="1"/>
+      <w:numFmt w:val="lowerLetter"/>
+      <w:lvlText w:val="%5."/>
+      <w:lvlJc w:val="left"/>
+      <w:pPr>
+        <w:ind w:left="3960" w:hanging="360"/>
+      </w:pPr>
+    </w:lvl>
+    <w:lvl w:ilvl="5" w:tplc="0409001B" w:tentative="1">
+      <w:start w:val="1"/>
+      <w:numFmt w:val="lowerRoman"/>
+      <w:lvlText w:val="%6."/>
+      <w:lvlJc w:val="right"/>
+      <w:pPr>
+        <w:ind w:left="4680" w:hanging="180"/>
+      </w:pPr>
+    </w:lvl>
+    <w:lvl w:ilvl="6" w:tplc="0409000F" w:tentative="1">
+      <w:start w:val="1"/>
+      <w:numFmt w:val="decimal"/>
+      <w:lvlText w:val="%7."/>
+      <w:lvlJc w:val="left"/>
+      <w:pPr>
+        <w:ind w:left="5400" w:hanging="360"/>
+      </w:pPr>
+    </w:lvl>
+    <w:lvl w:ilvl="7" w:tplc="04090019" w:tentative="1">
+      <w:start w:val="1"/>
+      <w:numFmt w:val="lowerLetter"/>
+      <w:lvlText w:val="%8."/>
+      <w:lvlJc w:val="left"/>
+      <w:pPr>
+        <w:ind w:left="6120" w:hanging="360"/>
+      </w:pPr>
+    </w:lvl>
+    <w:lvl w:ilvl="8" w:tplc="0409001B" w:tentative="1">
+      <w:start w:val="1"/>
+      <w:numFmt w:val="lowerRoman"/>
+      <w:lvlText w:val="%9."/>
+      <w:lvlJc w:val="right"/>
+      <w:pPr>
+        <w:ind w:left="6840" w:hanging="180"/>
+      </w:pPr>
+    </w:lvl>
+  </w:abstractNum>
+  <w:abstractNum w:abstractNumId="11" w15:restartNumberingAfterBreak="0">
     <w:nsid w:val="5FB434AE"/>
     <w:multiLevelType w:val="hybridMultilevel"/>
     <w:tmpl w:val="28EA05DA"/>
@@ -7121,7 +9336,7 @@
       </w:pPr>
     </w:lvl>
   </w:abstractNum>
-  <w:abstractNum w:abstractNumId="10" w15:restartNumberingAfterBreak="0">
+  <w:abstractNum w:abstractNumId="12" w15:restartNumberingAfterBreak="0">
     <w:nsid w:val="5FE92A45"/>
     <w:multiLevelType w:val="hybridMultilevel"/>
     <w:tmpl w:val="EDB6EA70"/>
@@ -7234,25 +9449,25 @@
     </w:lvl>
   </w:abstractNum>
   <w:num w:numId="1">
+    <w:abstractNumId w:val="8"/>
+  </w:num>
+  <w:num w:numId="2">
+    <w:abstractNumId w:val="12"/>
+  </w:num>
+  <w:num w:numId="3">
+    <w:abstractNumId w:val="6"/>
+  </w:num>
+  <w:num w:numId="4">
     <w:abstractNumId w:val="7"/>
   </w:num>
-  <w:num w:numId="2">
-    <w:abstractNumId w:val="10"/>
-  </w:num>
-  <w:num w:numId="3">
-    <w:abstractNumId w:val="5"/>
-  </w:num>
-  <w:num w:numId="4">
-    <w:abstractNumId w:val="6"/>
-  </w:num>
   <w:num w:numId="5">
-    <w:abstractNumId w:val="9"/>
+    <w:abstractNumId w:val="11"/>
   </w:num>
   <w:num w:numId="6">
     <w:abstractNumId w:val="2"/>
   </w:num>
   <w:num w:numId="7">
-    <w:abstractNumId w:val="8"/>
+    <w:abstractNumId w:val="9"/>
   </w:num>
   <w:num w:numId="8">
     <w:abstractNumId w:val="3"/>
@@ -7265,6 +9480,12 @@
   </w:num>
   <w:num w:numId="11">
     <w:abstractNumId w:val="0"/>
+  </w:num>
+  <w:num w:numId="12">
+    <w:abstractNumId w:val="5"/>
+  </w:num>
+  <w:num w:numId="13">
+    <w:abstractNumId w:val="10"/>
   </w:num>
 </w:numbering>
 </file>
